--- a/Project documentation/4. Advice/Internship report draft.docx
+++ b/Project documentation/4. Advice/Internship report draft.docx
@@ -105,7 +105,55 @@
         <w:rPr>
           <w:noProof/>
         </w:rPr>
-        <w:t>Improving Usability of Portflow Evidence Section</w:t>
+        <w:t xml:space="preserve">Aggregated </w:t>
+      </w:r>
+      <w:r>
+        <w:rPr>
+          <w:noProof/>
+        </w:rPr>
+        <w:t>D</w:t>
+      </w:r>
+      <w:r>
+        <w:rPr>
+          <w:noProof/>
+        </w:rPr>
+        <w:t xml:space="preserve">ata </w:t>
+      </w:r>
+      <w:r>
+        <w:rPr>
+          <w:noProof/>
+        </w:rPr>
+        <w:t>M</w:t>
+      </w:r>
+      <w:r>
+        <w:rPr>
+          <w:noProof/>
+        </w:rPr>
+        <w:t xml:space="preserve">anagement in </w:t>
+      </w:r>
+      <w:r>
+        <w:rPr>
+          <w:noProof/>
+        </w:rPr>
+        <w:t>a D</w:t>
+      </w:r>
+      <w:r>
+        <w:rPr>
+          <w:noProof/>
+        </w:rPr>
+        <w:t xml:space="preserve">igital </w:t>
+      </w:r>
+      <w:r>
+        <w:rPr>
+          <w:noProof/>
+        </w:rPr>
+        <w:t>P</w:t>
+      </w:r>
+      <w:r>
+        <w:rPr>
+          <w:noProof/>
+        </w:rPr>
+        <w:t>ortfolio</w:t>
       </w:r>
     </w:p>
     <w:tbl>
@@ -502,7 +550,21 @@
               <w:rPr>
                 <w:rFonts w:cs="Calibri"/>
               </w:rPr>
-              <w:t>Don Boscostraat 4, 5611 KW Eindhoven</w:t>
+              <w:t xml:space="preserve">Don </w:t>
+            </w:r>
+            <w:proofErr w:type="spellStart"/>
+            <w:r>
+              <w:rPr>
+                <w:rFonts w:cs="Calibri"/>
+              </w:rPr>
+              <w:t>Boscostraat</w:t>
+            </w:r>
+            <w:proofErr w:type="spellEnd"/>
+            <w:r>
+              <w:rPr>
+                <w:rFonts w:cs="Calibri"/>
+              </w:rPr>
+              <w:t xml:space="preserve"> 4, 5611 KW Eindhoven</w:t>
             </w:r>
           </w:p>
         </w:tc>
@@ -3117,6 +3179,194 @@
               <w:ind w:firstLine="0"/>
               <w:rPr>
                 <w:rFonts w:cs="Calibri"/>
+                <w:sz w:val="22"/>
+                <w:szCs w:val="22"/>
+              </w:rPr>
+            </w:pPr>
+            <w:r>
+              <w:rPr>
+                <w:rFonts w:cs="Calibri"/>
+                <w:sz w:val="22"/>
+                <w:szCs w:val="22"/>
+              </w:rPr>
+              <w:t>Scrum</w:t>
+            </w:r>
+          </w:p>
+        </w:tc>
+        <w:tc>
+          <w:tcPr>
+            <w:tcW w:w="7704" w:type="dxa"/>
+          </w:tcPr>
+          <w:p>
+            <w:pPr>
+              <w:spacing w:line="360" w:lineRule="auto"/>
+              <w:ind w:firstLine="0"/>
+              <w:cnfStyle w:val="000000000000" w:firstRow="0" w:lastRow="0" w:firstColumn="0" w:lastColumn="0" w:oddVBand="0" w:evenVBand="0" w:oddHBand="0" w:evenHBand="0" w:firstRowFirstColumn="0" w:firstRowLastColumn="0" w:lastRowFirstColumn="0" w:lastRowLastColumn="0"/>
+              <w:rPr>
+                <w:rFonts w:cs="Calibri"/>
+                <w:sz w:val="22"/>
+                <w:szCs w:val="22"/>
+              </w:rPr>
+            </w:pPr>
+          </w:p>
+        </w:tc>
+      </w:tr>
+      <w:tr>
+        <w:trPr>
+          <w:trHeight w:val="399"/>
+        </w:trPr>
+        <w:tc>
+          <w:tcPr>
+            <w:cnfStyle w:val="001000000000" w:firstRow="0" w:lastRow="0" w:firstColumn="1" w:lastColumn="0" w:oddVBand="0" w:evenVBand="0" w:oddHBand="0" w:evenHBand="0" w:firstRowFirstColumn="0" w:firstRowLastColumn="0" w:lastRowFirstColumn="0" w:lastRowLastColumn="0"/>
+            <w:tcW w:w="1885" w:type="dxa"/>
+          </w:tcPr>
+          <w:p>
+            <w:pPr>
+              <w:spacing w:line="360" w:lineRule="auto"/>
+              <w:ind w:firstLine="0"/>
+              <w:rPr>
+                <w:rFonts w:cs="Calibri"/>
+                <w:sz w:val="22"/>
+                <w:szCs w:val="22"/>
+              </w:rPr>
+            </w:pPr>
+            <w:r>
+              <w:rPr>
+                <w:rFonts w:cs="Calibri"/>
+                <w:sz w:val="22"/>
+                <w:szCs w:val="22"/>
+              </w:rPr>
+              <w:t>Agile</w:t>
+            </w:r>
+          </w:p>
+        </w:tc>
+        <w:tc>
+          <w:tcPr>
+            <w:tcW w:w="7704" w:type="dxa"/>
+          </w:tcPr>
+          <w:p>
+            <w:pPr>
+              <w:spacing w:line="360" w:lineRule="auto"/>
+              <w:ind w:firstLine="0"/>
+              <w:cnfStyle w:val="000000000000" w:firstRow="0" w:lastRow="0" w:firstColumn="0" w:lastColumn="0" w:oddVBand="0" w:evenVBand="0" w:oddHBand="0" w:evenHBand="0" w:firstRowFirstColumn="0" w:firstRowLastColumn="0" w:lastRowFirstColumn="0" w:lastRowLastColumn="0"/>
+              <w:rPr>
+                <w:rFonts w:cs="Calibri"/>
+                <w:sz w:val="22"/>
+                <w:szCs w:val="22"/>
+              </w:rPr>
+            </w:pPr>
+          </w:p>
+        </w:tc>
+      </w:tr>
+      <w:tr>
+        <w:trPr>
+          <w:trHeight w:val="399"/>
+        </w:trPr>
+        <w:tc>
+          <w:tcPr>
+            <w:cnfStyle w:val="001000000000" w:firstRow="0" w:lastRow="0" w:firstColumn="1" w:lastColumn="0" w:oddVBand="0" w:evenVBand="0" w:oddHBand="0" w:evenHBand="0" w:firstRowFirstColumn="0" w:firstRowLastColumn="0" w:lastRowFirstColumn="0" w:lastRowLastColumn="0"/>
+            <w:tcW w:w="1885" w:type="dxa"/>
+          </w:tcPr>
+          <w:p>
+            <w:pPr>
+              <w:spacing w:line="360" w:lineRule="auto"/>
+              <w:ind w:firstLine="0"/>
+              <w:rPr>
+                <w:rFonts w:cs="Calibri"/>
+                <w:sz w:val="22"/>
+                <w:szCs w:val="22"/>
+              </w:rPr>
+            </w:pPr>
+            <w:r>
+              <w:rPr>
+                <w:rFonts w:cs="Calibri"/>
+                <w:sz w:val="22"/>
+                <w:szCs w:val="22"/>
+              </w:rPr>
+              <w:t>Design Thinking</w:t>
+            </w:r>
+          </w:p>
+        </w:tc>
+        <w:tc>
+          <w:tcPr>
+            <w:tcW w:w="7704" w:type="dxa"/>
+          </w:tcPr>
+          <w:p>
+            <w:pPr>
+              <w:spacing w:line="360" w:lineRule="auto"/>
+              <w:ind w:firstLine="0"/>
+              <w:cnfStyle w:val="000000000000" w:firstRow="0" w:lastRow="0" w:firstColumn="0" w:lastColumn="0" w:oddVBand="0" w:evenVBand="0" w:oddHBand="0" w:evenHBand="0" w:firstRowFirstColumn="0" w:firstRowLastColumn="0" w:lastRowFirstColumn="0" w:lastRowLastColumn="0"/>
+              <w:rPr>
+                <w:rFonts w:cs="Calibri"/>
+                <w:sz w:val="22"/>
+                <w:szCs w:val="22"/>
+              </w:rPr>
+            </w:pPr>
+          </w:p>
+        </w:tc>
+      </w:tr>
+      <w:tr>
+        <w:trPr>
+          <w:trHeight w:val="399"/>
+        </w:trPr>
+        <w:tc>
+          <w:tcPr>
+            <w:cnfStyle w:val="001000000000" w:firstRow="0" w:lastRow="0" w:firstColumn="1" w:lastColumn="0" w:oddVBand="0" w:evenVBand="0" w:oddHBand="0" w:evenHBand="0" w:firstRowFirstColumn="0" w:firstRowLastColumn="0" w:lastRowFirstColumn="0" w:lastRowLastColumn="0"/>
+            <w:tcW w:w="1885" w:type="dxa"/>
+          </w:tcPr>
+          <w:p>
+            <w:pPr>
+              <w:spacing w:line="360" w:lineRule="auto"/>
+              <w:ind w:firstLine="0"/>
+              <w:rPr>
+                <w:rFonts w:cs="Calibri"/>
+                <w:sz w:val="22"/>
+                <w:szCs w:val="22"/>
+              </w:rPr>
+            </w:pPr>
+            <w:r>
+              <w:rPr>
+                <w:rFonts w:cs="Calibri"/>
+                <w:sz w:val="22"/>
+                <w:szCs w:val="22"/>
+              </w:rPr>
+              <w:t xml:space="preserve">Double Diamond model </w:t>
+            </w:r>
+          </w:p>
+        </w:tc>
+        <w:tc>
+          <w:tcPr>
+            <w:tcW w:w="7704" w:type="dxa"/>
+          </w:tcPr>
+          <w:p>
+            <w:pPr>
+              <w:spacing w:line="360" w:lineRule="auto"/>
+              <w:ind w:firstLine="0"/>
+              <w:cnfStyle w:val="000000000000" w:firstRow="0" w:lastRow="0" w:firstColumn="0" w:lastColumn="0" w:oddVBand="0" w:evenVBand="0" w:oddHBand="0" w:evenHBand="0" w:firstRowFirstColumn="0" w:firstRowLastColumn="0" w:lastRowFirstColumn="0" w:lastRowLastColumn="0"/>
+              <w:rPr>
+                <w:rFonts w:cs="Calibri"/>
+                <w:sz w:val="22"/>
+                <w:szCs w:val="22"/>
+              </w:rPr>
+            </w:pPr>
+          </w:p>
+        </w:tc>
+      </w:tr>
+      <w:tr>
+        <w:trPr>
+          <w:trHeight w:val="399"/>
+        </w:trPr>
+        <w:tc>
+          <w:tcPr>
+            <w:cnfStyle w:val="001000000000" w:firstRow="0" w:lastRow="0" w:firstColumn="1" w:lastColumn="0" w:oddVBand="0" w:evenVBand="0" w:oddHBand="0" w:evenHBand="0" w:firstRowFirstColumn="0" w:firstRowLastColumn="0" w:lastRowFirstColumn="0" w:lastRowLastColumn="0"/>
+            <w:tcW w:w="1885" w:type="dxa"/>
+          </w:tcPr>
+          <w:p>
+            <w:pPr>
+              <w:spacing w:line="360" w:lineRule="auto"/>
+              <w:ind w:firstLine="0"/>
+              <w:rPr>
+                <w:rFonts w:cs="Calibri"/>
                 <w:b w:val="0"/>
                 <w:bCs w:val="0"/>
                 <w:sz w:val="22"/>
@@ -3268,6 +3518,13 @@
           <w:rFonts w:cs="Calibri"/>
         </w:rPr>
       </w:pPr>
+      <w:r>
+        <w:rPr>
+          <w:rFonts w:cs="Calibri"/>
+          <w:highlight w:val="yellow"/>
+        </w:rPr>
+        <w:t>Should be alphabetical!</w:t>
+      </w:r>
     </w:p>
     <w:p>
       <w:pPr>
@@ -3461,10 +3718,7 @@
         <w:t xml:space="preserve">of the company. </w:t>
       </w:r>
       <w:r>
-        <w:t>It is</w:t>
-      </w:r>
-      <w:r>
-        <w:t xml:space="preserve"> a student-led development and assessment portfolio application.</w:t>
+        <w:t>It is a student-led development and assessment portfolio application.</w:t>
       </w:r>
       <w:r>
         <w:t xml:space="preserve"> </w:t>
@@ -3509,13 +3763,7 @@
         <w:rPr>
           <w:rFonts w:cs="Calibri"/>
         </w:rPr>
-        <w:t>Learning Management System</w:t>
-      </w:r>
-      <w:r>
-        <w:rPr>
-          <w:rFonts w:cs="Calibri"/>
-        </w:rPr>
-        <w:t xml:space="preserve"> </w:t>
+        <w:t xml:space="preserve">Learning Management System </w:t>
       </w:r>
       <w:r>
         <w:rPr>
@@ -4066,14 +4314,7 @@
         <w:fldChar w:fldCharType="end"/>
       </w:r>
       <w:r>
-        <w:t xml:space="preserve">. </w:t>
-      </w:r>
-      <w:r>
-        <w:rPr>
-          <w:b/>
-          <w:bCs/>
-        </w:rPr>
-        <w:t>Example of current My Evidence Section of Portflow.</w:t>
+        <w:t>. Example of current My Evidence Section of Portflow.</w:t>
       </w:r>
     </w:p>
     <w:p>
@@ -4120,83 +4361,76 @@
     </w:p>
     <w:p>
       <w:pPr>
-        <w:spacing w:line="276" w:lineRule="auto"/>
-        <w:ind w:firstLine="0"/>
-      </w:pPr>
+        <w:pStyle w:val="Heading2"/>
+      </w:pPr>
+      <w:bookmarkStart w:id="12" w:name="_Toc131694550"/>
+      <w:r>
+        <w:t>3.2. Goal</w:t>
+      </w:r>
+      <w:bookmarkEnd w:id="12"/>
+      <w:r>
+        <w:t>s</w:t>
+      </w:r>
     </w:p>
     <w:p>
       <w:pPr>
-        <w:pStyle w:val="Heading2"/>
-      </w:pPr>
-      <w:bookmarkStart w:id="12" w:name="_Toc131694550"/>
-      <w:r>
-        <w:t>3.2. Goal</w:t>
-      </w:r>
-      <w:bookmarkEnd w:id="12"/>
+        <w:spacing w:line="360" w:lineRule="auto"/>
+        <w:jc w:val="both"/>
+        <w:rPr>
+          <w:rFonts w:asciiTheme="minorHAnsi" w:hAnsiTheme="minorHAnsi" w:cstheme="minorHAnsi"/>
+          <w:iCs/>
+        </w:rPr>
+      </w:pPr>
+      <w:r>
+        <w:t>The aim of the assignment is to allow s</w:t>
+      </w:r>
+      <w:r>
+        <w:t>tudent</w:t>
+      </w:r>
       <w:r>
         <w:t>s</w:t>
+      </w:r>
+      <w:r>
+        <w:t xml:space="preserve"> to manage the </w:t>
+      </w:r>
+      <w:r>
+        <w:t xml:space="preserve">evidence </w:t>
+      </w:r>
+      <w:r>
+        <w:t xml:space="preserve">of their portfolio from </w:t>
+      </w:r>
+      <w:r>
+        <w:t xml:space="preserve">My Evidence section. </w:t>
+      </w:r>
+      <w:r>
+        <w:t xml:space="preserve">In addition, there should be a better overview of the evidence related statistics. The student’s goal is </w:t>
+      </w:r>
+      <w:r>
+        <w:t xml:space="preserve">to </w:t>
+      </w:r>
+      <w:r>
+        <w:t>modernize</w:t>
+      </w:r>
+      <w:r>
+        <w:t xml:space="preserve"> and further enhance the evidence overview to allow users to manage their aggregated data (evidence) in a convenient and meaningful way.</w:t>
+      </w:r>
+      <w:r>
+        <w:rPr>
+          <w:rFonts w:asciiTheme="minorHAnsi" w:hAnsiTheme="minorHAnsi" w:cstheme="minorHAnsi"/>
+          <w:iCs/>
+        </w:rPr>
+        <w:t xml:space="preserve"> </w:t>
       </w:r>
     </w:p>
     <w:p>
       <w:pPr>
         <w:spacing w:line="360" w:lineRule="auto"/>
-        <w:jc w:val="both"/>
-        <w:rPr>
-          <w:rFonts w:asciiTheme="minorHAnsi" w:hAnsiTheme="minorHAnsi" w:cstheme="minorHAnsi"/>
-          <w:iCs/>
-        </w:rPr>
-      </w:pPr>
-      <w:r>
-        <w:t>The aim of the assignment is to allow s</w:t>
-      </w:r>
-      <w:r>
-        <w:t>tudent</w:t>
-      </w:r>
-      <w:r>
-        <w:t>s</w:t>
-      </w:r>
-      <w:r>
-        <w:t xml:space="preserve"> to manage the </w:t>
-      </w:r>
-      <w:r>
-        <w:t xml:space="preserve">evidence </w:t>
-      </w:r>
-      <w:r>
-        <w:t xml:space="preserve">of their portfolio from </w:t>
-      </w:r>
-      <w:r>
-        <w:t xml:space="preserve">My Evidence section. </w:t>
-      </w:r>
-      <w:r>
-        <w:t xml:space="preserve">In addition, there should be a better overview of the evidence related statistics. The student’s goal is </w:t>
-      </w:r>
-      <w:r>
-        <w:t xml:space="preserve">to </w:t>
-      </w:r>
-      <w:r>
-        <w:t>modernize</w:t>
-      </w:r>
-      <w:r>
-        <w:t xml:space="preserve"> and further enhance the evidence overview to allow users to manage their aggregated data (evidence) in a convenient and meaningful way.</w:t>
-      </w:r>
-      <w:r>
-        <w:rPr>
-          <w:rFonts w:asciiTheme="minorHAnsi" w:hAnsiTheme="minorHAnsi" w:cstheme="minorHAnsi"/>
-          <w:iCs/>
-        </w:rPr>
-        <w:t xml:space="preserve"> </w:t>
-      </w:r>
-    </w:p>
-    <w:p>
-      <w:pPr>
-        <w:spacing w:line="360" w:lineRule="auto"/>
       </w:pPr>
       <w:r>
         <w:lastRenderedPageBreak/>
         <w:t>The company would like to convert this basic list into a dashboard-like page with an overview of open summaries of all evidence and other useful features. As by aggregating the evidence data, students and teachers can have a clearer picture of the portfolio progress.</w:t>
       </w:r>
     </w:p>
-    <w:p/>
     <w:p>
       <w:pPr>
         <w:pStyle w:val="Heading2"/>
@@ -4222,32 +4456,59 @@
     </w:p>
     <w:p>
       <w:r>
-        <w:t>Explain the design thinking, scrum</w:t>
-      </w:r>
-      <w:r>
-        <w:t xml:space="preserve"> as a part of team</w:t>
-      </w:r>
-      <w:r>
-        <w:t>, overall working in iterations and feedback collection from stakeholders. Can explain how planning was made and how it was implemented.</w:t>
+        <w:t>Drieam uses Scrum to manage the work within the teams in a systematic way. Student is joining all the activities as an equal team member.</w:t>
+      </w:r>
+      <w:r>
+        <w:t xml:space="preserve"> &lt;</w:t>
+      </w:r>
+      <w:r>
+        <w:t xml:space="preserve"> </w:t>
+      </w:r>
+      <w:r>
+        <w:t>overall working in iterations and feedback collection from stakeholders. Can explain how planning was made and how it was implemented.</w:t>
+      </w:r>
+      <w:r>
+        <w:t>&gt;</w:t>
       </w:r>
     </w:p>
     <w:p>
-      <w:pPr>
-        <w:spacing w:line="276" w:lineRule="auto"/>
-        <w:rPr>
-          <w:kern w:val="0"/>
-        </w:rPr>
-      </w:pPr>
-      <w:r>
-        <w:t>The Agile methodology is already used within the company, due to its flexibility and the values matching with the company’s internal culture. The development team, that the student is a part of, already uses Scrum Framework in their daily activities. The framework was chosen as it enables the team to quickly adapt to the changing situations, receive frequent feedback, and supports frequent releases.</w:t>
+      <w:r>
+        <w:t>In addition, student applied D</w:t>
+      </w:r>
+      <w:r>
+        <w:t xml:space="preserve">esign </w:t>
+      </w:r>
+      <w:r>
+        <w:t xml:space="preserve">to help phase the project. </w:t>
       </w:r>
     </w:p>
     <w:p>
       <w:pPr>
         <w:spacing w:line="276" w:lineRule="auto"/>
-      </w:pPr>
-      <w:r>
-        <w:t xml:space="preserve">The student joins the daily stand-ups from day one to stay in the loop and will receive/create own epics and tasks as soon as the development stage is reached. </w:t>
+        <w:rPr>
+          <w:kern w:val="0"/>
+          <w:highlight w:val="yellow"/>
+        </w:rPr>
+      </w:pPr>
+      <w:r>
+        <w:rPr>
+          <w:highlight w:val="yellow"/>
+        </w:rPr>
+        <w:t>The Agile methodology is already used within the company, due to its flexibility and the values matching with the company’s internal culture. The development team, that the student is a part of, already uses Scrum Framework in their daily activities. The framework was chosen as it enables the team to quickly adapt to the changing situations, receive frequent feedback, and supports frequent releases.</w:t>
+      </w:r>
+    </w:p>
+    <w:p>
+      <w:pPr>
+        <w:spacing w:line="276" w:lineRule="auto"/>
+      </w:pPr>
+      <w:r>
+        <w:rPr>
+          <w:highlight w:val="yellow"/>
+        </w:rPr>
+        <w:t>The student joins the daily stand-ups from day one to stay in the loop and will receive/create own epics and tasks as soon as the development stage is reached.</w:t>
+      </w:r>
+      <w:r>
+        <w:t xml:space="preserve"> </w:t>
       </w:r>
     </w:p>
     <w:p/>
@@ -4296,7 +4557,7 @@
               <wp:posOffset>35560</wp:posOffset>
             </wp:positionV>
             <wp:extent cx="3498850" cy="3755390"/>
-            <wp:effectExtent l="0" t="0" r="0" b="0"/>
+            <wp:effectExtent l="0" t="0" r="25400" b="0"/>
             <wp:wrapSquare wrapText="bothSides"/>
             <wp:docPr id="2" name="Diagram 2"/>
             <wp:cNvGraphicFramePr/>
@@ -4551,7 +4812,21 @@
         <w:rPr>
           <w:rFonts w:cs="Calibri"/>
         </w:rPr>
-        <w:t>Refinement, peer programming, code reviews, mention tools too (github, Zenhub, Jira, notion.</w:t>
+        <w:t>Refinement, peer programming, code reviews, mention tools too (</w:t>
+      </w:r>
+      <w:proofErr w:type="spellStart"/>
+      <w:r>
+        <w:rPr>
+          <w:rFonts w:cs="Calibri"/>
+        </w:rPr>
+        <w:t>github</w:t>
+      </w:r>
+      <w:proofErr w:type="spellEnd"/>
+      <w:r>
+        <w:rPr>
+          <w:rFonts w:cs="Calibri"/>
+        </w:rPr>
+        <w:t>, Zenhub, Jira, notion.</w:t>
       </w:r>
     </w:p>
     <w:p>
@@ -4701,8 +4976,16 @@
         <w:rPr>
           <w:rFonts w:cs="Calibri"/>
         </w:rPr>
-        <w:t>Something something</w:t>
-      </w:r>
+        <w:t xml:space="preserve">Something </w:t>
+      </w:r>
+      <w:proofErr w:type="spellStart"/>
+      <w:r>
+        <w:rPr>
+          <w:rFonts w:cs="Calibri"/>
+        </w:rPr>
+        <w:t>something</w:t>
+      </w:r>
+      <w:proofErr w:type="spellEnd"/>
     </w:p>
     <w:p>
       <w:pPr>
@@ -4768,8 +5051,8 @@
         <w:t>. Mention personal challenges and how you overcame them.</w:t>
       </w:r>
     </w:p>
-    <w:bookmarkStart w:id="29" w:name="_Toc87001788" w:displacedByCustomXml="next"/>
-    <w:bookmarkStart w:id="30" w:name="_Toc131694560" w:displacedByCustomXml="next"/>
+    <w:bookmarkStart w:id="29" w:name="_Toc131694560" w:displacedByCustomXml="next"/>
+    <w:bookmarkStart w:id="30" w:name="_Toc87001788" w:displacedByCustomXml="next"/>
     <w:sdt>
       <w:sdtPr>
         <w:rPr>
@@ -8433,6 +8716,7 @@
   <w:style w:type="character" w:default="1" w:styleId="DefaultParagraphFont">
     <w:name w:val="Default Paragraph Font"/>
     <w:uiPriority w:val="1"/>
+    <w:semiHidden/>
     <w:unhideWhenUsed/>
   </w:style>
   <w:style w:type="table" w:default="1" w:styleId="TableNormal">
@@ -14497,7 +14781,7 @@
       <dsp:spPr>
         <a:xfrm>
           <a:off x="0" y="169494"/>
-          <a:ext cx="3472180" cy="882000"/>
+          <a:ext cx="3498850" cy="882000"/>
         </a:xfrm>
         <a:prstGeom prst="rect">
           <a:avLst/>
@@ -14538,7 +14822,7 @@
         <a:fontRef idx="minor"/>
       </dsp:style>
       <dsp:txBody>
-        <a:bodyPr spcFirstLastPara="0" vert="horz" wrap="square" lIns="269480" tIns="104140" rIns="269480" bIns="56896" numCol="1" spcCol="1270" anchor="t" anchorCtr="0">
+        <a:bodyPr spcFirstLastPara="0" vert="horz" wrap="square" lIns="271550" tIns="104140" rIns="271550" bIns="56896" numCol="1" spcCol="1270" anchor="t" anchorCtr="0">
           <a:noAutofit/>
         </a:bodyPr>
         <a:lstStyle/>
@@ -14659,7 +14943,7 @@
       </dsp:txBody>
       <dsp:txXfrm>
         <a:off x="0" y="169494"/>
-        <a:ext cx="3472180" cy="882000"/>
+        <a:ext cx="3498850" cy="882000"/>
       </dsp:txXfrm>
     </dsp:sp>
     <dsp:sp modelId="{1689547C-5EBD-4CB2-B40B-DAE4BDFDD3D9}">
@@ -14669,8 +14953,8 @@
       </dsp:nvSpPr>
       <dsp:spPr>
         <a:xfrm>
-          <a:off x="173609" y="95694"/>
-          <a:ext cx="2430526" cy="147600"/>
+          <a:off x="174942" y="95694"/>
+          <a:ext cx="2449195" cy="147600"/>
         </a:xfrm>
         <a:prstGeom prst="roundRect">
           <a:avLst/>
@@ -14712,7 +14996,7 @@
         </a:fontRef>
       </dsp:style>
       <dsp:txBody>
-        <a:bodyPr spcFirstLastPara="0" vert="horz" wrap="square" lIns="91868" tIns="0" rIns="91868" bIns="0" numCol="1" spcCol="1270" anchor="ctr" anchorCtr="0">
+        <a:bodyPr spcFirstLastPara="0" vert="horz" wrap="square" lIns="92574" tIns="0" rIns="92574" bIns="0" numCol="1" spcCol="1270" anchor="ctr" anchorCtr="0">
           <a:noAutofit/>
         </a:bodyPr>
         <a:lstStyle/>
@@ -14736,8 +15020,8 @@
         </a:p>
       </dsp:txBody>
       <dsp:txXfrm>
-        <a:off x="180814" y="102899"/>
-        <a:ext cx="2416116" cy="133190"/>
+        <a:off x="182147" y="102899"/>
+        <a:ext cx="2434785" cy="133190"/>
       </dsp:txXfrm>
     </dsp:sp>
     <dsp:sp modelId="{F89429FE-4EC5-4140-A67C-86F0CCFADCB1}">
@@ -14748,7 +15032,7 @@
       <dsp:spPr>
         <a:xfrm>
           <a:off x="0" y="1152294"/>
-          <a:ext cx="3472180" cy="645750"/>
+          <a:ext cx="3498850" cy="645750"/>
         </a:xfrm>
         <a:prstGeom prst="rect">
           <a:avLst/>
@@ -14789,7 +15073,7 @@
         <a:fontRef idx="minor"/>
       </dsp:style>
       <dsp:txBody>
-        <a:bodyPr spcFirstLastPara="0" vert="horz" wrap="square" lIns="269480" tIns="104140" rIns="269480" bIns="56896" numCol="1" spcCol="1270" anchor="t" anchorCtr="0">
+        <a:bodyPr spcFirstLastPara="0" vert="horz" wrap="square" lIns="271550" tIns="104140" rIns="271550" bIns="56896" numCol="1" spcCol="1270" anchor="t" anchorCtr="0">
           <a:noAutofit/>
         </a:bodyPr>
         <a:lstStyle/>
@@ -14872,7 +15156,7 @@
       </dsp:txBody>
       <dsp:txXfrm>
         <a:off x="0" y="1152294"/>
-        <a:ext cx="3472180" cy="645750"/>
+        <a:ext cx="3498850" cy="645750"/>
       </dsp:txXfrm>
     </dsp:sp>
     <dsp:sp modelId="{5F458B7E-BBCC-4EB6-B68A-F4A963B0C5B7}">
@@ -14882,8 +15166,8 @@
       </dsp:nvSpPr>
       <dsp:spPr>
         <a:xfrm>
-          <a:off x="173609" y="1078495"/>
-          <a:ext cx="2430526" cy="147600"/>
+          <a:off x="174942" y="1078495"/>
+          <a:ext cx="2449195" cy="147600"/>
         </a:xfrm>
         <a:prstGeom prst="roundRect">
           <a:avLst/>
@@ -14925,7 +15209,7 @@
         </a:fontRef>
       </dsp:style>
       <dsp:txBody>
-        <a:bodyPr spcFirstLastPara="0" vert="horz" wrap="square" lIns="91868" tIns="0" rIns="91868" bIns="0" numCol="1" spcCol="1270" anchor="ctr" anchorCtr="0">
+        <a:bodyPr spcFirstLastPara="0" vert="horz" wrap="square" lIns="92574" tIns="0" rIns="92574" bIns="0" numCol="1" spcCol="1270" anchor="ctr" anchorCtr="0">
           <a:noAutofit/>
         </a:bodyPr>
         <a:lstStyle/>
@@ -14949,8 +15233,8 @@
         </a:p>
       </dsp:txBody>
       <dsp:txXfrm>
-        <a:off x="180814" y="1085700"/>
-        <a:ext cx="2416116" cy="133190"/>
+        <a:off x="182147" y="1085700"/>
+        <a:ext cx="2434785" cy="133190"/>
       </dsp:txXfrm>
     </dsp:sp>
     <dsp:sp modelId="{52609913-2E6C-4680-A47D-5D295F7C62D2}">
@@ -14961,7 +15245,7 @@
       <dsp:spPr>
         <a:xfrm>
           <a:off x="0" y="1898845"/>
-          <a:ext cx="3472180" cy="519750"/>
+          <a:ext cx="3498850" cy="519750"/>
         </a:xfrm>
         <a:prstGeom prst="rect">
           <a:avLst/>
@@ -15002,7 +15286,7 @@
         <a:fontRef idx="minor"/>
       </dsp:style>
       <dsp:txBody>
-        <a:bodyPr spcFirstLastPara="0" vert="horz" wrap="square" lIns="269480" tIns="104140" rIns="269480" bIns="56896" numCol="1" spcCol="1270" anchor="t" anchorCtr="0">
+        <a:bodyPr spcFirstLastPara="0" vert="horz" wrap="square" lIns="271550" tIns="104140" rIns="271550" bIns="56896" numCol="1" spcCol="1270" anchor="t" anchorCtr="0">
           <a:noAutofit/>
         </a:bodyPr>
         <a:lstStyle/>
@@ -15066,7 +15350,7 @@
       </dsp:txBody>
       <dsp:txXfrm>
         <a:off x="0" y="1898845"/>
-        <a:ext cx="3472180" cy="519750"/>
+        <a:ext cx="3498850" cy="519750"/>
       </dsp:txXfrm>
     </dsp:sp>
     <dsp:sp modelId="{B3CAFDA7-794A-4A89-A0C8-A2F160CC9169}">
@@ -15076,8 +15360,8 @@
       </dsp:nvSpPr>
       <dsp:spPr>
         <a:xfrm>
-          <a:off x="173609" y="1825045"/>
-          <a:ext cx="2430526" cy="147600"/>
+          <a:off x="174942" y="1825045"/>
+          <a:ext cx="2449195" cy="147600"/>
         </a:xfrm>
         <a:prstGeom prst="roundRect">
           <a:avLst/>
@@ -15119,7 +15403,7 @@
         </a:fontRef>
       </dsp:style>
       <dsp:txBody>
-        <a:bodyPr spcFirstLastPara="0" vert="horz" wrap="square" lIns="91868" tIns="0" rIns="91868" bIns="0" numCol="1" spcCol="1270" anchor="ctr" anchorCtr="0">
+        <a:bodyPr spcFirstLastPara="0" vert="horz" wrap="square" lIns="92574" tIns="0" rIns="92574" bIns="0" numCol="1" spcCol="1270" anchor="ctr" anchorCtr="0">
           <a:noAutofit/>
         </a:bodyPr>
         <a:lstStyle/>
@@ -15143,8 +15427,8 @@
         </a:p>
       </dsp:txBody>
       <dsp:txXfrm>
-        <a:off x="180814" y="1832250"/>
-        <a:ext cx="2416116" cy="133190"/>
+        <a:off x="182147" y="1832250"/>
+        <a:ext cx="2434785" cy="133190"/>
       </dsp:txXfrm>
     </dsp:sp>
     <dsp:sp modelId="{37B06EF2-73D3-41C3-9A9B-B527EFBC08B7}">
@@ -15155,7 +15439,7 @@
       <dsp:spPr>
         <a:xfrm>
           <a:off x="0" y="2519395"/>
-          <a:ext cx="3472180" cy="645750"/>
+          <a:ext cx="3498850" cy="645750"/>
         </a:xfrm>
         <a:prstGeom prst="rect">
           <a:avLst/>
@@ -15196,7 +15480,7 @@
         <a:fontRef idx="minor"/>
       </dsp:style>
       <dsp:txBody>
-        <a:bodyPr spcFirstLastPara="0" vert="horz" wrap="square" lIns="269480" tIns="104140" rIns="269480" bIns="56896" numCol="1" spcCol="1270" anchor="t" anchorCtr="0">
+        <a:bodyPr spcFirstLastPara="0" vert="horz" wrap="square" lIns="271550" tIns="104140" rIns="271550" bIns="56896" numCol="1" spcCol="1270" anchor="t" anchorCtr="0">
           <a:noAutofit/>
         </a:bodyPr>
         <a:lstStyle/>
@@ -15279,7 +15563,7 @@
       </dsp:txBody>
       <dsp:txXfrm>
         <a:off x="0" y="2519395"/>
-        <a:ext cx="3472180" cy="645750"/>
+        <a:ext cx="3498850" cy="645750"/>
       </dsp:txXfrm>
     </dsp:sp>
     <dsp:sp modelId="{2A4D9B42-CF55-4C8C-BE21-363CAEB1ACED}">
@@ -15289,8 +15573,8 @@
       </dsp:nvSpPr>
       <dsp:spPr>
         <a:xfrm>
-          <a:off x="173609" y="2445595"/>
-          <a:ext cx="2430526" cy="147600"/>
+          <a:off x="174942" y="2445595"/>
+          <a:ext cx="2449195" cy="147600"/>
         </a:xfrm>
         <a:prstGeom prst="roundRect">
           <a:avLst/>
@@ -15332,7 +15616,7 @@
         </a:fontRef>
       </dsp:style>
       <dsp:txBody>
-        <a:bodyPr spcFirstLastPara="0" vert="horz" wrap="square" lIns="91868" tIns="0" rIns="91868" bIns="0" numCol="1" spcCol="1270" anchor="ctr" anchorCtr="0">
+        <a:bodyPr spcFirstLastPara="0" vert="horz" wrap="square" lIns="92574" tIns="0" rIns="92574" bIns="0" numCol="1" spcCol="1270" anchor="ctr" anchorCtr="0">
           <a:noAutofit/>
         </a:bodyPr>
         <a:lstStyle/>
@@ -15356,8 +15640,8 @@
         </a:p>
       </dsp:txBody>
       <dsp:txXfrm>
-        <a:off x="180814" y="2452800"/>
-        <a:ext cx="2416116" cy="133190"/>
+        <a:off x="182147" y="2452800"/>
+        <a:ext cx="2434785" cy="133190"/>
       </dsp:txXfrm>
     </dsp:sp>
     <dsp:sp modelId="{06E955A3-48D0-43AC-9879-050A8AE24E6F}">
@@ -15368,7 +15652,7 @@
       <dsp:spPr>
         <a:xfrm>
           <a:off x="0" y="3265945"/>
-          <a:ext cx="3472180" cy="393750"/>
+          <a:ext cx="3498850" cy="393750"/>
         </a:xfrm>
         <a:prstGeom prst="rect">
           <a:avLst/>
@@ -15409,7 +15693,7 @@
         <a:fontRef idx="minor"/>
       </dsp:style>
       <dsp:txBody>
-        <a:bodyPr spcFirstLastPara="0" vert="horz" wrap="square" lIns="269480" tIns="104140" rIns="269480" bIns="56896" numCol="1" spcCol="1270" anchor="t" anchorCtr="0">
+        <a:bodyPr spcFirstLastPara="0" vert="horz" wrap="square" lIns="271550" tIns="104140" rIns="271550" bIns="56896" numCol="1" spcCol="1270" anchor="t" anchorCtr="0">
           <a:noAutofit/>
         </a:bodyPr>
         <a:lstStyle/>
@@ -15454,7 +15738,7 @@
       </dsp:txBody>
       <dsp:txXfrm>
         <a:off x="0" y="3265945"/>
-        <a:ext cx="3472180" cy="393750"/>
+        <a:ext cx="3498850" cy="393750"/>
       </dsp:txXfrm>
     </dsp:sp>
     <dsp:sp modelId="{02E6949C-E9AA-4427-98D6-85D5E30E5BA4}">
@@ -15464,8 +15748,8 @@
       </dsp:nvSpPr>
       <dsp:spPr>
         <a:xfrm>
-          <a:off x="173609" y="3192145"/>
-          <a:ext cx="2430526" cy="147600"/>
+          <a:off x="174942" y="3192145"/>
+          <a:ext cx="2449195" cy="147600"/>
         </a:xfrm>
         <a:prstGeom prst="roundRect">
           <a:avLst/>
@@ -15507,7 +15791,7 @@
         </a:fontRef>
       </dsp:style>
       <dsp:txBody>
-        <a:bodyPr spcFirstLastPara="0" vert="horz" wrap="square" lIns="91868" tIns="0" rIns="91868" bIns="0" numCol="1" spcCol="1270" anchor="ctr" anchorCtr="0">
+        <a:bodyPr spcFirstLastPara="0" vert="horz" wrap="square" lIns="92574" tIns="0" rIns="92574" bIns="0" numCol="1" spcCol="1270" anchor="ctr" anchorCtr="0">
           <a:noAutofit/>
         </a:bodyPr>
         <a:lstStyle/>
@@ -15532,8 +15816,8 @@
         </a:p>
       </dsp:txBody>
       <dsp:txXfrm>
-        <a:off x="180814" y="3199350"/>
-        <a:ext cx="2416116" cy="133190"/>
+        <a:off x="182147" y="3199350"/>
+        <a:ext cx="2434785" cy="133190"/>
       </dsp:txXfrm>
     </dsp:sp>
   </dsp:spTree>
@@ -15555,8 +15839,8 @@
       </dsp:nvSpPr>
       <dsp:spPr>
         <a:xfrm>
-          <a:off x="2765" y="5662"/>
-          <a:ext cx="1060117" cy="259200"/>
+          <a:off x="2783" y="11377"/>
+          <a:ext cx="1066963" cy="259200"/>
         </a:xfrm>
         <a:prstGeom prst="rect">
           <a:avLst/>
@@ -15623,8 +15907,8 @@
         </a:p>
       </dsp:txBody>
       <dsp:txXfrm>
-        <a:off x="2765" y="5662"/>
-        <a:ext cx="1060117" cy="259200"/>
+        <a:off x="2783" y="11377"/>
+        <a:ext cx="1066963" cy="259200"/>
       </dsp:txXfrm>
     </dsp:sp>
     <dsp:sp modelId="{FCC311EA-8042-4A23-BF6F-37CCCA711603}">
@@ -15634,8 +15918,8 @@
       </dsp:nvSpPr>
       <dsp:spPr>
         <a:xfrm>
-          <a:off x="2765" y="264862"/>
-          <a:ext cx="1060117" cy="790560"/>
+          <a:off x="2783" y="270577"/>
+          <a:ext cx="1066963" cy="790560"/>
         </a:xfrm>
         <a:prstGeom prst="rect">
           <a:avLst/>
@@ -15756,8 +16040,8 @@
         </a:p>
       </dsp:txBody>
       <dsp:txXfrm>
-        <a:off x="2765" y="264862"/>
-        <a:ext cx="1060117" cy="790560"/>
+        <a:off x="2783" y="270577"/>
+        <a:ext cx="1066963" cy="790560"/>
       </dsp:txXfrm>
     </dsp:sp>
     <dsp:sp modelId="{97919A40-674A-4503-ADD4-7202E25EE744}">
@@ -15767,8 +16051,8 @@
       </dsp:nvSpPr>
       <dsp:spPr>
         <a:xfrm>
-          <a:off x="1211299" y="5662"/>
-          <a:ext cx="1060117" cy="259200"/>
+          <a:off x="1219122" y="11377"/>
+          <a:ext cx="1066963" cy="259200"/>
         </a:xfrm>
         <a:prstGeom prst="rect">
           <a:avLst/>
@@ -15835,8 +16119,8 @@
         </a:p>
       </dsp:txBody>
       <dsp:txXfrm>
-        <a:off x="1211299" y="5662"/>
-        <a:ext cx="1060117" cy="259200"/>
+        <a:off x="1219122" y="11377"/>
+        <a:ext cx="1066963" cy="259200"/>
       </dsp:txXfrm>
     </dsp:sp>
     <dsp:sp modelId="{9517E57E-8E7D-43D2-9672-C4C4B57B7991}">
@@ -15846,8 +16130,8 @@
       </dsp:nvSpPr>
       <dsp:spPr>
         <a:xfrm>
-          <a:off x="1211299" y="264862"/>
-          <a:ext cx="1060117" cy="790560"/>
+          <a:off x="1219122" y="270577"/>
+          <a:ext cx="1066963" cy="790560"/>
         </a:xfrm>
         <a:prstGeom prst="rect">
           <a:avLst/>
@@ -15950,8 +16234,8 @@
         </a:p>
       </dsp:txBody>
       <dsp:txXfrm>
-        <a:off x="1211299" y="264862"/>
-        <a:ext cx="1060117" cy="790560"/>
+        <a:off x="1219122" y="270577"/>
+        <a:ext cx="1066963" cy="790560"/>
       </dsp:txXfrm>
     </dsp:sp>
     <dsp:sp modelId="{0E6A99EA-6D31-4588-B29D-A39476F0E865}">
@@ -15961,8 +16245,8 @@
       </dsp:nvSpPr>
       <dsp:spPr>
         <a:xfrm>
-          <a:off x="2419833" y="5662"/>
-          <a:ext cx="1060117" cy="259200"/>
+          <a:off x="2435460" y="11377"/>
+          <a:ext cx="1066963" cy="259200"/>
         </a:xfrm>
         <a:prstGeom prst="rect">
           <a:avLst/>
@@ -16029,8 +16313,8 @@
         </a:p>
       </dsp:txBody>
       <dsp:txXfrm>
-        <a:off x="2419833" y="5662"/>
-        <a:ext cx="1060117" cy="259200"/>
+        <a:off x="2435460" y="11377"/>
+        <a:ext cx="1066963" cy="259200"/>
       </dsp:txXfrm>
     </dsp:sp>
     <dsp:sp modelId="{E9C20C7B-58EB-4F42-8028-9D8F44D460B9}">
@@ -16040,8 +16324,8 @@
       </dsp:nvSpPr>
       <dsp:spPr>
         <a:xfrm>
-          <a:off x="2419833" y="264862"/>
-          <a:ext cx="1060117" cy="790560"/>
+          <a:off x="2435460" y="270577"/>
+          <a:ext cx="1066963" cy="790560"/>
         </a:xfrm>
         <a:prstGeom prst="rect">
           <a:avLst/>
@@ -16162,8 +16446,8 @@
         </a:p>
       </dsp:txBody>
       <dsp:txXfrm>
-        <a:off x="2419833" y="264862"/>
-        <a:ext cx="1060117" cy="790560"/>
+        <a:off x="2435460" y="270577"/>
+        <a:ext cx="1066963" cy="790560"/>
       </dsp:txXfrm>
     </dsp:sp>
     <dsp:sp modelId="{84A55D7A-3D0A-47FA-9543-5DEB4167D515}">
@@ -16173,8 +16457,8 @@
       </dsp:nvSpPr>
       <dsp:spPr>
         <a:xfrm>
-          <a:off x="3628367" y="5662"/>
-          <a:ext cx="1060117" cy="259200"/>
+          <a:off x="3651799" y="11377"/>
+          <a:ext cx="1066963" cy="259200"/>
         </a:xfrm>
         <a:prstGeom prst="rect">
           <a:avLst/>
@@ -16241,8 +16525,8 @@
         </a:p>
       </dsp:txBody>
       <dsp:txXfrm>
-        <a:off x="3628367" y="5662"/>
-        <a:ext cx="1060117" cy="259200"/>
+        <a:off x="3651799" y="11377"/>
+        <a:ext cx="1066963" cy="259200"/>
       </dsp:txXfrm>
     </dsp:sp>
     <dsp:sp modelId="{6FA589AA-0820-4B45-9095-3D6C473500E7}">
@@ -16252,8 +16536,8 @@
       </dsp:nvSpPr>
       <dsp:spPr>
         <a:xfrm>
-          <a:off x="3628367" y="264862"/>
-          <a:ext cx="1060117" cy="790560"/>
+          <a:off x="3651799" y="270577"/>
+          <a:ext cx="1066963" cy="790560"/>
         </a:xfrm>
         <a:prstGeom prst="rect">
           <a:avLst/>
@@ -16356,8 +16640,8 @@
         </a:p>
       </dsp:txBody>
       <dsp:txXfrm>
-        <a:off x="3628367" y="264862"/>
-        <a:ext cx="1060117" cy="790560"/>
+        <a:off x="3651799" y="270577"/>
+        <a:ext cx="1066963" cy="790560"/>
       </dsp:txXfrm>
     </dsp:sp>
     <dsp:sp modelId="{A51E5FAE-360F-41EA-9917-0575DD4BEF0D}">
@@ -16367,8 +16651,8 @@
       </dsp:nvSpPr>
       <dsp:spPr>
         <a:xfrm>
-          <a:off x="4836901" y="5662"/>
-          <a:ext cx="1060117" cy="259200"/>
+          <a:off x="4868137" y="11377"/>
+          <a:ext cx="1066963" cy="259200"/>
         </a:xfrm>
         <a:prstGeom prst="rect">
           <a:avLst/>
@@ -16435,8 +16719,8 @@
         </a:p>
       </dsp:txBody>
       <dsp:txXfrm>
-        <a:off x="4836901" y="5662"/>
-        <a:ext cx="1060117" cy="259200"/>
+        <a:off x="4868137" y="11377"/>
+        <a:ext cx="1066963" cy="259200"/>
       </dsp:txXfrm>
     </dsp:sp>
     <dsp:sp modelId="{A859FA21-AE85-4970-B003-AA4DA240DC26}">
@@ -16446,8 +16730,8 @@
       </dsp:nvSpPr>
       <dsp:spPr>
         <a:xfrm>
-          <a:off x="4836901" y="264862"/>
-          <a:ext cx="1060117" cy="790560"/>
+          <a:off x="4868137" y="270577"/>
+          <a:ext cx="1066963" cy="790560"/>
         </a:xfrm>
         <a:prstGeom prst="rect">
           <a:avLst/>
@@ -16550,8 +16834,8 @@
         </a:p>
       </dsp:txBody>
       <dsp:txXfrm>
-        <a:off x="4836901" y="264862"/>
-        <a:ext cx="1060117" cy="790560"/>
+        <a:off x="4868137" y="270577"/>
+        <a:ext cx="1066963" cy="790560"/>
       </dsp:txXfrm>
     </dsp:sp>
   </dsp:spTree>
@@ -19235,6 +19519,7 @@
     <w:rsid w:val="004A698D"/>
     <w:rsid w:val="0058489C"/>
     <w:rsid w:val="00592F95"/>
+    <w:rsid w:val="005F6AF8"/>
     <w:rsid w:val="0062357C"/>
     <w:rsid w:val="00667EAB"/>
     <w:rsid w:val="0068524F"/>

--- a/Project documentation/4. Advice/Internship report draft.docx
+++ b/Project documentation/4. Advice/Internship report draft.docx
@@ -5,12 +5,17 @@
     <w:p>
       <w:pPr>
         <w:pStyle w:val="Title"/>
-      </w:pPr>
-      <w:r>
-        <w:t xml:space="preserve">GRADUATION </w:t>
-      </w:r>
-      <w:r>
-        <w:t>INTERNSHIP REPORT</w:t>
+        <w:rPr>
+          <w:sz w:val="36"/>
+          <w:szCs w:val="36"/>
+        </w:rPr>
+      </w:pPr>
+      <w:r>
+        <w:rPr>
+          <w:sz w:val="36"/>
+          <w:szCs w:val="36"/>
+        </w:rPr>
+        <w:t>GRADUATION INTERNSHIP REPORT</w:t>
       </w:r>
     </w:p>
     <w:p>
@@ -26,7 +31,6 @@
       <w:pPr>
         <w:pStyle w:val="Title"/>
         <w:spacing w:before="360" w:after="360"/>
-        <w:jc w:val="left"/>
         <w:rPr>
           <w:rFonts w:cs="Calibri"/>
           <w:szCs w:val="48"/>
@@ -39,8 +43,8 @@
           <w:szCs w:val="48"/>
         </w:rPr>
         <w:drawing>
-          <wp:inline distT="0" distB="0" distL="0" distR="0" wp14:anchorId="09958101" wp14:editId="5E9D10D7">
-            <wp:extent cx="5943600" cy="3415665"/>
+          <wp:inline distT="0" distB="0" distL="0" distR="0" wp14:anchorId="09958101" wp14:editId="64444CE3">
+            <wp:extent cx="4785360" cy="2750048"/>
             <wp:effectExtent l="0" t="0" r="0" b="0"/>
             <wp:docPr id="35" name="Picture 35" descr="Person using laptop computer"/>
             <wp:cNvGraphicFramePr>
@@ -68,7 +72,7 @@
                   <pic:spPr>
                     <a:xfrm>
                       <a:off x="0" y="0"/>
-                      <a:ext cx="5943600" cy="3415665"/>
+                      <a:ext cx="4803130" cy="2760260"/>
                     </a:xfrm>
                     <a:prstGeom prst="rect">
                       <a:avLst/>
@@ -99,61 +103,17 @@
         <w:spacing w:before="360" w:after="360"/>
         <w:rPr>
           <w:noProof/>
+          <w:sz w:val="44"/>
+          <w:szCs w:val="44"/>
         </w:rPr>
       </w:pPr>
       <w:r>
         <w:rPr>
           <w:noProof/>
-        </w:rPr>
-        <w:t xml:space="preserve">Aggregated </w:t>
-      </w:r>
-      <w:r>
-        <w:rPr>
-          <w:noProof/>
-        </w:rPr>
-        <w:t>D</w:t>
-      </w:r>
-      <w:r>
-        <w:rPr>
-          <w:noProof/>
-        </w:rPr>
-        <w:t xml:space="preserve">ata </w:t>
-      </w:r>
-      <w:r>
-        <w:rPr>
-          <w:noProof/>
-        </w:rPr>
-        <w:t>M</w:t>
-      </w:r>
-      <w:r>
-        <w:rPr>
-          <w:noProof/>
-        </w:rPr>
-        <w:t xml:space="preserve">anagement in </w:t>
-      </w:r>
-      <w:r>
-        <w:rPr>
-          <w:noProof/>
-        </w:rPr>
-        <w:t>a D</w:t>
-      </w:r>
-      <w:r>
-        <w:rPr>
-          <w:noProof/>
-        </w:rPr>
-        <w:t xml:space="preserve">igital </w:t>
-      </w:r>
-      <w:r>
-        <w:rPr>
-          <w:noProof/>
-        </w:rPr>
-        <w:t>P</w:t>
-      </w:r>
-      <w:r>
-        <w:rPr>
-          <w:noProof/>
-        </w:rPr>
-        <w:t>ortfolio</w:t>
+          <w:sz w:val="44"/>
+          <w:szCs w:val="44"/>
+        </w:rPr>
+        <w:t>Aggregated Data Management in a Digital Portfolio</w:t>
       </w:r>
     </w:p>
     <w:tbl>
@@ -194,12 +154,16 @@
                 <w:rFonts w:cs="Calibri"/>
                 <w:b w:val="0"/>
                 <w:bCs w:val="0"/>
+                <w:sz w:val="18"/>
+                <w:szCs w:val="18"/>
               </w:rPr>
             </w:pPr>
             <w:bookmarkStart w:id="0" w:name="_Hlk86832318"/>
             <w:r>
               <w:rPr>
                 <w:rFonts w:cs="Calibri"/>
+                <w:sz w:val="18"/>
+                <w:szCs w:val="18"/>
               </w:rPr>
               <w:t>Data student:</w:t>
             </w:r>
@@ -217,11 +181,15 @@
               <w:rPr>
                 <w:rFonts w:cs="Calibri"/>
                 <w:b w:val="0"/>
+                <w:sz w:val="18"/>
+                <w:szCs w:val="18"/>
               </w:rPr>
             </w:pPr>
             <w:r>
               <w:rPr>
                 <w:rFonts w:cs="Calibri"/>
+                <w:sz w:val="18"/>
+                <w:szCs w:val="18"/>
               </w:rPr>
               <w:t>Full name:</w:t>
             </w:r>
@@ -236,11 +204,15 @@
               <w:cnfStyle w:val="000000000000" w:firstRow="0" w:lastRow="0" w:firstColumn="0" w:lastColumn="0" w:oddVBand="0" w:evenVBand="0" w:oddHBand="0" w:evenHBand="0" w:firstRowFirstColumn="0" w:firstRowLastColumn="0" w:lastRowFirstColumn="0" w:lastRowLastColumn="0"/>
               <w:rPr>
                 <w:rFonts w:cs="Calibri"/>
+                <w:sz w:val="18"/>
+                <w:szCs w:val="18"/>
               </w:rPr>
             </w:pPr>
             <w:r>
               <w:rPr>
                 <w:rFonts w:cs="Calibri"/>
+                <w:sz w:val="18"/>
+                <w:szCs w:val="18"/>
               </w:rPr>
               <w:t>Edita Pronckute</w:t>
             </w:r>
@@ -257,11 +229,15 @@
             <w:pPr>
               <w:rPr>
                 <w:rFonts w:cs="Calibri"/>
+                <w:sz w:val="18"/>
+                <w:szCs w:val="18"/>
               </w:rPr>
             </w:pPr>
             <w:r>
               <w:rPr>
                 <w:rFonts w:cs="Calibri"/>
+                <w:sz w:val="18"/>
+                <w:szCs w:val="18"/>
               </w:rPr>
               <w:t>Student number:</w:t>
             </w:r>
@@ -276,11 +252,15 @@
               <w:cnfStyle w:val="000000000000" w:firstRow="0" w:lastRow="0" w:firstColumn="0" w:lastColumn="0" w:oddVBand="0" w:evenVBand="0" w:oddHBand="0" w:evenHBand="0" w:firstRowFirstColumn="0" w:firstRowLastColumn="0" w:lastRowFirstColumn="0" w:lastRowLastColumn="0"/>
               <w:rPr>
                 <w:rFonts w:cs="Calibri"/>
+                <w:sz w:val="18"/>
+                <w:szCs w:val="18"/>
               </w:rPr>
             </w:pPr>
             <w:r>
               <w:rPr>
                 <w:rFonts w:cs="Calibri"/>
+                <w:sz w:val="18"/>
+                <w:szCs w:val="18"/>
               </w:rPr>
               <w:t>3907872</w:t>
             </w:r>
@@ -298,11 +278,15 @@
               <w:rPr>
                 <w:rFonts w:cs="Calibri"/>
                 <w:b w:val="0"/>
+                <w:sz w:val="18"/>
+                <w:szCs w:val="18"/>
               </w:rPr>
             </w:pPr>
             <w:r>
               <w:rPr>
                 <w:rFonts w:cs="Calibri"/>
+                <w:sz w:val="18"/>
+                <w:szCs w:val="18"/>
               </w:rPr>
               <w:t>Assignment period:</w:t>
             </w:r>
@@ -317,12 +301,16 @@
               <w:cnfStyle w:val="000000000000" w:firstRow="0" w:lastRow="0" w:firstColumn="0" w:lastColumn="0" w:oddVBand="0" w:evenVBand="0" w:oddHBand="0" w:evenHBand="0" w:firstRowFirstColumn="0" w:firstRowLastColumn="0" w:lastRowFirstColumn="0" w:lastRowLastColumn="0"/>
               <w:rPr>
                 <w:rFonts w:cs="Calibri"/>
+                <w:sz w:val="18"/>
+                <w:szCs w:val="18"/>
               </w:rPr>
             </w:pPr>
             <w:r>
               <w:rPr>
                 <w:rFonts w:cs="Calibri"/>
                 <w:color w:val="0D0D0D" w:themeColor="text1" w:themeTint="F2"/>
+                <w:sz w:val="18"/>
+                <w:szCs w:val="18"/>
               </w:rPr>
               <w:t>06</w:t>
             </w:r>
@@ -330,6 +318,8 @@
               <w:rPr>
                 <w:rFonts w:cs="Calibri"/>
                 <w:color w:val="0D0D0D" w:themeColor="text1" w:themeTint="F2"/>
+                <w:sz w:val="18"/>
+                <w:szCs w:val="18"/>
               </w:rPr>
               <w:t>.0</w:t>
             </w:r>
@@ -337,6 +327,8 @@
               <w:rPr>
                 <w:rFonts w:cs="Calibri"/>
                 <w:color w:val="0D0D0D" w:themeColor="text1" w:themeTint="F2"/>
+                <w:sz w:val="18"/>
+                <w:szCs w:val="18"/>
               </w:rPr>
               <w:t>2</w:t>
             </w:r>
@@ -344,6 +336,8 @@
               <w:rPr>
                 <w:rFonts w:cs="Calibri"/>
                 <w:color w:val="0D0D0D" w:themeColor="text1" w:themeTint="F2"/>
+                <w:sz w:val="18"/>
+                <w:szCs w:val="18"/>
               </w:rPr>
               <w:t>.202</w:t>
             </w:r>
@@ -351,6 +345,8 @@
               <w:rPr>
                 <w:rFonts w:cs="Calibri"/>
                 <w:color w:val="0D0D0D" w:themeColor="text1" w:themeTint="F2"/>
+                <w:sz w:val="18"/>
+                <w:szCs w:val="18"/>
               </w:rPr>
               <w:t>3</w:t>
             </w:r>
@@ -358,6 +354,8 @@
               <w:rPr>
                 <w:rFonts w:cs="Calibri"/>
                 <w:noProof/>
+                <w:sz w:val="18"/>
+                <w:szCs w:val="18"/>
               </w:rPr>
               <w:t xml:space="preserve"> – </w:t>
             </w:r>
@@ -365,6 +363,8 @@
               <w:rPr>
                 <w:rFonts w:cs="Calibri"/>
                 <w:noProof/>
+                <w:sz w:val="18"/>
+                <w:szCs w:val="18"/>
               </w:rPr>
               <w:t>30</w:t>
             </w:r>
@@ -372,6 +372,8 @@
               <w:rPr>
                 <w:rFonts w:cs="Calibri"/>
                 <w:color w:val="0D0D0D" w:themeColor="text1" w:themeTint="F2"/>
+                <w:sz w:val="18"/>
+                <w:szCs w:val="18"/>
               </w:rPr>
               <w:t>.0</w:t>
             </w:r>
@@ -379,6 +381,8 @@
               <w:rPr>
                 <w:rFonts w:cs="Calibri"/>
                 <w:color w:val="0D0D0D" w:themeColor="text1" w:themeTint="F2"/>
+                <w:sz w:val="18"/>
+                <w:szCs w:val="18"/>
               </w:rPr>
               <w:t>6</w:t>
             </w:r>
@@ -386,6 +390,8 @@
               <w:rPr>
                 <w:rFonts w:cs="Calibri"/>
                 <w:color w:val="0D0D0D" w:themeColor="text1" w:themeTint="F2"/>
+                <w:sz w:val="18"/>
+                <w:szCs w:val="18"/>
               </w:rPr>
               <w:t>.202</w:t>
             </w:r>
@@ -393,6 +399,8 @@
               <w:rPr>
                 <w:rFonts w:cs="Calibri"/>
                 <w:color w:val="0D0D0D" w:themeColor="text1" w:themeTint="F2"/>
+                <w:sz w:val="18"/>
+                <w:szCs w:val="18"/>
               </w:rPr>
               <w:t>3</w:t>
             </w:r>
@@ -411,11 +419,15 @@
             <w:pPr>
               <w:rPr>
                 <w:rFonts w:cs="Calibri"/>
+                <w:sz w:val="18"/>
+                <w:szCs w:val="18"/>
               </w:rPr>
             </w:pPr>
             <w:r>
               <w:rPr>
                 <w:rFonts w:cs="Calibri"/>
+                <w:sz w:val="18"/>
+                <w:szCs w:val="18"/>
               </w:rPr>
               <w:t>Data company:</w:t>
             </w:r>
@@ -432,11 +444,15 @@
             <w:pPr>
               <w:rPr>
                 <w:rFonts w:cs="Calibri"/>
+                <w:sz w:val="18"/>
+                <w:szCs w:val="18"/>
               </w:rPr>
             </w:pPr>
             <w:r>
               <w:rPr>
                 <w:rFonts w:cs="Calibri"/>
+                <w:sz w:val="18"/>
+                <w:szCs w:val="18"/>
               </w:rPr>
               <w:t>Name company/institution:</w:t>
             </w:r>
@@ -451,12 +467,16 @@
               <w:cnfStyle w:val="000000000000" w:firstRow="0" w:lastRow="0" w:firstColumn="0" w:lastColumn="0" w:oddVBand="0" w:evenVBand="0" w:oddHBand="0" w:evenHBand="0" w:firstRowFirstColumn="0" w:firstRowLastColumn="0" w:lastRowFirstColumn="0" w:lastRowLastColumn="0"/>
               <w:rPr>
                 <w:rFonts w:cs="Calibri"/>
+                <w:sz w:val="18"/>
+                <w:szCs w:val="18"/>
               </w:rPr>
             </w:pPr>
             <w:r>
               <w:rPr>
                 <w:rFonts w:cs="Calibri"/>
                 <w:color w:val="0D0D0D" w:themeColor="text1" w:themeTint="F2"/>
+                <w:sz w:val="18"/>
+                <w:szCs w:val="18"/>
               </w:rPr>
               <w:t>Drieam</w:t>
             </w:r>
@@ -473,11 +493,15 @@
             <w:pPr>
               <w:rPr>
                 <w:rFonts w:cs="Calibri"/>
+                <w:sz w:val="18"/>
+                <w:szCs w:val="18"/>
               </w:rPr>
             </w:pPr>
             <w:r>
               <w:rPr>
                 <w:rFonts w:cs="Calibri"/>
+                <w:sz w:val="18"/>
+                <w:szCs w:val="18"/>
               </w:rPr>
               <w:t>Department:</w:t>
             </w:r>
@@ -492,23 +516,31 @@
               <w:cnfStyle w:val="000000000000" w:firstRow="0" w:lastRow="0" w:firstColumn="0" w:lastColumn="0" w:oddVBand="0" w:evenVBand="0" w:oddHBand="0" w:evenHBand="0" w:firstRowFirstColumn="0" w:firstRowLastColumn="0" w:lastRowFirstColumn="0" w:lastRowLastColumn="0"/>
               <w:rPr>
                 <w:rFonts w:cs="Calibri"/>
+                <w:sz w:val="18"/>
+                <w:szCs w:val="18"/>
               </w:rPr>
             </w:pPr>
             <w:r>
               <w:rPr>
                 <w:rFonts w:cs="Calibri"/>
+                <w:sz w:val="18"/>
+                <w:szCs w:val="18"/>
               </w:rPr>
               <w:t xml:space="preserve">Product </w:t>
             </w:r>
             <w:r>
               <w:rPr>
                 <w:rFonts w:cs="Calibri"/>
+                <w:sz w:val="18"/>
+                <w:szCs w:val="18"/>
               </w:rPr>
               <w:t xml:space="preserve">&amp; </w:t>
             </w:r>
             <w:r>
               <w:rPr>
                 <w:rFonts w:cs="Calibri"/>
+                <w:sz w:val="18"/>
+                <w:szCs w:val="18"/>
               </w:rPr>
               <w:t>Development</w:t>
             </w:r>
@@ -525,11 +557,15 @@
             <w:pPr>
               <w:rPr>
                 <w:rFonts w:cs="Calibri"/>
+                <w:sz w:val="18"/>
+                <w:szCs w:val="18"/>
               </w:rPr>
             </w:pPr>
             <w:r>
               <w:rPr>
                 <w:rFonts w:cs="Calibri"/>
+                <w:sz w:val="18"/>
+                <w:szCs w:val="18"/>
               </w:rPr>
               <w:t>Address:</w:t>
             </w:r>
@@ -544,27 +580,17 @@
               <w:cnfStyle w:val="000000000000" w:firstRow="0" w:lastRow="0" w:firstColumn="0" w:lastColumn="0" w:oddVBand="0" w:evenVBand="0" w:oddHBand="0" w:evenHBand="0" w:firstRowFirstColumn="0" w:firstRowLastColumn="0" w:lastRowFirstColumn="0" w:lastRowLastColumn="0"/>
               <w:rPr>
                 <w:rFonts w:cs="Calibri"/>
+                <w:sz w:val="18"/>
+                <w:szCs w:val="18"/>
               </w:rPr>
             </w:pPr>
             <w:r>
               <w:rPr>
                 <w:rFonts w:cs="Calibri"/>
-              </w:rPr>
-              <w:t xml:space="preserve">Don </w:t>
-            </w:r>
-            <w:proofErr w:type="spellStart"/>
-            <w:r>
-              <w:rPr>
-                <w:rFonts w:cs="Calibri"/>
-              </w:rPr>
-              <w:t>Boscostraat</w:t>
-            </w:r>
-            <w:proofErr w:type="spellEnd"/>
-            <w:r>
-              <w:rPr>
-                <w:rFonts w:cs="Calibri"/>
-              </w:rPr>
-              <w:t xml:space="preserve"> 4, 5611 KW Eindhoven</w:t>
+                <w:sz w:val="18"/>
+                <w:szCs w:val="18"/>
+              </w:rPr>
+              <w:t>Don Boscostraat 4, 5611 KW Eindhoven</w:t>
             </w:r>
           </w:p>
         </w:tc>
@@ -581,11 +607,15 @@
             <w:pPr>
               <w:rPr>
                 <w:rFonts w:cs="Calibri"/>
+                <w:sz w:val="18"/>
+                <w:szCs w:val="18"/>
               </w:rPr>
             </w:pPr>
             <w:r>
               <w:rPr>
                 <w:rFonts w:cs="Calibri"/>
+                <w:sz w:val="18"/>
+                <w:szCs w:val="18"/>
               </w:rPr>
               <w:t>Company tutor:</w:t>
             </w:r>
@@ -602,11 +632,15 @@
             <w:pPr>
               <w:rPr>
                 <w:rFonts w:cs="Calibri"/>
+                <w:sz w:val="18"/>
+                <w:szCs w:val="18"/>
               </w:rPr>
             </w:pPr>
             <w:r>
               <w:rPr>
                 <w:rFonts w:cs="Calibri"/>
+                <w:sz w:val="18"/>
+                <w:szCs w:val="18"/>
               </w:rPr>
               <w:t>Family name, initials:</w:t>
             </w:r>
@@ -621,11 +655,15 @@
               <w:cnfStyle w:val="000000000000" w:firstRow="0" w:lastRow="0" w:firstColumn="0" w:lastColumn="0" w:oddVBand="0" w:evenVBand="0" w:oddHBand="0" w:evenHBand="0" w:firstRowFirstColumn="0" w:firstRowLastColumn="0" w:lastRowFirstColumn="0" w:lastRowLastColumn="0"/>
               <w:rPr>
                 <w:rFonts w:cs="Calibri"/>
+                <w:sz w:val="18"/>
+                <w:szCs w:val="18"/>
               </w:rPr>
             </w:pPr>
             <w:r>
               <w:rPr>
                 <w:rFonts w:cs="Calibri"/>
+                <w:sz w:val="18"/>
+                <w:szCs w:val="18"/>
               </w:rPr>
               <w:t>Coline van Leeuwen</w:t>
             </w:r>
@@ -642,11 +680,15 @@
             <w:pPr>
               <w:rPr>
                 <w:rFonts w:cs="Calibri"/>
+                <w:sz w:val="18"/>
+                <w:szCs w:val="18"/>
               </w:rPr>
             </w:pPr>
             <w:r>
               <w:rPr>
                 <w:rFonts w:cs="Calibri"/>
+                <w:sz w:val="18"/>
+                <w:szCs w:val="18"/>
               </w:rPr>
               <w:t>Position:</w:t>
             </w:r>
@@ -661,11 +703,15 @@
               <w:cnfStyle w:val="000000000000" w:firstRow="0" w:lastRow="0" w:firstColumn="0" w:lastColumn="0" w:oddVBand="0" w:evenVBand="0" w:oddHBand="0" w:evenHBand="0" w:firstRowFirstColumn="0" w:firstRowLastColumn="0" w:lastRowFirstColumn="0" w:lastRowLastColumn="0"/>
               <w:rPr>
                 <w:rFonts w:cs="Calibri"/>
+                <w:sz w:val="18"/>
+                <w:szCs w:val="18"/>
               </w:rPr>
             </w:pPr>
             <w:r>
               <w:rPr>
                 <w:rFonts w:cs="Calibri"/>
+                <w:sz w:val="18"/>
+                <w:szCs w:val="18"/>
               </w:rPr>
               <w:t>Software Developer</w:t>
             </w:r>
@@ -682,11 +728,15 @@
             <w:pPr>
               <w:rPr>
                 <w:rFonts w:cs="Calibri"/>
+                <w:sz w:val="18"/>
+                <w:szCs w:val="18"/>
               </w:rPr>
             </w:pPr>
             <w:r>
               <w:rPr>
                 <w:rFonts w:cs="Calibri"/>
+                <w:sz w:val="18"/>
+                <w:szCs w:val="18"/>
               </w:rPr>
               <w:t>Signature:</w:t>
             </w:r>
@@ -702,6 +752,8 @@
               <w:cnfStyle w:val="000000000000" w:firstRow="0" w:lastRow="0" w:firstColumn="0" w:lastColumn="0" w:oddVBand="0" w:evenVBand="0" w:oddHBand="0" w:evenHBand="0" w:firstRowFirstColumn="0" w:firstRowLastColumn="0" w:lastRowFirstColumn="0" w:lastRowLastColumn="0"/>
               <w:rPr>
                 <w:rFonts w:cs="Calibri"/>
+                <w:sz w:val="18"/>
+                <w:szCs w:val="18"/>
               </w:rPr>
             </w:pPr>
           </w:p>
@@ -720,11 +772,15 @@
               <w:rPr>
                 <w:rFonts w:cs="Calibri"/>
                 <w:b w:val="0"/>
+                <w:sz w:val="18"/>
+                <w:szCs w:val="18"/>
               </w:rPr>
             </w:pPr>
             <w:r>
               <w:rPr>
                 <w:rFonts w:cs="Calibri"/>
+                <w:sz w:val="18"/>
+                <w:szCs w:val="18"/>
               </w:rPr>
               <w:t>University tutor:</w:t>
             </w:r>
@@ -741,11 +797,15 @@
             <w:pPr>
               <w:rPr>
                 <w:rFonts w:cs="Calibri"/>
+                <w:sz w:val="18"/>
+                <w:szCs w:val="18"/>
               </w:rPr>
             </w:pPr>
             <w:r>
               <w:rPr>
                 <w:rFonts w:cs="Calibri"/>
+                <w:sz w:val="18"/>
+                <w:szCs w:val="18"/>
               </w:rPr>
               <w:t>Full name:</w:t>
             </w:r>
@@ -760,11 +820,15 @@
               <w:cnfStyle w:val="000000000000" w:firstRow="0" w:lastRow="0" w:firstColumn="0" w:lastColumn="0" w:oddVBand="0" w:evenVBand="0" w:oddHBand="0" w:evenHBand="0" w:firstRowFirstColumn="0" w:firstRowLastColumn="0" w:lastRowFirstColumn="0" w:lastRowLastColumn="0"/>
               <w:rPr>
                 <w:rFonts w:cs="Calibri"/>
+                <w:sz w:val="18"/>
+                <w:szCs w:val="18"/>
               </w:rPr>
             </w:pPr>
             <w:r>
               <w:rPr>
                 <w:rFonts w:cs="Calibri"/>
+                <w:sz w:val="18"/>
+                <w:szCs w:val="18"/>
               </w:rPr>
               <w:t>Jo-An Kamp</w:t>
             </w:r>
@@ -783,11 +847,15 @@
             <w:pPr>
               <w:rPr>
                 <w:rFonts w:cs="Calibri"/>
+                <w:sz w:val="18"/>
+                <w:szCs w:val="18"/>
               </w:rPr>
             </w:pPr>
             <w:r>
               <w:rPr>
                 <w:rFonts w:cs="Calibri"/>
+                <w:sz w:val="18"/>
+                <w:szCs w:val="18"/>
               </w:rPr>
               <w:t>Final report:</w:t>
             </w:r>
@@ -804,11 +872,15 @@
             <w:pPr>
               <w:rPr>
                 <w:rFonts w:cs="Calibri"/>
+                <w:sz w:val="18"/>
+                <w:szCs w:val="18"/>
               </w:rPr>
             </w:pPr>
             <w:r>
               <w:rPr>
                 <w:rFonts w:cs="Calibri"/>
+                <w:sz w:val="18"/>
+                <w:szCs w:val="18"/>
               </w:rPr>
               <w:t>Title:</w:t>
             </w:r>
@@ -823,11 +895,15 @@
               <w:cnfStyle w:val="000000000000" w:firstRow="0" w:lastRow="0" w:firstColumn="0" w:lastColumn="0" w:oddVBand="0" w:evenVBand="0" w:oddHBand="0" w:evenHBand="0" w:firstRowFirstColumn="0" w:firstRowLastColumn="0" w:lastRowFirstColumn="0" w:lastRowLastColumn="0"/>
               <w:rPr>
                 <w:rFonts w:cs="Calibri"/>
+                <w:sz w:val="18"/>
+                <w:szCs w:val="18"/>
               </w:rPr>
             </w:pPr>
             <w:r>
               <w:rPr>
                 <w:rFonts w:cs="Calibri"/>
+                <w:sz w:val="18"/>
+                <w:szCs w:val="18"/>
               </w:rPr>
               <w:t>Improving Usability of Portflow Evidence Section</w:t>
             </w:r>
@@ -844,11 +920,15 @@
             <w:pPr>
               <w:rPr>
                 <w:rFonts w:cs="Calibri"/>
+                <w:sz w:val="18"/>
+                <w:szCs w:val="18"/>
               </w:rPr>
             </w:pPr>
             <w:r>
               <w:rPr>
                 <w:rFonts w:cs="Calibri"/>
+                <w:sz w:val="18"/>
+                <w:szCs w:val="18"/>
               </w:rPr>
               <w:t>Portfolio repository:</w:t>
             </w:r>
@@ -864,12 +944,16 @@
               <w:rPr>
                 <w:rFonts w:cs="Calibri"/>
                 <w:color w:val="4C216D"/>
+                <w:sz w:val="18"/>
+                <w:szCs w:val="18"/>
               </w:rPr>
             </w:pPr>
             <w:r>
               <w:rPr>
                 <w:rFonts w:cs="Calibri"/>
                 <w:color w:val="4C216D"/>
+                <w:sz w:val="18"/>
+                <w:szCs w:val="18"/>
               </w:rPr>
               <w:t>https://github.com/EditaAnomaly/S8-GI-Drieam/wiki</w:t>
             </w:r>
@@ -886,11 +970,15 @@
             <w:pPr>
               <w:rPr>
                 <w:rFonts w:cs="Calibri"/>
+                <w:sz w:val="18"/>
+                <w:szCs w:val="18"/>
               </w:rPr>
             </w:pPr>
             <w:r>
               <w:rPr>
                 <w:rFonts w:cs="Calibri"/>
+                <w:sz w:val="18"/>
+                <w:szCs w:val="18"/>
               </w:rPr>
               <w:t>Date:</w:t>
             </w:r>
@@ -905,35 +993,47 @@
               <w:cnfStyle w:val="000000000000" w:firstRow="0" w:lastRow="0" w:firstColumn="0" w:lastColumn="0" w:oddVBand="0" w:evenVBand="0" w:oddHBand="0" w:evenHBand="0" w:firstRowFirstColumn="0" w:firstRowLastColumn="0" w:lastRowFirstColumn="0" w:lastRowLastColumn="0"/>
               <w:rPr>
                 <w:rFonts w:cs="Calibri"/>
+                <w:sz w:val="18"/>
+                <w:szCs w:val="18"/>
               </w:rPr>
             </w:pPr>
             <w:r>
               <w:rPr>
                 <w:rFonts w:cs="Calibri"/>
+                <w:sz w:val="18"/>
+                <w:szCs w:val="18"/>
               </w:rPr>
               <w:t>06</w:t>
             </w:r>
             <w:r>
               <w:rPr>
                 <w:rFonts w:cs="Calibri"/>
+                <w:sz w:val="18"/>
+                <w:szCs w:val="18"/>
               </w:rPr>
               <w:t>.0</w:t>
             </w:r>
             <w:r>
               <w:rPr>
                 <w:rFonts w:cs="Calibri"/>
+                <w:sz w:val="18"/>
+                <w:szCs w:val="18"/>
               </w:rPr>
               <w:t>4</w:t>
             </w:r>
             <w:r>
               <w:rPr>
                 <w:rFonts w:cs="Calibri"/>
+                <w:sz w:val="18"/>
+                <w:szCs w:val="18"/>
               </w:rPr>
               <w:t>.202</w:t>
             </w:r>
             <w:r>
               <w:rPr>
                 <w:rFonts w:cs="Calibri"/>
+                <w:sz w:val="18"/>
+                <w:szCs w:val="18"/>
               </w:rPr>
               <w:t>3</w:t>
             </w:r>
@@ -965,8 +1065,6 @@
     </w:p>
     <w:p>
       <w:pPr>
-        <w:spacing w:line="360" w:lineRule="auto"/>
-        <w:jc w:val="both"/>
         <w:rPr>
           <w:rFonts w:cs="Calibri"/>
         </w:rPr>
@@ -1058,8 +1156,6 @@
     </w:p>
     <w:p>
       <w:pPr>
-        <w:spacing w:line="360" w:lineRule="auto"/>
-        <w:jc w:val="both"/>
         <w:rPr>
           <w:rFonts w:cs="Calibri"/>
         </w:rPr>
@@ -1079,8 +1175,6 @@
     </w:p>
     <w:p>
       <w:pPr>
-        <w:spacing w:line="360" w:lineRule="auto"/>
-        <w:jc w:val="both"/>
         <w:rPr>
           <w:rFonts w:cs="Calibri"/>
         </w:rPr>
@@ -1190,14 +1284,11 @@
     </w:p>
     <w:p>
       <w:pPr>
-        <w:spacing w:line="360" w:lineRule="auto"/>
-        <w:jc w:val="both"/>
         <w:rPr>
           <w:rFonts w:cs="Calibri"/>
         </w:rPr>
         <w:sectPr>
-          <w:headerReference w:type="default" r:id="rId10"/>
-          <w:headerReference w:type="first" r:id="rId11"/>
+          <w:headerReference w:type="first" r:id="rId10"/>
           <w:footnotePr>
             <w:pos w:val="beneathText"/>
           </w:footnotePr>
@@ -1321,7 +1412,6 @@
         <w:p>
           <w:pPr>
             <w:pStyle w:val="TOCHeading"/>
-            <w:spacing w:line="360" w:lineRule="auto"/>
           </w:pPr>
           <w:r>
             <w:t>Contents</w:t>
@@ -1351,7 +1441,7 @@
           <w:r>
             <w:fldChar w:fldCharType="separate"/>
           </w:r>
-          <w:hyperlink w:anchor="_Toc131694545" w:history="1">
+          <w:hyperlink w:anchor="_Toc132296843" w:history="1">
             <w:r>
               <w:rPr>
                 <w:rStyle w:val="Hyperlink"/>
@@ -1379,7 +1469,7 @@
                 <w:noProof/>
                 <w:webHidden/>
               </w:rPr>
-              <w:instrText xml:space="preserve"> PAGEREF _Toc131694545 \h </w:instrText>
+              <w:instrText xml:space="preserve"> PAGEREF _Toc132296843 \h </w:instrText>
             </w:r>
             <w:r>
               <w:rPr>
@@ -1425,7 +1515,7 @@
               <w:lang w:eastAsia="en-GB"/>
             </w:rPr>
           </w:pPr>
-          <w:hyperlink w:anchor="_Toc131694546" w:history="1">
+          <w:hyperlink w:anchor="_Toc132296844" w:history="1">
             <w:r>
               <w:rPr>
                 <w:rStyle w:val="Hyperlink"/>
@@ -1452,7 +1542,7 @@
                 <w:noProof/>
                 <w:webHidden/>
               </w:rPr>
-              <w:instrText xml:space="preserve"> PAGEREF _Toc131694546 \h </w:instrText>
+              <w:instrText xml:space="preserve"> PAGEREF _Toc132296844 \h </w:instrText>
             </w:r>
             <w:r>
               <w:rPr>
@@ -1498,7 +1588,7 @@
               <w:lang w:eastAsia="en-GB"/>
             </w:rPr>
           </w:pPr>
-          <w:hyperlink w:anchor="_Toc131694547" w:history="1">
+          <w:hyperlink w:anchor="_Toc132296845" w:history="1">
             <w:r>
               <w:rPr>
                 <w:rStyle w:val="Hyperlink"/>
@@ -1526,7 +1616,7 @@
                 <w:noProof/>
                 <w:webHidden/>
               </w:rPr>
-              <w:instrText xml:space="preserve"> PAGEREF _Toc131694547 \h </w:instrText>
+              <w:instrText xml:space="preserve"> PAGEREF _Toc132296845 \h </w:instrText>
             </w:r>
             <w:r>
               <w:rPr>
@@ -1572,7 +1662,7 @@
               <w:lang w:eastAsia="en-GB"/>
             </w:rPr>
           </w:pPr>
-          <w:hyperlink w:anchor="_Toc131694548" w:history="1">
+          <w:hyperlink w:anchor="_Toc132296846" w:history="1">
             <w:r>
               <w:rPr>
                 <w:rStyle w:val="Hyperlink"/>
@@ -1600,7 +1690,7 @@
                 <w:noProof/>
                 <w:webHidden/>
               </w:rPr>
-              <w:instrText xml:space="preserve"> PAGEREF _Toc131694548 \h </w:instrText>
+              <w:instrText xml:space="preserve"> PAGEREF _Toc132296846 \h </w:instrText>
             </w:r>
             <w:r>
               <w:rPr>
@@ -1646,20 +1736,13 @@
               <w:lang w:eastAsia="en-GB"/>
             </w:rPr>
           </w:pPr>
-          <w:hyperlink w:anchor="_Toc131694549" w:history="1">
+          <w:hyperlink w:anchor="_Toc132296847" w:history="1">
             <w:r>
               <w:rPr>
                 <w:rStyle w:val="Hyperlink"/>
                 <w:noProof/>
               </w:rPr>
-              <w:t>3.1 Opportunit</w:t>
-            </w:r>
-            <w:r>
-              <w:rPr>
-                <w:rStyle w:val="Hyperlink"/>
-                <w:noProof/>
-              </w:rPr>
-              <w:t>ies</w:t>
+              <w:t>3.1 Opportunities</w:t>
             </w:r>
             <w:r>
               <w:rPr>
@@ -1680,7 +1763,7 @@
                 <w:noProof/>
                 <w:webHidden/>
               </w:rPr>
-              <w:instrText xml:space="preserve"> PAGEREF _Toc131694549 \h </w:instrText>
+              <w:instrText xml:space="preserve"> PAGEREF _Toc132296847 \h </w:instrText>
             </w:r>
             <w:r>
               <w:rPr>
@@ -1726,20 +1809,13 @@
               <w:lang w:eastAsia="en-GB"/>
             </w:rPr>
           </w:pPr>
-          <w:hyperlink w:anchor="_Toc131694550" w:history="1">
+          <w:hyperlink w:anchor="_Toc132296848" w:history="1">
             <w:r>
               <w:rPr>
                 <w:rStyle w:val="Hyperlink"/>
                 <w:noProof/>
               </w:rPr>
-              <w:t>3.2. Goal</w:t>
-            </w:r>
-            <w:r>
-              <w:rPr>
-                <w:rStyle w:val="Hyperlink"/>
-                <w:noProof/>
-              </w:rPr>
-              <w:t>s</w:t>
+              <w:t>3.2. Goals</w:t>
             </w:r>
             <w:r>
               <w:rPr>
@@ -1760,7 +1836,7 @@
                 <w:noProof/>
                 <w:webHidden/>
               </w:rPr>
-              <w:instrText xml:space="preserve"> PAGEREF _Toc131694550 \h </w:instrText>
+              <w:instrText xml:space="preserve"> PAGEREF _Toc132296848 \h </w:instrText>
             </w:r>
             <w:r>
               <w:rPr>
@@ -1806,7 +1882,7 @@
               <w:lang w:eastAsia="en-GB"/>
             </w:rPr>
           </w:pPr>
-          <w:hyperlink w:anchor="_Toc131694551" w:history="1">
+          <w:hyperlink w:anchor="_Toc132296849" w:history="1">
             <w:r>
               <w:rPr>
                 <w:rStyle w:val="Hyperlink"/>
@@ -1833,7 +1909,7 @@
                 <w:noProof/>
                 <w:webHidden/>
               </w:rPr>
-              <w:instrText xml:space="preserve"> PAGEREF _Toc131694551 \h </w:instrText>
+              <w:instrText xml:space="preserve"> PAGEREF _Toc132296849 \h </w:instrText>
             </w:r>
             <w:r>
               <w:rPr>
@@ -1853,7 +1929,7 @@
                 <w:noProof/>
                 <w:webHidden/>
               </w:rPr>
-              <w:t>4</w:t>
+              <w:t>5</w:t>
             </w:r>
             <w:r>
               <w:rPr>
@@ -1879,7 +1955,7 @@
               <w:lang w:eastAsia="en-GB"/>
             </w:rPr>
           </w:pPr>
-          <w:hyperlink w:anchor="_Toc131694552" w:history="1">
+          <w:hyperlink w:anchor="_Toc132296850" w:history="1">
             <w:r>
               <w:rPr>
                 <w:rStyle w:val="Hyperlink"/>
@@ -1907,7 +1983,7 @@
                 <w:noProof/>
                 <w:webHidden/>
               </w:rPr>
-              <w:instrText xml:space="preserve"> PAGEREF _Toc131694552 \h </w:instrText>
+              <w:instrText xml:space="preserve"> PAGEREF _Toc132296850 \h </w:instrText>
             </w:r>
             <w:r>
               <w:rPr>
@@ -1927,7 +2003,7 @@
                 <w:noProof/>
                 <w:webHidden/>
               </w:rPr>
-              <w:t>5</w:t>
+              <w:t>6</w:t>
             </w:r>
             <w:r>
               <w:rPr>
@@ -1953,7 +2029,7 @@
               <w:lang w:eastAsia="en-GB"/>
             </w:rPr>
           </w:pPr>
-          <w:hyperlink w:anchor="_Toc131694553" w:history="1">
+          <w:hyperlink w:anchor="_Toc132296851" w:history="1">
             <w:r>
               <w:rPr>
                 <w:rStyle w:val="Hyperlink"/>
@@ -1980,7 +2056,7 @@
                 <w:noProof/>
                 <w:webHidden/>
               </w:rPr>
-              <w:instrText xml:space="preserve"> PAGEREF _Toc131694553 \h </w:instrText>
+              <w:instrText xml:space="preserve"> PAGEREF _Toc132296851 \h </w:instrText>
             </w:r>
             <w:r>
               <w:rPr>
@@ -2000,7 +2076,7 @@
                 <w:noProof/>
                 <w:webHidden/>
               </w:rPr>
-              <w:t>5</w:t>
+              <w:t>6</w:t>
             </w:r>
             <w:r>
               <w:rPr>
@@ -2026,7 +2102,7 @@
               <w:lang w:eastAsia="en-GB"/>
             </w:rPr>
           </w:pPr>
-          <w:hyperlink w:anchor="_Toc131694554" w:history="1">
+          <w:hyperlink w:anchor="_Toc132296852" w:history="1">
             <w:r>
               <w:rPr>
                 <w:rStyle w:val="Hyperlink"/>
@@ -2053,7 +2129,7 @@
                 <w:noProof/>
                 <w:webHidden/>
               </w:rPr>
-              <w:instrText xml:space="preserve"> PAGEREF _Toc131694554 \h </w:instrText>
+              <w:instrText xml:space="preserve"> PAGEREF _Toc132296852 \h </w:instrText>
             </w:r>
             <w:r>
               <w:rPr>
@@ -2073,7 +2149,7 @@
                 <w:noProof/>
                 <w:webHidden/>
               </w:rPr>
-              <w:t>5</w:t>
+              <w:t>6</w:t>
             </w:r>
             <w:r>
               <w:rPr>
@@ -2099,7 +2175,7 @@
               <w:lang w:eastAsia="en-GB"/>
             </w:rPr>
           </w:pPr>
-          <w:hyperlink w:anchor="_Toc131694555" w:history="1">
+          <w:hyperlink w:anchor="_Toc132296853" w:history="1">
             <w:r>
               <w:rPr>
                 <w:rStyle w:val="Hyperlink"/>
@@ -2126,7 +2202,7 @@
                 <w:noProof/>
                 <w:webHidden/>
               </w:rPr>
-              <w:instrText xml:space="preserve"> PAGEREF _Toc131694555 \h </w:instrText>
+              <w:instrText xml:space="preserve"> PAGEREF _Toc132296853 \h </w:instrText>
             </w:r>
             <w:r>
               <w:rPr>
@@ -2146,7 +2222,7 @@
                 <w:noProof/>
                 <w:webHidden/>
               </w:rPr>
-              <w:t>5</w:t>
+              <w:t>7</w:t>
             </w:r>
             <w:r>
               <w:rPr>
@@ -2172,7 +2248,7 @@
               <w:lang w:eastAsia="en-GB"/>
             </w:rPr>
           </w:pPr>
-          <w:hyperlink w:anchor="_Toc131694556" w:history="1">
+          <w:hyperlink w:anchor="_Toc132296854" w:history="1">
             <w:r>
               <w:rPr>
                 <w:rStyle w:val="Hyperlink"/>
@@ -2200,7 +2276,7 @@
                 <w:noProof/>
                 <w:webHidden/>
               </w:rPr>
-              <w:instrText xml:space="preserve"> PAGEREF _Toc131694556 \h </w:instrText>
+              <w:instrText xml:space="preserve"> PAGEREF _Toc132296854 \h </w:instrText>
             </w:r>
             <w:r>
               <w:rPr>
@@ -2220,7 +2296,7 @@
                 <w:noProof/>
                 <w:webHidden/>
               </w:rPr>
-              <w:t>6</w:t>
+              <w:t>8</w:t>
             </w:r>
             <w:r>
               <w:rPr>
@@ -2246,13 +2322,13 @@
               <w:lang w:eastAsia="en-GB"/>
             </w:rPr>
           </w:pPr>
-          <w:hyperlink w:anchor="_Toc131694557" w:history="1">
+          <w:hyperlink w:anchor="_Toc132296855" w:history="1">
             <w:r>
               <w:rPr>
                 <w:rStyle w:val="Hyperlink"/>
                 <w:noProof/>
               </w:rPr>
-              <w:t>5.1 Advice</w:t>
+              <w:t>5.1 The Advice</w:t>
             </w:r>
             <w:r>
               <w:rPr>
@@ -2273,7 +2349,7 @@
                 <w:noProof/>
                 <w:webHidden/>
               </w:rPr>
-              <w:instrText xml:space="preserve"> PAGEREF _Toc131694557 \h </w:instrText>
+              <w:instrText xml:space="preserve"> PAGEREF _Toc132296855 \h </w:instrText>
             </w:r>
             <w:r>
               <w:rPr>
@@ -2293,7 +2369,7 @@
                 <w:noProof/>
                 <w:webHidden/>
               </w:rPr>
-              <w:t>6</w:t>
+              <w:t>8</w:t>
             </w:r>
             <w:r>
               <w:rPr>
@@ -2319,13 +2395,13 @@
               <w:lang w:eastAsia="en-GB"/>
             </w:rPr>
           </w:pPr>
-          <w:hyperlink w:anchor="_Toc131694558" w:history="1">
+          <w:hyperlink w:anchor="_Toc132296856" w:history="1">
             <w:r>
               <w:rPr>
                 <w:rStyle w:val="Hyperlink"/>
                 <w:noProof/>
               </w:rPr>
-              <w:t>5.2 Management</w:t>
+              <w:t>5.2 The Management</w:t>
             </w:r>
             <w:r>
               <w:rPr>
@@ -2346,7 +2422,7 @@
                 <w:noProof/>
                 <w:webHidden/>
               </w:rPr>
-              <w:instrText xml:space="preserve"> PAGEREF _Toc131694558 \h </w:instrText>
+              <w:instrText xml:space="preserve"> PAGEREF _Toc132296856 \h </w:instrText>
             </w:r>
             <w:r>
               <w:rPr>
@@ -2366,7 +2442,7 @@
                 <w:noProof/>
                 <w:webHidden/>
               </w:rPr>
-              <w:t>6</w:t>
+              <w:t>8</w:t>
             </w:r>
             <w:r>
               <w:rPr>
@@ -2392,7 +2468,7 @@
               <w:lang w:eastAsia="en-GB"/>
             </w:rPr>
           </w:pPr>
-          <w:hyperlink w:anchor="_Toc131694559" w:history="1">
+          <w:hyperlink w:anchor="_Toc132296857" w:history="1">
             <w:r>
               <w:rPr>
                 <w:rStyle w:val="Hyperlink"/>
@@ -2420,7 +2496,7 @@
                 <w:noProof/>
                 <w:webHidden/>
               </w:rPr>
-              <w:instrText xml:space="preserve"> PAGEREF _Toc131694559 \h </w:instrText>
+              <w:instrText xml:space="preserve"> PAGEREF _Toc132296857 \h </w:instrText>
             </w:r>
             <w:r>
               <w:rPr>
@@ -2440,7 +2516,7 @@
                 <w:noProof/>
                 <w:webHidden/>
               </w:rPr>
-              <w:t>7</w:t>
+              <w:t>9</w:t>
             </w:r>
             <w:r>
               <w:rPr>
@@ -2466,7 +2542,7 @@
               <w:lang w:eastAsia="en-GB"/>
             </w:rPr>
           </w:pPr>
-          <w:hyperlink w:anchor="_Toc131694560" w:history="1">
+          <w:hyperlink w:anchor="_Toc132296858" w:history="1">
             <w:r>
               <w:rPr>
                 <w:rStyle w:val="Hyperlink"/>
@@ -2494,7 +2570,7 @@
                 <w:noProof/>
                 <w:webHidden/>
               </w:rPr>
-              <w:instrText xml:space="preserve"> PAGEREF _Toc131694560 \h </w:instrText>
+              <w:instrText xml:space="preserve"> PAGEREF _Toc132296858 \h </w:instrText>
             </w:r>
             <w:r>
               <w:rPr>
@@ -2514,7 +2590,7 @@
                 <w:noProof/>
                 <w:webHidden/>
               </w:rPr>
-              <w:t>8</w:t>
+              <w:t>10</w:t>
             </w:r>
             <w:r>
               <w:rPr>
@@ -2526,9 +2602,6 @@
           </w:hyperlink>
         </w:p>
         <w:p>
-          <w:pPr>
-            <w:spacing w:line="360" w:lineRule="auto"/>
-          </w:pPr>
           <w:r>
             <w:rPr>
               <w:b/>
@@ -2567,7 +2640,7 @@
           <w:rFonts w:cs="Calibri"/>
         </w:rPr>
       </w:pPr>
-      <w:bookmarkStart w:id="2" w:name="_Toc131694545"/>
+      <w:bookmarkStart w:id="2" w:name="_Toc132296843"/>
       <w:r>
         <w:rPr>
           <w:rFonts w:cs="Calibri"/>
@@ -2580,8 +2653,6 @@
     </w:p>
     <w:p>
       <w:pPr>
-        <w:spacing w:line="360" w:lineRule="auto"/>
-        <w:jc w:val="both"/>
         <w:rPr>
           <w:rFonts w:cs="Calibri"/>
         </w:rPr>
@@ -2679,8 +2750,6 @@
     </w:p>
     <w:p>
       <w:pPr>
-        <w:spacing w:line="360" w:lineRule="auto"/>
-        <w:jc w:val="both"/>
         <w:rPr>
           <w:rFonts w:cs="Calibri"/>
         </w:rPr>
@@ -2766,8 +2835,6 @@
     </w:p>
     <w:p>
       <w:pPr>
-        <w:spacing w:line="360" w:lineRule="auto"/>
-        <w:jc w:val="both"/>
         <w:rPr>
           <w:rFonts w:cs="Calibri"/>
         </w:rPr>
@@ -2853,8 +2920,6 @@
     </w:p>
     <w:p>
       <w:pPr>
-        <w:spacing w:line="360" w:lineRule="auto"/>
-        <w:jc w:val="both"/>
         <w:rPr>
           <w:rFonts w:cs="Calibri"/>
         </w:rPr>
@@ -2883,7 +2948,7 @@
         <w:pStyle w:val="SectionTitle"/>
       </w:pPr>
       <w:bookmarkStart w:id="3" w:name="_Toc87001777"/>
-      <w:bookmarkStart w:id="4" w:name="_Toc131694546"/>
+      <w:bookmarkStart w:id="4" w:name="_Toc132296844"/>
       <w:r>
         <w:lastRenderedPageBreak/>
         <w:t>Glossary</w:t>
@@ -2974,7 +3039,6 @@
           </w:tcPr>
           <w:p>
             <w:pPr>
-              <w:spacing w:line="360" w:lineRule="auto"/>
               <w:ind w:firstLine="0"/>
               <w:rPr>
                 <w:rFonts w:cs="Calibri"/>
@@ -3002,7 +3066,6 @@
           </w:tcPr>
           <w:p>
             <w:pPr>
-              <w:spacing w:line="360" w:lineRule="auto"/>
               <w:ind w:firstLine="0"/>
               <w:cnfStyle w:val="000000000000" w:firstRow="0" w:lastRow="0" w:firstColumn="0" w:lastColumn="0" w:oddVBand="0" w:evenVBand="0" w:oddHBand="0" w:evenHBand="0" w:firstRowFirstColumn="0" w:firstRowLastColumn="0" w:lastRowFirstColumn="0" w:lastRowLastColumn="0"/>
               <w:rPr>
@@ -3017,15 +3080,7 @@
                 <w:sz w:val="22"/>
                 <w:szCs w:val="22"/>
               </w:rPr>
-              <w:t>Academic preparation of students using digital means</w:t>
-            </w:r>
-            <w:r>
-              <w:rPr>
-                <w:rFonts w:cs="Calibri"/>
-                <w:sz w:val="22"/>
-                <w:szCs w:val="22"/>
-              </w:rPr>
-              <w:t>.</w:t>
+              <w:t>Academic preparation of students using digital means.</w:t>
             </w:r>
           </w:p>
         </w:tc>
@@ -3041,7 +3096,6 @@
           </w:tcPr>
           <w:p>
             <w:pPr>
-              <w:spacing w:line="360" w:lineRule="auto"/>
               <w:ind w:firstLine="0"/>
               <w:rPr>
                 <w:rFonts w:cs="Calibri"/>
@@ -3069,7 +3123,6 @@
           </w:tcPr>
           <w:p>
             <w:pPr>
-              <w:spacing w:line="360" w:lineRule="auto"/>
               <w:ind w:firstLine="0"/>
               <w:cnfStyle w:val="000000000000" w:firstRow="0" w:lastRow="0" w:firstColumn="0" w:lastColumn="0" w:oddVBand="0" w:evenVBand="0" w:oddHBand="0" w:evenHBand="0" w:firstRowFirstColumn="0" w:firstRowLastColumn="0" w:lastRowFirstColumn="0" w:lastRowLastColumn="0"/>
               <w:rPr>
@@ -3108,7 +3161,6 @@
           </w:tcPr>
           <w:p>
             <w:pPr>
-              <w:spacing w:line="360" w:lineRule="auto"/>
               <w:ind w:firstLine="0"/>
               <w:rPr>
                 <w:rFonts w:cs="Calibri"/>
@@ -3136,7 +3188,6 @@
           </w:tcPr>
           <w:p>
             <w:pPr>
-              <w:spacing w:line="360" w:lineRule="auto"/>
               <w:ind w:firstLine="0"/>
               <w:cnfStyle w:val="000000000000" w:firstRow="0" w:lastRow="0" w:firstColumn="0" w:lastColumn="0" w:oddVBand="0" w:evenVBand="0" w:oddHBand="0" w:evenHBand="0" w:firstRowFirstColumn="0" w:firstRowLastColumn="0" w:lastRowFirstColumn="0" w:lastRowLastColumn="0"/>
               <w:rPr>
@@ -3175,10 +3226,11 @@
           </w:tcPr>
           <w:p>
             <w:pPr>
-              <w:spacing w:line="360" w:lineRule="auto"/>
               <w:ind w:firstLine="0"/>
               <w:rPr>
                 <w:rFonts w:cs="Calibri"/>
+                <w:b w:val="0"/>
+                <w:bCs w:val="0"/>
                 <w:sz w:val="22"/>
                 <w:szCs w:val="22"/>
               </w:rPr>
@@ -3186,10 +3238,12 @@
             <w:r>
               <w:rPr>
                 <w:rFonts w:cs="Calibri"/>
+                <w:b w:val="0"/>
+                <w:bCs w:val="0"/>
                 <w:sz w:val="22"/>
                 <w:szCs w:val="22"/>
               </w:rPr>
-              <w:t>Scrum</w:t>
+              <w:t>PR</w:t>
             </w:r>
           </w:p>
         </w:tc>
@@ -3199,7 +3253,6 @@
           </w:tcPr>
           <w:p>
             <w:pPr>
-              <w:spacing w:line="360" w:lineRule="auto"/>
               <w:ind w:firstLine="0"/>
               <w:cnfStyle w:val="000000000000" w:firstRow="0" w:lastRow="0" w:firstColumn="0" w:lastColumn="0" w:oddVBand="0" w:evenVBand="0" w:oddHBand="0" w:evenHBand="0" w:firstRowFirstColumn="0" w:firstRowLastColumn="0" w:lastRowFirstColumn="0" w:lastRowLastColumn="0"/>
               <w:rPr>
@@ -3208,6 +3261,22 @@
                 <w:szCs w:val="22"/>
               </w:rPr>
             </w:pPr>
+            <w:r>
+              <w:rPr>
+                <w:rFonts w:cs="Calibri"/>
+                <w:sz w:val="22"/>
+                <w:szCs w:val="22"/>
+              </w:rPr>
+              <w:t>Pull Request</w:t>
+            </w:r>
+            <w:r>
+              <w:rPr>
+                <w:rFonts w:cs="Calibri"/>
+                <w:sz w:val="22"/>
+                <w:szCs w:val="22"/>
+              </w:rPr>
+              <w:t xml:space="preserve"> is an event where one developer asks another to review the code that they would like to merge into the project in the context of version control management system.</w:t>
+            </w:r>
           </w:p>
         </w:tc>
       </w:tr>
@@ -3222,10 +3291,11 @@
           </w:tcPr>
           <w:p>
             <w:pPr>
-              <w:spacing w:line="360" w:lineRule="auto"/>
               <w:ind w:firstLine="0"/>
               <w:rPr>
                 <w:rFonts w:cs="Calibri"/>
+                <w:b w:val="0"/>
+                <w:bCs w:val="0"/>
                 <w:sz w:val="22"/>
                 <w:szCs w:val="22"/>
               </w:rPr>
@@ -3233,10 +3303,12 @@
             <w:r>
               <w:rPr>
                 <w:rFonts w:cs="Calibri"/>
+                <w:b w:val="0"/>
+                <w:bCs w:val="0"/>
                 <w:sz w:val="22"/>
                 <w:szCs w:val="22"/>
               </w:rPr>
-              <w:t>Agile</w:t>
+              <w:t>Tender</w:t>
             </w:r>
           </w:p>
         </w:tc>
@@ -3246,7 +3318,6 @@
           </w:tcPr>
           <w:p>
             <w:pPr>
-              <w:spacing w:line="360" w:lineRule="auto"/>
               <w:ind w:firstLine="0"/>
               <w:cnfStyle w:val="000000000000" w:firstRow="0" w:lastRow="0" w:firstColumn="0" w:lastColumn="0" w:oddVBand="0" w:evenVBand="0" w:oddHBand="0" w:evenHBand="0" w:firstRowFirstColumn="0" w:firstRowLastColumn="0" w:lastRowFirstColumn="0" w:lastRowLastColumn="0"/>
               <w:rPr>
@@ -3255,257 +3326,13 @@
                 <w:szCs w:val="22"/>
               </w:rPr>
             </w:pPr>
-          </w:p>
-        </w:tc>
-      </w:tr>
-      <w:tr>
-        <w:trPr>
-          <w:trHeight w:val="399"/>
-        </w:trPr>
-        <w:tc>
-          <w:tcPr>
-            <w:cnfStyle w:val="001000000000" w:firstRow="0" w:lastRow="0" w:firstColumn="1" w:lastColumn="0" w:oddVBand="0" w:evenVBand="0" w:oddHBand="0" w:evenHBand="0" w:firstRowFirstColumn="0" w:firstRowLastColumn="0" w:lastRowFirstColumn="0" w:lastRowLastColumn="0"/>
-            <w:tcW w:w="1885" w:type="dxa"/>
-          </w:tcPr>
-          <w:p>
-            <w:pPr>
-              <w:spacing w:line="360" w:lineRule="auto"/>
-              <w:ind w:firstLine="0"/>
+            <w:r>
               <w:rPr>
                 <w:rFonts w:cs="Calibri"/>
                 <w:sz w:val="22"/>
                 <w:szCs w:val="22"/>
               </w:rPr>
-            </w:pPr>
-            <w:r>
-              <w:rPr>
-                <w:rFonts w:cs="Calibri"/>
-                <w:sz w:val="22"/>
-                <w:szCs w:val="22"/>
-              </w:rPr>
-              <w:t>Design Thinking</w:t>
-            </w:r>
-          </w:p>
-        </w:tc>
-        <w:tc>
-          <w:tcPr>
-            <w:tcW w:w="7704" w:type="dxa"/>
-          </w:tcPr>
-          <w:p>
-            <w:pPr>
-              <w:spacing w:line="360" w:lineRule="auto"/>
-              <w:ind w:firstLine="0"/>
-              <w:cnfStyle w:val="000000000000" w:firstRow="0" w:lastRow="0" w:firstColumn="0" w:lastColumn="0" w:oddVBand="0" w:evenVBand="0" w:oddHBand="0" w:evenHBand="0" w:firstRowFirstColumn="0" w:firstRowLastColumn="0" w:lastRowFirstColumn="0" w:lastRowLastColumn="0"/>
-              <w:rPr>
-                <w:rFonts w:cs="Calibri"/>
-                <w:sz w:val="22"/>
-                <w:szCs w:val="22"/>
-              </w:rPr>
-            </w:pPr>
-          </w:p>
-        </w:tc>
-      </w:tr>
-      <w:tr>
-        <w:trPr>
-          <w:trHeight w:val="399"/>
-        </w:trPr>
-        <w:tc>
-          <w:tcPr>
-            <w:cnfStyle w:val="001000000000" w:firstRow="0" w:lastRow="0" w:firstColumn="1" w:lastColumn="0" w:oddVBand="0" w:evenVBand="0" w:oddHBand="0" w:evenHBand="0" w:firstRowFirstColumn="0" w:firstRowLastColumn="0" w:lastRowFirstColumn="0" w:lastRowLastColumn="0"/>
-            <w:tcW w:w="1885" w:type="dxa"/>
-          </w:tcPr>
-          <w:p>
-            <w:pPr>
-              <w:spacing w:line="360" w:lineRule="auto"/>
-              <w:ind w:firstLine="0"/>
-              <w:rPr>
-                <w:rFonts w:cs="Calibri"/>
-                <w:sz w:val="22"/>
-                <w:szCs w:val="22"/>
-              </w:rPr>
-            </w:pPr>
-            <w:r>
-              <w:rPr>
-                <w:rFonts w:cs="Calibri"/>
-                <w:sz w:val="22"/>
-                <w:szCs w:val="22"/>
-              </w:rPr>
-              <w:t xml:space="preserve">Double Diamond model </w:t>
-            </w:r>
-          </w:p>
-        </w:tc>
-        <w:tc>
-          <w:tcPr>
-            <w:tcW w:w="7704" w:type="dxa"/>
-          </w:tcPr>
-          <w:p>
-            <w:pPr>
-              <w:spacing w:line="360" w:lineRule="auto"/>
-              <w:ind w:firstLine="0"/>
-              <w:cnfStyle w:val="000000000000" w:firstRow="0" w:lastRow="0" w:firstColumn="0" w:lastColumn="0" w:oddVBand="0" w:evenVBand="0" w:oddHBand="0" w:evenHBand="0" w:firstRowFirstColumn="0" w:firstRowLastColumn="0" w:lastRowFirstColumn="0" w:lastRowLastColumn="0"/>
-              <w:rPr>
-                <w:rFonts w:cs="Calibri"/>
-                <w:sz w:val="22"/>
-                <w:szCs w:val="22"/>
-              </w:rPr>
-            </w:pPr>
-          </w:p>
-        </w:tc>
-      </w:tr>
-      <w:tr>
-        <w:trPr>
-          <w:trHeight w:val="399"/>
-        </w:trPr>
-        <w:tc>
-          <w:tcPr>
-            <w:cnfStyle w:val="001000000000" w:firstRow="0" w:lastRow="0" w:firstColumn="1" w:lastColumn="0" w:oddVBand="0" w:evenVBand="0" w:oddHBand="0" w:evenHBand="0" w:firstRowFirstColumn="0" w:firstRowLastColumn="0" w:lastRowFirstColumn="0" w:lastRowLastColumn="0"/>
-            <w:tcW w:w="1885" w:type="dxa"/>
-          </w:tcPr>
-          <w:p>
-            <w:pPr>
-              <w:spacing w:line="360" w:lineRule="auto"/>
-              <w:ind w:firstLine="0"/>
-              <w:rPr>
-                <w:rFonts w:cs="Calibri"/>
-                <w:b w:val="0"/>
-                <w:bCs w:val="0"/>
-                <w:sz w:val="22"/>
-                <w:szCs w:val="22"/>
-              </w:rPr>
-            </w:pPr>
-            <w:r>
-              <w:rPr>
-                <w:rFonts w:cs="Calibri"/>
-                <w:b w:val="0"/>
-                <w:bCs w:val="0"/>
-                <w:sz w:val="22"/>
-                <w:szCs w:val="22"/>
-              </w:rPr>
-              <w:t>PR</w:t>
-            </w:r>
-          </w:p>
-        </w:tc>
-        <w:tc>
-          <w:tcPr>
-            <w:tcW w:w="7704" w:type="dxa"/>
-          </w:tcPr>
-          <w:p>
-            <w:pPr>
-              <w:spacing w:line="360" w:lineRule="auto"/>
-              <w:ind w:firstLine="0"/>
-              <w:cnfStyle w:val="000000000000" w:firstRow="0" w:lastRow="0" w:firstColumn="0" w:lastColumn="0" w:oddVBand="0" w:evenVBand="0" w:oddHBand="0" w:evenHBand="0" w:firstRowFirstColumn="0" w:firstRowLastColumn="0" w:lastRowFirstColumn="0" w:lastRowLastColumn="0"/>
-              <w:rPr>
-                <w:rFonts w:cs="Calibri"/>
-                <w:sz w:val="22"/>
-                <w:szCs w:val="22"/>
-              </w:rPr>
-            </w:pPr>
-            <w:r>
-              <w:rPr>
-                <w:rFonts w:cs="Calibri"/>
-                <w:sz w:val="22"/>
-                <w:szCs w:val="22"/>
-              </w:rPr>
-              <w:t>Pull Request</w:t>
-            </w:r>
-            <w:r>
-              <w:rPr>
-                <w:rFonts w:cs="Calibri"/>
-                <w:sz w:val="22"/>
-                <w:szCs w:val="22"/>
-              </w:rPr>
-              <w:t xml:space="preserve"> is an event where </w:t>
-            </w:r>
-            <w:r>
-              <w:rPr>
-                <w:rFonts w:cs="Calibri"/>
-                <w:sz w:val="22"/>
-                <w:szCs w:val="22"/>
-              </w:rPr>
-              <w:t>one</w:t>
-            </w:r>
-            <w:r>
-              <w:rPr>
-                <w:rFonts w:cs="Calibri"/>
-                <w:sz w:val="22"/>
-                <w:szCs w:val="22"/>
-              </w:rPr>
-              <w:t xml:space="preserve"> developer asks another to review the code that they would like to merge into the project in the context of version control management system.</w:t>
-            </w:r>
-          </w:p>
-        </w:tc>
-      </w:tr>
-      <w:tr>
-        <w:trPr>
-          <w:trHeight w:val="399"/>
-        </w:trPr>
-        <w:tc>
-          <w:tcPr>
-            <w:cnfStyle w:val="001000000000" w:firstRow="0" w:lastRow="0" w:firstColumn="1" w:lastColumn="0" w:oddVBand="0" w:evenVBand="0" w:oddHBand="0" w:evenHBand="0" w:firstRowFirstColumn="0" w:firstRowLastColumn="0" w:lastRowFirstColumn="0" w:lastRowLastColumn="0"/>
-            <w:tcW w:w="1885" w:type="dxa"/>
-          </w:tcPr>
-          <w:p>
-            <w:pPr>
-              <w:spacing w:line="360" w:lineRule="auto"/>
-              <w:ind w:firstLine="0"/>
-              <w:rPr>
-                <w:rFonts w:cs="Calibri"/>
-                <w:b w:val="0"/>
-                <w:bCs w:val="0"/>
-                <w:sz w:val="22"/>
-                <w:szCs w:val="22"/>
-              </w:rPr>
-            </w:pPr>
-            <w:r>
-              <w:rPr>
-                <w:rFonts w:cs="Calibri"/>
-                <w:b w:val="0"/>
-                <w:bCs w:val="0"/>
-                <w:sz w:val="22"/>
-                <w:szCs w:val="22"/>
-              </w:rPr>
-              <w:t>Tender</w:t>
-            </w:r>
-          </w:p>
-        </w:tc>
-        <w:tc>
-          <w:tcPr>
-            <w:tcW w:w="7704" w:type="dxa"/>
-          </w:tcPr>
-          <w:p>
-            <w:pPr>
-              <w:spacing w:line="360" w:lineRule="auto"/>
-              <w:ind w:firstLine="0"/>
-              <w:cnfStyle w:val="000000000000" w:firstRow="0" w:lastRow="0" w:firstColumn="0" w:lastColumn="0" w:oddVBand="0" w:evenVBand="0" w:oddHBand="0" w:evenHBand="0" w:firstRowFirstColumn="0" w:firstRowLastColumn="0" w:lastRowFirstColumn="0" w:lastRowLastColumn="0"/>
-              <w:rPr>
-                <w:rFonts w:cs="Calibri"/>
-                <w:sz w:val="22"/>
-                <w:szCs w:val="22"/>
-              </w:rPr>
-            </w:pPr>
-            <w:r>
-              <w:rPr>
-                <w:rFonts w:cs="Calibri"/>
-                <w:sz w:val="22"/>
-                <w:szCs w:val="22"/>
-              </w:rPr>
-              <w:t>A formal process where business</w:t>
-            </w:r>
-            <w:r>
-              <w:rPr>
-                <w:rFonts w:cs="Calibri"/>
-                <w:sz w:val="22"/>
-                <w:szCs w:val="22"/>
-              </w:rPr>
-              <w:t>es</w:t>
-            </w:r>
-            <w:r>
-              <w:rPr>
-                <w:rFonts w:cs="Calibri"/>
-                <w:sz w:val="22"/>
-                <w:szCs w:val="22"/>
-              </w:rPr>
-              <w:t xml:space="preserve"> are bidding and competing for a contract that requires specific skills or services on an ongoing basis.</w:t>
+              <w:t>A formal process where businesses are bidding and competing for a contract that requires specific skills or services on an ongoing basis.</w:t>
             </w:r>
           </w:p>
         </w:tc>
@@ -3521,34 +3348,19 @@
       <w:r>
         <w:rPr>
           <w:rFonts w:cs="Calibri"/>
-          <w:highlight w:val="yellow"/>
-        </w:rPr>
-        <w:t>Should be alphabetical!</w:t>
+        </w:rPr>
+        <w:br w:type="page"/>
       </w:r>
     </w:p>
     <w:p>
       <w:pPr>
-        <w:spacing w:line="240" w:lineRule="auto"/>
-        <w:rPr>
-          <w:rFonts w:cs="Calibri"/>
-        </w:rPr>
-      </w:pPr>
-      <w:r>
-        <w:rPr>
-          <w:rFonts w:cs="Calibri"/>
-        </w:rPr>
-        <w:br w:type="page"/>
-      </w:r>
-    </w:p>
-    <w:p>
-      <w:pPr>
         <w:pStyle w:val="Heading1"/>
         <w:rPr>
           <w:rFonts w:cs="Calibri"/>
         </w:rPr>
       </w:pPr>
       <w:bookmarkStart w:id="5" w:name="_Toc87001778"/>
-      <w:bookmarkStart w:id="6" w:name="_Toc131694547"/>
+      <w:bookmarkStart w:id="6" w:name="_Toc132296845"/>
       <w:r>
         <w:rPr>
           <w:rFonts w:cs="Calibri"/>
@@ -3560,10 +3372,6 @@
       <w:bookmarkEnd w:id="6"/>
     </w:p>
     <w:p>
-      <w:pPr>
-        <w:spacing w:line="360" w:lineRule="auto"/>
-        <w:jc w:val="both"/>
-      </w:pPr>
       <w:r>
         <w:t>Drieam is a</w:t>
       </w:r>
@@ -3632,10 +3440,6 @@
       </w:r>
     </w:p>
     <w:p>
-      <w:pPr>
-        <w:spacing w:line="360" w:lineRule="auto"/>
-        <w:jc w:val="both"/>
-      </w:pPr>
       <w:r>
         <w:t>Since then, the company has grown to over 50</w:t>
       </w:r>
@@ -3701,10 +3505,6 @@
       </w:r>
     </w:p>
     <w:p>
-      <w:pPr>
-        <w:spacing w:line="360" w:lineRule="auto"/>
-        <w:jc w:val="both"/>
-      </w:pPr>
       <w:r>
         <w:t xml:space="preserve">Portflow is </w:t>
       </w:r>
@@ -3831,8 +3631,6 @@
     </w:p>
     <w:p>
       <w:pPr>
-        <w:spacing w:line="360" w:lineRule="auto"/>
-        <w:jc w:val="both"/>
         <w:rPr>
           <w:rFonts w:cs="Calibri"/>
         </w:rPr>
@@ -4041,7 +3839,7 @@
         </w:rPr>
         <w:t xml:space="preserve"> and can also be found in the </w:t>
       </w:r>
-      <w:hyperlink r:id="rId12" w:history="1">
+      <w:hyperlink r:id="rId11" w:history="1">
         <w:r>
           <w:rPr>
             <w:rStyle w:val="Hyperlink"/>
@@ -4087,7 +3885,7 @@
         </w:rPr>
       </w:pPr>
       <w:bookmarkStart w:id="9" w:name="_Toc87001782"/>
-      <w:bookmarkStart w:id="10" w:name="_Toc131694548"/>
+      <w:bookmarkStart w:id="10" w:name="_Toc132296846"/>
       <w:r>
         <w:rPr>
           <w:rFonts w:cs="Calibri"/>
@@ -4132,20 +3930,16 @@
       <w:pPr>
         <w:pStyle w:val="Heading2"/>
       </w:pPr>
-      <w:bookmarkStart w:id="11" w:name="_Toc131694549"/>
+      <w:bookmarkStart w:id="11" w:name="_Toc132296847"/>
       <w:r>
         <w:t>3.1 Opportunit</w:t>
       </w:r>
+      <w:r>
+        <w:t>ies</w:t>
+      </w:r>
       <w:bookmarkEnd w:id="11"/>
-      <w:r>
-        <w:t>ies</w:t>
-      </w:r>
     </w:p>
     <w:p>
-      <w:pPr>
-        <w:spacing w:line="360" w:lineRule="auto"/>
-        <w:jc w:val="both"/>
-      </w:pPr>
       <w:r>
         <w:rPr>
           <w:rFonts w:cs="Calibri"/>
@@ -4253,7 +4047,7 @@
                     </pic:cNvPicPr>
                   </pic:nvPicPr>
                   <pic:blipFill>
-                    <a:blip r:embed="rId13" cstate="print">
+                    <a:blip r:embed="rId12" cstate="print">
                       <a:extLst>
                         <a:ext uri="{28A0092B-C50C-407E-A947-70E740481C1C}">
                           <a14:useLocalDpi xmlns:a14="http://schemas.microsoft.com/office/drawing/2010/main" val="0"/>
@@ -4319,8 +4113,6 @@
     </w:p>
     <w:p>
       <w:pPr>
-        <w:spacing w:line="360" w:lineRule="auto"/>
-        <w:jc w:val="both"/>
         <w:rPr>
           <w:rFonts w:cs="Calibri"/>
         </w:rPr>
@@ -4363,19 +4155,17 @@
       <w:pPr>
         <w:pStyle w:val="Heading2"/>
       </w:pPr>
-      <w:bookmarkStart w:id="12" w:name="_Toc131694550"/>
+      <w:bookmarkStart w:id="12" w:name="_Toc132296848"/>
       <w:r>
         <w:t>3.2. Goal</w:t>
       </w:r>
+      <w:r>
+        <w:t>s</w:t>
+      </w:r>
       <w:bookmarkEnd w:id="12"/>
-      <w:r>
-        <w:t>s</w:t>
-      </w:r>
     </w:p>
     <w:p>
       <w:pPr>
-        <w:spacing w:line="360" w:lineRule="auto"/>
-        <w:jc w:val="both"/>
         <w:rPr>
           <w:rFonts w:asciiTheme="minorHAnsi" w:hAnsiTheme="minorHAnsi" w:cstheme="minorHAnsi"/>
           <w:iCs/>
@@ -4423,9 +4213,6 @@
       </w:r>
     </w:p>
     <w:p>
-      <w:pPr>
-        <w:spacing w:line="360" w:lineRule="auto"/>
-      </w:pPr>
       <w:r>
         <w:lastRenderedPageBreak/>
         <w:t>The company would like to convert this basic list into a dashboard-like page with an overview of open summaries of all evidence and other useful features. As by aggregating the evidence data, students and teachers can have a clearer picture of the portfolio progress.</w:t>
@@ -4436,7 +4223,7 @@
         <w:pStyle w:val="Heading2"/>
         <w:spacing w:line="480" w:lineRule="auto"/>
       </w:pPr>
-      <w:bookmarkStart w:id="13" w:name="_Toc131694551"/>
+      <w:bookmarkStart w:id="13" w:name="_Toc132296849"/>
       <w:r>
         <w:t>3.</w:t>
       </w:r>
@@ -4456,203 +4243,702 @@
     </w:p>
     <w:p>
       <w:r>
-        <w:t>Drieam uses Scrum to manage the work within the teams in a systematic way. Student is joining all the activities as an equal team member.</w:t>
-      </w:r>
-      <w:r>
-        <w:t xml:space="preserve"> &lt;</w:t>
+        <w:t xml:space="preserve">The Agile methodology is already used within the company, due to its flexibility and the values matching with the company’s internal culture. </w:t>
+      </w:r>
+      <w:r>
+        <w:t xml:space="preserve">Scrum </w:t>
+      </w:r>
+      <w:r>
+        <w:t xml:space="preserve">is the chosen framework as it helps </w:t>
+      </w:r>
+      <w:r>
+        <w:t>manage the work within the teams in a systematic way</w:t>
+      </w:r>
+      <w:r>
+        <w:t>, enables quick adaptation to the changing situations, encourages feedback and supports frequent releases.</w:t>
       </w:r>
       <w:r>
         <w:t xml:space="preserve"> </w:t>
       </w:r>
       <w:r>
-        <w:t>overall working in iterations and feedback collection from stakeholders. Can explain how planning was made and how it was implemented.</w:t>
-      </w:r>
-      <w:r>
-        <w:t>&gt;</w:t>
+        <w:t>Student is joining all the activities as an equal team member</w:t>
+      </w:r>
+      <w:r>
+        <w:t xml:space="preserve"> to stay connected to general team progress on the product. Even if student’s work focus is on My Evidence section only, it still is part of the Portflow product.</w:t>
       </w:r>
     </w:p>
     <w:p>
       <w:r>
-        <w:t>In addition, student applied D</w:t>
-      </w:r>
-      <w:r>
-        <w:t xml:space="preserve">esign </w:t>
-      </w:r>
-      <w:r>
-        <w:t xml:space="preserve">to help phase the project. </w:t>
+        <w:t xml:space="preserve">In order to phase the project, the student applied Design Thinking Model. The work is roughly split into 5 phases, yet still happens in small </w:t>
+      </w:r>
+      <w:r>
+        <w:t>iterations</w:t>
+      </w:r>
+      <w:r>
+        <w:t>.</w:t>
+      </w:r>
+      <w:r>
+        <w:t xml:space="preserve"> Most of the research took place in the beginning of the internship, however, it continues throughout the duration of the internship (as it is Research based) and the student will be learning and practising new things at every phase.</w:t>
+      </w:r>
+      <w:r>
+        <w:t xml:space="preserve"> </w:t>
+      </w:r>
+      <w:r>
+        <w:t>T</w:t>
+      </w:r>
+      <w:r>
+        <w:t>he Design phase</w:t>
+      </w:r>
+      <w:r>
+        <w:t>, even though</w:t>
+      </w:r>
+      <w:r>
+        <w:t xml:space="preserve"> is not reflected in team’s scrum board, </w:t>
+      </w:r>
+      <w:r>
+        <w:t xml:space="preserve">was also iterative. The </w:t>
+      </w:r>
+      <w:r>
+        <w:t xml:space="preserve">student took initiative to meet with all vital stakeholders and draw new designs reflecting on feedback received. This process was repeated until the satisfactory concept was reached. </w:t>
+      </w:r>
+      <w:r>
+        <w:t xml:space="preserve">During the Development and Deployment phase the student gets to </w:t>
+      </w:r>
+      <w:r>
+        <w:t>create own epics and tasks</w:t>
+      </w:r>
+      <w:r>
+        <w:t xml:space="preserve"> that get planned into sprints</w:t>
+      </w:r>
+      <w:r>
+        <w:t xml:space="preserve"> (2 weeklong)</w:t>
+      </w:r>
+      <w:r>
+        <w:t xml:space="preserve"> together with the rest of the team</w:t>
+      </w:r>
+      <w:r>
+        <w:t>.</w:t>
+      </w:r>
+      <w:r>
+        <w:t xml:space="preserve"> </w:t>
+      </w:r>
+      <w:r>
+        <w:t xml:space="preserve">Testing and Feedback will be comprised of interaction with the end-users and gathering insights. Lastly, the Wrap-Up phase is where the internship </w:t>
+      </w:r>
+      <w:r>
+        <w:t>concludes</w:t>
+      </w:r>
+      <w:r>
+        <w:t xml:space="preserve">, final deliveries are </w:t>
+      </w:r>
+      <w:r>
+        <w:t>made,</w:t>
+      </w:r>
+      <w:r>
+        <w:t xml:space="preserve"> and the defence takes place. </w:t>
+      </w:r>
+      <w:r>
+        <w:t xml:space="preserve"> The Figure below illustrates the milestones of the project with the rough phasing reflected on a timeline.</w:t>
       </w:r>
     </w:p>
     <w:p>
       <w:pPr>
-        <w:spacing w:line="276" w:lineRule="auto"/>
-        <w:rPr>
-          <w:kern w:val="0"/>
-          <w:highlight w:val="yellow"/>
-        </w:rPr>
-      </w:pPr>
-      <w:r>
-        <w:rPr>
-          <w:highlight w:val="yellow"/>
-        </w:rPr>
-        <w:t>The Agile methodology is already used within the company, due to its flexibility and the values matching with the company’s internal culture. The development team, that the student is a part of, already uses Scrum Framework in their daily activities. The framework was chosen as it enables the team to quickly adapt to the changing situations, receive frequent feedback, and supports frequent releases.</w:t>
-      </w:r>
-    </w:p>
-    <w:p>
-      <w:pPr>
-        <w:spacing w:line="276" w:lineRule="auto"/>
-      </w:pPr>
-      <w:r>
-        <w:rPr>
-          <w:highlight w:val="yellow"/>
-        </w:rPr>
-        <w:t>The student joins the daily stand-ups from day one to stay in the loop and will receive/create own epics and tasks as soon as the development stage is reached.</w:t>
-      </w:r>
-      <w:r>
-        <w:t xml:space="preserve"> </w:t>
-      </w:r>
-    </w:p>
-    <w:p/>
-    <w:p>
-      <w:pPr>
-        <w:pStyle w:val="Heading2"/>
-        <w:rPr>
-          <w:kern w:val="0"/>
-        </w:rPr>
-      </w:pPr>
-      <w:bookmarkStart w:id="14" w:name="_Toc128561160"/>
-      <w:r>
-        <w:t>Phases of the project</w:t>
-      </w:r>
-      <w:bookmarkEnd w:id="14"/>
-    </w:p>
-    <w:p>
-      <w:pPr>
-        <w:spacing w:line="276" w:lineRule="auto"/>
-      </w:pPr>
-      <w:r>
-        <w:t>The table below illustrates the rough stages of the project with the activity examples for each phase. Research and analysis will continue throughout the duration of the internship as it is Research based and the student will be learning and practising new things at every stage.  Next, design, development and deployment phases may be looped over and over during the internship as it is organised in iterations. This way improvements can be made in a proper manner. Finally, the wrap up phase finalises the internship period and delivers the outcome.</w:t>
-      </w:r>
-    </w:p>
-    <w:p>
-      <w:pPr>
+        <w:keepNext/>
         <w:ind w:firstLine="0"/>
-        <w:rPr>
-          <w:i/>
-          <w:sz w:val="16"/>
-          <w:szCs w:val="16"/>
-        </w:rPr>
-      </w:pPr>
+      </w:pPr>
+      <w:bookmarkStart w:id="14" w:name="_Toc327581056"/>
+      <w:bookmarkStart w:id="15" w:name="_Toc327581606"/>
+      <w:bookmarkStart w:id="16" w:name="_Toc327583386"/>
       <w:r>
         <w:rPr>
           <w:noProof/>
         </w:rPr>
-        <w:lastRenderedPageBreak/>
         <w:drawing>
-          <wp:anchor distT="0" distB="0" distL="114300" distR="114300" simplePos="0" relativeHeight="251658240" behindDoc="0" locked="0" layoutInCell="1" allowOverlap="1" wp14:anchorId="1588FCDC" wp14:editId="4EBEB416">
-            <wp:simplePos x="0" y="0"/>
-            <wp:positionH relativeFrom="column">
-              <wp:posOffset>-13970</wp:posOffset>
-            </wp:positionH>
-            <wp:positionV relativeFrom="paragraph">
-              <wp:posOffset>35560</wp:posOffset>
-            </wp:positionV>
-            <wp:extent cx="3498850" cy="3755390"/>
-            <wp:effectExtent l="0" t="0" r="25400" b="0"/>
-            <wp:wrapSquare wrapText="bothSides"/>
-            <wp:docPr id="2" name="Diagram 2"/>
-            <wp:cNvGraphicFramePr/>
-            <a:graphic xmlns:a="http://schemas.openxmlformats.org/drawingml/2006/main">
-              <a:graphicData uri="http://schemas.openxmlformats.org/drawingml/2006/diagram">
-                <dgm:relIds xmlns:dgm="http://schemas.openxmlformats.org/drawingml/2006/diagram" xmlns:r="http://schemas.openxmlformats.org/officeDocument/2006/relationships" r:dm="rId14" r:lo="rId15" r:qs="rId16" r:cs="rId17"/>
-              </a:graphicData>
-            </a:graphic>
-            <wp14:sizeRelH relativeFrom="page">
-              <wp14:pctWidth>0</wp14:pctWidth>
-            </wp14:sizeRelH>
-            <wp14:sizeRelV relativeFrom="margin">
-              <wp14:pctHeight>0</wp14:pctHeight>
-            </wp14:sizeRelV>
-          </wp:anchor>
-        </w:drawing>
-      </w:r>
-      <w:r>
-        <w:rPr>
-          <w:i/>
-          <w:sz w:val="16"/>
-          <w:szCs w:val="16"/>
-        </w:rPr>
-        <w:br w:type="textWrapping" w:clear="all"/>
-      </w:r>
-    </w:p>
-    <w:p>
-      <w:pPr>
-        <w:pStyle w:val="Heading2"/>
-        <w:rPr>
-          <w:szCs w:val="26"/>
-        </w:rPr>
-      </w:pPr>
-      <w:bookmarkStart w:id="15" w:name="_Toc128561161"/>
-      <w:r>
-        <w:t>Time plan and milestones</w:t>
-      </w:r>
-      <w:bookmarkEnd w:id="15"/>
-    </w:p>
-    <w:p>
-      <w:pPr>
-        <w:spacing w:line="276" w:lineRule="auto"/>
-      </w:pPr>
-      <w:bookmarkStart w:id="16" w:name="_Toc327581056"/>
-      <w:bookmarkStart w:id="17" w:name="_Toc327581606"/>
-      <w:bookmarkStart w:id="18" w:name="_Toc327583386"/>
-      <w:r>
-        <w:t>The work is organised in 2 weeklong iterations based on Scrum framework. The team maintains a backlog using Zenhub (an extension of Github). Everyone is assigned to a task or an Epic, peer programming is also quite common. Every morning the team gathers for a Stand Up to discuss the challenges, what has been done and the plans for the day. This helps keep everyone in the loop and identify hindrances in time. There are also refinement sessions when needed and retrospectives to review the progress made and how it was achieved. The Scrum events are led by a Scrum Master who helps keep an overview of all matters.</w:t>
-      </w:r>
-    </w:p>
-    <w:p>
-      <w:pPr>
-        <w:spacing w:line="276" w:lineRule="auto"/>
-        <w:rPr>
-          <w:color w:val="808080" w:themeColor="accent4"/>
-        </w:rPr>
-      </w:pPr>
-      <w:r>
-        <w:t xml:space="preserve">The student will be joining the development team while systematically working on the assignment completion. The table below represents phases and main milestones over a timeline. </w:t>
-      </w:r>
-    </w:p>
-    <w:p>
-      <w:pPr>
-        <w:ind w:firstLine="0"/>
-        <w:rPr>
-          <w:i/>
-          <w:sz w:val="16"/>
-          <w:szCs w:val="16"/>
-        </w:rPr>
-      </w:pPr>
-      <w:r>
-        <w:rPr>
-          <w:noProof/>
-        </w:rPr>
-        <w:drawing>
-          <wp:inline distT="0" distB="0" distL="0" distR="0" wp14:anchorId="43593DD7" wp14:editId="3368E06A">
-            <wp:extent cx="5937885" cy="1072515"/>
-            <wp:effectExtent l="19050" t="0" r="24765" b="13335"/>
+          <wp:inline distT="0" distB="0" distL="0" distR="0" wp14:anchorId="43593DD7" wp14:editId="1378F0F2">
+            <wp:extent cx="5993130" cy="1211580"/>
+            <wp:effectExtent l="19050" t="0" r="26670" b="26670"/>
             <wp:docPr id="5" name="Diagram 5"/>
             <wp:cNvGraphicFramePr/>
             <a:graphic xmlns:a="http://schemas.openxmlformats.org/drawingml/2006/main">
               <a:graphicData uri="http://schemas.openxmlformats.org/drawingml/2006/diagram">
-                <dgm:relIds xmlns:dgm="http://schemas.openxmlformats.org/drawingml/2006/diagram" xmlns:r="http://schemas.openxmlformats.org/officeDocument/2006/relationships" r:dm="rId19" r:lo="rId20" r:qs="rId21" r:cs="rId22"/>
+                <dgm:relIds xmlns:dgm="http://schemas.openxmlformats.org/drawingml/2006/diagram" xmlns:r="http://schemas.openxmlformats.org/officeDocument/2006/relationships" r:dm="rId13" r:lo="rId14" r:qs="rId15" r:cs="rId16"/>
               </a:graphicData>
             </a:graphic>
           </wp:inline>
         </w:drawing>
       </w:r>
+      <w:bookmarkEnd w:id="14"/>
+      <w:bookmarkEnd w:id="15"/>
       <w:bookmarkEnd w:id="16"/>
+    </w:p>
+    <w:p>
+      <w:pPr>
+        <w:pStyle w:val="Caption"/>
+        <w:rPr>
+          <w:i w:val="0"/>
+          <w:sz w:val="16"/>
+          <w:szCs w:val="16"/>
+        </w:rPr>
+      </w:pPr>
+      <w:r>
+        <w:t xml:space="preserve">Figure </w:t>
+      </w:r>
+      <w:r>
+        <w:fldChar w:fldCharType="begin"/>
+      </w:r>
+      <w:r>
+        <w:instrText xml:space="preserve"> SEQ Figure \* ARABIC </w:instrText>
+      </w:r>
+      <w:r>
+        <w:fldChar w:fldCharType="separate"/>
+      </w:r>
+      <w:r>
+        <w:rPr>
+          <w:noProof/>
+        </w:rPr>
+        <w:t>1</w:t>
+      </w:r>
+      <w:r>
+        <w:fldChar w:fldCharType="end"/>
+      </w:r>
+      <w:r>
+        <w:t>. Major milestones and phases of the project in time.</w:t>
+      </w:r>
+    </w:p>
+    <w:p>
+      <w:pPr>
+        <w:pStyle w:val="Heading1"/>
+        <w:rPr>
+          <w:rFonts w:cs="Calibri"/>
+        </w:rPr>
+      </w:pPr>
+      <w:bookmarkStart w:id="17" w:name="_Toc87001783"/>
+      <w:bookmarkStart w:id="18" w:name="_Toc132296850"/>
+      <w:r>
+        <w:rPr>
+          <w:rFonts w:cs="Calibri"/>
+        </w:rPr>
+        <w:lastRenderedPageBreak/>
+        <w:t>Chapter 4: Process and Results</w:t>
+      </w:r>
       <w:bookmarkEnd w:id="17"/>
       <w:bookmarkEnd w:id="18"/>
     </w:p>
-    <w:p/>
     <w:p>
       <w:pPr>
+        <w:ind w:firstLine="0"/>
+        <w:rPr>
+          <w:rFonts w:cs="Calibri"/>
+        </w:rPr>
+      </w:pPr>
+      <w:bookmarkStart w:id="19" w:name="_Toc132296851"/>
+      <w:r>
+        <w:rPr>
+          <w:rStyle w:val="Heading2Char"/>
+        </w:rPr>
+        <w:t xml:space="preserve">4.1 </w:t>
+      </w:r>
+      <w:r>
+        <w:rPr>
+          <w:rStyle w:val="Heading2Char"/>
+        </w:rPr>
+        <w:t xml:space="preserve">The </w:t>
+      </w:r>
+      <w:r>
+        <w:rPr>
+          <w:rStyle w:val="Heading2Char"/>
+        </w:rPr>
+        <w:t>Research</w:t>
+      </w:r>
+      <w:bookmarkEnd w:id="19"/>
+      <w:r>
+        <w:rPr>
+          <w:rFonts w:cs="Calibri"/>
+        </w:rPr>
+        <w:t xml:space="preserve"> </w:t>
+      </w:r>
+    </w:p>
+    <w:p>
+      <w:pPr>
+        <w:rPr>
+          <w:rFonts w:cs="Calibri"/>
+        </w:rPr>
+      </w:pPr>
+      <w:r>
+        <w:rPr>
+          <w:rFonts w:cs="Calibri"/>
+        </w:rPr>
+        <w:t xml:space="preserve">In the first month of the internship, the student mostly focused on research and analysis as it was important to better understand the company and their products, the industry and the competitors before diving into the user requirements or company’s vision for the product. The (development) environment was set up to provide all necessary access for the student to interact with the product. </w:t>
+      </w:r>
+      <w:r>
+        <w:rPr>
+          <w:rFonts w:cs="Calibri"/>
+        </w:rPr>
+        <w:t>Observing the way of working by participating in all important events was also very informative and helped</w:t>
+      </w:r>
+      <w:r>
+        <w:rPr>
+          <w:rFonts w:cs="Calibri"/>
+        </w:rPr>
+        <w:t xml:space="preserve"> better </w:t>
+      </w:r>
+      <w:r>
+        <w:rPr>
+          <w:rFonts w:cs="Calibri"/>
+        </w:rPr>
+        <w:t>understand</w:t>
+      </w:r>
+      <w:r>
+        <w:rPr>
+          <w:rFonts w:cs="Calibri"/>
+        </w:rPr>
+        <w:t xml:space="preserve"> the challenge ahead. </w:t>
+      </w:r>
+    </w:p>
+    <w:p>
+      <w:pPr>
+        <w:rPr>
+          <w:rFonts w:cs="Calibri"/>
+        </w:rPr>
+      </w:pPr>
+      <w:r>
+        <w:rPr>
+          <w:rFonts w:cs="Calibri"/>
+        </w:rPr>
+        <w:t xml:space="preserve">Next, the student learned more about the ed-tech field and made a </w:t>
+      </w:r>
+      <w:r>
+        <w:rPr>
+          <w:rFonts w:cs="Calibri"/>
+          <w:i/>
+          <w:iCs/>
+        </w:rPr>
+        <w:t>Competitor Analysis</w:t>
+      </w:r>
+      <w:r>
+        <w:rPr>
+          <w:rFonts w:cs="Calibri"/>
+        </w:rPr>
+        <w:t>. The company already had some information on their competitors, however, the student was able to expand and improve the information with their own research. The conclusion has led to better understanding the good and bad practices of similar ed-tech software products</w:t>
+      </w:r>
+      <w:r>
+        <w:rPr>
+          <w:rFonts w:cs="Calibri"/>
+        </w:rPr>
+        <w:t>.</w:t>
+      </w:r>
+    </w:p>
+    <w:p>
+      <w:pPr>
+        <w:rPr>
+          <w:rFonts w:cs="Calibri"/>
+        </w:rPr>
+      </w:pPr>
+      <w:r>
+        <w:rPr>
+          <w:rFonts w:cs="Calibri"/>
+        </w:rPr>
+        <w:t xml:space="preserve">Furthermore, the student received access to internal documents with client requirements and feedback on the Portflow product. The </w:t>
+      </w:r>
+      <w:r>
+        <w:rPr>
+          <w:rFonts w:cs="Calibri"/>
+          <w:i/>
+          <w:iCs/>
+        </w:rPr>
+        <w:t>Document Analysis</w:t>
+      </w:r>
+      <w:r>
+        <w:rPr>
+          <w:rFonts w:cs="Calibri"/>
+        </w:rPr>
+        <w:t xml:space="preserve"> helped identify the key requirements and see how the assignment could meet some of them. </w:t>
+      </w:r>
+      <w:r>
+        <w:rPr>
+          <w:rFonts w:cs="Calibri"/>
+        </w:rPr>
+        <w:t xml:space="preserve">Next to this, </w:t>
+      </w:r>
+      <w:r>
+        <w:rPr>
+          <w:rFonts w:cs="Calibri"/>
+        </w:rPr>
+        <w:t>the student had an opportunity to visit Fontys and talk to peers and teachers about their experience using Portflow. The feedback was mostly positive and was a delight to hear for the whole development team.</w:t>
+      </w:r>
+      <w:r>
+        <w:rPr>
+          <w:rFonts w:cs="Calibri"/>
+        </w:rPr>
+        <w:t xml:space="preserve">  </w:t>
+      </w:r>
+    </w:p>
+    <w:p>
+      <w:pPr>
+        <w:rPr>
+          <w:rFonts w:cs="Calibri"/>
+        </w:rPr>
+      </w:pPr>
+      <w:r>
+        <w:rPr>
+          <w:rFonts w:cs="Calibri"/>
+        </w:rPr>
+        <w:t>Finally, the student gathered enough general understanding to begin the design Phase. Though, it is worth mentioning, t</w:t>
+      </w:r>
+      <w:r>
+        <w:rPr>
+          <w:rFonts w:cs="Calibri"/>
+        </w:rPr>
+        <w:t>hat research</w:t>
+      </w:r>
+      <w:r>
+        <w:rPr>
+          <w:rFonts w:cs="Calibri"/>
+        </w:rPr>
+        <w:t xml:space="preserve"> and analysis</w:t>
+      </w:r>
+      <w:r>
+        <w:rPr>
+          <w:rFonts w:cs="Calibri"/>
+        </w:rPr>
+        <w:t xml:space="preserve"> does not end with this phase</w:t>
+      </w:r>
+      <w:r>
+        <w:rPr>
+          <w:rFonts w:cs="Calibri"/>
+        </w:rPr>
+        <w:t>. I</w:t>
+      </w:r>
+      <w:r>
+        <w:rPr>
+          <w:rFonts w:cs="Calibri"/>
+        </w:rPr>
+        <w:t>t carries on alongside any other activities performed.</w:t>
+      </w:r>
+      <w:r>
+        <w:rPr>
+          <w:rFonts w:cs="Calibri"/>
+        </w:rPr>
+        <w:t xml:space="preserve"> </w:t>
+      </w:r>
+      <w:r>
+        <w:rPr>
+          <w:rFonts w:cs="Calibri"/>
+        </w:rPr>
+        <w:t>More details can be found in Research Document in the repository.</w:t>
+      </w:r>
+    </w:p>
+    <w:p>
+      <w:pPr>
+        <w:pStyle w:val="Heading2"/>
+      </w:pPr>
+      <w:bookmarkStart w:id="20" w:name="_Toc132296852"/>
+      <w:r>
+        <w:t xml:space="preserve">4.2 The </w:t>
+      </w:r>
+      <w:r>
+        <w:t>Design</w:t>
+      </w:r>
+      <w:bookmarkEnd w:id="20"/>
+    </w:p>
+    <w:p>
+      <w:pPr>
+        <w:rPr>
+          <w:rFonts w:cs="Calibri"/>
+        </w:rPr>
+      </w:pPr>
+      <w:r>
+        <w:rPr>
+          <w:rFonts w:cs="Calibri"/>
+        </w:rPr>
+        <w:t>This phase began with analysing similar products (e-portfolios and LMSs) to see how aggregated data is managed and presented to the user there.</w:t>
+      </w:r>
+      <w:r>
+        <w:rPr>
+          <w:rFonts w:cs="Calibri"/>
+        </w:rPr>
+        <w:t xml:space="preserve"> There were already some </w:t>
+      </w:r>
+      <w:r>
+        <w:rPr>
+          <w:rFonts w:cs="Calibri"/>
+        </w:rPr>
+        <w:t>designs</w:t>
+      </w:r>
+      <w:r>
+        <w:rPr>
+          <w:rFonts w:cs="Calibri"/>
+        </w:rPr>
+        <w:t xml:space="preserve"> made by the lead UX designer of Portflow</w:t>
+      </w:r>
+      <w:r>
+        <w:rPr>
+          <w:rFonts w:cs="Calibri"/>
+        </w:rPr>
+        <w:t xml:space="preserve"> </w:t>
+      </w:r>
+      <w:r>
+        <w:rPr>
+          <w:rFonts w:cs="Calibri"/>
+        </w:rPr>
+        <w:t xml:space="preserve">that student could use as a base. In order, to gather more inspiration, </w:t>
+      </w:r>
+      <w:r>
+        <w:rPr>
+          <w:rFonts w:cs="Calibri"/>
+        </w:rPr>
+        <w:t>extra attention was given to other data management applications both mobile and desktop. In the end</w:t>
+      </w:r>
+      <w:r>
+        <w:rPr>
+          <w:rFonts w:cs="Calibri"/>
+        </w:rPr>
+        <w:t>,</w:t>
+      </w:r>
+      <w:r>
+        <w:rPr>
+          <w:rFonts w:cs="Calibri"/>
+        </w:rPr>
+        <w:t xml:space="preserve"> My Evidence page is about managing data, thus this offered useful ideas and insights.</w:t>
+      </w:r>
+    </w:p>
+    <w:p>
+      <w:pPr>
+        <w:rPr>
+          <w:rFonts w:cs="Calibri"/>
+        </w:rPr>
+      </w:pPr>
+      <w:r>
+        <w:rPr>
+          <w:rFonts w:cs="Calibri"/>
+        </w:rPr>
+        <w:lastRenderedPageBreak/>
+        <w:t xml:space="preserve">Next step was to have extensive </w:t>
+      </w:r>
+      <w:r>
+        <w:rPr>
+          <w:rFonts w:cs="Calibri"/>
+        </w:rPr>
+        <w:t xml:space="preserve">talks with </w:t>
+      </w:r>
+      <w:r>
+        <w:rPr>
+          <w:rFonts w:cs="Calibri"/>
+        </w:rPr>
+        <w:t>the Product Owner (</w:t>
+      </w:r>
+      <w:r>
+        <w:rPr>
+          <w:rFonts w:cs="Calibri"/>
+        </w:rPr>
+        <w:t>PO</w:t>
+      </w:r>
+      <w:r>
+        <w:rPr>
+          <w:rFonts w:cs="Calibri"/>
+        </w:rPr>
+        <w:t>)</w:t>
+      </w:r>
+      <w:r>
+        <w:rPr>
+          <w:rFonts w:cs="Calibri"/>
+        </w:rPr>
+        <w:t xml:space="preserve"> and </w:t>
+      </w:r>
+      <w:r>
+        <w:rPr>
+          <w:rFonts w:cs="Calibri"/>
+        </w:rPr>
+        <w:t xml:space="preserve">the lead </w:t>
+      </w:r>
+      <w:r>
+        <w:rPr>
+          <w:rFonts w:cs="Calibri"/>
+        </w:rPr>
+        <w:t>UX designer</w:t>
+      </w:r>
+      <w:r>
+        <w:rPr>
+          <w:rFonts w:cs="Calibri"/>
+        </w:rPr>
+        <w:t xml:space="preserve"> for Portflow. </w:t>
+      </w:r>
+      <w:r>
+        <w:rPr>
+          <w:rFonts w:cs="Calibri"/>
+        </w:rPr>
+        <w:t>The student shared their ideas and planned requirements, t</w:t>
+      </w:r>
+      <w:r>
+        <w:rPr>
+          <w:rFonts w:cs="Calibri"/>
+        </w:rPr>
+        <w:t>hey shared their ideas and suggestions</w:t>
+      </w:r>
+      <w:r>
+        <w:rPr>
+          <w:rFonts w:cs="Calibri"/>
+        </w:rPr>
+        <w:t xml:space="preserve"> in return. The agreement was made to make 3 first designs with focus on using a ‘smarter’ list, using cards and using a file map. </w:t>
+      </w:r>
+      <w:r>
+        <w:rPr>
+          <w:rFonts w:cs="Calibri"/>
+        </w:rPr>
+        <w:t xml:space="preserve"> </w:t>
+      </w:r>
+      <w:r>
+        <w:rPr>
+          <w:rFonts w:cs="Calibri"/>
+        </w:rPr>
+        <w:t>Several s</w:t>
+      </w:r>
+      <w:r>
+        <w:rPr>
+          <w:rFonts w:cs="Calibri"/>
+        </w:rPr>
+        <w:t>ketches</w:t>
+      </w:r>
+      <w:r>
+        <w:rPr>
+          <w:rFonts w:cs="Calibri"/>
+        </w:rPr>
+        <w:t xml:space="preserve"> were drawn on paper in different approaches before becoming a digital wireframe on Figma that was presented to PO and UX designer for additional feedback. The steps were repeated over several iterations taking the received feedback and advice into account until the right design was created. It was then pitched to the stakeholders and approved. Thus, concluding the design phase for now. </w:t>
+      </w:r>
+      <w:r>
+        <w:rPr>
+          <w:rFonts w:cs="Calibri"/>
+        </w:rPr>
+        <w:t>Though, some m</w:t>
+      </w:r>
+      <w:r>
+        <w:rPr>
+          <w:rFonts w:cs="Calibri"/>
+        </w:rPr>
+        <w:t>odifications may still occur during the implementation</w:t>
+      </w:r>
+      <w:r>
+        <w:rPr>
+          <w:rFonts w:cs="Calibri"/>
+        </w:rPr>
+        <w:t xml:space="preserve"> phase. For information about design process and inspiration can be found in Requirements and Designing document as well as Design Document. The feedback received is stored in the Manage folder of the repository.</w:t>
+      </w:r>
+    </w:p>
+    <w:p>
+      <w:pPr>
+        <w:ind w:firstLine="0"/>
+        <w:rPr>
+          <w:rStyle w:val="Heading2Char"/>
+        </w:rPr>
+      </w:pPr>
+      <w:bookmarkStart w:id="21" w:name="_Toc132296853"/>
+      <w:r>
+        <w:rPr>
+          <w:rStyle w:val="Heading2Char"/>
+        </w:rPr>
+        <w:t xml:space="preserve">4.3 </w:t>
+      </w:r>
+      <w:r>
+        <w:rPr>
+          <w:rStyle w:val="Heading2Char"/>
+        </w:rPr>
+        <w:t>The Realization</w:t>
+      </w:r>
+      <w:bookmarkEnd w:id="21"/>
+    </w:p>
+    <w:p>
+      <w:pPr>
+        <w:rPr>
+          <w:rFonts w:cs="Calibri"/>
+        </w:rPr>
+      </w:pPr>
+      <w:r>
+        <w:rPr>
+          <w:rFonts w:cs="Calibri"/>
+        </w:rPr>
+        <w:t>The Development and deployment phase is the longest part of the internship.</w:t>
+      </w:r>
+      <w:r>
+        <w:rPr>
+          <w:rFonts w:cs="Calibri"/>
+        </w:rPr>
+        <w:t xml:space="preserve"> The student got a chance to implement their ideas and over the course of internship the assignment even grew in its priority. Due to ongoing tenders with various universities and schools the My Evidence page became a dealbreaker feature. </w:t>
+      </w:r>
+    </w:p>
+    <w:p>
+      <w:pPr>
+        <w:rPr>
+          <w:rFonts w:cs="Calibri"/>
+        </w:rPr>
+      </w:pPr>
+      <w:r>
+        <w:rPr>
+          <w:rFonts w:cs="Calibri"/>
+        </w:rPr>
+        <w:t>Once the designs were approved, a refinement session was organized with both mentors to help split it into smaller tasks that would be more manageable for a beginner developer (in Ruby and React Typescript). Zenhub integration with GitHub was used to manage the tickets and the student made their own epics and issues.</w:t>
+      </w:r>
+      <w:r>
+        <w:rPr>
+          <w:rFonts w:cs="Calibri"/>
+        </w:rPr>
+        <w:t xml:space="preserve"> </w:t>
+      </w:r>
+      <w:r>
+        <w:rPr>
+          <w:rFonts w:cs="Calibri"/>
+        </w:rPr>
+        <w:t>First few sprints the student did a lot of peer programming to help learn the basics. Later refinements and issues were mostly student led and initiated.</w:t>
+      </w:r>
+      <w:r>
+        <w:rPr>
+          <w:rFonts w:cs="Calibri"/>
+        </w:rPr>
+        <w:t xml:space="preserve"> Each ticket is review by another developer, this is a common practice within the company. </w:t>
+      </w:r>
+    </w:p>
+    <w:p>
+      <w:pPr>
+        <w:rPr>
+          <w:rFonts w:eastAsiaTheme="majorEastAsia" w:cstheme="majorBidi"/>
+          <w:b/>
+          <w:bCs/>
+          <w:color w:val="7030A0"/>
+        </w:rPr>
+      </w:pPr>
+      <w:r>
+        <w:rPr>
+          <w:rFonts w:cs="Calibri"/>
+        </w:rPr>
+        <w:t xml:space="preserve">Overall, the </w:t>
+      </w:r>
+      <w:r>
+        <w:rPr>
+          <w:rFonts w:cs="Calibri"/>
+        </w:rPr>
+        <w:t>development was gradual, starting from basics and adding complexity as it progressed.</w:t>
+      </w:r>
+      <w:r>
+        <w:rPr>
+          <w:rFonts w:cs="Calibri"/>
+        </w:rPr>
+        <w:t xml:space="preserve"> Every few sprint the features were </w:t>
+      </w:r>
+      <w:r>
+        <w:rPr>
+          <w:rFonts w:cs="Calibri"/>
+        </w:rPr>
+        <w:t>refined,</w:t>
+      </w:r>
+      <w:r>
+        <w:rPr>
+          <w:rFonts w:cs="Calibri"/>
+        </w:rPr>
+        <w:t xml:space="preserve"> and a set of new tickets were created in communication with Scrum Master, PO and mentors. Last but not least, student did some practice courses of Ruby, Ruby on Rails framework, React framework, typescript and JavaScript during the whole internship to practice their skills too.</w:t>
+      </w:r>
+    </w:p>
+    <w:p>
+      <w:pPr>
+        <w:ind w:firstLine="0"/>
         <w:rPr>
           <w:rFonts w:eastAsiaTheme="majorEastAsia" w:cs="Calibri"/>
           <w:b/>
@@ -4661,187 +4947,8 @@
           <w:sz w:val="28"/>
         </w:rPr>
       </w:pPr>
-      <w:bookmarkStart w:id="19" w:name="_Toc87001783"/>
-      <w:r>
-        <w:rPr>
-          <w:rFonts w:cs="Calibri"/>
-        </w:rPr>
-        <w:lastRenderedPageBreak/>
-        <w:br w:type="page"/>
-      </w:r>
-    </w:p>
-    <w:p>
-      <w:pPr>
-        <w:pStyle w:val="Heading1"/>
-        <w:rPr>
-          <w:rFonts w:cs="Calibri"/>
-        </w:rPr>
-      </w:pPr>
-      <w:bookmarkStart w:id="20" w:name="_Toc131694552"/>
-      <w:r>
-        <w:rPr>
-          <w:rFonts w:cs="Calibri"/>
-        </w:rPr>
-        <w:lastRenderedPageBreak/>
-        <w:t>Chapter 4: Process and Results</w:t>
-      </w:r>
-      <w:bookmarkEnd w:id="19"/>
-      <w:bookmarkEnd w:id="20"/>
-    </w:p>
-    <w:p>
-      <w:pPr>
-        <w:spacing w:line="360" w:lineRule="auto"/>
-        <w:ind w:firstLine="0"/>
-        <w:jc w:val="both"/>
-        <w:rPr>
-          <w:rFonts w:cs="Calibri"/>
-        </w:rPr>
-      </w:pPr>
-      <w:bookmarkStart w:id="21" w:name="_Toc131694553"/>
-      <w:r>
-        <w:rPr>
-          <w:rStyle w:val="Heading2Char"/>
-        </w:rPr>
-        <w:t xml:space="preserve">4.1 </w:t>
-      </w:r>
-      <w:r>
-        <w:rPr>
-          <w:rStyle w:val="Heading2Char"/>
-        </w:rPr>
-        <w:t xml:space="preserve">The </w:t>
-      </w:r>
-      <w:r>
-        <w:rPr>
-          <w:rStyle w:val="Heading2Char"/>
-        </w:rPr>
-        <w:t>Research</w:t>
-      </w:r>
-      <w:bookmarkEnd w:id="21"/>
-      <w:r>
-        <w:rPr>
-          <w:rFonts w:cs="Calibri"/>
-        </w:rPr>
-        <w:t xml:space="preserve"> </w:t>
-      </w:r>
-    </w:p>
-    <w:p>
-      <w:pPr>
-        <w:spacing w:line="360" w:lineRule="auto"/>
-        <w:ind w:firstLine="0"/>
-        <w:jc w:val="both"/>
-        <w:rPr>
-          <w:rFonts w:cs="Calibri"/>
-        </w:rPr>
-      </w:pPr>
-      <w:r>
-        <w:rPr>
-          <w:rFonts w:cs="Calibri"/>
-        </w:rPr>
-        <w:t>Refer to research doc, mention the competitor check-up, analysing internal docs and observing the way of working by participating in all important events. In addition, emphasize that research does not end with this phase, that it carries on alongside any other activities performed.</w:t>
-      </w:r>
-    </w:p>
-    <w:p>
-      <w:pPr>
-        <w:pStyle w:val="Heading2"/>
-      </w:pPr>
-      <w:bookmarkStart w:id="22" w:name="_Toc131694554"/>
-      <w:r>
-        <w:t xml:space="preserve">4.2 The </w:t>
-      </w:r>
-      <w:r>
-        <w:t>Design</w:t>
-      </w:r>
-      <w:bookmarkEnd w:id="22"/>
-    </w:p>
-    <w:p>
-      <w:pPr>
-        <w:spacing w:line="360" w:lineRule="auto"/>
-        <w:ind w:firstLine="0"/>
-        <w:jc w:val="both"/>
-        <w:rPr>
-          <w:rFonts w:cs="Calibri"/>
-        </w:rPr>
-      </w:pPr>
-      <w:r>
-        <w:rPr>
-          <w:rFonts w:cs="Calibri"/>
-        </w:rPr>
-        <w:t>C</w:t>
-      </w:r>
-      <w:r>
-        <w:rPr>
-          <w:rFonts w:cs="Calibri"/>
-        </w:rPr>
-        <w:t>hecking in on students and teachers that started to use Portflow, talks with PO and UX designers and their feedback. Then refer to Design Document and talk about iterative sketching and wireframing and feedback received.</w:t>
-      </w:r>
-    </w:p>
-    <w:p>
-      <w:pPr>
-        <w:spacing w:line="360" w:lineRule="auto"/>
-        <w:ind w:firstLine="0"/>
-        <w:jc w:val="both"/>
-        <w:rPr>
-          <w:rStyle w:val="Heading2Char"/>
-        </w:rPr>
-      </w:pPr>
-      <w:bookmarkStart w:id="23" w:name="_Toc131694555"/>
-      <w:r>
-        <w:rPr>
-          <w:rStyle w:val="Heading2Char"/>
-        </w:rPr>
-        <w:t xml:space="preserve">4.3 </w:t>
-      </w:r>
-      <w:r>
-        <w:rPr>
-          <w:rStyle w:val="Heading2Char"/>
-        </w:rPr>
-        <w:t>The Realization</w:t>
-      </w:r>
-      <w:bookmarkEnd w:id="23"/>
-    </w:p>
-    <w:p>
-      <w:pPr>
-        <w:spacing w:line="360" w:lineRule="auto"/>
-        <w:ind w:firstLine="0"/>
-        <w:jc w:val="both"/>
-        <w:rPr>
-          <w:rFonts w:cs="Calibri"/>
-        </w:rPr>
-      </w:pPr>
-      <w:r>
-        <w:rPr>
-          <w:rFonts w:cs="Calibri"/>
-        </w:rPr>
-        <w:t>Refinement, peer programming, code reviews, mention tools too (</w:t>
-      </w:r>
-      <w:proofErr w:type="spellStart"/>
-      <w:r>
-        <w:rPr>
-          <w:rFonts w:cs="Calibri"/>
-        </w:rPr>
-        <w:t>github</w:t>
-      </w:r>
-      <w:proofErr w:type="spellEnd"/>
-      <w:r>
-        <w:rPr>
-          <w:rFonts w:cs="Calibri"/>
-        </w:rPr>
-        <w:t>, Zenhub, Jira, notion.</w:t>
-      </w:r>
-    </w:p>
-    <w:p>
-      <w:pPr>
-        <w:spacing w:line="360" w:lineRule="auto"/>
-        <w:ind w:firstLine="0"/>
-        <w:jc w:val="both"/>
-        <w:rPr>
-          <w:rFonts w:cs="Calibri"/>
-        </w:rPr>
-      </w:pPr>
-    </w:p>
-    <w:p>
-      <w:pPr>
-        <w:ind w:firstLine="0"/>
+      <w:bookmarkStart w:id="22" w:name="_Toc87001785"/>
+      <w:r>
         <w:rPr>
           <w:rFonts w:eastAsiaTheme="majorEastAsia" w:cs="Calibri"/>
           <w:b/>
@@ -4849,16 +4956,6 @@
           <w:color w:val="005426"/>
           <w:sz w:val="28"/>
         </w:rPr>
-      </w:pPr>
-      <w:bookmarkStart w:id="24" w:name="_Toc87001785"/>
-      <w:r>
-        <w:rPr>
-          <w:rFonts w:eastAsiaTheme="majorEastAsia" w:cs="Calibri"/>
-          <w:b/>
-          <w:bCs/>
-          <w:color w:val="005426"/>
-          <w:sz w:val="28"/>
-        </w:rPr>
         <w:br w:type="page"/>
       </w:r>
     </w:p>
@@ -4869,7 +4966,7 @@
           <w:rFonts w:cs="Calibri"/>
         </w:rPr>
       </w:pPr>
-      <w:bookmarkStart w:id="25" w:name="_Toc131694556"/>
+      <w:bookmarkStart w:id="23" w:name="_Toc132296854"/>
       <w:r>
         <w:rPr>
           <w:rFonts w:cs="Calibri"/>
@@ -4889,170 +4986,302 @@
         </w:rPr>
         <w:t xml:space="preserve"> and Recommendation</w:t>
       </w:r>
+      <w:bookmarkEnd w:id="22"/>
+      <w:r>
+        <w:rPr>
+          <w:rFonts w:cs="Calibri"/>
+        </w:rPr>
+        <w:t>s</w:t>
+      </w:r>
+      <w:bookmarkEnd w:id="23"/>
+    </w:p>
+    <w:p>
+      <w:pPr>
+        <w:ind w:firstLine="0"/>
+        <w:rPr>
+          <w:rStyle w:val="Heading2Char"/>
+        </w:rPr>
+      </w:pPr>
+      <w:bookmarkStart w:id="24" w:name="_Toc132296855"/>
+      <w:r>
+        <w:rPr>
+          <w:rStyle w:val="Heading2Char"/>
+        </w:rPr>
+        <w:t xml:space="preserve">5.1 </w:t>
+      </w:r>
+      <w:r>
+        <w:rPr>
+          <w:rStyle w:val="Heading2Char"/>
+        </w:rPr>
+        <w:t xml:space="preserve">The </w:t>
+      </w:r>
+      <w:r>
+        <w:rPr>
+          <w:rStyle w:val="Heading2Char"/>
+        </w:rPr>
+        <w:t>Advice</w:t>
+      </w:r>
       <w:bookmarkEnd w:id="24"/>
-      <w:r>
-        <w:rPr>
-          <w:rFonts w:cs="Calibri"/>
-        </w:rPr>
-        <w:t>s</w:t>
+    </w:p>
+    <w:p>
+      <w:pPr>
+        <w:ind w:firstLine="0"/>
+        <w:rPr>
+          <w:rFonts w:cs="Calibri"/>
+        </w:rPr>
+      </w:pPr>
+      <w:r>
+        <w:rPr>
+          <w:highlight w:val="yellow"/>
+        </w:rPr>
+        <w:t>T</w:t>
+      </w:r>
+      <w:r>
+        <w:rPr>
+          <w:rFonts w:cs="Calibri"/>
+          <w:highlight w:val="yellow"/>
+        </w:rPr>
+        <w:t>alk about how it is better now and how could it be further improved.</w:t>
+      </w:r>
+      <w:r>
+        <w:rPr>
+          <w:rFonts w:cs="Calibri"/>
+        </w:rPr>
+        <w:t xml:space="preserve"> </w:t>
+      </w:r>
+    </w:p>
+    <w:p>
+      <w:pPr>
+        <w:ind w:firstLine="0"/>
+        <w:rPr>
+          <w:rFonts w:cs="Calibri"/>
+          <w:highlight w:val="yellow"/>
+        </w:rPr>
+      </w:pPr>
+      <w:r>
+        <w:rPr>
+          <w:rFonts w:cs="Calibri"/>
+          <w:highlight w:val="yellow"/>
+        </w:rPr>
+        <w:t>More features, more control for the student (in-line with student-driven vision of the company)</w:t>
+      </w:r>
+    </w:p>
+    <w:p>
+      <w:pPr>
+        <w:ind w:firstLine="0"/>
+        <w:rPr>
+          <w:rFonts w:cs="Calibri"/>
+        </w:rPr>
+      </w:pPr>
+      <w:r>
+        <w:rPr>
+          <w:rFonts w:cs="Calibri"/>
+          <w:highlight w:val="yellow"/>
+        </w:rPr>
+        <w:t>A better overview from a main page, great sorting and filtering, clear and even functional statistics.</w:t>
+      </w:r>
+    </w:p>
+    <w:p>
+      <w:pPr>
+        <w:pStyle w:val="Heading2"/>
+      </w:pPr>
+      <w:bookmarkStart w:id="25" w:name="_Toc132296856"/>
+      <w:r>
+        <w:t xml:space="preserve">5.2 </w:t>
+      </w:r>
+      <w:r>
+        <w:t xml:space="preserve">The </w:t>
+      </w:r>
+      <w:r>
+        <w:t>Management</w:t>
       </w:r>
       <w:bookmarkEnd w:id="25"/>
     </w:p>
     <w:p>
       <w:pPr>
-        <w:spacing w:line="360" w:lineRule="auto"/>
         <w:ind w:firstLine="0"/>
-        <w:jc w:val="both"/>
-        <w:rPr>
-          <w:rStyle w:val="Heading2Char"/>
-        </w:rPr>
-      </w:pPr>
-      <w:bookmarkStart w:id="26" w:name="_Toc131694557"/>
-      <w:r>
-        <w:rPr>
-          <w:rStyle w:val="Heading2Char"/>
-        </w:rPr>
-        <w:t xml:space="preserve">5.1 </w:t>
-      </w:r>
-      <w:r>
-        <w:rPr>
-          <w:rStyle w:val="Heading2Char"/>
-        </w:rPr>
-        <w:t xml:space="preserve">The </w:t>
-      </w:r>
-      <w:r>
-        <w:rPr>
-          <w:rStyle w:val="Heading2Char"/>
-        </w:rPr>
-        <w:t>Advice</w:t>
+        <w:rPr>
+          <w:rFonts w:cs="Calibri"/>
+        </w:rPr>
+      </w:pPr>
+      <w:r>
+        <w:rPr>
+          <w:rFonts w:cs="Calibri"/>
+          <w:highlight w:val="yellow"/>
+        </w:rPr>
+        <w:t>Describe and r</w:t>
+      </w:r>
+      <w:r>
+        <w:rPr>
+          <w:rFonts w:cs="Calibri"/>
+          <w:highlight w:val="yellow"/>
+        </w:rPr>
+        <w:t xml:space="preserve">eflect on </w:t>
+      </w:r>
+      <w:r>
+        <w:rPr>
+          <w:rFonts w:cs="Calibri"/>
+          <w:highlight w:val="yellow"/>
+        </w:rPr>
+        <w:t xml:space="preserve">how I </w:t>
+      </w:r>
+      <w:r>
+        <w:rPr>
+          <w:rFonts w:cs="Calibri"/>
+          <w:highlight w:val="yellow"/>
+        </w:rPr>
+        <w:t>plan</w:t>
+      </w:r>
+      <w:r>
+        <w:rPr>
+          <w:rFonts w:cs="Calibri"/>
+          <w:highlight w:val="yellow"/>
+        </w:rPr>
+        <w:t>ned</w:t>
+      </w:r>
+      <w:r>
+        <w:rPr>
+          <w:rFonts w:cs="Calibri"/>
+          <w:highlight w:val="yellow"/>
+        </w:rPr>
+        <w:t xml:space="preserve"> and manag</w:t>
+      </w:r>
+      <w:r>
+        <w:rPr>
+          <w:rFonts w:cs="Calibri"/>
+          <w:highlight w:val="yellow"/>
+        </w:rPr>
+        <w:t>ed</w:t>
+      </w:r>
+      <w:r>
+        <w:rPr>
+          <w:rFonts w:cs="Calibri"/>
+          <w:highlight w:val="yellow"/>
+        </w:rPr>
+        <w:t xml:space="preserve"> the project on my own. What could I have done differently (better?).</w:t>
+      </w:r>
+      <w:r>
+        <w:rPr>
+          <w:rFonts w:cs="Calibri"/>
+        </w:rPr>
+        <w:t xml:space="preserve"> </w:t>
+      </w:r>
+    </w:p>
+    <w:p>
+      <w:pPr>
+        <w:rPr>
+          <w:rFonts w:cs="Calibri"/>
+        </w:rPr>
+      </w:pPr>
+      <w:r>
+        <w:rPr>
+          <w:rFonts w:cs="Calibri"/>
+        </w:rPr>
+        <w:br/>
+      </w:r>
+    </w:p>
+    <w:p>
+      <w:pPr>
+        <w:pStyle w:val="SectionTitle"/>
+        <w:rPr>
+          <w:rFonts w:cs="Calibri"/>
+        </w:rPr>
+      </w:pPr>
+      <w:bookmarkStart w:id="26" w:name="_Toc132296857"/>
+      <w:r>
+        <w:rPr>
+          <w:rFonts w:cs="Calibri"/>
+        </w:rPr>
+        <w:lastRenderedPageBreak/>
+        <w:t>Personal Reflection</w:t>
       </w:r>
       <w:bookmarkEnd w:id="26"/>
     </w:p>
     <w:p>
       <w:pPr>
-        <w:spacing w:line="360" w:lineRule="auto"/>
-        <w:ind w:firstLine="0"/>
-        <w:jc w:val="both"/>
-        <w:rPr>
-          <w:rFonts w:cs="Calibri"/>
-        </w:rPr>
-      </w:pPr>
-      <w:r>
-        <w:t>T</w:t>
-      </w:r>
-      <w:r>
-        <w:rPr>
-          <w:rFonts w:cs="Calibri"/>
-        </w:rPr>
-        <w:t xml:space="preserve">alk about how it is better now and how could it be further improved. </w:t>
+        <w:rPr>
+          <w:rFonts w:cs="Calibri"/>
+        </w:rPr>
+      </w:pPr>
+      <w:r>
+        <w:rPr>
+          <w:rFonts w:cs="Calibri"/>
+          <w:highlight w:val="yellow"/>
+        </w:rPr>
+        <w:t xml:space="preserve">Management &gt;&gt; reflect on how </w:t>
+      </w:r>
+      <w:r>
+        <w:rPr>
+          <w:rFonts w:cs="Calibri"/>
+          <w:highlight w:val="yellow"/>
+        </w:rPr>
+        <w:t>I</w:t>
+      </w:r>
+      <w:r>
+        <w:rPr>
+          <w:rFonts w:cs="Calibri"/>
+          <w:highlight w:val="yellow"/>
+        </w:rPr>
+        <w:t xml:space="preserve"> handled the project and work, how </w:t>
+      </w:r>
+      <w:r>
+        <w:rPr>
+          <w:rFonts w:cs="Calibri"/>
+          <w:highlight w:val="yellow"/>
+        </w:rPr>
+        <w:t>I</w:t>
+      </w:r>
+      <w:r>
+        <w:rPr>
+          <w:rFonts w:cs="Calibri"/>
+          <w:highlight w:val="yellow"/>
+        </w:rPr>
+        <w:t xml:space="preserve"> grew as a professional (knowledge and skills) as well as personally (</w:t>
+      </w:r>
+      <w:r>
+        <w:rPr>
+          <w:rFonts w:cs="Calibri"/>
+          <w:highlight w:val="yellow"/>
+        </w:rPr>
+        <w:t>traits and experience</w:t>
+      </w:r>
+      <w:r>
+        <w:rPr>
+          <w:rFonts w:cs="Calibri"/>
+          <w:highlight w:val="yellow"/>
+        </w:rPr>
+        <w:t>)</w:t>
+      </w:r>
+      <w:r>
+        <w:rPr>
+          <w:rFonts w:cs="Calibri"/>
+          <w:highlight w:val="yellow"/>
+        </w:rPr>
+        <w:t xml:space="preserve">. Mention personal challenges and how </w:t>
+      </w:r>
+      <w:r>
+        <w:rPr>
+          <w:rFonts w:cs="Calibri"/>
+          <w:highlight w:val="yellow"/>
+        </w:rPr>
+        <w:t>I</w:t>
+      </w:r>
+      <w:r>
+        <w:rPr>
+          <w:rFonts w:cs="Calibri"/>
+          <w:highlight w:val="yellow"/>
+        </w:rPr>
+        <w:t xml:space="preserve"> overcame them.</w:t>
+      </w:r>
+      <w:r>
+        <w:rPr>
+          <w:rFonts w:cs="Calibri"/>
+        </w:rPr>
+        <w:t xml:space="preserve"> I love the fact that what I am creating will be used by other students and educators. It is very inspiring.</w:t>
       </w:r>
     </w:p>
-    <w:p>
-      <w:pPr>
-        <w:pStyle w:val="Heading2"/>
-      </w:pPr>
-      <w:bookmarkStart w:id="27" w:name="_Toc131694558"/>
-      <w:r>
-        <w:t xml:space="preserve">5.2 </w:t>
-      </w:r>
-      <w:r>
-        <w:t xml:space="preserve">The </w:t>
-      </w:r>
-      <w:r>
-        <w:t>Management</w:t>
-      </w:r>
-      <w:bookmarkEnd w:id="27"/>
-    </w:p>
-    <w:p>
-      <w:pPr>
-        <w:spacing w:line="360" w:lineRule="auto"/>
-        <w:ind w:firstLine="0"/>
-        <w:jc w:val="both"/>
-        <w:rPr>
-          <w:rFonts w:cs="Calibri"/>
-        </w:rPr>
-      </w:pPr>
-      <w:r>
-        <w:rPr>
-          <w:rFonts w:cs="Calibri"/>
-        </w:rPr>
-        <w:t xml:space="preserve">Something </w:t>
-      </w:r>
-      <w:proofErr w:type="spellStart"/>
-      <w:r>
-        <w:rPr>
-          <w:rFonts w:cs="Calibri"/>
-        </w:rPr>
-        <w:t>something</w:t>
-      </w:r>
-      <w:proofErr w:type="spellEnd"/>
-    </w:p>
-    <w:p>
-      <w:pPr>
-        <w:spacing w:line="360" w:lineRule="auto"/>
-        <w:jc w:val="both"/>
-        <w:rPr>
-          <w:rFonts w:cs="Calibri"/>
-        </w:rPr>
-      </w:pPr>
-      <w:r>
-        <w:rPr>
-          <w:rFonts w:cs="Calibri"/>
-        </w:rPr>
-        <w:br/>
-      </w:r>
-    </w:p>
-    <w:p>
-      <w:pPr>
-        <w:pStyle w:val="SectionTitle"/>
-        <w:rPr>
-          <w:rFonts w:cs="Calibri"/>
-        </w:rPr>
-      </w:pPr>
-      <w:bookmarkStart w:id="28" w:name="_Toc131694559"/>
-      <w:r>
-        <w:rPr>
-          <w:rFonts w:cs="Calibri"/>
-        </w:rPr>
-        <w:lastRenderedPageBreak/>
-        <w:t>Personal Reflection</w:t>
-      </w:r>
-      <w:bookmarkEnd w:id="28"/>
-    </w:p>
-    <w:p>
-      <w:pPr>
-        <w:spacing w:line="360" w:lineRule="auto"/>
-        <w:rPr>
-          <w:rFonts w:cs="Calibri"/>
-        </w:rPr>
-      </w:pPr>
-      <w:r>
-        <w:rPr>
-          <w:rFonts w:cs="Calibri"/>
-        </w:rPr>
-        <w:t>Management &gt;&gt; reflect on how you handled the project and work, how you grew as a professional (knowledge and skills) as well as personally (</w:t>
-      </w:r>
-      <w:r>
-        <w:rPr>
-          <w:rFonts w:cs="Calibri"/>
-        </w:rPr>
-        <w:t>traits and experience</w:t>
-      </w:r>
-      <w:r>
-        <w:rPr>
-          <w:rFonts w:cs="Calibri"/>
-        </w:rPr>
-        <w:t>)</w:t>
-      </w:r>
-      <w:r>
-        <w:rPr>
-          <w:rFonts w:cs="Calibri"/>
-        </w:rPr>
-        <w:t>. Mention personal challenges and how you overcame them.</w:t>
-      </w:r>
-    </w:p>
-    <w:bookmarkStart w:id="29" w:name="_Toc131694560" w:displacedByCustomXml="next"/>
-    <w:bookmarkStart w:id="30" w:name="_Toc87001788" w:displacedByCustomXml="next"/>
+    <w:bookmarkStart w:id="27" w:name="_Toc87001788" w:displacedByCustomXml="next"/>
+    <w:bookmarkStart w:id="28" w:name="_Toc132296858" w:displacedByCustomXml="next"/>
     <w:sdt>
       <w:sdtPr>
         <w:rPr>
@@ -5077,7 +5306,6 @@
         <w:p>
           <w:pPr>
             <w:pStyle w:val="SectionTitle"/>
-            <w:spacing w:line="360" w:lineRule="auto"/>
             <w:rPr>
               <w:rFonts w:cs="Calibri"/>
             </w:rPr>
@@ -5088,15 +5316,13 @@
             </w:rPr>
             <w:t>References</w:t>
           </w:r>
-          <w:bookmarkEnd w:id="30"/>
-          <w:bookmarkEnd w:id="29"/>
+          <w:bookmarkEnd w:id="28"/>
+          <w:bookmarkEnd w:id="27"/>
         </w:p>
         <w:p>
           <w:pPr>
             <w:pStyle w:val="Bibliography"/>
-            <w:spacing w:line="360" w:lineRule="auto"/>
             <w:rPr>
-              <w:rFonts w:cs="Calibri"/>
               <w:noProof/>
             </w:rPr>
           </w:pPr>
@@ -5120,13 +5346,117 @@
           </w:r>
           <w:r>
             <w:rPr>
-              <w:rFonts w:cs="Calibri"/>
-              <w:b/>
-              <w:bCs/>
               <w:noProof/>
             </w:rPr>
-            <w:t>There are no sources in the current document.</w:t>
+            <w:t xml:space="preserve">Crawshaw, F. V. (2021, March 24). </w:t>
           </w:r>
+          <w:r>
+            <w:rPr>
+              <w:i/>
+              <w:iCs/>
+              <w:noProof/>
+            </w:rPr>
+            <w:t>Enterprise Filtering: UX Pattern Analysis</w:t>
+          </w:r>
+          <w:r>
+            <w:rPr>
+              <w:noProof/>
+            </w:rPr>
+            <w:t>. Retrieved from Pencil and Paper: https://pencilandpaper.io/articles/ux-pattern-analysis-enterprise-filtering/</w:t>
+          </w:r>
+        </w:p>
+        <w:p>
+          <w:pPr>
+            <w:pStyle w:val="Bibliography"/>
+            <w:rPr>
+              <w:noProof/>
+            </w:rPr>
+          </w:pPr>
+          <w:r>
+            <w:rPr>
+              <w:noProof/>
+            </w:rPr>
+            <w:t xml:space="preserve">Daley, S. (2022, August 8). </w:t>
+          </w:r>
+          <w:r>
+            <w:rPr>
+              <w:i/>
+              <w:iCs/>
+              <w:noProof/>
+            </w:rPr>
+            <w:t>Edtech 101</w:t>
+          </w:r>
+          <w:r>
+            <w:rPr>
+              <w:noProof/>
+            </w:rPr>
+            <w:t>. Retrieved from Built In: https://builtin.com/edtech</w:t>
+          </w:r>
+        </w:p>
+        <w:p>
+          <w:pPr>
+            <w:pStyle w:val="Bibliography"/>
+            <w:rPr>
+              <w:noProof/>
+            </w:rPr>
+          </w:pPr>
+          <w:r>
+            <w:rPr>
+              <w:noProof/>
+            </w:rPr>
+            <w:t xml:space="preserve">Das, S. (2022, August 11). </w:t>
+          </w:r>
+          <w:r>
+            <w:rPr>
+              <w:i/>
+              <w:iCs/>
+              <w:noProof/>
+            </w:rPr>
+            <w:t>Learning Tools Interoperability: The Future Of The LMS</w:t>
+          </w:r>
+          <w:r>
+            <w:rPr>
+              <w:noProof/>
+            </w:rPr>
+            <w:t>. Retrieved from eLearning Industry: https://elearningindustry.com/learning-tools-interoperability-the-future-of-the-lms</w:t>
+          </w:r>
+        </w:p>
+        <w:p>
+          <w:pPr>
+            <w:pStyle w:val="Bibliography"/>
+            <w:rPr>
+              <w:noProof/>
+            </w:rPr>
+          </w:pPr>
+          <w:r>
+            <w:rPr>
+              <w:noProof/>
+            </w:rPr>
+            <w:t xml:space="preserve">Design Council. (2019, May 17). </w:t>
+          </w:r>
+          <w:r>
+            <w:rPr>
+              <w:i/>
+              <w:iCs/>
+              <w:noProof/>
+            </w:rPr>
+            <w:t>Framework for Innovation: Design Council's evolved Double Diamond</w:t>
+          </w:r>
+          <w:r>
+            <w:rPr>
+              <w:noProof/>
+            </w:rPr>
+            <w:t>. Retrieved from Design Council: https://www.designcouncil.org.uk/our-work/skills-learning/tools-frameworks/framework-for-innovation-design-councils-evolved-double-diamond/</w:t>
+          </w:r>
+        </w:p>
+        <w:p>
+          <w:pPr>
+            <w:pStyle w:val="Bibliography"/>
+            <w:rPr>
+              <w:rFonts w:cs="Calibri"/>
+              <w:noProof/>
+            </w:rPr>
+          </w:pPr>
           <w:r>
             <w:rPr>
               <w:rFonts w:cs="Calibri"/>
@@ -5155,36 +5485,36 @@
           <w:rFonts w:cs="Calibri"/>
         </w:rPr>
       </w:pPr>
-      <w:bookmarkStart w:id="31" w:name="_Appendix_A:_Project"/>
+      <w:bookmarkStart w:id="29" w:name="_Appendix_A:_Project"/>
+      <w:bookmarkEnd w:id="29"/>
+    </w:p>
+    <w:p>
+      <w:pPr>
+        <w:spacing w:line="240" w:lineRule="auto"/>
+      </w:pPr>
+    </w:p>
+    <w:p>
+      <w:pPr>
+        <w:spacing w:line="240" w:lineRule="auto"/>
+      </w:pPr>
+    </w:p>
+    <w:p>
+      <w:pPr>
+        <w:spacing w:line="240" w:lineRule="auto"/>
+        <w:ind w:firstLine="0"/>
+      </w:pPr>
+    </w:p>
+    <w:p>
+      <w:pPr>
+        <w:ind w:firstLine="0"/>
+      </w:pPr>
+      <w:bookmarkStart w:id="30" w:name="_Appendix_B:_Empathy"/>
+      <w:bookmarkStart w:id="31" w:name="_Appendix_C:_Personas"/>
+      <w:bookmarkEnd w:id="30"/>
       <w:bookmarkEnd w:id="31"/>
     </w:p>
-    <w:p>
-      <w:pPr>
-        <w:spacing w:line="240" w:lineRule="auto"/>
-      </w:pPr>
-    </w:p>
-    <w:p>
-      <w:pPr>
-        <w:spacing w:line="240" w:lineRule="auto"/>
-      </w:pPr>
-    </w:p>
-    <w:p>
-      <w:pPr>
-        <w:spacing w:line="240" w:lineRule="auto"/>
-        <w:ind w:firstLine="0"/>
-      </w:pPr>
-    </w:p>
-    <w:p>
-      <w:pPr>
-        <w:ind w:firstLine="0"/>
-      </w:pPr>
-      <w:bookmarkStart w:id="32" w:name="_Appendix_B:_Empathy"/>
-      <w:bookmarkStart w:id="33" w:name="_Appendix_C:_Personas"/>
-      <w:bookmarkEnd w:id="32"/>
-      <w:bookmarkEnd w:id="33"/>
-    </w:p>
     <w:sectPr>
-      <w:headerReference w:type="default" r:id="rId24"/>
+      <w:headerReference w:type="default" r:id="rId18"/>
       <w:footnotePr>
         <w:pos w:val="beneathText"/>
       </w:footnotePr>
@@ -5254,25 +5584,6 @@
 </file>
 
 <file path=word/header1.xml><?xml version="1.0" encoding="utf-8"?>
-<w:hdr xmlns:wpc="http://schemas.microsoft.com/office/word/2010/wordprocessingCanvas" xmlns:cx="http://schemas.microsoft.com/office/drawing/2014/chartex" xmlns:cx1="http://schemas.microsoft.com/office/drawing/2015/9/8/chartex" xmlns:cx2="http://schemas.microsoft.com/office/drawing/2015/10/21/chartex" xmlns:cx3="http://schemas.microsoft.com/office/drawing/2016/5/9/chartex" xmlns:cx4="http://schemas.microsoft.com/office/drawing/2016/5/10/chartex" xmlns:cx5="http://schemas.microsoft.com/office/drawing/2016/5/11/chartex" xmlns:cx6="http://schemas.microsoft.com/office/drawing/2016/5/12/chartex" xmlns:cx7="http://schemas.microsoft.com/office/drawing/2016/5/13/chartex" xmlns:cx8="http://schemas.microsoft.com/office/drawing/2016/5/14/chartex" xmlns:mc="http://schemas.openxmlformats.org/markup-compatibility/2006" xmlns:aink="http://schemas.microsoft.com/office/drawing/2016/ink" xmlns:am3d="http://schemas.microsoft.com/office/drawing/2017/model3d" xmlns:o="urn:schemas-microsoft-com:office:office" xmlns:oel="http://schemas.microsoft.com/office/2019/extlst" xmlns:r="http://schemas.openxmlformats.org/officeDocument/2006/relationships" xmlns:m="http://schemas.openxmlformats.org/officeDocument/2006/math" xmlns:v="urn:schemas-microsoft-com:vml" xmlns:wp14="http://schemas.microsoft.com/office/word/2010/wordprocessingDrawing" xmlns:wp="http://schemas.openxmlformats.org/drawingml/2006/wordprocessingDrawing" xmlns:w10="urn:schemas-microsoft-com:office:word" xmlns:w="http://schemas.openxmlformats.org/wordprocessingml/2006/main" xmlns:w14="http://schemas.microsoft.com/office/word/2010/wordml" xmlns:w15="http://schemas.microsoft.com/office/word/2012/wordml" xmlns:w16cex="http://schemas.microsoft.com/office/word/2018/wordml/cex" xmlns:w16cid="http://schemas.microsoft.com/office/word/2016/wordml/cid" xmlns:w16="http://schemas.microsoft.com/office/word/2018/wordml" xmlns:w16sdtdh="http://schemas.microsoft.com/office/word/2020/wordml/sdtdatahash" xmlns:w16se="http://schemas.microsoft.com/office/word/2015/wordml/symex" xmlns:wpg="http://schemas.microsoft.com/office/word/2010/wordprocessingGroup" xmlns:wpi="http://schemas.microsoft.com/office/word/2010/wordprocessingInk" xmlns:wne="http://schemas.microsoft.com/office/word/2006/wordml" xmlns:wps="http://schemas.microsoft.com/office/word/2010/wordprocessingShape" mc:Ignorable="w14 w15 w16se w16cid w16 w16cex w16sdtdh wp14">
-  <w:p>
-    <w:pPr>
-      <w:pStyle w:val="Header"/>
-      <w:rPr>
-        <w:color w:val="000000" w:themeColor="text1"/>
-      </w:rPr>
-    </w:pPr>
-    <w:r>
-      <w:rPr>
-        <w:color w:val="000000" w:themeColor="text1"/>
-      </w:rPr>
-      <w:t>Aggregated data management in digital portfolio</w:t>
-    </w:r>
-  </w:p>
-</w:hdr>
-</file>
-
-<file path=word/header2.xml><?xml version="1.0" encoding="utf-8"?>
 <w:hdr xmlns:wpc="http://schemas.microsoft.com/office/word/2010/wordprocessingCanvas" xmlns:cx="http://schemas.microsoft.com/office/drawing/2014/chartex" xmlns:cx1="http://schemas.microsoft.com/office/drawing/2015/9/8/chartex" xmlns:cx2="http://schemas.microsoft.com/office/drawing/2015/10/21/chartex" xmlns:cx3="http://schemas.microsoft.com/office/drawing/2016/5/9/chartex" xmlns:cx4="http://schemas.microsoft.com/office/drawing/2016/5/10/chartex" xmlns:cx5="http://schemas.microsoft.com/office/drawing/2016/5/11/chartex" xmlns:cx6="http://schemas.microsoft.com/office/drawing/2016/5/12/chartex" xmlns:cx7="http://schemas.microsoft.com/office/drawing/2016/5/13/chartex" xmlns:cx8="http://schemas.microsoft.com/office/drawing/2016/5/14/chartex" xmlns:mc="http://schemas.openxmlformats.org/markup-compatibility/2006" xmlns:aink="http://schemas.microsoft.com/office/drawing/2016/ink" xmlns:am3d="http://schemas.microsoft.com/office/drawing/2017/model3d" xmlns:o="urn:schemas-microsoft-com:office:office" xmlns:oel="http://schemas.microsoft.com/office/2019/extlst" xmlns:r="http://schemas.openxmlformats.org/officeDocument/2006/relationships" xmlns:m="http://schemas.openxmlformats.org/officeDocument/2006/math" xmlns:v="urn:schemas-microsoft-com:vml" xmlns:wp14="http://schemas.microsoft.com/office/word/2010/wordprocessingDrawing" xmlns:wp="http://schemas.openxmlformats.org/drawingml/2006/wordprocessingDrawing" xmlns:w10="urn:schemas-microsoft-com:office:word" xmlns:w="http://schemas.openxmlformats.org/wordprocessingml/2006/main" xmlns:w14="http://schemas.microsoft.com/office/word/2010/wordml" xmlns:w15="http://schemas.microsoft.com/office/word/2012/wordml" xmlns:w16cex="http://schemas.microsoft.com/office/word/2018/wordml/cex" xmlns:w16cid="http://schemas.microsoft.com/office/word/2016/wordml/cid" xmlns:w16="http://schemas.microsoft.com/office/word/2018/wordml" xmlns:w16sdtdh="http://schemas.microsoft.com/office/word/2020/wordml/sdtdatahash" xmlns:w16se="http://schemas.microsoft.com/office/word/2015/wordml/symex" xmlns:wpg="http://schemas.microsoft.com/office/word/2010/wordprocessingGroup" xmlns:wpi="http://schemas.microsoft.com/office/word/2010/wordprocessingInk" xmlns:wne="http://schemas.microsoft.com/office/word/2006/wordml" xmlns:wps="http://schemas.microsoft.com/office/word/2010/wordprocessingShape" mc:Ignorable="w14 w15 w16se w16cid w16 w16cex w16sdtdh wp14">
   <w:p>
     <w:pPr>
@@ -5309,7 +5620,7 @@
 </w:hdr>
 </file>
 
-<file path=word/header3.xml><?xml version="1.0" encoding="utf-8"?>
+<file path=word/header2.xml><?xml version="1.0" encoding="utf-8"?>
 <w:hdr xmlns:wpc="http://schemas.microsoft.com/office/word/2010/wordprocessingCanvas" xmlns:cx="http://schemas.microsoft.com/office/drawing/2014/chartex" xmlns:cx1="http://schemas.microsoft.com/office/drawing/2015/9/8/chartex" xmlns:cx2="http://schemas.microsoft.com/office/drawing/2015/10/21/chartex" xmlns:cx3="http://schemas.microsoft.com/office/drawing/2016/5/9/chartex" xmlns:cx4="http://schemas.microsoft.com/office/drawing/2016/5/10/chartex" xmlns:cx5="http://schemas.microsoft.com/office/drawing/2016/5/11/chartex" xmlns:cx6="http://schemas.microsoft.com/office/drawing/2016/5/12/chartex" xmlns:cx7="http://schemas.microsoft.com/office/drawing/2016/5/13/chartex" xmlns:cx8="http://schemas.microsoft.com/office/drawing/2016/5/14/chartex" xmlns:mc="http://schemas.openxmlformats.org/markup-compatibility/2006" xmlns:aink="http://schemas.microsoft.com/office/drawing/2016/ink" xmlns:am3d="http://schemas.microsoft.com/office/drawing/2017/model3d" xmlns:o="urn:schemas-microsoft-com:office:office" xmlns:oel="http://schemas.microsoft.com/office/2019/extlst" xmlns:r="http://schemas.openxmlformats.org/officeDocument/2006/relationships" xmlns:m="http://schemas.openxmlformats.org/officeDocument/2006/math" xmlns:v="urn:schemas-microsoft-com:vml" xmlns:wp14="http://schemas.microsoft.com/office/word/2010/wordprocessingDrawing" xmlns:wp="http://schemas.openxmlformats.org/drawingml/2006/wordprocessingDrawing" xmlns:w10="urn:schemas-microsoft-com:office:word" xmlns:w="http://schemas.openxmlformats.org/wordprocessingml/2006/main" xmlns:w14="http://schemas.microsoft.com/office/word/2010/wordml" xmlns:w15="http://schemas.microsoft.com/office/word/2012/wordml" xmlns:w16cex="http://schemas.microsoft.com/office/word/2018/wordml/cex" xmlns:w16cid="http://schemas.microsoft.com/office/word/2016/wordml/cid" xmlns:w16="http://schemas.microsoft.com/office/word/2018/wordml" xmlns:w16sdtdh="http://schemas.microsoft.com/office/word/2020/wordml/sdtdatahash" xmlns:w16se="http://schemas.microsoft.com/office/word/2015/wordml/symex" xmlns:wpg="http://schemas.microsoft.com/office/word/2010/wordprocessingGroup" xmlns:wpi="http://schemas.microsoft.com/office/word/2010/wordprocessingInk" xmlns:wne="http://schemas.microsoft.com/office/word/2006/wordml" xmlns:wps="http://schemas.microsoft.com/office/word/2010/wordprocessingShape" mc:Ignorable="w14 w15 w16se w16cid w16 w16cex w16sdtdh wp14">
   <w:p>
     <w:pPr>
@@ -8509,7 +8820,11 @@
   <w:style w:type="paragraph" w:default="1" w:styleId="Normal">
     <w:name w:val="Normal"/>
     <w:qFormat/>
-    <w:rsid w:val="004447E4"/>
+    <w:rsid w:val="00BE6F88"/>
+    <w:pPr>
+      <w:spacing w:line="360" w:lineRule="auto"/>
+      <w:jc w:val="both"/>
+    </w:pPr>
     <w:rPr>
       <w:rFonts w:ascii="Calibri" w:hAnsi="Calibri"/>
       <w:kern w:val="24"/>
@@ -8549,7 +8864,7 @@
     <w:pPr>
       <w:keepNext/>
       <w:keepLines/>
-      <w:spacing w:before="120" w:line="360" w:lineRule="auto"/>
+      <w:spacing w:before="120"/>
       <w:ind w:firstLine="0"/>
       <w:outlineLvl w:val="1"/>
     </w:pPr>
@@ -10968,753 +11283,6 @@
 </file>
 
 <file path=word/diagrams/colors1.xml><?xml version="1.0" encoding="utf-8"?>
-<dgm:colorsDef xmlns:dgm="http://schemas.openxmlformats.org/drawingml/2006/diagram" xmlns:a="http://schemas.openxmlformats.org/drawingml/2006/main" uniqueId="urn:microsoft.com/office/officeart/2005/8/colors/accent2_2">
-  <dgm:title val=""/>
-  <dgm:desc val=""/>
-  <dgm:catLst>
-    <dgm:cat type="accent2" pri="11200"/>
-  </dgm:catLst>
-  <dgm:styleLbl name="node0">
-    <dgm:fillClrLst meth="repeat">
-      <a:schemeClr val="accent2"/>
-    </dgm:fillClrLst>
-    <dgm:linClrLst meth="repeat">
-      <a:schemeClr val="lt1"/>
-    </dgm:linClrLst>
-    <dgm:effectClrLst/>
-    <dgm:txLinClrLst/>
-    <dgm:txFillClrLst/>
-    <dgm:txEffectClrLst/>
-  </dgm:styleLbl>
-  <dgm:styleLbl name="node1">
-    <dgm:fillClrLst meth="repeat">
-      <a:schemeClr val="accent2"/>
-    </dgm:fillClrLst>
-    <dgm:linClrLst meth="repeat">
-      <a:schemeClr val="lt1"/>
-    </dgm:linClrLst>
-    <dgm:effectClrLst/>
-    <dgm:txLinClrLst/>
-    <dgm:txFillClrLst/>
-    <dgm:txEffectClrLst/>
-  </dgm:styleLbl>
-  <dgm:styleLbl name="alignNode1">
-    <dgm:fillClrLst meth="repeat">
-      <a:schemeClr val="accent2"/>
-    </dgm:fillClrLst>
-    <dgm:linClrLst meth="repeat">
-      <a:schemeClr val="accent2"/>
-    </dgm:linClrLst>
-    <dgm:effectClrLst/>
-    <dgm:txLinClrLst/>
-    <dgm:txFillClrLst/>
-    <dgm:txEffectClrLst/>
-  </dgm:styleLbl>
-  <dgm:styleLbl name="lnNode1">
-    <dgm:fillClrLst meth="repeat">
-      <a:schemeClr val="accent2"/>
-    </dgm:fillClrLst>
-    <dgm:linClrLst meth="repeat">
-      <a:schemeClr val="lt1"/>
-    </dgm:linClrLst>
-    <dgm:effectClrLst/>
-    <dgm:txLinClrLst/>
-    <dgm:txFillClrLst/>
-    <dgm:txEffectClrLst/>
-  </dgm:styleLbl>
-  <dgm:styleLbl name="vennNode1">
-    <dgm:fillClrLst meth="repeat">
-      <a:schemeClr val="accent2">
-        <a:alpha val="50000"/>
-      </a:schemeClr>
-    </dgm:fillClrLst>
-    <dgm:linClrLst meth="repeat">
-      <a:schemeClr val="lt1"/>
-    </dgm:linClrLst>
-    <dgm:effectClrLst/>
-    <dgm:txLinClrLst/>
-    <dgm:txFillClrLst/>
-    <dgm:txEffectClrLst/>
-  </dgm:styleLbl>
-  <dgm:styleLbl name="node2">
-    <dgm:fillClrLst meth="repeat">
-      <a:schemeClr val="accent2"/>
-    </dgm:fillClrLst>
-    <dgm:linClrLst meth="repeat">
-      <a:schemeClr val="lt1"/>
-    </dgm:linClrLst>
-    <dgm:effectClrLst/>
-    <dgm:txLinClrLst/>
-    <dgm:txFillClrLst/>
-    <dgm:txEffectClrLst/>
-  </dgm:styleLbl>
-  <dgm:styleLbl name="node3">
-    <dgm:fillClrLst meth="repeat">
-      <a:schemeClr val="accent2"/>
-    </dgm:fillClrLst>
-    <dgm:linClrLst meth="repeat">
-      <a:schemeClr val="lt1"/>
-    </dgm:linClrLst>
-    <dgm:effectClrLst/>
-    <dgm:txLinClrLst/>
-    <dgm:txFillClrLst/>
-    <dgm:txEffectClrLst/>
-  </dgm:styleLbl>
-  <dgm:styleLbl name="node4">
-    <dgm:fillClrLst meth="repeat">
-      <a:schemeClr val="accent2"/>
-    </dgm:fillClrLst>
-    <dgm:linClrLst meth="repeat">
-      <a:schemeClr val="lt1"/>
-    </dgm:linClrLst>
-    <dgm:effectClrLst/>
-    <dgm:txLinClrLst/>
-    <dgm:txFillClrLst/>
-    <dgm:txEffectClrLst/>
-  </dgm:styleLbl>
-  <dgm:styleLbl name="fgImgPlace1">
-    <dgm:fillClrLst meth="repeat">
-      <a:schemeClr val="accent2">
-        <a:tint val="50000"/>
-      </a:schemeClr>
-    </dgm:fillClrLst>
-    <dgm:linClrLst meth="repeat">
-      <a:schemeClr val="lt1"/>
-    </dgm:linClrLst>
-    <dgm:effectClrLst/>
-    <dgm:txLinClrLst/>
-    <dgm:txFillClrLst meth="repeat">
-      <a:schemeClr val="lt1"/>
-    </dgm:txFillClrLst>
-    <dgm:txEffectClrLst/>
-  </dgm:styleLbl>
-  <dgm:styleLbl name="alignImgPlace1">
-    <dgm:fillClrLst meth="repeat">
-      <a:schemeClr val="accent2">
-        <a:tint val="50000"/>
-      </a:schemeClr>
-    </dgm:fillClrLst>
-    <dgm:linClrLst meth="repeat">
-      <a:schemeClr val="lt1"/>
-    </dgm:linClrLst>
-    <dgm:effectClrLst/>
-    <dgm:txLinClrLst/>
-    <dgm:txFillClrLst meth="repeat">
-      <a:schemeClr val="lt1"/>
-    </dgm:txFillClrLst>
-    <dgm:txEffectClrLst/>
-  </dgm:styleLbl>
-  <dgm:styleLbl name="bgImgPlace1">
-    <dgm:fillClrLst meth="repeat">
-      <a:schemeClr val="accent2">
-        <a:tint val="50000"/>
-      </a:schemeClr>
-    </dgm:fillClrLst>
-    <dgm:linClrLst meth="repeat">
-      <a:schemeClr val="lt1"/>
-    </dgm:linClrLst>
-    <dgm:effectClrLst/>
-    <dgm:txLinClrLst/>
-    <dgm:txFillClrLst meth="repeat">
-      <a:schemeClr val="lt1"/>
-    </dgm:txFillClrLst>
-    <dgm:txEffectClrLst/>
-  </dgm:styleLbl>
-  <dgm:styleLbl name="sibTrans2D1">
-    <dgm:fillClrLst meth="repeat">
-      <a:schemeClr val="accent2">
-        <a:tint val="60000"/>
-      </a:schemeClr>
-    </dgm:fillClrLst>
-    <dgm:linClrLst meth="repeat">
-      <a:schemeClr val="accent2">
-        <a:tint val="60000"/>
-      </a:schemeClr>
-    </dgm:linClrLst>
-    <dgm:effectClrLst/>
-    <dgm:txLinClrLst/>
-    <dgm:txFillClrLst/>
-    <dgm:txEffectClrLst/>
-  </dgm:styleLbl>
-  <dgm:styleLbl name="fgSibTrans2D1">
-    <dgm:fillClrLst meth="repeat">
-      <a:schemeClr val="accent2">
-        <a:tint val="60000"/>
-      </a:schemeClr>
-    </dgm:fillClrLst>
-    <dgm:linClrLst meth="repeat">
-      <a:schemeClr val="accent2">
-        <a:tint val="60000"/>
-      </a:schemeClr>
-    </dgm:linClrLst>
-    <dgm:effectClrLst/>
-    <dgm:txLinClrLst/>
-    <dgm:txFillClrLst/>
-    <dgm:txEffectClrLst/>
-  </dgm:styleLbl>
-  <dgm:styleLbl name="bgSibTrans2D1">
-    <dgm:fillClrLst meth="repeat">
-      <a:schemeClr val="accent2">
-        <a:tint val="60000"/>
-      </a:schemeClr>
-    </dgm:fillClrLst>
-    <dgm:linClrLst meth="repeat">
-      <a:schemeClr val="accent2">
-        <a:tint val="60000"/>
-      </a:schemeClr>
-    </dgm:linClrLst>
-    <dgm:effectClrLst/>
-    <dgm:txLinClrLst/>
-    <dgm:txFillClrLst/>
-    <dgm:txEffectClrLst/>
-  </dgm:styleLbl>
-  <dgm:styleLbl name="sibTrans1D1">
-    <dgm:fillClrLst meth="repeat">
-      <a:schemeClr val="accent2"/>
-    </dgm:fillClrLst>
-    <dgm:linClrLst meth="repeat">
-      <a:schemeClr val="accent2"/>
-    </dgm:linClrLst>
-    <dgm:effectClrLst/>
-    <dgm:txLinClrLst/>
-    <dgm:txFillClrLst meth="repeat">
-      <a:schemeClr val="tx1"/>
-    </dgm:txFillClrLst>
-    <dgm:txEffectClrLst/>
-  </dgm:styleLbl>
-  <dgm:styleLbl name="callout">
-    <dgm:fillClrLst meth="repeat">
-      <a:schemeClr val="accent2"/>
-    </dgm:fillClrLst>
-    <dgm:linClrLst meth="repeat">
-      <a:schemeClr val="accent2">
-        <a:tint val="50000"/>
-      </a:schemeClr>
-    </dgm:linClrLst>
-    <dgm:effectClrLst/>
-    <dgm:txLinClrLst/>
-    <dgm:txFillClrLst meth="repeat">
-      <a:schemeClr val="tx1"/>
-    </dgm:txFillClrLst>
-    <dgm:txEffectClrLst/>
-  </dgm:styleLbl>
-  <dgm:styleLbl name="asst0">
-    <dgm:fillClrLst meth="repeat">
-      <a:schemeClr val="accent2"/>
-    </dgm:fillClrLst>
-    <dgm:linClrLst meth="repeat">
-      <a:schemeClr val="lt1"/>
-    </dgm:linClrLst>
-    <dgm:effectClrLst/>
-    <dgm:txLinClrLst/>
-    <dgm:txFillClrLst/>
-    <dgm:txEffectClrLst/>
-  </dgm:styleLbl>
-  <dgm:styleLbl name="asst1">
-    <dgm:fillClrLst meth="repeat">
-      <a:schemeClr val="accent2"/>
-    </dgm:fillClrLst>
-    <dgm:linClrLst meth="repeat">
-      <a:schemeClr val="lt1"/>
-    </dgm:linClrLst>
-    <dgm:effectClrLst/>
-    <dgm:txLinClrLst/>
-    <dgm:txFillClrLst/>
-    <dgm:txEffectClrLst/>
-  </dgm:styleLbl>
-  <dgm:styleLbl name="asst2">
-    <dgm:fillClrLst meth="repeat">
-      <a:schemeClr val="accent2"/>
-    </dgm:fillClrLst>
-    <dgm:linClrLst meth="repeat">
-      <a:schemeClr val="lt1"/>
-    </dgm:linClrLst>
-    <dgm:effectClrLst/>
-    <dgm:txLinClrLst/>
-    <dgm:txFillClrLst/>
-    <dgm:txEffectClrLst/>
-  </dgm:styleLbl>
-  <dgm:styleLbl name="asst3">
-    <dgm:fillClrLst meth="repeat">
-      <a:schemeClr val="accent2"/>
-    </dgm:fillClrLst>
-    <dgm:linClrLst meth="repeat">
-      <a:schemeClr val="lt1"/>
-    </dgm:linClrLst>
-    <dgm:effectClrLst/>
-    <dgm:txLinClrLst/>
-    <dgm:txFillClrLst/>
-    <dgm:txEffectClrLst/>
-  </dgm:styleLbl>
-  <dgm:styleLbl name="asst4">
-    <dgm:fillClrLst meth="repeat">
-      <a:schemeClr val="accent2"/>
-    </dgm:fillClrLst>
-    <dgm:linClrLst meth="repeat">
-      <a:schemeClr val="lt1"/>
-    </dgm:linClrLst>
-    <dgm:effectClrLst/>
-    <dgm:txLinClrLst/>
-    <dgm:txFillClrLst/>
-    <dgm:txEffectClrLst/>
-  </dgm:styleLbl>
-  <dgm:styleLbl name="parChTrans2D1">
-    <dgm:fillClrLst meth="repeat">
-      <a:schemeClr val="accent2">
-        <a:tint val="60000"/>
-      </a:schemeClr>
-    </dgm:fillClrLst>
-    <dgm:linClrLst meth="repeat">
-      <a:schemeClr val="accent2">
-        <a:tint val="60000"/>
-      </a:schemeClr>
-    </dgm:linClrLst>
-    <dgm:effectClrLst/>
-    <dgm:txLinClrLst/>
-    <dgm:txFillClrLst meth="repeat">
-      <a:schemeClr val="lt1"/>
-    </dgm:txFillClrLst>
-    <dgm:txEffectClrLst/>
-  </dgm:styleLbl>
-  <dgm:styleLbl name="parChTrans2D2">
-    <dgm:fillClrLst meth="repeat">
-      <a:schemeClr val="accent2"/>
-    </dgm:fillClrLst>
-    <dgm:linClrLst meth="repeat">
-      <a:schemeClr val="accent2"/>
-    </dgm:linClrLst>
-    <dgm:effectClrLst/>
-    <dgm:txLinClrLst/>
-    <dgm:txFillClrLst meth="repeat">
-      <a:schemeClr val="lt1"/>
-    </dgm:txFillClrLst>
-    <dgm:txEffectClrLst/>
-  </dgm:styleLbl>
-  <dgm:styleLbl name="parChTrans2D3">
-    <dgm:fillClrLst meth="repeat">
-      <a:schemeClr val="accent2"/>
-    </dgm:fillClrLst>
-    <dgm:linClrLst meth="repeat">
-      <a:schemeClr val="accent2"/>
-    </dgm:linClrLst>
-    <dgm:effectClrLst/>
-    <dgm:txLinClrLst/>
-    <dgm:txFillClrLst meth="repeat">
-      <a:schemeClr val="lt1"/>
-    </dgm:txFillClrLst>
-    <dgm:txEffectClrLst/>
-  </dgm:styleLbl>
-  <dgm:styleLbl name="parChTrans2D4">
-    <dgm:fillClrLst meth="repeat">
-      <a:schemeClr val="accent2"/>
-    </dgm:fillClrLst>
-    <dgm:linClrLst meth="repeat">
-      <a:schemeClr val="accent2"/>
-    </dgm:linClrLst>
-    <dgm:effectClrLst/>
-    <dgm:txLinClrLst/>
-    <dgm:txFillClrLst meth="repeat">
-      <a:schemeClr val="lt1"/>
-    </dgm:txFillClrLst>
-    <dgm:txEffectClrLst/>
-  </dgm:styleLbl>
-  <dgm:styleLbl name="parChTrans1D1">
-    <dgm:fillClrLst meth="repeat">
-      <a:schemeClr val="accent2"/>
-    </dgm:fillClrLst>
-    <dgm:linClrLst meth="repeat">
-      <a:schemeClr val="accent2">
-        <a:shade val="60000"/>
-      </a:schemeClr>
-    </dgm:linClrLst>
-    <dgm:effectClrLst/>
-    <dgm:txLinClrLst/>
-    <dgm:txFillClrLst meth="repeat">
-      <a:schemeClr val="tx1"/>
-    </dgm:txFillClrLst>
-    <dgm:txEffectClrLst/>
-  </dgm:styleLbl>
-  <dgm:styleLbl name="parChTrans1D2">
-    <dgm:fillClrLst meth="repeat">
-      <a:schemeClr val="accent2"/>
-    </dgm:fillClrLst>
-    <dgm:linClrLst meth="repeat">
-      <a:schemeClr val="accent2">
-        <a:shade val="60000"/>
-      </a:schemeClr>
-    </dgm:linClrLst>
-    <dgm:effectClrLst/>
-    <dgm:txLinClrLst/>
-    <dgm:txFillClrLst meth="repeat">
-      <a:schemeClr val="tx1"/>
-    </dgm:txFillClrLst>
-    <dgm:txEffectClrLst/>
-  </dgm:styleLbl>
-  <dgm:styleLbl name="parChTrans1D3">
-    <dgm:fillClrLst meth="repeat">
-      <a:schemeClr val="accent2"/>
-    </dgm:fillClrLst>
-    <dgm:linClrLst meth="repeat">
-      <a:schemeClr val="accent2">
-        <a:shade val="80000"/>
-      </a:schemeClr>
-    </dgm:linClrLst>
-    <dgm:effectClrLst/>
-    <dgm:txLinClrLst/>
-    <dgm:txFillClrLst meth="repeat">
-      <a:schemeClr val="tx1"/>
-    </dgm:txFillClrLst>
-    <dgm:txEffectClrLst/>
-  </dgm:styleLbl>
-  <dgm:styleLbl name="parChTrans1D4">
-    <dgm:fillClrLst meth="repeat">
-      <a:schemeClr val="accent2"/>
-    </dgm:fillClrLst>
-    <dgm:linClrLst meth="repeat">
-      <a:schemeClr val="accent2">
-        <a:shade val="80000"/>
-      </a:schemeClr>
-    </dgm:linClrLst>
-    <dgm:effectClrLst/>
-    <dgm:txLinClrLst/>
-    <dgm:txFillClrLst meth="repeat">
-      <a:schemeClr val="tx1"/>
-    </dgm:txFillClrLst>
-    <dgm:txEffectClrLst/>
-  </dgm:styleLbl>
-  <dgm:styleLbl name="fgAcc1">
-    <dgm:fillClrLst meth="repeat">
-      <a:schemeClr val="lt1">
-        <a:alpha val="90000"/>
-      </a:schemeClr>
-    </dgm:fillClrLst>
-    <dgm:linClrLst meth="repeat">
-      <a:schemeClr val="accent2"/>
-    </dgm:linClrLst>
-    <dgm:effectClrLst/>
-    <dgm:txLinClrLst/>
-    <dgm:txFillClrLst meth="repeat">
-      <a:schemeClr val="dk1"/>
-    </dgm:txFillClrLst>
-    <dgm:txEffectClrLst/>
-  </dgm:styleLbl>
-  <dgm:styleLbl name="conFgAcc1">
-    <dgm:fillClrLst meth="repeat">
-      <a:schemeClr val="lt1">
-        <a:alpha val="90000"/>
-      </a:schemeClr>
-    </dgm:fillClrLst>
-    <dgm:linClrLst meth="repeat">
-      <a:schemeClr val="accent2"/>
-    </dgm:linClrLst>
-    <dgm:effectClrLst/>
-    <dgm:txLinClrLst/>
-    <dgm:txFillClrLst meth="repeat">
-      <a:schemeClr val="dk1"/>
-    </dgm:txFillClrLst>
-    <dgm:txEffectClrLst/>
-  </dgm:styleLbl>
-  <dgm:styleLbl name="alignAcc1">
-    <dgm:fillClrLst meth="repeat">
-      <a:schemeClr val="lt1">
-        <a:alpha val="90000"/>
-      </a:schemeClr>
-    </dgm:fillClrLst>
-    <dgm:linClrLst meth="repeat">
-      <a:schemeClr val="accent2"/>
-    </dgm:linClrLst>
-    <dgm:effectClrLst/>
-    <dgm:txLinClrLst/>
-    <dgm:txFillClrLst meth="repeat">
-      <a:schemeClr val="dk1"/>
-    </dgm:txFillClrLst>
-    <dgm:txEffectClrLst/>
-  </dgm:styleLbl>
-  <dgm:styleLbl name="trAlignAcc1">
-    <dgm:fillClrLst meth="repeat">
-      <a:schemeClr val="lt1">
-        <a:alpha val="40000"/>
-      </a:schemeClr>
-    </dgm:fillClrLst>
-    <dgm:linClrLst meth="repeat">
-      <a:schemeClr val="accent2"/>
-    </dgm:linClrLst>
-    <dgm:effectClrLst/>
-    <dgm:txLinClrLst/>
-    <dgm:txFillClrLst meth="repeat">
-      <a:schemeClr val="dk1"/>
-    </dgm:txFillClrLst>
-    <dgm:txEffectClrLst/>
-  </dgm:styleLbl>
-  <dgm:styleLbl name="bgAcc1">
-    <dgm:fillClrLst meth="repeat">
-      <a:schemeClr val="lt1">
-        <a:alpha val="90000"/>
-      </a:schemeClr>
-    </dgm:fillClrLst>
-    <dgm:linClrLst meth="repeat">
-      <a:schemeClr val="accent2"/>
-    </dgm:linClrLst>
-    <dgm:effectClrLst/>
-    <dgm:txLinClrLst/>
-    <dgm:txFillClrLst meth="repeat">
-      <a:schemeClr val="dk1"/>
-    </dgm:txFillClrLst>
-    <dgm:txEffectClrLst/>
-  </dgm:styleLbl>
-  <dgm:styleLbl name="solidFgAcc1">
-    <dgm:fillClrLst meth="repeat">
-      <a:schemeClr val="lt1"/>
-    </dgm:fillClrLst>
-    <dgm:linClrLst meth="repeat">
-      <a:schemeClr val="accent2"/>
-    </dgm:linClrLst>
-    <dgm:effectClrLst/>
-    <dgm:txLinClrLst/>
-    <dgm:txFillClrLst meth="repeat">
-      <a:schemeClr val="dk1"/>
-    </dgm:txFillClrLst>
-    <dgm:txEffectClrLst/>
-  </dgm:styleLbl>
-  <dgm:styleLbl name="solidAlignAcc1">
-    <dgm:fillClrLst meth="repeat">
-      <a:schemeClr val="lt1"/>
-    </dgm:fillClrLst>
-    <dgm:linClrLst meth="repeat">
-      <a:schemeClr val="accent2"/>
-    </dgm:linClrLst>
-    <dgm:effectClrLst/>
-    <dgm:txLinClrLst/>
-    <dgm:txFillClrLst meth="repeat">
-      <a:schemeClr val="dk1"/>
-    </dgm:txFillClrLst>
-    <dgm:txEffectClrLst/>
-  </dgm:styleLbl>
-  <dgm:styleLbl name="solidBgAcc1">
-    <dgm:fillClrLst meth="repeat">
-      <a:schemeClr val="lt1"/>
-    </dgm:fillClrLst>
-    <dgm:linClrLst meth="repeat">
-      <a:schemeClr val="accent2"/>
-    </dgm:linClrLst>
-    <dgm:effectClrLst/>
-    <dgm:txLinClrLst/>
-    <dgm:txFillClrLst meth="repeat">
-      <a:schemeClr val="dk1"/>
-    </dgm:txFillClrLst>
-    <dgm:txEffectClrLst/>
-  </dgm:styleLbl>
-  <dgm:styleLbl name="fgAccFollowNode1">
-    <dgm:fillClrLst meth="repeat">
-      <a:schemeClr val="accent2">
-        <a:alpha val="90000"/>
-        <a:tint val="40000"/>
-      </a:schemeClr>
-    </dgm:fillClrLst>
-    <dgm:linClrLst meth="repeat">
-      <a:schemeClr val="accent2">
-        <a:alpha val="90000"/>
-        <a:tint val="40000"/>
-      </a:schemeClr>
-    </dgm:linClrLst>
-    <dgm:effectClrLst/>
-    <dgm:txLinClrLst/>
-    <dgm:txFillClrLst meth="repeat">
-      <a:schemeClr val="dk1"/>
-    </dgm:txFillClrLst>
-    <dgm:txEffectClrLst/>
-  </dgm:styleLbl>
-  <dgm:styleLbl name="alignAccFollowNode1">
-    <dgm:fillClrLst meth="repeat">
-      <a:schemeClr val="accent2">
-        <a:alpha val="90000"/>
-        <a:tint val="40000"/>
-      </a:schemeClr>
-    </dgm:fillClrLst>
-    <dgm:linClrLst meth="repeat">
-      <a:schemeClr val="accent2">
-        <a:alpha val="90000"/>
-        <a:tint val="40000"/>
-      </a:schemeClr>
-    </dgm:linClrLst>
-    <dgm:effectClrLst/>
-    <dgm:txLinClrLst/>
-    <dgm:txFillClrLst meth="repeat">
-      <a:schemeClr val="dk1"/>
-    </dgm:txFillClrLst>
-    <dgm:txEffectClrLst/>
-  </dgm:styleLbl>
-  <dgm:styleLbl name="bgAccFollowNode1">
-    <dgm:fillClrLst meth="repeat">
-      <a:schemeClr val="accent2">
-        <a:alpha val="90000"/>
-        <a:tint val="40000"/>
-      </a:schemeClr>
-    </dgm:fillClrLst>
-    <dgm:linClrLst meth="repeat">
-      <a:schemeClr val="accent2">
-        <a:alpha val="90000"/>
-        <a:tint val="40000"/>
-      </a:schemeClr>
-    </dgm:linClrLst>
-    <dgm:effectClrLst/>
-    <dgm:txLinClrLst/>
-    <dgm:txFillClrLst meth="repeat">
-      <a:schemeClr val="dk1"/>
-    </dgm:txFillClrLst>
-    <dgm:txEffectClrLst/>
-  </dgm:styleLbl>
-  <dgm:styleLbl name="fgAcc0">
-    <dgm:fillClrLst meth="repeat">
-      <a:schemeClr val="lt1">
-        <a:alpha val="90000"/>
-      </a:schemeClr>
-    </dgm:fillClrLst>
-    <dgm:linClrLst meth="repeat">
-      <a:schemeClr val="accent2"/>
-    </dgm:linClrLst>
-    <dgm:effectClrLst/>
-    <dgm:txLinClrLst/>
-    <dgm:txFillClrLst meth="repeat">
-      <a:schemeClr val="dk1"/>
-    </dgm:txFillClrLst>
-    <dgm:txEffectClrLst/>
-  </dgm:styleLbl>
-  <dgm:styleLbl name="fgAcc2">
-    <dgm:fillClrLst meth="repeat">
-      <a:schemeClr val="lt1">
-        <a:alpha val="90000"/>
-      </a:schemeClr>
-    </dgm:fillClrLst>
-    <dgm:linClrLst meth="repeat">
-      <a:schemeClr val="accent2"/>
-    </dgm:linClrLst>
-    <dgm:effectClrLst/>
-    <dgm:txLinClrLst/>
-    <dgm:txFillClrLst meth="repeat">
-      <a:schemeClr val="dk1"/>
-    </dgm:txFillClrLst>
-    <dgm:txEffectClrLst/>
-  </dgm:styleLbl>
-  <dgm:styleLbl name="fgAcc3">
-    <dgm:fillClrLst meth="repeat">
-      <a:schemeClr val="lt1">
-        <a:alpha val="90000"/>
-      </a:schemeClr>
-    </dgm:fillClrLst>
-    <dgm:linClrLst meth="repeat">
-      <a:schemeClr val="accent2"/>
-    </dgm:linClrLst>
-    <dgm:effectClrLst/>
-    <dgm:txLinClrLst/>
-    <dgm:txFillClrLst meth="repeat">
-      <a:schemeClr val="dk1"/>
-    </dgm:txFillClrLst>
-    <dgm:txEffectClrLst/>
-  </dgm:styleLbl>
-  <dgm:styleLbl name="fgAcc4">
-    <dgm:fillClrLst meth="repeat">
-      <a:schemeClr val="lt1">
-        <a:alpha val="90000"/>
-      </a:schemeClr>
-    </dgm:fillClrLst>
-    <dgm:linClrLst meth="repeat">
-      <a:schemeClr val="accent2"/>
-    </dgm:linClrLst>
-    <dgm:effectClrLst/>
-    <dgm:txLinClrLst/>
-    <dgm:txFillClrLst meth="repeat">
-      <a:schemeClr val="dk1"/>
-    </dgm:txFillClrLst>
-    <dgm:txEffectClrLst/>
-  </dgm:styleLbl>
-  <dgm:styleLbl name="bgShp">
-    <dgm:fillClrLst meth="repeat">
-      <a:schemeClr val="accent2">
-        <a:tint val="40000"/>
-      </a:schemeClr>
-    </dgm:fillClrLst>
-    <dgm:linClrLst meth="repeat">
-      <a:schemeClr val="accent2"/>
-    </dgm:linClrLst>
-    <dgm:effectClrLst/>
-    <dgm:txLinClrLst/>
-    <dgm:txFillClrLst meth="repeat">
-      <a:schemeClr val="dk1"/>
-    </dgm:txFillClrLst>
-    <dgm:txEffectClrLst/>
-  </dgm:styleLbl>
-  <dgm:styleLbl name="dkBgShp">
-    <dgm:fillClrLst meth="repeat">
-      <a:schemeClr val="accent2">
-        <a:shade val="80000"/>
-      </a:schemeClr>
-    </dgm:fillClrLst>
-    <dgm:linClrLst meth="repeat">
-      <a:schemeClr val="accent2"/>
-    </dgm:linClrLst>
-    <dgm:effectClrLst/>
-    <dgm:txLinClrLst/>
-    <dgm:txFillClrLst meth="repeat">
-      <a:schemeClr val="lt1"/>
-    </dgm:txFillClrLst>
-    <dgm:txEffectClrLst/>
-  </dgm:styleLbl>
-  <dgm:styleLbl name="trBgShp">
-    <dgm:fillClrLst meth="repeat">
-      <a:schemeClr val="accent2">
-        <a:tint val="50000"/>
-        <a:alpha val="40000"/>
-      </a:schemeClr>
-    </dgm:fillClrLst>
-    <dgm:linClrLst meth="repeat">
-      <a:schemeClr val="accent2"/>
-    </dgm:linClrLst>
-    <dgm:effectClrLst/>
-    <dgm:txLinClrLst/>
-    <dgm:txFillClrLst meth="repeat">
-      <a:schemeClr val="lt1"/>
-    </dgm:txFillClrLst>
-    <dgm:txEffectClrLst/>
-  </dgm:styleLbl>
-  <dgm:styleLbl name="fgShp">
-    <dgm:fillClrLst meth="repeat">
-      <a:schemeClr val="accent2">
-        <a:tint val="60000"/>
-      </a:schemeClr>
-    </dgm:fillClrLst>
-    <dgm:linClrLst meth="repeat">
-      <a:schemeClr val="lt1"/>
-    </dgm:linClrLst>
-    <dgm:effectClrLst/>
-    <dgm:txLinClrLst/>
-    <dgm:txFillClrLst meth="repeat">
-      <a:schemeClr val="dk1"/>
-    </dgm:txFillClrLst>
-    <dgm:txEffectClrLst/>
-  </dgm:styleLbl>
-  <dgm:styleLbl name="revTx">
-    <dgm:fillClrLst meth="repeat">
-      <a:schemeClr val="lt1">
-        <a:alpha val="0"/>
-      </a:schemeClr>
-    </dgm:fillClrLst>
-    <dgm:linClrLst meth="repeat">
-      <a:schemeClr val="dk1">
-        <a:alpha val="0"/>
-      </a:schemeClr>
-    </dgm:linClrLst>
-    <dgm:effectClrLst/>
-    <dgm:txLinClrLst/>
-    <dgm:txFillClrLst meth="repeat">
-      <a:schemeClr val="tx1"/>
-    </dgm:txFillClrLst>
-    <dgm:txEffectClrLst/>
-  </dgm:styleLbl>
-</dgm:colorsDef>
-</file>
-
-<file path=word/diagrams/colors2.xml><?xml version="1.0" encoding="utf-8"?>
 <dgm:colorsDef xmlns:dgm="http://schemas.openxmlformats.org/drawingml/2006/diagram" xmlns:a="http://schemas.openxmlformats.org/drawingml/2006/main" uniqueId="urn:microsoft.com/office/officeart/2005/8/colors/accent2_1">
   <dgm:title val=""/>
   <dgm:desc val=""/>
@@ -12524,1231 +12092,6 @@
 <file path=word/diagrams/data1.xml><?xml version="1.0" encoding="utf-8"?>
 <dgm:dataModel xmlns:dgm="http://schemas.openxmlformats.org/drawingml/2006/diagram" xmlns:a="http://schemas.openxmlformats.org/drawingml/2006/main">
   <dgm:ptLst>
-    <dgm:pt modelId="{06F5310A-F50D-4084-89D2-656506DBC915}" type="doc">
-      <dgm:prSet loTypeId="urn:microsoft.com/office/officeart/2005/8/layout/list1" loCatId="list" qsTypeId="urn:microsoft.com/office/officeart/2005/8/quickstyle/simple1" qsCatId="simple" csTypeId="urn:microsoft.com/office/officeart/2005/8/colors/accent2_2" csCatId="accent2" phldr="1"/>
-      <dgm:spPr/>
-      <dgm:t>
-        <a:bodyPr/>
-        <a:lstStyle/>
-        <a:p>
-          <a:endParaRPr lang="en-GB"/>
-        </a:p>
-      </dgm:t>
-    </dgm:pt>
-    <dgm:pt modelId="{189F422A-7C83-47B6-B02E-336E185A40BC}">
-      <dgm:prSet phldrT="[Text]" custT="1"/>
-      <dgm:spPr/>
-      <dgm:t>
-        <a:bodyPr/>
-        <a:lstStyle/>
-        <a:p>
-          <a:r>
-            <a:rPr lang="en-GB" sz="900"/>
-            <a:t>Research and Analysis</a:t>
-          </a:r>
-        </a:p>
-      </dgm:t>
-    </dgm:pt>
-    <dgm:pt modelId="{83067C01-8443-4B11-995D-4BDF3FB21D45}" type="parTrans" cxnId="{B6F26C6B-E88F-41E7-BD94-0BCCFF8F6215}">
-      <dgm:prSet/>
-      <dgm:spPr/>
-      <dgm:t>
-        <a:bodyPr/>
-        <a:lstStyle/>
-        <a:p>
-          <a:endParaRPr lang="en-GB"/>
-        </a:p>
-      </dgm:t>
-    </dgm:pt>
-    <dgm:pt modelId="{2C55377D-7F45-40A0-A9BB-9C48AC5D2886}" type="sibTrans" cxnId="{B6F26C6B-E88F-41E7-BD94-0BCCFF8F6215}">
-      <dgm:prSet/>
-      <dgm:spPr/>
-      <dgm:t>
-        <a:bodyPr/>
-        <a:lstStyle/>
-        <a:p>
-          <a:endParaRPr lang="en-GB"/>
-        </a:p>
-      </dgm:t>
-    </dgm:pt>
-    <dgm:pt modelId="{F3B263A1-B2BB-426A-94CD-D01C8C89F5A3}">
-      <dgm:prSet phldrT="[Text]" custT="1"/>
-      <dgm:spPr/>
-      <dgm:t>
-        <a:bodyPr/>
-        <a:lstStyle/>
-        <a:p>
-          <a:r>
-            <a:rPr lang="en-GB" sz="900"/>
-            <a:t>Design</a:t>
-          </a:r>
-        </a:p>
-      </dgm:t>
-    </dgm:pt>
-    <dgm:pt modelId="{76D30ADF-E475-4A2D-B109-A0BA689D8561}" type="parTrans" cxnId="{FC188DE4-CCEC-4D7B-A01F-E0FDCBADF0CD}">
-      <dgm:prSet/>
-      <dgm:spPr/>
-      <dgm:t>
-        <a:bodyPr/>
-        <a:lstStyle/>
-        <a:p>
-          <a:endParaRPr lang="en-GB"/>
-        </a:p>
-      </dgm:t>
-    </dgm:pt>
-    <dgm:pt modelId="{63780FD1-6A38-4E05-ADA3-5F257293E6AC}" type="sibTrans" cxnId="{FC188DE4-CCEC-4D7B-A01F-E0FDCBADF0CD}">
-      <dgm:prSet/>
-      <dgm:spPr/>
-      <dgm:t>
-        <a:bodyPr/>
-        <a:lstStyle/>
-        <a:p>
-          <a:endParaRPr lang="en-GB"/>
-        </a:p>
-      </dgm:t>
-    </dgm:pt>
-    <dgm:pt modelId="{51DB21F9-FC45-420F-85DD-BDC85F548004}">
-      <dgm:prSet phldrT="[Text]" custT="1"/>
-      <dgm:spPr/>
-      <dgm:t>
-        <a:bodyPr/>
-        <a:lstStyle/>
-        <a:p>
-          <a:r>
-            <a:rPr lang="en-GB" sz="900"/>
-            <a:t>Development and Deployment</a:t>
-          </a:r>
-        </a:p>
-      </dgm:t>
-    </dgm:pt>
-    <dgm:pt modelId="{67EDA96A-5831-4B3A-A39D-C63BD22B8246}" type="parTrans" cxnId="{2EF90324-C270-4216-A84D-1C120602444B}">
-      <dgm:prSet/>
-      <dgm:spPr/>
-      <dgm:t>
-        <a:bodyPr/>
-        <a:lstStyle/>
-        <a:p>
-          <a:endParaRPr lang="en-GB"/>
-        </a:p>
-      </dgm:t>
-    </dgm:pt>
-    <dgm:pt modelId="{A696980C-E16A-401B-8A09-35C18B95C3C1}" type="sibTrans" cxnId="{2EF90324-C270-4216-A84D-1C120602444B}">
-      <dgm:prSet/>
-      <dgm:spPr/>
-      <dgm:t>
-        <a:bodyPr/>
-        <a:lstStyle/>
-        <a:p>
-          <a:endParaRPr lang="en-GB"/>
-        </a:p>
-      </dgm:t>
-    </dgm:pt>
-    <dgm:pt modelId="{D0111F0B-1813-40C7-AEC9-B580829CE075}">
-      <dgm:prSet phldrT="[Text]" custT="1"/>
-      <dgm:spPr/>
-      <dgm:t>
-        <a:bodyPr/>
-        <a:lstStyle/>
-        <a:p>
-          <a:pPr>
-            <a:buFont typeface="Calibri" panose="020F0502020204030204" pitchFamily="34" charset="0"/>
-            <a:buChar char="-"/>
-          </a:pPr>
-          <a:r>
-            <a:rPr lang="en-GB" sz="800"/>
-            <a:t>Analyse the problem and the assignment</a:t>
-          </a:r>
-        </a:p>
-      </dgm:t>
-    </dgm:pt>
-    <dgm:pt modelId="{4C0F503B-A78D-42B8-BCA8-2674E53C9F9D}" type="parTrans" cxnId="{C8689702-97B5-45D6-AE3D-7C76990F88A4}">
-      <dgm:prSet/>
-      <dgm:spPr/>
-      <dgm:t>
-        <a:bodyPr/>
-        <a:lstStyle/>
-        <a:p>
-          <a:endParaRPr lang="en-GB"/>
-        </a:p>
-      </dgm:t>
-    </dgm:pt>
-    <dgm:pt modelId="{7DCC7FE7-4F68-4FBF-8762-039267BA033D}" type="sibTrans" cxnId="{C8689702-97B5-45D6-AE3D-7C76990F88A4}">
-      <dgm:prSet/>
-      <dgm:spPr/>
-      <dgm:t>
-        <a:bodyPr/>
-        <a:lstStyle/>
-        <a:p>
-          <a:endParaRPr lang="en-GB"/>
-        </a:p>
-      </dgm:t>
-    </dgm:pt>
-    <dgm:pt modelId="{E52A5F37-0B0A-43B1-A131-C2EEC733085D}">
-      <dgm:prSet custT="1"/>
-      <dgm:spPr/>
-      <dgm:t>
-        <a:bodyPr/>
-        <a:lstStyle/>
-        <a:p>
-          <a:pPr>
-            <a:buFont typeface="Calibri" panose="020F0502020204030204" pitchFamily="34" charset="0"/>
-            <a:buChar char="-"/>
-          </a:pPr>
-          <a:r>
-            <a:rPr lang="en-GB" sz="800"/>
-            <a:t>Draft project plan</a:t>
-          </a:r>
-        </a:p>
-      </dgm:t>
-    </dgm:pt>
-    <dgm:pt modelId="{24376F4E-6F6C-442E-97DD-6D95DDC67FE8}" type="parTrans" cxnId="{C7A2F2C0-1ACC-4A96-B854-92717CEC8A2F}">
-      <dgm:prSet/>
-      <dgm:spPr/>
-      <dgm:t>
-        <a:bodyPr/>
-        <a:lstStyle/>
-        <a:p>
-          <a:endParaRPr lang="en-GB"/>
-        </a:p>
-      </dgm:t>
-    </dgm:pt>
-    <dgm:pt modelId="{512B8D02-1E36-4C09-AEB5-ABE7FC8F8BC1}" type="sibTrans" cxnId="{C7A2F2C0-1ACC-4A96-B854-92717CEC8A2F}">
-      <dgm:prSet/>
-      <dgm:spPr/>
-      <dgm:t>
-        <a:bodyPr/>
-        <a:lstStyle/>
-        <a:p>
-          <a:endParaRPr lang="en-GB"/>
-        </a:p>
-      </dgm:t>
-    </dgm:pt>
-    <dgm:pt modelId="{0AB7890E-BE06-4194-9D60-477D7F5492FF}">
-      <dgm:prSet custT="1"/>
-      <dgm:spPr/>
-      <dgm:t>
-        <a:bodyPr/>
-        <a:lstStyle/>
-        <a:p>
-          <a:pPr>
-            <a:buFont typeface="Calibri" panose="020F0502020204030204" pitchFamily="34" charset="0"/>
-            <a:buChar char="-"/>
-          </a:pPr>
-          <a:r>
-            <a:rPr lang="en-GB" sz="800"/>
-            <a:t>Practice the new framworks</a:t>
-          </a:r>
-        </a:p>
-      </dgm:t>
-    </dgm:pt>
-    <dgm:pt modelId="{A31486AB-7DB5-4747-9B3C-2F07B2BE0CC3}" type="parTrans" cxnId="{9C5EE56C-7205-44BC-B677-BC6F0E6349C2}">
-      <dgm:prSet/>
-      <dgm:spPr/>
-      <dgm:t>
-        <a:bodyPr/>
-        <a:lstStyle/>
-        <a:p>
-          <a:endParaRPr lang="en-GB"/>
-        </a:p>
-      </dgm:t>
-    </dgm:pt>
-    <dgm:pt modelId="{47E08756-8D7B-4FCA-A7B8-4FED26BCBFA8}" type="sibTrans" cxnId="{9C5EE56C-7205-44BC-B677-BC6F0E6349C2}">
-      <dgm:prSet/>
-      <dgm:spPr/>
-      <dgm:t>
-        <a:bodyPr/>
-        <a:lstStyle/>
-        <a:p>
-          <a:endParaRPr lang="en-GB"/>
-        </a:p>
-      </dgm:t>
-    </dgm:pt>
-    <dgm:pt modelId="{33E01DD2-2442-43F9-BBAD-B93A8EC7E682}">
-      <dgm:prSet phldrT="[Text]" custT="1"/>
-      <dgm:spPr/>
-      <dgm:t>
-        <a:bodyPr/>
-        <a:lstStyle/>
-        <a:p>
-          <a:pPr>
-            <a:buFont typeface="Calibri" panose="020F0502020204030204" pitchFamily="34" charset="0"/>
-            <a:buChar char="-"/>
-          </a:pPr>
-          <a:r>
-            <a:rPr lang="en-GB" sz="800"/>
-            <a:t>Draft up potential solutions (the look and feel)</a:t>
-          </a:r>
-        </a:p>
-      </dgm:t>
-    </dgm:pt>
-    <dgm:pt modelId="{4522CBB5-D59F-4CB3-9995-5CEA223BC119}" type="parTrans" cxnId="{8BD1FE98-8B04-4458-860C-131D3E73AF8F}">
-      <dgm:prSet/>
-      <dgm:spPr/>
-      <dgm:t>
-        <a:bodyPr/>
-        <a:lstStyle/>
-        <a:p>
-          <a:endParaRPr lang="en-GB"/>
-        </a:p>
-      </dgm:t>
-    </dgm:pt>
-    <dgm:pt modelId="{8C5928AF-4E11-4662-8AC1-9891128BB644}" type="sibTrans" cxnId="{8BD1FE98-8B04-4458-860C-131D3E73AF8F}">
-      <dgm:prSet/>
-      <dgm:spPr/>
-      <dgm:t>
-        <a:bodyPr/>
-        <a:lstStyle/>
-        <a:p>
-          <a:endParaRPr lang="en-GB"/>
-        </a:p>
-      </dgm:t>
-    </dgm:pt>
-    <dgm:pt modelId="{451ED87A-B6B9-43B4-8CEF-996EB1DC3AA1}">
-      <dgm:prSet custT="1"/>
-      <dgm:spPr/>
-      <dgm:t>
-        <a:bodyPr/>
-        <a:lstStyle/>
-        <a:p>
-          <a:pPr>
-            <a:buFont typeface="Calibri" panose="020F0502020204030204" pitchFamily="34" charset="0"/>
-            <a:buChar char="-"/>
-          </a:pPr>
-          <a:r>
-            <a:rPr lang="en-GB" sz="800"/>
-            <a:t>Create wireframes</a:t>
-          </a:r>
-        </a:p>
-      </dgm:t>
-    </dgm:pt>
-    <dgm:pt modelId="{AE4E4E0C-754B-48CA-A62D-7D082792B31F}" type="parTrans" cxnId="{FA07B389-3B97-49E1-B1B0-AF9184F95F0D}">
-      <dgm:prSet/>
-      <dgm:spPr/>
-      <dgm:t>
-        <a:bodyPr/>
-        <a:lstStyle/>
-        <a:p>
-          <a:endParaRPr lang="en-GB"/>
-        </a:p>
-      </dgm:t>
-    </dgm:pt>
-    <dgm:pt modelId="{922138EB-0402-431B-B298-E529D02F86EA}" type="sibTrans" cxnId="{FA07B389-3B97-49E1-B1B0-AF9184F95F0D}">
-      <dgm:prSet/>
-      <dgm:spPr/>
-      <dgm:t>
-        <a:bodyPr/>
-        <a:lstStyle/>
-        <a:p>
-          <a:endParaRPr lang="en-GB"/>
-        </a:p>
-      </dgm:t>
-    </dgm:pt>
-    <dgm:pt modelId="{6575B93E-94F2-4736-A1A7-3246C9E5EC1B}">
-      <dgm:prSet custT="1"/>
-      <dgm:spPr/>
-      <dgm:t>
-        <a:bodyPr/>
-        <a:lstStyle/>
-        <a:p>
-          <a:pPr>
-            <a:buFont typeface="Calibri" panose="020F0502020204030204" pitchFamily="34" charset="0"/>
-            <a:buChar char="-"/>
-          </a:pPr>
-          <a:r>
-            <a:rPr lang="en-GB" sz="800"/>
-            <a:t>Draft up the Design section of Project Report</a:t>
-          </a:r>
-        </a:p>
-      </dgm:t>
-    </dgm:pt>
-    <dgm:pt modelId="{84A12D42-73F5-49C1-8705-F6AEF43E8783}" type="parTrans" cxnId="{F8244FE0-BC2F-4D85-BABF-DA37853908FB}">
-      <dgm:prSet/>
-      <dgm:spPr/>
-      <dgm:t>
-        <a:bodyPr/>
-        <a:lstStyle/>
-        <a:p>
-          <a:endParaRPr lang="en-GB"/>
-        </a:p>
-      </dgm:t>
-    </dgm:pt>
-    <dgm:pt modelId="{4F26F710-93DE-40FC-8E82-F6448CAC4E69}" type="sibTrans" cxnId="{F8244FE0-BC2F-4D85-BABF-DA37853908FB}">
-      <dgm:prSet/>
-      <dgm:spPr/>
-      <dgm:t>
-        <a:bodyPr/>
-        <a:lstStyle/>
-        <a:p>
-          <a:endParaRPr lang="en-GB"/>
-        </a:p>
-      </dgm:t>
-    </dgm:pt>
-    <dgm:pt modelId="{717A42A1-D9A3-4DDA-B579-434DDE04D197}">
-      <dgm:prSet phldrT="[Text]" custT="1"/>
-      <dgm:spPr/>
-      <dgm:t>
-        <a:bodyPr/>
-        <a:lstStyle/>
-        <a:p>
-          <a:r>
-            <a:rPr lang="en-GB" sz="900"/>
-            <a:t>Testing and Feedback</a:t>
-          </a:r>
-        </a:p>
-      </dgm:t>
-    </dgm:pt>
-    <dgm:pt modelId="{ACA1B4F9-3A96-4A26-9D0E-37EEF0BB256F}" type="parTrans" cxnId="{AC944B29-83B4-4C2C-9E31-8F8BB6DB81FE}">
-      <dgm:prSet/>
-      <dgm:spPr/>
-      <dgm:t>
-        <a:bodyPr/>
-        <a:lstStyle/>
-        <a:p>
-          <a:endParaRPr lang="en-GB"/>
-        </a:p>
-      </dgm:t>
-    </dgm:pt>
-    <dgm:pt modelId="{EEE5DCF9-0465-4092-81C8-CAB1C2CDCD39}" type="sibTrans" cxnId="{AC944B29-83B4-4C2C-9E31-8F8BB6DB81FE}">
-      <dgm:prSet/>
-      <dgm:spPr/>
-      <dgm:t>
-        <a:bodyPr/>
-        <a:lstStyle/>
-        <a:p>
-          <a:endParaRPr lang="en-GB"/>
-        </a:p>
-      </dgm:t>
-    </dgm:pt>
-    <dgm:pt modelId="{B1D3074E-D114-418E-94B2-59E3BCCFA42F}">
-      <dgm:prSet phldrT="[Text]" custT="1"/>
-      <dgm:spPr/>
-      <dgm:t>
-        <a:bodyPr/>
-        <a:lstStyle/>
-        <a:p>
-          <a:pPr>
-            <a:buFont typeface="Calibri" panose="020F0502020204030204" pitchFamily="34" charset="0"/>
-            <a:buChar char="-"/>
-          </a:pPr>
-          <a:r>
-            <a:rPr lang="en-GB" sz="800"/>
-            <a:t>Implementation of the solution</a:t>
-          </a:r>
-        </a:p>
-      </dgm:t>
-    </dgm:pt>
-    <dgm:pt modelId="{45514AA8-CFCF-4733-A69B-16CFC9829CAE}" type="parTrans" cxnId="{2481BF97-05DB-4B9A-9A9E-D45C3D9C1B48}">
-      <dgm:prSet/>
-      <dgm:spPr/>
-      <dgm:t>
-        <a:bodyPr/>
-        <a:lstStyle/>
-        <a:p>
-          <a:endParaRPr lang="en-GB"/>
-        </a:p>
-      </dgm:t>
-    </dgm:pt>
-    <dgm:pt modelId="{ABEF13CF-C816-4533-A484-7BB682CDBBC0}" type="sibTrans" cxnId="{2481BF97-05DB-4B9A-9A9E-D45C3D9C1B48}">
-      <dgm:prSet/>
-      <dgm:spPr/>
-      <dgm:t>
-        <a:bodyPr/>
-        <a:lstStyle/>
-        <a:p>
-          <a:endParaRPr lang="en-GB"/>
-        </a:p>
-      </dgm:t>
-    </dgm:pt>
-    <dgm:pt modelId="{70567862-FCE9-4002-BB6C-5F09D04E2833}">
-      <dgm:prSet custT="1"/>
-      <dgm:spPr/>
-      <dgm:t>
-        <a:bodyPr/>
-        <a:lstStyle/>
-        <a:p>
-          <a:pPr>
-            <a:buFont typeface="Calibri" panose="020F0502020204030204" pitchFamily="34" charset="0"/>
-            <a:buChar char="-"/>
-          </a:pPr>
-          <a:r>
-            <a:rPr lang="en-GB" sz="800"/>
-            <a:t>Describe the process and challenges in the Project Report</a:t>
-          </a:r>
-        </a:p>
-      </dgm:t>
-    </dgm:pt>
-    <dgm:pt modelId="{4FBDEE08-DCB6-49F6-BB2C-D96423247A9D}" type="parTrans" cxnId="{6E04E9DF-7EC2-4BB9-A439-49618C05CA2E}">
-      <dgm:prSet/>
-      <dgm:spPr/>
-      <dgm:t>
-        <a:bodyPr/>
-        <a:lstStyle/>
-        <a:p>
-          <a:endParaRPr lang="en-GB"/>
-        </a:p>
-      </dgm:t>
-    </dgm:pt>
-    <dgm:pt modelId="{C6F1BE3B-ADAC-4F15-980D-709306355242}" type="sibTrans" cxnId="{6E04E9DF-7EC2-4BB9-A439-49618C05CA2E}">
-      <dgm:prSet/>
-      <dgm:spPr/>
-      <dgm:t>
-        <a:bodyPr/>
-        <a:lstStyle/>
-        <a:p>
-          <a:endParaRPr lang="en-GB"/>
-        </a:p>
-      </dgm:t>
-    </dgm:pt>
-    <dgm:pt modelId="{5006FA29-50BD-4A87-868F-9D64EB4CBD25}">
-      <dgm:prSet phldrT="[Text]" custT="1"/>
-      <dgm:spPr/>
-      <dgm:t>
-        <a:bodyPr/>
-        <a:lstStyle/>
-        <a:p>
-          <a:pPr>
-            <a:buFont typeface="Calibri" panose="020F0502020204030204" pitchFamily="34" charset="0"/>
-            <a:buChar char="-"/>
-          </a:pPr>
-          <a:r>
-            <a:rPr lang="en-GB" sz="800"/>
-            <a:t>Enabling access for some end users</a:t>
-          </a:r>
-        </a:p>
-      </dgm:t>
-    </dgm:pt>
-    <dgm:pt modelId="{08F43FA9-8321-4083-A377-3F95D91174A6}" type="parTrans" cxnId="{52B56A2A-AC77-4C8B-A662-F2E76E41D277}">
-      <dgm:prSet/>
-      <dgm:spPr/>
-      <dgm:t>
-        <a:bodyPr/>
-        <a:lstStyle/>
-        <a:p>
-          <a:endParaRPr lang="en-GB"/>
-        </a:p>
-      </dgm:t>
-    </dgm:pt>
-    <dgm:pt modelId="{8098717E-4A07-4600-8A30-833DF166F93A}" type="sibTrans" cxnId="{52B56A2A-AC77-4C8B-A662-F2E76E41D277}">
-      <dgm:prSet/>
-      <dgm:spPr/>
-      <dgm:t>
-        <a:bodyPr/>
-        <a:lstStyle/>
-        <a:p>
-          <a:endParaRPr lang="en-GB"/>
-        </a:p>
-      </dgm:t>
-    </dgm:pt>
-    <dgm:pt modelId="{EB9F7C7A-6963-4F34-A25F-A8EFF21CBD74}">
-      <dgm:prSet custT="1"/>
-      <dgm:spPr/>
-      <dgm:t>
-        <a:bodyPr/>
-        <a:lstStyle/>
-        <a:p>
-          <a:pPr>
-            <a:buFont typeface="Calibri" panose="020F0502020204030204" pitchFamily="34" charset="0"/>
-            <a:buChar char="-"/>
-          </a:pPr>
-          <a:r>
-            <a:rPr lang="en-GB" sz="800"/>
-            <a:t>Completion of Project Report</a:t>
-          </a:r>
-        </a:p>
-      </dgm:t>
-    </dgm:pt>
-    <dgm:pt modelId="{7A23CF08-3C08-481F-8D4D-AC82B56EAD37}" type="parTrans" cxnId="{000B589E-0EFD-48C7-B39A-2A9EBF1F7FA1}">
-      <dgm:prSet/>
-      <dgm:spPr/>
-      <dgm:t>
-        <a:bodyPr/>
-        <a:lstStyle/>
-        <a:p>
-          <a:endParaRPr lang="en-GB"/>
-        </a:p>
-      </dgm:t>
-    </dgm:pt>
-    <dgm:pt modelId="{7D954F8C-F5BF-45A6-B09C-5AA7DBB196E4}" type="sibTrans" cxnId="{000B589E-0EFD-48C7-B39A-2A9EBF1F7FA1}">
-      <dgm:prSet/>
-      <dgm:spPr/>
-      <dgm:t>
-        <a:bodyPr/>
-        <a:lstStyle/>
-        <a:p>
-          <a:endParaRPr lang="en-GB"/>
-        </a:p>
-      </dgm:t>
-    </dgm:pt>
-    <dgm:pt modelId="{F5A1A498-CE2B-4942-9F82-30117FD598BE}">
-      <dgm:prSet custT="1"/>
-      <dgm:spPr/>
-      <dgm:t>
-        <a:bodyPr/>
-        <a:lstStyle/>
-        <a:p>
-          <a:pPr>
-            <a:buFont typeface="Calibri" panose="020F0502020204030204" pitchFamily="34" charset="0"/>
-            <a:buChar char="-"/>
-          </a:pPr>
-          <a:r>
-            <a:rPr lang="en-GB" sz="800"/>
-            <a:t>Prepare a final presentation</a:t>
-          </a:r>
-        </a:p>
-      </dgm:t>
-    </dgm:pt>
-    <dgm:pt modelId="{AE06D949-2BA1-4443-B3BC-9D2AE942BB71}" type="parTrans" cxnId="{FDBA6CCF-CF6D-48CA-9FF4-2B6D52363090}">
-      <dgm:prSet/>
-      <dgm:spPr/>
-      <dgm:t>
-        <a:bodyPr/>
-        <a:lstStyle/>
-        <a:p>
-          <a:endParaRPr lang="en-GB"/>
-        </a:p>
-      </dgm:t>
-    </dgm:pt>
-    <dgm:pt modelId="{ADF75271-FB89-4251-B06F-87745C021BDB}" type="sibTrans" cxnId="{FDBA6CCF-CF6D-48CA-9FF4-2B6D52363090}">
-      <dgm:prSet/>
-      <dgm:spPr/>
-      <dgm:t>
-        <a:bodyPr/>
-        <a:lstStyle/>
-        <a:p>
-          <a:endParaRPr lang="en-GB"/>
-        </a:p>
-      </dgm:t>
-    </dgm:pt>
-    <dgm:pt modelId="{83BC2A35-517C-4222-B8A2-65F419D24101}">
-      <dgm:prSet phldrT="[Text]" custT="1"/>
-      <dgm:spPr/>
-      <dgm:t>
-        <a:bodyPr/>
-        <a:lstStyle/>
-        <a:p>
-          <a:pPr>
-            <a:buFont typeface="Calibri" panose="020F0502020204030204" pitchFamily="34" charset="0"/>
-            <a:buChar char="-"/>
-          </a:pPr>
-          <a:r>
-            <a:rPr lang="en-GB" sz="800"/>
-            <a:t>Identify core tasks</a:t>
-          </a:r>
-        </a:p>
-      </dgm:t>
-    </dgm:pt>
-    <dgm:pt modelId="{C137FFDF-A0C6-4667-A8C2-2DC1E6BBFFFE}" type="parTrans" cxnId="{0713B7F7-18D7-4F0C-A09F-E5677773DBC7}">
-      <dgm:prSet/>
-      <dgm:spPr/>
-      <dgm:t>
-        <a:bodyPr/>
-        <a:lstStyle/>
-        <a:p>
-          <a:endParaRPr lang="en-GB"/>
-        </a:p>
-      </dgm:t>
-    </dgm:pt>
-    <dgm:pt modelId="{28C7840B-4F3C-44F4-91AE-BFF917D83FF9}" type="sibTrans" cxnId="{0713B7F7-18D7-4F0C-A09F-E5677773DBC7}">
-      <dgm:prSet/>
-      <dgm:spPr/>
-      <dgm:t>
-        <a:bodyPr/>
-        <a:lstStyle/>
-        <a:p>
-          <a:endParaRPr lang="en-GB"/>
-        </a:p>
-      </dgm:t>
-    </dgm:pt>
-    <dgm:pt modelId="{16F386EA-273F-4E65-91FB-3CE854658B48}">
-      <dgm:prSet custT="1"/>
-      <dgm:spPr/>
-      <dgm:t>
-        <a:bodyPr/>
-        <a:lstStyle/>
-        <a:p>
-          <a:pPr>
-            <a:buFont typeface="Calibri" panose="020F0502020204030204" pitchFamily="34" charset="0"/>
-            <a:buChar char="-"/>
-          </a:pPr>
-          <a:r>
-            <a:rPr lang="en-GB" sz="900"/>
-            <a:t>Wrap-up</a:t>
-          </a:r>
-        </a:p>
-      </dgm:t>
-    </dgm:pt>
-    <dgm:pt modelId="{B307FA9E-5C8A-43C0-A0A9-C38D95A3156D}" type="parTrans" cxnId="{75254FD4-2BA5-4628-99A3-45C7C9271BC6}">
-      <dgm:prSet/>
-      <dgm:spPr/>
-      <dgm:t>
-        <a:bodyPr/>
-        <a:lstStyle/>
-        <a:p>
-          <a:endParaRPr lang="en-GB"/>
-        </a:p>
-      </dgm:t>
-    </dgm:pt>
-    <dgm:pt modelId="{68E0E39F-FD2A-4F9D-91B3-DD4A0257AADD}" type="sibTrans" cxnId="{75254FD4-2BA5-4628-99A3-45C7C9271BC6}">
-      <dgm:prSet/>
-      <dgm:spPr/>
-      <dgm:t>
-        <a:bodyPr/>
-        <a:lstStyle/>
-        <a:p>
-          <a:endParaRPr lang="en-GB"/>
-        </a:p>
-      </dgm:t>
-    </dgm:pt>
-    <dgm:pt modelId="{F6C209BD-39A4-4A87-BD6F-AB0FEAA3A0BA}">
-      <dgm:prSet custT="1"/>
-      <dgm:spPr/>
-      <dgm:t>
-        <a:bodyPr/>
-        <a:lstStyle/>
-        <a:p>
-          <a:pPr>
-            <a:buFont typeface="Calibri" panose="020F0502020204030204" pitchFamily="34" charset="0"/>
-            <a:buChar char="-"/>
-          </a:pPr>
-          <a:r>
-            <a:rPr lang="en-GB" sz="800"/>
-            <a:t>Handover</a:t>
-          </a:r>
-        </a:p>
-      </dgm:t>
-    </dgm:pt>
-    <dgm:pt modelId="{10FF6B18-E50C-4F72-A46D-883E4E621840}" type="parTrans" cxnId="{366245F6-5024-4ED6-B105-859D491E6882}">
-      <dgm:prSet/>
-      <dgm:spPr/>
-      <dgm:t>
-        <a:bodyPr/>
-        <a:lstStyle/>
-        <a:p>
-          <a:endParaRPr lang="en-GB"/>
-        </a:p>
-      </dgm:t>
-    </dgm:pt>
-    <dgm:pt modelId="{3145182F-7232-4CEF-B744-BE0609A02E1B}" type="sibTrans" cxnId="{366245F6-5024-4ED6-B105-859D491E6882}">
-      <dgm:prSet/>
-      <dgm:spPr/>
-      <dgm:t>
-        <a:bodyPr/>
-        <a:lstStyle/>
-        <a:p>
-          <a:endParaRPr lang="en-GB"/>
-        </a:p>
-      </dgm:t>
-    </dgm:pt>
-    <dgm:pt modelId="{2FA01E9C-E275-41E8-BE59-AD68BA4300BA}">
-      <dgm:prSet custT="1"/>
-      <dgm:spPr/>
-      <dgm:t>
-        <a:bodyPr/>
-        <a:lstStyle/>
-        <a:p>
-          <a:pPr>
-            <a:buFont typeface="Calibri" panose="020F0502020204030204" pitchFamily="34" charset="0"/>
-            <a:buChar char="-"/>
-          </a:pPr>
-          <a:r>
-            <a:rPr lang="en-GB" sz="800"/>
-            <a:t>Assessment</a:t>
-          </a:r>
-        </a:p>
-      </dgm:t>
-    </dgm:pt>
-    <dgm:pt modelId="{70FBCD9C-5006-4B51-A432-873268D9B9FE}" type="parTrans" cxnId="{A4B42DBA-F736-4689-94AB-5D73FD37B6EF}">
-      <dgm:prSet/>
-      <dgm:spPr/>
-      <dgm:t>
-        <a:bodyPr/>
-        <a:lstStyle/>
-        <a:p>
-          <a:endParaRPr lang="en-GB"/>
-        </a:p>
-      </dgm:t>
-    </dgm:pt>
-    <dgm:pt modelId="{768956BB-C5C9-4DF4-87E9-E2D1D4799B42}" type="sibTrans" cxnId="{A4B42DBA-F736-4689-94AB-5D73FD37B6EF}">
-      <dgm:prSet/>
-      <dgm:spPr/>
-      <dgm:t>
-        <a:bodyPr/>
-        <a:lstStyle/>
-        <a:p>
-          <a:endParaRPr lang="en-GB"/>
-        </a:p>
-      </dgm:t>
-    </dgm:pt>
-    <dgm:pt modelId="{8A14B99B-B053-4DBF-9C84-F647D79F9B3B}">
-      <dgm:prSet custT="1"/>
-      <dgm:spPr/>
-      <dgm:t>
-        <a:bodyPr/>
-        <a:lstStyle/>
-        <a:p>
-          <a:pPr>
-            <a:buFont typeface="Calibri" panose="020F0502020204030204" pitchFamily="34" charset="0"/>
-            <a:buChar char="-"/>
-          </a:pPr>
-          <a:r>
-            <a:rPr lang="en-GB" sz="800"/>
-            <a:t>Learn the client requirements form PO</a:t>
-          </a:r>
-        </a:p>
-      </dgm:t>
-    </dgm:pt>
-    <dgm:pt modelId="{DECCE8BB-DB75-4391-9189-9661D0946322}" type="parTrans" cxnId="{C625D3E8-C68C-4F5C-AE3E-5610CB5C7783}">
-      <dgm:prSet/>
-      <dgm:spPr/>
-      <dgm:t>
-        <a:bodyPr/>
-        <a:lstStyle/>
-        <a:p>
-          <a:endParaRPr lang="en-GB"/>
-        </a:p>
-      </dgm:t>
-    </dgm:pt>
-    <dgm:pt modelId="{7189326D-7347-449A-90EE-9EC2ECF5CD99}" type="sibTrans" cxnId="{C625D3E8-C68C-4F5C-AE3E-5610CB5C7783}">
-      <dgm:prSet/>
-      <dgm:spPr/>
-      <dgm:t>
-        <a:bodyPr/>
-        <a:lstStyle/>
-        <a:p>
-          <a:endParaRPr lang="en-GB"/>
-        </a:p>
-      </dgm:t>
-    </dgm:pt>
-    <dgm:pt modelId="{45474138-A743-4E62-8185-2F4F8CF0CDD8}">
-      <dgm:prSet custT="1"/>
-      <dgm:spPr/>
-      <dgm:t>
-        <a:bodyPr/>
-        <a:lstStyle/>
-        <a:p>
-          <a:pPr>
-            <a:buFont typeface="Calibri" panose="020F0502020204030204" pitchFamily="34" charset="0"/>
-            <a:buChar char="-"/>
-          </a:pPr>
-          <a:r>
-            <a:rPr lang="en-GB" sz="800"/>
-            <a:t>Gather feedback from peers and colleagues </a:t>
-          </a:r>
-        </a:p>
-      </dgm:t>
-    </dgm:pt>
-    <dgm:pt modelId="{7D6C05D0-3882-4B21-97FA-0887E05AA5EE}" type="parTrans" cxnId="{6EE62B19-7C1A-4F15-9399-3A145A4F779D}">
-      <dgm:prSet/>
-      <dgm:spPr/>
-      <dgm:t>
-        <a:bodyPr/>
-        <a:lstStyle/>
-        <a:p>
-          <a:endParaRPr lang="en-GB"/>
-        </a:p>
-      </dgm:t>
-    </dgm:pt>
-    <dgm:pt modelId="{8EF3DCDF-0ADA-4078-9EC8-14CB14CED23A}" type="sibTrans" cxnId="{6EE62B19-7C1A-4F15-9399-3A145A4F779D}">
-      <dgm:prSet/>
-      <dgm:spPr/>
-      <dgm:t>
-        <a:bodyPr/>
-        <a:lstStyle/>
-        <a:p>
-          <a:endParaRPr lang="en-GB"/>
-        </a:p>
-      </dgm:t>
-    </dgm:pt>
-    <dgm:pt modelId="{ABF0237D-3468-427C-AF6F-E12C3FF4D832}">
-      <dgm:prSet custT="1"/>
-      <dgm:spPr/>
-      <dgm:t>
-        <a:bodyPr/>
-        <a:lstStyle/>
-        <a:p>
-          <a:pPr>
-            <a:buFont typeface="Calibri" panose="020F0502020204030204" pitchFamily="34" charset="0"/>
-            <a:buChar char="-"/>
-          </a:pPr>
-          <a:r>
-            <a:rPr lang="en-GB" sz="800"/>
-            <a:t>Consult the UX designer (Elise)</a:t>
-          </a:r>
-        </a:p>
-      </dgm:t>
-    </dgm:pt>
-    <dgm:pt modelId="{290F7539-37A3-4934-8F81-B1F3EBBFCA4C}" type="parTrans" cxnId="{191B37E6-7A36-4FF1-8D22-CA8EF29280A4}">
-      <dgm:prSet/>
-      <dgm:spPr/>
-      <dgm:t>
-        <a:bodyPr/>
-        <a:lstStyle/>
-        <a:p>
-          <a:endParaRPr lang="en-GB"/>
-        </a:p>
-      </dgm:t>
-    </dgm:pt>
-    <dgm:pt modelId="{50657C21-5641-4CA4-A6AA-E7ECD23FA7FD}" type="sibTrans" cxnId="{191B37E6-7A36-4FF1-8D22-CA8EF29280A4}">
-      <dgm:prSet/>
-      <dgm:spPr/>
-      <dgm:t>
-        <a:bodyPr/>
-        <a:lstStyle/>
-        <a:p>
-          <a:endParaRPr lang="en-GB"/>
-        </a:p>
-      </dgm:t>
-    </dgm:pt>
-    <dgm:pt modelId="{A96A69BC-F95B-4C32-AC01-089C020CFC08}">
-      <dgm:prSet phldrT="[Text]" custT="1"/>
-      <dgm:spPr/>
-      <dgm:t>
-        <a:bodyPr/>
-        <a:lstStyle/>
-        <a:p>
-          <a:pPr>
-            <a:buFont typeface="Calibri" panose="020F0502020204030204" pitchFamily="34" charset="0"/>
-            <a:buChar char="-"/>
-          </a:pPr>
-          <a:r>
-            <a:rPr lang="en-GB" sz="800"/>
-            <a:t>Testing and deployment of each feature</a:t>
-          </a:r>
-        </a:p>
-      </dgm:t>
-    </dgm:pt>
-    <dgm:pt modelId="{8F23D02E-B106-4044-9ACE-5CD2C77E25F3}" type="parTrans" cxnId="{9B31E6AF-8D3D-486D-B94C-9D2E4B9AFBFC}">
-      <dgm:prSet/>
-      <dgm:spPr/>
-      <dgm:t>
-        <a:bodyPr/>
-        <a:lstStyle/>
-        <a:p>
-          <a:endParaRPr lang="en-GB"/>
-        </a:p>
-      </dgm:t>
-    </dgm:pt>
-    <dgm:pt modelId="{777F70A8-A16D-4DA3-8F89-CE490C3C9229}" type="sibTrans" cxnId="{9B31E6AF-8D3D-486D-B94C-9D2E4B9AFBFC}">
-      <dgm:prSet/>
-      <dgm:spPr/>
-      <dgm:t>
-        <a:bodyPr/>
-        <a:lstStyle/>
-        <a:p>
-          <a:endParaRPr lang="en-GB"/>
-        </a:p>
-      </dgm:t>
-    </dgm:pt>
-    <dgm:pt modelId="{7B3A6500-A106-468B-A462-4832C9F330B2}">
-      <dgm:prSet phldrT="[Text]" custT="1"/>
-      <dgm:spPr/>
-      <dgm:t>
-        <a:bodyPr/>
-        <a:lstStyle/>
-        <a:p>
-          <a:pPr>
-            <a:buFont typeface="Calibri" panose="020F0502020204030204" pitchFamily="34" charset="0"/>
-            <a:buChar char="-"/>
-          </a:pPr>
-          <a:r>
-            <a:rPr lang="en-GB" sz="800"/>
-            <a:t>Gathering feesback from end-user</a:t>
-          </a:r>
-        </a:p>
-      </dgm:t>
-    </dgm:pt>
-    <dgm:pt modelId="{C97C0AFE-4D60-4F0C-AAA3-091E8F98ACFB}" type="parTrans" cxnId="{D4D4BCC6-04D1-4F7E-8E75-ACD17D57B4EA}">
-      <dgm:prSet/>
-      <dgm:spPr/>
-      <dgm:t>
-        <a:bodyPr/>
-        <a:lstStyle/>
-        <a:p>
-          <a:endParaRPr lang="en-GB"/>
-        </a:p>
-      </dgm:t>
-    </dgm:pt>
-    <dgm:pt modelId="{95DF321C-62C9-43BD-A60F-3F3D9A8491D4}" type="sibTrans" cxnId="{D4D4BCC6-04D1-4F7E-8E75-ACD17D57B4EA}">
-      <dgm:prSet/>
-      <dgm:spPr/>
-      <dgm:t>
-        <a:bodyPr/>
-        <a:lstStyle/>
-        <a:p>
-          <a:endParaRPr lang="en-GB"/>
-        </a:p>
-      </dgm:t>
-    </dgm:pt>
-    <dgm:pt modelId="{264ABA84-0B50-4CDC-AA36-CEAA64B73A6D}" type="pres">
-      <dgm:prSet presAssocID="{06F5310A-F50D-4084-89D2-656506DBC915}" presName="linear" presStyleCnt="0">
-        <dgm:presLayoutVars>
-          <dgm:dir/>
-          <dgm:animLvl val="lvl"/>
-          <dgm:resizeHandles val="exact"/>
-        </dgm:presLayoutVars>
-      </dgm:prSet>
-      <dgm:spPr/>
-    </dgm:pt>
-    <dgm:pt modelId="{F5C1A6F4-8E0D-48C6-813C-8F498260D67B}" type="pres">
-      <dgm:prSet presAssocID="{189F422A-7C83-47B6-B02E-336E185A40BC}" presName="parentLin" presStyleCnt="0"/>
-      <dgm:spPr/>
-    </dgm:pt>
-    <dgm:pt modelId="{688DC05D-9633-4758-AA91-5EF063D0A46F}" type="pres">
-      <dgm:prSet presAssocID="{189F422A-7C83-47B6-B02E-336E185A40BC}" presName="parentLeftMargin" presStyleLbl="node1" presStyleIdx="0" presStyleCnt="5"/>
-      <dgm:spPr/>
-    </dgm:pt>
-    <dgm:pt modelId="{1689547C-5EBD-4CB2-B40B-DAE4BDFDD3D9}" type="pres">
-      <dgm:prSet presAssocID="{189F422A-7C83-47B6-B02E-336E185A40BC}" presName="parentText" presStyleLbl="node1" presStyleIdx="0" presStyleCnt="5">
-        <dgm:presLayoutVars>
-          <dgm:chMax val="0"/>
-          <dgm:bulletEnabled val="1"/>
-        </dgm:presLayoutVars>
-      </dgm:prSet>
-      <dgm:spPr/>
-    </dgm:pt>
-    <dgm:pt modelId="{479C4E6F-3303-48EF-BCF5-EFDEDDA7BA59}" type="pres">
-      <dgm:prSet presAssocID="{189F422A-7C83-47B6-B02E-336E185A40BC}" presName="negativeSpace" presStyleCnt="0"/>
-      <dgm:spPr/>
-    </dgm:pt>
-    <dgm:pt modelId="{C3CA7459-BAF7-493C-90AB-BFF533407329}" type="pres">
-      <dgm:prSet presAssocID="{189F422A-7C83-47B6-B02E-336E185A40BC}" presName="childText" presStyleLbl="conFgAcc1" presStyleIdx="0" presStyleCnt="5">
-        <dgm:presLayoutVars>
-          <dgm:bulletEnabled val="1"/>
-        </dgm:presLayoutVars>
-      </dgm:prSet>
-      <dgm:spPr/>
-    </dgm:pt>
-    <dgm:pt modelId="{283F325C-73D2-4E50-9CCD-FA8EBFEFF479}" type="pres">
-      <dgm:prSet presAssocID="{2C55377D-7F45-40A0-A9BB-9C48AC5D2886}" presName="spaceBetweenRectangles" presStyleCnt="0"/>
-      <dgm:spPr/>
-    </dgm:pt>
-    <dgm:pt modelId="{1757CD62-52FF-4295-B991-5A2B9B55A0F7}" type="pres">
-      <dgm:prSet presAssocID="{F3B263A1-B2BB-426A-94CD-D01C8C89F5A3}" presName="parentLin" presStyleCnt="0"/>
-      <dgm:spPr/>
-    </dgm:pt>
-    <dgm:pt modelId="{5F68DB2F-2F76-42DB-B3EF-38F8AB19E0B4}" type="pres">
-      <dgm:prSet presAssocID="{F3B263A1-B2BB-426A-94CD-D01C8C89F5A3}" presName="parentLeftMargin" presStyleLbl="node1" presStyleIdx="0" presStyleCnt="5"/>
-      <dgm:spPr/>
-    </dgm:pt>
-    <dgm:pt modelId="{5F458B7E-BBCC-4EB6-B68A-F4A963B0C5B7}" type="pres">
-      <dgm:prSet presAssocID="{F3B263A1-B2BB-426A-94CD-D01C8C89F5A3}" presName="parentText" presStyleLbl="node1" presStyleIdx="1" presStyleCnt="5">
-        <dgm:presLayoutVars>
-          <dgm:chMax val="0"/>
-          <dgm:bulletEnabled val="1"/>
-        </dgm:presLayoutVars>
-      </dgm:prSet>
-      <dgm:spPr/>
-    </dgm:pt>
-    <dgm:pt modelId="{21EE1A74-A101-422B-8E59-6DD4FBDB8347}" type="pres">
-      <dgm:prSet presAssocID="{F3B263A1-B2BB-426A-94CD-D01C8C89F5A3}" presName="negativeSpace" presStyleCnt="0"/>
-      <dgm:spPr/>
-    </dgm:pt>
-    <dgm:pt modelId="{F89429FE-4EC5-4140-A67C-86F0CCFADCB1}" type="pres">
-      <dgm:prSet presAssocID="{F3B263A1-B2BB-426A-94CD-D01C8C89F5A3}" presName="childText" presStyleLbl="conFgAcc1" presStyleIdx="1" presStyleCnt="5">
-        <dgm:presLayoutVars>
-          <dgm:bulletEnabled val="1"/>
-        </dgm:presLayoutVars>
-      </dgm:prSet>
-      <dgm:spPr/>
-    </dgm:pt>
-    <dgm:pt modelId="{22AC13B5-30B1-4CE9-83E7-BE7B441B6C87}" type="pres">
-      <dgm:prSet presAssocID="{63780FD1-6A38-4E05-ADA3-5F257293E6AC}" presName="spaceBetweenRectangles" presStyleCnt="0"/>
-      <dgm:spPr/>
-    </dgm:pt>
-    <dgm:pt modelId="{A1053519-0B39-4DD5-918C-FDE0C17FDCAF}" type="pres">
-      <dgm:prSet presAssocID="{51DB21F9-FC45-420F-85DD-BDC85F548004}" presName="parentLin" presStyleCnt="0"/>
-      <dgm:spPr/>
-    </dgm:pt>
-    <dgm:pt modelId="{FEE02B8C-F1DB-4E7D-8004-1E0660501255}" type="pres">
-      <dgm:prSet presAssocID="{51DB21F9-FC45-420F-85DD-BDC85F548004}" presName="parentLeftMargin" presStyleLbl="node1" presStyleIdx="1" presStyleCnt="5"/>
-      <dgm:spPr/>
-    </dgm:pt>
-    <dgm:pt modelId="{B3CAFDA7-794A-4A89-A0C8-A2F160CC9169}" type="pres">
-      <dgm:prSet presAssocID="{51DB21F9-FC45-420F-85DD-BDC85F548004}" presName="parentText" presStyleLbl="node1" presStyleIdx="2" presStyleCnt="5">
-        <dgm:presLayoutVars>
-          <dgm:chMax val="0"/>
-          <dgm:bulletEnabled val="1"/>
-        </dgm:presLayoutVars>
-      </dgm:prSet>
-      <dgm:spPr/>
-    </dgm:pt>
-    <dgm:pt modelId="{8BF15E82-FCD1-4F67-A7CA-540B60AD25F5}" type="pres">
-      <dgm:prSet presAssocID="{51DB21F9-FC45-420F-85DD-BDC85F548004}" presName="negativeSpace" presStyleCnt="0"/>
-      <dgm:spPr/>
-    </dgm:pt>
-    <dgm:pt modelId="{52609913-2E6C-4680-A47D-5D295F7C62D2}" type="pres">
-      <dgm:prSet presAssocID="{51DB21F9-FC45-420F-85DD-BDC85F548004}" presName="childText" presStyleLbl="conFgAcc1" presStyleIdx="2" presStyleCnt="5">
-        <dgm:presLayoutVars>
-          <dgm:bulletEnabled val="1"/>
-        </dgm:presLayoutVars>
-      </dgm:prSet>
-      <dgm:spPr/>
-    </dgm:pt>
-    <dgm:pt modelId="{0B739B86-138F-4E1C-A06F-B0F3919DEAD3}" type="pres">
-      <dgm:prSet presAssocID="{A696980C-E16A-401B-8A09-35C18B95C3C1}" presName="spaceBetweenRectangles" presStyleCnt="0"/>
-      <dgm:spPr/>
-    </dgm:pt>
-    <dgm:pt modelId="{B66DA302-5360-4D7F-B0B5-A85417B43AFD}" type="pres">
-      <dgm:prSet presAssocID="{717A42A1-D9A3-4DDA-B579-434DDE04D197}" presName="parentLin" presStyleCnt="0"/>
-      <dgm:spPr/>
-    </dgm:pt>
-    <dgm:pt modelId="{AE468D2A-1E51-4420-B627-8871A4A7B63F}" type="pres">
-      <dgm:prSet presAssocID="{717A42A1-D9A3-4DDA-B579-434DDE04D197}" presName="parentLeftMargin" presStyleLbl="node1" presStyleIdx="2" presStyleCnt="5"/>
-      <dgm:spPr/>
-    </dgm:pt>
-    <dgm:pt modelId="{2A4D9B42-CF55-4C8C-BE21-363CAEB1ACED}" type="pres">
-      <dgm:prSet presAssocID="{717A42A1-D9A3-4DDA-B579-434DDE04D197}" presName="parentText" presStyleLbl="node1" presStyleIdx="3" presStyleCnt="5">
-        <dgm:presLayoutVars>
-          <dgm:chMax val="0"/>
-          <dgm:bulletEnabled val="1"/>
-        </dgm:presLayoutVars>
-      </dgm:prSet>
-      <dgm:spPr/>
-    </dgm:pt>
-    <dgm:pt modelId="{182BB0D2-F0F1-427E-B9A1-363F5C229BE6}" type="pres">
-      <dgm:prSet presAssocID="{717A42A1-D9A3-4DDA-B579-434DDE04D197}" presName="negativeSpace" presStyleCnt="0"/>
-      <dgm:spPr/>
-    </dgm:pt>
-    <dgm:pt modelId="{37B06EF2-73D3-41C3-9A9B-B527EFBC08B7}" type="pres">
-      <dgm:prSet presAssocID="{717A42A1-D9A3-4DDA-B579-434DDE04D197}" presName="childText" presStyleLbl="conFgAcc1" presStyleIdx="3" presStyleCnt="5">
-        <dgm:presLayoutVars>
-          <dgm:bulletEnabled val="1"/>
-        </dgm:presLayoutVars>
-      </dgm:prSet>
-      <dgm:spPr/>
-    </dgm:pt>
-    <dgm:pt modelId="{11E528E6-CACE-4440-A81D-A17016A3EE2B}" type="pres">
-      <dgm:prSet presAssocID="{EEE5DCF9-0465-4092-81C8-CAB1C2CDCD39}" presName="spaceBetweenRectangles" presStyleCnt="0"/>
-      <dgm:spPr/>
-    </dgm:pt>
-    <dgm:pt modelId="{48CB15C7-338D-4F89-8381-A7C1D52E706D}" type="pres">
-      <dgm:prSet presAssocID="{16F386EA-273F-4E65-91FB-3CE854658B48}" presName="parentLin" presStyleCnt="0"/>
-      <dgm:spPr/>
-    </dgm:pt>
-    <dgm:pt modelId="{D3E50B93-6991-41BF-A4DF-71CD0396FFBF}" type="pres">
-      <dgm:prSet presAssocID="{16F386EA-273F-4E65-91FB-3CE854658B48}" presName="parentLeftMargin" presStyleLbl="node1" presStyleIdx="3" presStyleCnt="5"/>
-      <dgm:spPr/>
-    </dgm:pt>
-    <dgm:pt modelId="{02E6949C-E9AA-4427-98D6-85D5E30E5BA4}" type="pres">
-      <dgm:prSet presAssocID="{16F386EA-273F-4E65-91FB-3CE854658B48}" presName="parentText" presStyleLbl="node1" presStyleIdx="4" presStyleCnt="5">
-        <dgm:presLayoutVars>
-          <dgm:chMax val="0"/>
-          <dgm:bulletEnabled val="1"/>
-        </dgm:presLayoutVars>
-      </dgm:prSet>
-      <dgm:spPr/>
-    </dgm:pt>
-    <dgm:pt modelId="{17644ABE-4CBC-47E9-A3EF-2EB13D3EC3C5}" type="pres">
-      <dgm:prSet presAssocID="{16F386EA-273F-4E65-91FB-3CE854658B48}" presName="negativeSpace" presStyleCnt="0"/>
-      <dgm:spPr/>
-    </dgm:pt>
-    <dgm:pt modelId="{06E955A3-48D0-43AC-9879-050A8AE24E6F}" type="pres">
-      <dgm:prSet presAssocID="{16F386EA-273F-4E65-91FB-3CE854658B48}" presName="childText" presStyleLbl="conFgAcc1" presStyleIdx="4" presStyleCnt="5">
-        <dgm:presLayoutVars>
-          <dgm:bulletEnabled val="1"/>
-        </dgm:presLayoutVars>
-      </dgm:prSet>
-      <dgm:spPr/>
-    </dgm:pt>
-  </dgm:ptLst>
-  <dgm:cxnLst>
-    <dgm:cxn modelId="{7B5AA701-A98B-44BE-BE19-68A6E03B1569}" type="presOf" srcId="{717A42A1-D9A3-4DDA-B579-434DDE04D197}" destId="{2A4D9B42-CF55-4C8C-BE21-363CAEB1ACED}" srcOrd="1" destOrd="0" presId="urn:microsoft.com/office/officeart/2005/8/layout/list1"/>
-    <dgm:cxn modelId="{C8689702-97B5-45D6-AE3D-7C76990F88A4}" srcId="{189F422A-7C83-47B6-B02E-336E185A40BC}" destId="{D0111F0B-1813-40C7-AEC9-B580829CE075}" srcOrd="0" destOrd="0" parTransId="{4C0F503B-A78D-42B8-BCA8-2674E53C9F9D}" sibTransId="{7DCC7FE7-4F68-4FBF-8762-039267BA033D}"/>
-    <dgm:cxn modelId="{768A9802-FEC7-4C24-A747-28C1D69CAD0A}" type="presOf" srcId="{51DB21F9-FC45-420F-85DD-BDC85F548004}" destId="{FEE02B8C-F1DB-4E7D-8004-1E0660501255}" srcOrd="0" destOrd="0" presId="urn:microsoft.com/office/officeart/2005/8/layout/list1"/>
-    <dgm:cxn modelId="{0D75D710-854B-48E6-B6FB-7DBA72C7B33B}" type="presOf" srcId="{F3B263A1-B2BB-426A-94CD-D01C8C89F5A3}" destId="{5F458B7E-BBCC-4EB6-B68A-F4A963B0C5B7}" srcOrd="1" destOrd="0" presId="urn:microsoft.com/office/officeart/2005/8/layout/list1"/>
-    <dgm:cxn modelId="{90107A11-FDBF-4168-9537-EF63894DB670}" type="presOf" srcId="{A96A69BC-F95B-4C32-AC01-089C020CFC08}" destId="{52609913-2E6C-4680-A47D-5D295F7C62D2}" srcOrd="0" destOrd="1" presId="urn:microsoft.com/office/officeart/2005/8/layout/list1"/>
-    <dgm:cxn modelId="{178A0F18-1C80-4A47-92FD-B73A3BB8F272}" type="presOf" srcId="{ABF0237D-3468-427C-AF6F-E12C3FF4D832}" destId="{F89429FE-4EC5-4140-A67C-86F0CCFADCB1}" srcOrd="0" destOrd="2" presId="urn:microsoft.com/office/officeart/2005/8/layout/list1"/>
-    <dgm:cxn modelId="{6EE62B19-7C1A-4F15-9399-3A145A4F779D}" srcId="{189F422A-7C83-47B6-B02E-336E185A40BC}" destId="{45474138-A743-4E62-8185-2F4F8CF0CDD8}" srcOrd="5" destOrd="0" parTransId="{7D6C05D0-3882-4B21-97FA-0887E05AA5EE}" sibTransId="{8EF3DCDF-0ADA-4078-9EC8-14CB14CED23A}"/>
-    <dgm:cxn modelId="{7F1DB41B-44C1-4E46-9338-8BC4A91D5DFF}" type="presOf" srcId="{B1D3074E-D114-418E-94B2-59E3BCCFA42F}" destId="{52609913-2E6C-4680-A47D-5D295F7C62D2}" srcOrd="0" destOrd="0" presId="urn:microsoft.com/office/officeart/2005/8/layout/list1"/>
-    <dgm:cxn modelId="{D3346323-C177-4E55-8415-0848DDA43A98}" type="presOf" srcId="{F6C209BD-39A4-4A87-BD6F-AB0FEAA3A0BA}" destId="{06E955A3-48D0-43AC-9879-050A8AE24E6F}" srcOrd="0" destOrd="0" presId="urn:microsoft.com/office/officeart/2005/8/layout/list1"/>
-    <dgm:cxn modelId="{2EF90324-C270-4216-A84D-1C120602444B}" srcId="{06F5310A-F50D-4084-89D2-656506DBC915}" destId="{51DB21F9-FC45-420F-85DD-BDC85F548004}" srcOrd="2" destOrd="0" parTransId="{67EDA96A-5831-4B3A-A39D-C63BD22B8246}" sibTransId="{A696980C-E16A-401B-8A09-35C18B95C3C1}"/>
-    <dgm:cxn modelId="{4C8E4024-5BB5-42FA-961E-CE1C91D73EF4}" type="presOf" srcId="{16F386EA-273F-4E65-91FB-3CE854658B48}" destId="{D3E50B93-6991-41BF-A4DF-71CD0396FFBF}" srcOrd="0" destOrd="0" presId="urn:microsoft.com/office/officeart/2005/8/layout/list1"/>
-    <dgm:cxn modelId="{3C274825-AF01-41E8-98D2-C6D1BE456B97}" type="presOf" srcId="{8A14B99B-B053-4DBF-9C84-F647D79F9B3B}" destId="{C3CA7459-BAF7-493C-90AB-BFF533407329}" srcOrd="0" destOrd="4" presId="urn:microsoft.com/office/officeart/2005/8/layout/list1"/>
-    <dgm:cxn modelId="{1FB49826-C5A9-41BC-911C-B43E6470B6AA}" type="presOf" srcId="{45474138-A743-4E62-8185-2F4F8CF0CDD8}" destId="{C3CA7459-BAF7-493C-90AB-BFF533407329}" srcOrd="0" destOrd="5" presId="urn:microsoft.com/office/officeart/2005/8/layout/list1"/>
-    <dgm:cxn modelId="{AC944B29-83B4-4C2C-9E31-8F8BB6DB81FE}" srcId="{06F5310A-F50D-4084-89D2-656506DBC915}" destId="{717A42A1-D9A3-4DDA-B579-434DDE04D197}" srcOrd="3" destOrd="0" parTransId="{ACA1B4F9-3A96-4A26-9D0E-37EEF0BB256F}" sibTransId="{EEE5DCF9-0465-4092-81C8-CAB1C2CDCD39}"/>
-    <dgm:cxn modelId="{52B56A2A-AC77-4C8B-A662-F2E76E41D277}" srcId="{717A42A1-D9A3-4DDA-B579-434DDE04D197}" destId="{5006FA29-50BD-4A87-868F-9D64EB4CBD25}" srcOrd="0" destOrd="0" parTransId="{08F43FA9-8321-4083-A377-3F95D91174A6}" sibTransId="{8098717E-4A07-4600-8A30-833DF166F93A}"/>
-    <dgm:cxn modelId="{60FAEB2F-E78F-4971-BAFE-B41D5B387593}" type="presOf" srcId="{189F422A-7C83-47B6-B02E-336E185A40BC}" destId="{1689547C-5EBD-4CB2-B40B-DAE4BDFDD3D9}" srcOrd="1" destOrd="0" presId="urn:microsoft.com/office/officeart/2005/8/layout/list1"/>
-    <dgm:cxn modelId="{BCA16E62-0B59-4053-9D63-E4E1E9EB51D7}" type="presOf" srcId="{717A42A1-D9A3-4DDA-B579-434DDE04D197}" destId="{AE468D2A-1E51-4420-B627-8871A4A7B63F}" srcOrd="0" destOrd="0" presId="urn:microsoft.com/office/officeart/2005/8/layout/list1"/>
-    <dgm:cxn modelId="{1ACC3C43-E514-4EA5-B773-0E1522D49B42}" type="presOf" srcId="{0AB7890E-BE06-4194-9D60-477D7F5492FF}" destId="{C3CA7459-BAF7-493C-90AB-BFF533407329}" srcOrd="0" destOrd="3" presId="urn:microsoft.com/office/officeart/2005/8/layout/list1"/>
-    <dgm:cxn modelId="{C2032F44-9435-4EFD-950C-E32863572CBE}" type="presOf" srcId="{33E01DD2-2442-43F9-BBAD-B93A8EC7E682}" destId="{F89429FE-4EC5-4140-A67C-86F0CCFADCB1}" srcOrd="0" destOrd="0" presId="urn:microsoft.com/office/officeart/2005/8/layout/list1"/>
-    <dgm:cxn modelId="{3BF9D34A-B1E3-411D-A3ED-74D301C7AD48}" type="presOf" srcId="{D0111F0B-1813-40C7-AEC9-B580829CE075}" destId="{C3CA7459-BAF7-493C-90AB-BFF533407329}" srcOrd="0" destOrd="0" presId="urn:microsoft.com/office/officeart/2005/8/layout/list1"/>
-    <dgm:cxn modelId="{B6F26C6B-E88F-41E7-BD94-0BCCFF8F6215}" srcId="{06F5310A-F50D-4084-89D2-656506DBC915}" destId="{189F422A-7C83-47B6-B02E-336E185A40BC}" srcOrd="0" destOrd="0" parTransId="{83067C01-8443-4B11-995D-4BDF3FB21D45}" sibTransId="{2C55377D-7F45-40A0-A9BB-9C48AC5D2886}"/>
-    <dgm:cxn modelId="{9C5EE56C-7205-44BC-B677-BC6F0E6349C2}" srcId="{189F422A-7C83-47B6-B02E-336E185A40BC}" destId="{0AB7890E-BE06-4194-9D60-477D7F5492FF}" srcOrd="3" destOrd="0" parTransId="{A31486AB-7DB5-4747-9B3C-2F07B2BE0CC3}" sibTransId="{47E08756-8D7B-4FCA-A7B8-4FED26BCBFA8}"/>
-    <dgm:cxn modelId="{4EB4E47B-AAFF-48E3-99BD-9B0A7FBCFC0C}" type="presOf" srcId="{F5A1A498-CE2B-4942-9F82-30117FD598BE}" destId="{37B06EF2-73D3-41C3-9A9B-B527EFBC08B7}" srcOrd="0" destOrd="3" presId="urn:microsoft.com/office/officeart/2005/8/layout/list1"/>
-    <dgm:cxn modelId="{7F9F4986-A1EE-4B5D-84FD-33F3F3B98B4D}" type="presOf" srcId="{5006FA29-50BD-4A87-868F-9D64EB4CBD25}" destId="{37B06EF2-73D3-41C3-9A9B-B527EFBC08B7}" srcOrd="0" destOrd="0" presId="urn:microsoft.com/office/officeart/2005/8/layout/list1"/>
-    <dgm:cxn modelId="{FA07B389-3B97-49E1-B1B0-AF9184F95F0D}" srcId="{F3B263A1-B2BB-426A-94CD-D01C8C89F5A3}" destId="{451ED87A-B6B9-43B4-8CEF-996EB1DC3AA1}" srcOrd="1" destOrd="0" parTransId="{AE4E4E0C-754B-48CA-A62D-7D082792B31F}" sibTransId="{922138EB-0402-431B-B298-E529D02F86EA}"/>
-    <dgm:cxn modelId="{ABE9E98D-A6BF-4001-B754-03924EAFA6FE}" type="presOf" srcId="{F3B263A1-B2BB-426A-94CD-D01C8C89F5A3}" destId="{5F68DB2F-2F76-42DB-B3EF-38F8AB19E0B4}" srcOrd="0" destOrd="0" presId="urn:microsoft.com/office/officeart/2005/8/layout/list1"/>
-    <dgm:cxn modelId="{7B225193-32E4-4518-9A37-56BDDBA1406A}" type="presOf" srcId="{2FA01E9C-E275-41E8-BE59-AD68BA4300BA}" destId="{06E955A3-48D0-43AC-9879-050A8AE24E6F}" srcOrd="0" destOrd="1" presId="urn:microsoft.com/office/officeart/2005/8/layout/list1"/>
-    <dgm:cxn modelId="{2481BF97-05DB-4B9A-9A9E-D45C3D9C1B48}" srcId="{51DB21F9-FC45-420F-85DD-BDC85F548004}" destId="{B1D3074E-D114-418E-94B2-59E3BCCFA42F}" srcOrd="0" destOrd="0" parTransId="{45514AA8-CFCF-4733-A69B-16CFC9829CAE}" sibTransId="{ABEF13CF-C816-4533-A484-7BB682CDBBC0}"/>
-    <dgm:cxn modelId="{8BD1FE98-8B04-4458-860C-131D3E73AF8F}" srcId="{F3B263A1-B2BB-426A-94CD-D01C8C89F5A3}" destId="{33E01DD2-2442-43F9-BBAD-B93A8EC7E682}" srcOrd="0" destOrd="0" parTransId="{4522CBB5-D59F-4CB3-9995-5CEA223BC119}" sibTransId="{8C5928AF-4E11-4662-8AC1-9891128BB644}"/>
-    <dgm:cxn modelId="{000B589E-0EFD-48C7-B39A-2A9EBF1F7FA1}" srcId="{717A42A1-D9A3-4DDA-B579-434DDE04D197}" destId="{EB9F7C7A-6963-4F34-A25F-A8EFF21CBD74}" srcOrd="2" destOrd="0" parTransId="{7A23CF08-3C08-481F-8D4D-AC82B56EAD37}" sibTransId="{7D954F8C-F5BF-45A6-B09C-5AA7DBB196E4}"/>
-    <dgm:cxn modelId="{9B31E6AF-8D3D-486D-B94C-9D2E4B9AFBFC}" srcId="{51DB21F9-FC45-420F-85DD-BDC85F548004}" destId="{A96A69BC-F95B-4C32-AC01-089C020CFC08}" srcOrd="1" destOrd="0" parTransId="{8F23D02E-B106-4044-9ACE-5CD2C77E25F3}" sibTransId="{777F70A8-A16D-4DA3-8F89-CE490C3C9229}"/>
-    <dgm:cxn modelId="{A4B42DBA-F736-4689-94AB-5D73FD37B6EF}" srcId="{16F386EA-273F-4E65-91FB-3CE854658B48}" destId="{2FA01E9C-E275-41E8-BE59-AD68BA4300BA}" srcOrd="1" destOrd="0" parTransId="{70FBCD9C-5006-4B51-A432-873268D9B9FE}" sibTransId="{768956BB-C5C9-4DF4-87E9-E2D1D4799B42}"/>
-    <dgm:cxn modelId="{A3EB3CBC-AF5C-48B9-A2F5-1A72985EAAAB}" type="presOf" srcId="{6575B93E-94F2-4736-A1A7-3246C9E5EC1B}" destId="{F89429FE-4EC5-4140-A67C-86F0CCFADCB1}" srcOrd="0" destOrd="3" presId="urn:microsoft.com/office/officeart/2005/8/layout/list1"/>
-    <dgm:cxn modelId="{BBC168BD-0263-4E81-A744-DC9ED172C75F}" type="presOf" srcId="{189F422A-7C83-47B6-B02E-336E185A40BC}" destId="{688DC05D-9633-4758-AA91-5EF063D0A46F}" srcOrd="0" destOrd="0" presId="urn:microsoft.com/office/officeart/2005/8/layout/list1"/>
-    <dgm:cxn modelId="{C7A2F2C0-1ACC-4A96-B854-92717CEC8A2F}" srcId="{189F422A-7C83-47B6-B02E-336E185A40BC}" destId="{E52A5F37-0B0A-43B1-A131-C2EEC733085D}" srcOrd="2" destOrd="0" parTransId="{24376F4E-6F6C-442E-97DD-6D95DDC67FE8}" sibTransId="{512B8D02-1E36-4C09-AEB5-ABE7FC8F8BC1}"/>
-    <dgm:cxn modelId="{D7346FC3-581D-4E62-9757-5A3575CE6D7A}" type="presOf" srcId="{70567862-FCE9-4002-BB6C-5F09D04E2833}" destId="{52609913-2E6C-4680-A47D-5D295F7C62D2}" srcOrd="0" destOrd="2" presId="urn:microsoft.com/office/officeart/2005/8/layout/list1"/>
-    <dgm:cxn modelId="{D4D4BCC6-04D1-4F7E-8E75-ACD17D57B4EA}" srcId="{717A42A1-D9A3-4DDA-B579-434DDE04D197}" destId="{7B3A6500-A106-468B-A462-4832C9F330B2}" srcOrd="1" destOrd="0" parTransId="{C97C0AFE-4D60-4F0C-AAA3-091E8F98ACFB}" sibTransId="{95DF321C-62C9-43BD-A60F-3F3D9A8491D4}"/>
-    <dgm:cxn modelId="{5F8C4FC8-CFB4-49E9-9F1A-363E531279F5}" type="presOf" srcId="{451ED87A-B6B9-43B4-8CEF-996EB1DC3AA1}" destId="{F89429FE-4EC5-4140-A67C-86F0CCFADCB1}" srcOrd="0" destOrd="1" presId="urn:microsoft.com/office/officeart/2005/8/layout/list1"/>
-    <dgm:cxn modelId="{FDBA6CCF-CF6D-48CA-9FF4-2B6D52363090}" srcId="{717A42A1-D9A3-4DDA-B579-434DDE04D197}" destId="{F5A1A498-CE2B-4942-9F82-30117FD598BE}" srcOrd="3" destOrd="0" parTransId="{AE06D949-2BA1-4443-B3BC-9D2AE942BB71}" sibTransId="{ADF75271-FB89-4251-B06F-87745C021BDB}"/>
-    <dgm:cxn modelId="{75254FD4-2BA5-4628-99A3-45C7C9271BC6}" srcId="{06F5310A-F50D-4084-89D2-656506DBC915}" destId="{16F386EA-273F-4E65-91FB-3CE854658B48}" srcOrd="4" destOrd="0" parTransId="{B307FA9E-5C8A-43C0-A0A9-C38D95A3156D}" sibTransId="{68E0E39F-FD2A-4F9D-91B3-DD4A0257AADD}"/>
-    <dgm:cxn modelId="{5B6671D7-5E48-484D-B8B1-B88784075088}" type="presOf" srcId="{7B3A6500-A106-468B-A462-4832C9F330B2}" destId="{37B06EF2-73D3-41C3-9A9B-B527EFBC08B7}" srcOrd="0" destOrd="1" presId="urn:microsoft.com/office/officeart/2005/8/layout/list1"/>
-    <dgm:cxn modelId="{85E97BDA-F8D2-4682-84B0-D8A648A620A0}" type="presOf" srcId="{51DB21F9-FC45-420F-85DD-BDC85F548004}" destId="{B3CAFDA7-794A-4A89-A0C8-A2F160CC9169}" srcOrd="1" destOrd="0" presId="urn:microsoft.com/office/officeart/2005/8/layout/list1"/>
-    <dgm:cxn modelId="{AA52A5DA-7A55-4E10-9324-228A7DFD649A}" type="presOf" srcId="{16F386EA-273F-4E65-91FB-3CE854658B48}" destId="{02E6949C-E9AA-4427-98D6-85D5E30E5BA4}" srcOrd="1" destOrd="0" presId="urn:microsoft.com/office/officeart/2005/8/layout/list1"/>
-    <dgm:cxn modelId="{AD683DDD-CEBB-451D-9B25-3541FBFE175D}" type="presOf" srcId="{83BC2A35-517C-4222-B8A2-65F419D24101}" destId="{C3CA7459-BAF7-493C-90AB-BFF533407329}" srcOrd="0" destOrd="1" presId="urn:microsoft.com/office/officeart/2005/8/layout/list1"/>
-    <dgm:cxn modelId="{6E04E9DF-7EC2-4BB9-A439-49618C05CA2E}" srcId="{51DB21F9-FC45-420F-85DD-BDC85F548004}" destId="{70567862-FCE9-4002-BB6C-5F09D04E2833}" srcOrd="2" destOrd="0" parTransId="{4FBDEE08-DCB6-49F6-BB2C-D96423247A9D}" sibTransId="{C6F1BE3B-ADAC-4F15-980D-709306355242}"/>
-    <dgm:cxn modelId="{F8244FE0-BC2F-4D85-BABF-DA37853908FB}" srcId="{F3B263A1-B2BB-426A-94CD-D01C8C89F5A3}" destId="{6575B93E-94F2-4736-A1A7-3246C9E5EC1B}" srcOrd="3" destOrd="0" parTransId="{84A12D42-73F5-49C1-8705-F6AEF43E8783}" sibTransId="{4F26F710-93DE-40FC-8E82-F6448CAC4E69}"/>
-    <dgm:cxn modelId="{FC188DE4-CCEC-4D7B-A01F-E0FDCBADF0CD}" srcId="{06F5310A-F50D-4084-89D2-656506DBC915}" destId="{F3B263A1-B2BB-426A-94CD-D01C8C89F5A3}" srcOrd="1" destOrd="0" parTransId="{76D30ADF-E475-4A2D-B109-A0BA689D8561}" sibTransId="{63780FD1-6A38-4E05-ADA3-5F257293E6AC}"/>
-    <dgm:cxn modelId="{772727E6-AE27-47F4-AD32-C8CE6F742794}" type="presOf" srcId="{EB9F7C7A-6963-4F34-A25F-A8EFF21CBD74}" destId="{37B06EF2-73D3-41C3-9A9B-B527EFBC08B7}" srcOrd="0" destOrd="2" presId="urn:microsoft.com/office/officeart/2005/8/layout/list1"/>
-    <dgm:cxn modelId="{191B37E6-7A36-4FF1-8D22-CA8EF29280A4}" srcId="{F3B263A1-B2BB-426A-94CD-D01C8C89F5A3}" destId="{ABF0237D-3468-427C-AF6F-E12C3FF4D832}" srcOrd="2" destOrd="0" parTransId="{290F7539-37A3-4934-8F81-B1F3EBBFCA4C}" sibTransId="{50657C21-5641-4CA4-A6AA-E7ECD23FA7FD}"/>
-    <dgm:cxn modelId="{C625D3E8-C68C-4F5C-AE3E-5610CB5C7783}" srcId="{189F422A-7C83-47B6-B02E-336E185A40BC}" destId="{8A14B99B-B053-4DBF-9C84-F647D79F9B3B}" srcOrd="4" destOrd="0" parTransId="{DECCE8BB-DB75-4391-9189-9661D0946322}" sibTransId="{7189326D-7347-449A-90EE-9EC2ECF5CD99}"/>
-    <dgm:cxn modelId="{366245F6-5024-4ED6-B105-859D491E6882}" srcId="{16F386EA-273F-4E65-91FB-3CE854658B48}" destId="{F6C209BD-39A4-4A87-BD6F-AB0FEAA3A0BA}" srcOrd="0" destOrd="0" parTransId="{10FF6B18-E50C-4F72-A46D-883E4E621840}" sibTransId="{3145182F-7232-4CEF-B744-BE0609A02E1B}"/>
-    <dgm:cxn modelId="{3C0BBDF6-A577-44A1-AA49-5EFFB2A3CB77}" type="presOf" srcId="{E52A5F37-0B0A-43B1-A131-C2EEC733085D}" destId="{C3CA7459-BAF7-493C-90AB-BFF533407329}" srcOrd="0" destOrd="2" presId="urn:microsoft.com/office/officeart/2005/8/layout/list1"/>
-    <dgm:cxn modelId="{0713B7F7-18D7-4F0C-A09F-E5677773DBC7}" srcId="{189F422A-7C83-47B6-B02E-336E185A40BC}" destId="{83BC2A35-517C-4222-B8A2-65F419D24101}" srcOrd="1" destOrd="0" parTransId="{C137FFDF-A0C6-4667-A8C2-2DC1E6BBFFFE}" sibTransId="{28C7840B-4F3C-44F4-91AE-BFF917D83FF9}"/>
-    <dgm:cxn modelId="{D6F8D6FE-0992-4995-BCEA-3BF0CAC175FC}" type="presOf" srcId="{06F5310A-F50D-4084-89D2-656506DBC915}" destId="{264ABA84-0B50-4CDC-AA36-CEAA64B73A6D}" srcOrd="0" destOrd="0" presId="urn:microsoft.com/office/officeart/2005/8/layout/list1"/>
-    <dgm:cxn modelId="{A1DFA758-F485-4CC9-B9B9-E94D3DDC7589}" type="presParOf" srcId="{264ABA84-0B50-4CDC-AA36-CEAA64B73A6D}" destId="{F5C1A6F4-8E0D-48C6-813C-8F498260D67B}" srcOrd="0" destOrd="0" presId="urn:microsoft.com/office/officeart/2005/8/layout/list1"/>
-    <dgm:cxn modelId="{8C136ABE-0679-47BA-9BC7-E2E598ECD55F}" type="presParOf" srcId="{F5C1A6F4-8E0D-48C6-813C-8F498260D67B}" destId="{688DC05D-9633-4758-AA91-5EF063D0A46F}" srcOrd="0" destOrd="0" presId="urn:microsoft.com/office/officeart/2005/8/layout/list1"/>
-    <dgm:cxn modelId="{4778DEB8-EEA2-42F3-AF79-D04628CE652B}" type="presParOf" srcId="{F5C1A6F4-8E0D-48C6-813C-8F498260D67B}" destId="{1689547C-5EBD-4CB2-B40B-DAE4BDFDD3D9}" srcOrd="1" destOrd="0" presId="urn:microsoft.com/office/officeart/2005/8/layout/list1"/>
-    <dgm:cxn modelId="{9CA8F698-6A70-4201-A779-61128947F5CD}" type="presParOf" srcId="{264ABA84-0B50-4CDC-AA36-CEAA64B73A6D}" destId="{479C4E6F-3303-48EF-BCF5-EFDEDDA7BA59}" srcOrd="1" destOrd="0" presId="urn:microsoft.com/office/officeart/2005/8/layout/list1"/>
-    <dgm:cxn modelId="{F1D75E39-54FF-4F52-909B-1A2E04E7E6DD}" type="presParOf" srcId="{264ABA84-0B50-4CDC-AA36-CEAA64B73A6D}" destId="{C3CA7459-BAF7-493C-90AB-BFF533407329}" srcOrd="2" destOrd="0" presId="urn:microsoft.com/office/officeart/2005/8/layout/list1"/>
-    <dgm:cxn modelId="{4A74FF9A-E1B1-4FFA-ABD9-B21DA31DAFE8}" type="presParOf" srcId="{264ABA84-0B50-4CDC-AA36-CEAA64B73A6D}" destId="{283F325C-73D2-4E50-9CCD-FA8EBFEFF479}" srcOrd="3" destOrd="0" presId="urn:microsoft.com/office/officeart/2005/8/layout/list1"/>
-    <dgm:cxn modelId="{3F312418-2F85-4B43-82F8-74E8780DD246}" type="presParOf" srcId="{264ABA84-0B50-4CDC-AA36-CEAA64B73A6D}" destId="{1757CD62-52FF-4295-B991-5A2B9B55A0F7}" srcOrd="4" destOrd="0" presId="urn:microsoft.com/office/officeart/2005/8/layout/list1"/>
-    <dgm:cxn modelId="{C6906562-155B-43EB-8FED-770334DE2E29}" type="presParOf" srcId="{1757CD62-52FF-4295-B991-5A2B9B55A0F7}" destId="{5F68DB2F-2F76-42DB-B3EF-38F8AB19E0B4}" srcOrd="0" destOrd="0" presId="urn:microsoft.com/office/officeart/2005/8/layout/list1"/>
-    <dgm:cxn modelId="{C2C820DC-0148-46AE-80A7-2FD839FC5097}" type="presParOf" srcId="{1757CD62-52FF-4295-B991-5A2B9B55A0F7}" destId="{5F458B7E-BBCC-4EB6-B68A-F4A963B0C5B7}" srcOrd="1" destOrd="0" presId="urn:microsoft.com/office/officeart/2005/8/layout/list1"/>
-    <dgm:cxn modelId="{E7333EC4-3CCA-4A40-B7BA-00C943C6020A}" type="presParOf" srcId="{264ABA84-0B50-4CDC-AA36-CEAA64B73A6D}" destId="{21EE1A74-A101-422B-8E59-6DD4FBDB8347}" srcOrd="5" destOrd="0" presId="urn:microsoft.com/office/officeart/2005/8/layout/list1"/>
-    <dgm:cxn modelId="{310267EA-E7A9-4241-BCED-1247017041A0}" type="presParOf" srcId="{264ABA84-0B50-4CDC-AA36-CEAA64B73A6D}" destId="{F89429FE-4EC5-4140-A67C-86F0CCFADCB1}" srcOrd="6" destOrd="0" presId="urn:microsoft.com/office/officeart/2005/8/layout/list1"/>
-    <dgm:cxn modelId="{301F905D-17B7-4191-B6C2-13FA2EA062C8}" type="presParOf" srcId="{264ABA84-0B50-4CDC-AA36-CEAA64B73A6D}" destId="{22AC13B5-30B1-4CE9-83E7-BE7B441B6C87}" srcOrd="7" destOrd="0" presId="urn:microsoft.com/office/officeart/2005/8/layout/list1"/>
-    <dgm:cxn modelId="{9423CA6D-847D-47E0-BE81-671A266F8E18}" type="presParOf" srcId="{264ABA84-0B50-4CDC-AA36-CEAA64B73A6D}" destId="{A1053519-0B39-4DD5-918C-FDE0C17FDCAF}" srcOrd="8" destOrd="0" presId="urn:microsoft.com/office/officeart/2005/8/layout/list1"/>
-    <dgm:cxn modelId="{13BF7AD4-34BA-4C34-BD87-F5744469ADAE}" type="presParOf" srcId="{A1053519-0B39-4DD5-918C-FDE0C17FDCAF}" destId="{FEE02B8C-F1DB-4E7D-8004-1E0660501255}" srcOrd="0" destOrd="0" presId="urn:microsoft.com/office/officeart/2005/8/layout/list1"/>
-    <dgm:cxn modelId="{255EAAE5-1C94-495F-9D7C-D480E7AAC40F}" type="presParOf" srcId="{A1053519-0B39-4DD5-918C-FDE0C17FDCAF}" destId="{B3CAFDA7-794A-4A89-A0C8-A2F160CC9169}" srcOrd="1" destOrd="0" presId="urn:microsoft.com/office/officeart/2005/8/layout/list1"/>
-    <dgm:cxn modelId="{55EABEB5-4631-4CED-BF50-0AD42749388A}" type="presParOf" srcId="{264ABA84-0B50-4CDC-AA36-CEAA64B73A6D}" destId="{8BF15E82-FCD1-4F67-A7CA-540B60AD25F5}" srcOrd="9" destOrd="0" presId="urn:microsoft.com/office/officeart/2005/8/layout/list1"/>
-    <dgm:cxn modelId="{68AAA944-B342-49C2-9C15-7B8578E1822F}" type="presParOf" srcId="{264ABA84-0B50-4CDC-AA36-CEAA64B73A6D}" destId="{52609913-2E6C-4680-A47D-5D295F7C62D2}" srcOrd="10" destOrd="0" presId="urn:microsoft.com/office/officeart/2005/8/layout/list1"/>
-    <dgm:cxn modelId="{96184E7F-00A0-4CDA-A52A-9CAC467C18F7}" type="presParOf" srcId="{264ABA84-0B50-4CDC-AA36-CEAA64B73A6D}" destId="{0B739B86-138F-4E1C-A06F-B0F3919DEAD3}" srcOrd="11" destOrd="0" presId="urn:microsoft.com/office/officeart/2005/8/layout/list1"/>
-    <dgm:cxn modelId="{BAABABCD-0AB6-4BB9-B428-4C35D8E24E0C}" type="presParOf" srcId="{264ABA84-0B50-4CDC-AA36-CEAA64B73A6D}" destId="{B66DA302-5360-4D7F-B0B5-A85417B43AFD}" srcOrd="12" destOrd="0" presId="urn:microsoft.com/office/officeart/2005/8/layout/list1"/>
-    <dgm:cxn modelId="{09956F66-6287-4363-802D-BB099EA95AEC}" type="presParOf" srcId="{B66DA302-5360-4D7F-B0B5-A85417B43AFD}" destId="{AE468D2A-1E51-4420-B627-8871A4A7B63F}" srcOrd="0" destOrd="0" presId="urn:microsoft.com/office/officeart/2005/8/layout/list1"/>
-    <dgm:cxn modelId="{7F351C6A-8274-4D9F-A8E1-8D65E06B30B0}" type="presParOf" srcId="{B66DA302-5360-4D7F-B0B5-A85417B43AFD}" destId="{2A4D9B42-CF55-4C8C-BE21-363CAEB1ACED}" srcOrd="1" destOrd="0" presId="urn:microsoft.com/office/officeart/2005/8/layout/list1"/>
-    <dgm:cxn modelId="{23EFD1C9-4BC4-40BE-BF42-163D589BC89B}" type="presParOf" srcId="{264ABA84-0B50-4CDC-AA36-CEAA64B73A6D}" destId="{182BB0D2-F0F1-427E-B9A1-363F5C229BE6}" srcOrd="13" destOrd="0" presId="urn:microsoft.com/office/officeart/2005/8/layout/list1"/>
-    <dgm:cxn modelId="{988DED76-531B-469E-90A7-95CCB7F8C1EF}" type="presParOf" srcId="{264ABA84-0B50-4CDC-AA36-CEAA64B73A6D}" destId="{37B06EF2-73D3-41C3-9A9B-B527EFBC08B7}" srcOrd="14" destOrd="0" presId="urn:microsoft.com/office/officeart/2005/8/layout/list1"/>
-    <dgm:cxn modelId="{D89EA1AF-3A91-49CC-B49C-B135D1ADCD74}" type="presParOf" srcId="{264ABA84-0B50-4CDC-AA36-CEAA64B73A6D}" destId="{11E528E6-CACE-4440-A81D-A17016A3EE2B}" srcOrd="15" destOrd="0" presId="urn:microsoft.com/office/officeart/2005/8/layout/list1"/>
-    <dgm:cxn modelId="{B27B3556-B29F-4339-B9B5-2B4CB6A66534}" type="presParOf" srcId="{264ABA84-0B50-4CDC-AA36-CEAA64B73A6D}" destId="{48CB15C7-338D-4F89-8381-A7C1D52E706D}" srcOrd="16" destOrd="0" presId="urn:microsoft.com/office/officeart/2005/8/layout/list1"/>
-    <dgm:cxn modelId="{A4370829-DEE4-46BE-A2D8-3D0DFD36C1A5}" type="presParOf" srcId="{48CB15C7-338D-4F89-8381-A7C1D52E706D}" destId="{D3E50B93-6991-41BF-A4DF-71CD0396FFBF}" srcOrd="0" destOrd="0" presId="urn:microsoft.com/office/officeart/2005/8/layout/list1"/>
-    <dgm:cxn modelId="{A54E3B3B-9605-46CD-8736-8E00413D47A9}" type="presParOf" srcId="{48CB15C7-338D-4F89-8381-A7C1D52E706D}" destId="{02E6949C-E9AA-4427-98D6-85D5E30E5BA4}" srcOrd="1" destOrd="0" presId="urn:microsoft.com/office/officeart/2005/8/layout/list1"/>
-    <dgm:cxn modelId="{57A0D13D-1FD5-49EC-A089-42045BFF9C53}" type="presParOf" srcId="{264ABA84-0B50-4CDC-AA36-CEAA64B73A6D}" destId="{17644ABE-4CBC-47E9-A3EF-2EB13D3EC3C5}" srcOrd="17" destOrd="0" presId="urn:microsoft.com/office/officeart/2005/8/layout/list1"/>
-    <dgm:cxn modelId="{A0A925FF-D746-4011-927F-877203DBC0CF}" type="presParOf" srcId="{264ABA84-0B50-4CDC-AA36-CEAA64B73A6D}" destId="{06E955A3-48D0-43AC-9879-050A8AE24E6F}" srcOrd="18" destOrd="0" presId="urn:microsoft.com/office/officeart/2005/8/layout/list1"/>
-  </dgm:cxnLst>
-  <dgm:bg/>
-  <dgm:whole/>
-  <dgm:extLst>
-    <a:ext uri="http://schemas.microsoft.com/office/drawing/2008/diagram">
-      <dsp:dataModelExt xmlns:dsp="http://schemas.microsoft.com/office/drawing/2008/diagram" relId="rId18" minVer="http://schemas.openxmlformats.org/drawingml/2006/diagram"/>
-    </a:ext>
-  </dgm:extLst>
-</dgm:dataModel>
-</file>
-
-<file path=word/diagrams/data2.xml><?xml version="1.0" encoding="utf-8"?>
-<dgm:dataModel xmlns:dgm="http://schemas.openxmlformats.org/drawingml/2006/diagram" xmlns:a="http://schemas.openxmlformats.org/drawingml/2006/main">
-  <dgm:ptLst>
     <dgm:pt modelId="{82D89482-8707-4288-9984-5BA9AFEA291A}" type="doc">
       <dgm:prSet loTypeId="urn:microsoft.com/office/officeart/2005/8/layout/hList1" loCatId="list" qsTypeId="urn:microsoft.com/office/officeart/2005/8/quickstyle/simple1" qsCatId="simple" csTypeId="urn:microsoft.com/office/officeart/2005/8/colors/accent2_1" csCatId="accent2" phldr="1"/>
       <dgm:spPr/>
@@ -13762,13 +12105,19 @@
     </dgm:pt>
     <dgm:pt modelId="{998E3DCB-D28E-45DE-861B-67A8BEE716FA}">
       <dgm:prSet phldrT="[Text]" custT="1"/>
-      <dgm:spPr/>
+      <dgm:spPr>
+        <a:ln>
+          <a:solidFill>
+            <a:srgbClr val="C7A1E3"/>
+          </a:solidFill>
+        </a:ln>
+      </dgm:spPr>
       <dgm:t>
         <a:bodyPr/>
         <a:lstStyle/>
         <a:p>
           <a:r>
-            <a:rPr lang="en-GB" sz="800"/>
+            <a:rPr lang="en-GB" sz="900" b="1"/>
             <a:t>Week 1-4</a:t>
           </a:r>
         </a:p>
@@ -13798,13 +12147,21 @@
     </dgm:pt>
     <dgm:pt modelId="{EDB226D1-00E8-455D-8A7D-4317456B4D2C}">
       <dgm:prSet phldrT="[Text]" custT="1"/>
-      <dgm:spPr/>
+      <dgm:spPr>
+        <a:ln>
+          <a:solidFill>
+            <a:srgbClr val="C7A1E3">
+              <a:alpha val="90000"/>
+            </a:srgbClr>
+          </a:solidFill>
+        </a:ln>
+      </dgm:spPr>
       <dgm:t>
         <a:bodyPr/>
         <a:lstStyle/>
         <a:p>
           <a:r>
-            <a:rPr lang="en-GB" sz="800"/>
+            <a:rPr lang="en-GB" sz="900"/>
             <a:t> Research and analysis phase</a:t>
           </a:r>
         </a:p>
@@ -13834,13 +12191,21 @@
     </dgm:pt>
     <dgm:pt modelId="{F0A36406-1FF7-4D5B-B2C1-2B0D44832110}">
       <dgm:prSet phldrT="[Text]" custT="1"/>
-      <dgm:spPr/>
+      <dgm:spPr>
+        <a:ln>
+          <a:solidFill>
+            <a:srgbClr val="C7A1E3">
+              <a:alpha val="90000"/>
+            </a:srgbClr>
+          </a:solidFill>
+        </a:ln>
+      </dgm:spPr>
       <dgm:t>
         <a:bodyPr/>
         <a:lstStyle/>
         <a:p>
           <a:r>
-            <a:rPr lang="en-GB" sz="800"/>
+            <a:rPr lang="en-GB" sz="900"/>
             <a:t>Gather requirements and feedback </a:t>
           </a:r>
         </a:p>
@@ -13870,13 +12235,19 @@
     </dgm:pt>
     <dgm:pt modelId="{50312BC1-23DD-4FF6-8DC7-9CF1BC608F60}">
       <dgm:prSet phldrT="[Text]" custT="1"/>
-      <dgm:spPr/>
+      <dgm:spPr>
+        <a:ln>
+          <a:solidFill>
+            <a:srgbClr val="C7A1E3"/>
+          </a:solidFill>
+        </a:ln>
+      </dgm:spPr>
       <dgm:t>
         <a:bodyPr/>
         <a:lstStyle/>
         <a:p>
           <a:r>
-            <a:rPr lang="en-GB" sz="800"/>
+            <a:rPr lang="en-GB" sz="900" b="1"/>
             <a:t>Week 5-7 </a:t>
           </a:r>
         </a:p>
@@ -13906,13 +12277,21 @@
     </dgm:pt>
     <dgm:pt modelId="{C2AADC7B-EB6A-442C-A052-C7DD8BDA6992}">
       <dgm:prSet phldrT="[Text]" custT="1"/>
-      <dgm:spPr/>
+      <dgm:spPr>
+        <a:ln>
+          <a:solidFill>
+            <a:srgbClr val="C7A1E3">
+              <a:alpha val="90000"/>
+            </a:srgbClr>
+          </a:solidFill>
+        </a:ln>
+      </dgm:spPr>
       <dgm:t>
         <a:bodyPr/>
         <a:lstStyle/>
         <a:p>
           <a:r>
-            <a:rPr lang="en-GB" sz="800"/>
+            <a:rPr lang="en-GB" sz="900"/>
             <a:t> Design phase</a:t>
           </a:r>
         </a:p>
@@ -13942,13 +12321,21 @@
     </dgm:pt>
     <dgm:pt modelId="{0C9869A1-6907-4519-825E-E488AB983401}">
       <dgm:prSet phldrT="[Text]" custT="1"/>
-      <dgm:spPr/>
+      <dgm:spPr>
+        <a:ln>
+          <a:solidFill>
+            <a:srgbClr val="C7A1E3">
+              <a:alpha val="90000"/>
+            </a:srgbClr>
+          </a:solidFill>
+        </a:ln>
+      </dgm:spPr>
       <dgm:t>
         <a:bodyPr/>
         <a:lstStyle/>
         <a:p>
           <a:r>
-            <a:rPr lang="en-GB" sz="800"/>
+            <a:rPr lang="en-GB" sz="900"/>
             <a:t> Producing wireframes</a:t>
           </a:r>
         </a:p>
@@ -13978,13 +12365,19 @@
     </dgm:pt>
     <dgm:pt modelId="{52823E33-6FD9-48FB-B1D1-5C6CA76D8AAC}">
       <dgm:prSet phldrT="[Text]" custT="1"/>
-      <dgm:spPr/>
+      <dgm:spPr>
+        <a:ln>
+          <a:solidFill>
+            <a:srgbClr val="C7A1E3"/>
+          </a:solidFill>
+        </a:ln>
+      </dgm:spPr>
       <dgm:t>
         <a:bodyPr/>
         <a:lstStyle/>
         <a:p>
           <a:r>
-            <a:rPr lang="en-GB" sz="800"/>
+            <a:rPr lang="en-GB" sz="900" b="1"/>
             <a:t>Week 8-17 </a:t>
           </a:r>
         </a:p>
@@ -14014,13 +12407,21 @@
     </dgm:pt>
     <dgm:pt modelId="{ECC24A56-0A45-4FC2-8E2A-089B58FC76C6}">
       <dgm:prSet phldrT="[Text]" custT="1"/>
-      <dgm:spPr/>
+      <dgm:spPr>
+        <a:ln>
+          <a:solidFill>
+            <a:srgbClr val="C7A1E3">
+              <a:alpha val="90000"/>
+            </a:srgbClr>
+          </a:solidFill>
+        </a:ln>
+      </dgm:spPr>
       <dgm:t>
         <a:bodyPr/>
         <a:lstStyle/>
         <a:p>
           <a:r>
-            <a:rPr lang="en-GB" sz="800"/>
+            <a:rPr lang="en-GB" sz="900"/>
             <a:t> Formative review</a:t>
           </a:r>
         </a:p>
@@ -14050,13 +12451,19 @@
     </dgm:pt>
     <dgm:pt modelId="{5EF58D20-8A82-44E9-9611-0FE0B4D70942}">
       <dgm:prSet phldrT="[Text]" custT="1"/>
-      <dgm:spPr/>
+      <dgm:spPr>
+        <a:ln>
+          <a:solidFill>
+            <a:srgbClr val="C7A1E3"/>
+          </a:solidFill>
+        </a:ln>
+      </dgm:spPr>
       <dgm:t>
         <a:bodyPr/>
         <a:lstStyle/>
         <a:p>
           <a:r>
-            <a:rPr lang="en-GB" sz="800"/>
+            <a:rPr lang="en-GB" sz="900" b="1"/>
             <a:t>Week 18-20</a:t>
           </a:r>
         </a:p>
@@ -14086,13 +12493,19 @@
     </dgm:pt>
     <dgm:pt modelId="{BDF25761-67BA-4BCC-93A9-AF0926A6B34C}">
       <dgm:prSet phldrT="[Text]" custT="1"/>
-      <dgm:spPr/>
+      <dgm:spPr>
+        <a:ln>
+          <a:solidFill>
+            <a:srgbClr val="C7A1E3"/>
+          </a:solidFill>
+        </a:ln>
+      </dgm:spPr>
       <dgm:t>
         <a:bodyPr/>
         <a:lstStyle/>
         <a:p>
           <a:r>
-            <a:rPr lang="en-GB" sz="800"/>
+            <a:rPr lang="en-GB" sz="900" b="1"/>
             <a:t>Week 21</a:t>
           </a:r>
         </a:p>
@@ -14122,13 +12535,21 @@
     </dgm:pt>
     <dgm:pt modelId="{05B2415D-050E-479A-A0FF-FF32C7074BEE}">
       <dgm:prSet phldrT="[Text]" custT="1"/>
-      <dgm:spPr/>
+      <dgm:spPr>
+        <a:ln>
+          <a:solidFill>
+            <a:srgbClr val="C7A1E3">
+              <a:alpha val="90000"/>
+            </a:srgbClr>
+          </a:solidFill>
+        </a:ln>
+      </dgm:spPr>
       <dgm:t>
         <a:bodyPr/>
         <a:lstStyle/>
         <a:p>
           <a:r>
-            <a:rPr lang="en-GB" sz="800"/>
+            <a:rPr lang="en-GB" sz="900"/>
             <a:t> Testing and Feedback  phase</a:t>
           </a:r>
         </a:p>
@@ -14158,13 +12579,21 @@
     </dgm:pt>
     <dgm:pt modelId="{FE010204-47BE-4E75-9CCA-483316F508CB}">
       <dgm:prSet phldrT="[Text]" custT="1"/>
-      <dgm:spPr/>
+      <dgm:spPr>
+        <a:ln>
+          <a:solidFill>
+            <a:srgbClr val="C7A1E3">
+              <a:alpha val="90000"/>
+            </a:srgbClr>
+          </a:solidFill>
+        </a:ln>
+      </dgm:spPr>
       <dgm:t>
         <a:bodyPr/>
         <a:lstStyle/>
         <a:p>
           <a:r>
-            <a:rPr lang="en-GB" sz="800"/>
+            <a:rPr lang="en-GB" sz="900"/>
             <a:t> Validating designs with the UX designer</a:t>
           </a:r>
         </a:p>
@@ -14194,13 +12623,21 @@
     </dgm:pt>
     <dgm:pt modelId="{2235F220-3AEA-42BD-B819-0994B08A3C0D}">
       <dgm:prSet phldrT="[Text]" custT="1"/>
-      <dgm:spPr/>
+      <dgm:spPr>
+        <a:ln>
+          <a:solidFill>
+            <a:srgbClr val="C7A1E3">
+              <a:alpha val="90000"/>
+            </a:srgbClr>
+          </a:solidFill>
+        </a:ln>
+      </dgm:spPr>
       <dgm:t>
         <a:bodyPr/>
         <a:lstStyle/>
         <a:p>
           <a:r>
-            <a:rPr lang="en-GB" sz="800"/>
+            <a:rPr lang="en-GB" sz="900"/>
             <a:t> Project plan</a:t>
           </a:r>
         </a:p>
@@ -14230,13 +12667,21 @@
     </dgm:pt>
     <dgm:pt modelId="{2CB3B357-0518-4280-9126-0B150C0830D8}">
       <dgm:prSet phldrT="[Text]" custT="1"/>
-      <dgm:spPr/>
+      <dgm:spPr>
+        <a:ln>
+          <a:solidFill>
+            <a:srgbClr val="C7A1E3">
+              <a:alpha val="90000"/>
+            </a:srgbClr>
+          </a:solidFill>
+        </a:ln>
+      </dgm:spPr>
       <dgm:t>
         <a:bodyPr/>
         <a:lstStyle/>
         <a:p>
           <a:r>
-            <a:rPr lang="en-GB" sz="800"/>
+            <a:rPr lang="en-GB" sz="900"/>
             <a:t> Development phase </a:t>
           </a:r>
         </a:p>
@@ -14266,13 +12711,21 @@
     </dgm:pt>
     <dgm:pt modelId="{2ED561FD-3F64-43EE-A1BB-53940D1D2EF7}">
       <dgm:prSet phldrT="[Text]" custT="1"/>
-      <dgm:spPr/>
+      <dgm:spPr>
+        <a:ln>
+          <a:solidFill>
+            <a:srgbClr val="C7A1E3">
+              <a:alpha val="90000"/>
+            </a:srgbClr>
+          </a:solidFill>
+        </a:ln>
+      </dgm:spPr>
       <dgm:t>
         <a:bodyPr/>
         <a:lstStyle/>
         <a:p>
           <a:r>
-            <a:rPr lang="en-GB" sz="800"/>
+            <a:rPr lang="en-GB" sz="900"/>
             <a:t> 2nd company visit</a:t>
           </a:r>
         </a:p>
@@ -14302,13 +12755,21 @@
     </dgm:pt>
     <dgm:pt modelId="{1650BC4C-08BB-4657-B618-0816DB95B18D}">
       <dgm:prSet phldrT="[Text]" custT="1"/>
-      <dgm:spPr/>
+      <dgm:spPr>
+        <a:ln>
+          <a:solidFill>
+            <a:srgbClr val="C7A1E3">
+              <a:alpha val="90000"/>
+            </a:srgbClr>
+          </a:solidFill>
+        </a:ln>
+      </dgm:spPr>
       <dgm:t>
         <a:bodyPr/>
         <a:lstStyle/>
         <a:p>
           <a:r>
-            <a:rPr lang="en-GB" sz="800"/>
+            <a:rPr lang="en-GB" sz="900"/>
             <a:t> Handover</a:t>
           </a:r>
         </a:p>
@@ -14338,13 +12799,21 @@
     </dgm:pt>
     <dgm:pt modelId="{C219B7CD-6F58-4A44-AB18-4E1ACFBD1F93}">
       <dgm:prSet phldrT="[Text]" custT="1"/>
-      <dgm:spPr/>
+      <dgm:spPr>
+        <a:ln>
+          <a:solidFill>
+            <a:srgbClr val="C7A1E3">
+              <a:alpha val="90000"/>
+            </a:srgbClr>
+          </a:solidFill>
+        </a:ln>
+      </dgm:spPr>
       <dgm:t>
         <a:bodyPr/>
         <a:lstStyle/>
         <a:p>
           <a:r>
-            <a:rPr lang="en-GB" sz="800"/>
+            <a:rPr lang="en-GB" sz="900"/>
             <a:t>Deployment to all clients </a:t>
           </a:r>
         </a:p>
@@ -14374,13 +12843,21 @@
     </dgm:pt>
     <dgm:pt modelId="{1736987D-4805-4C08-8004-64609281719E}">
       <dgm:prSet phldrT="[Text]" custT="1"/>
-      <dgm:spPr/>
+      <dgm:spPr>
+        <a:ln>
+          <a:solidFill>
+            <a:srgbClr val="C7A1E3">
+              <a:alpha val="90000"/>
+            </a:srgbClr>
+          </a:solidFill>
+        </a:ln>
+      </dgm:spPr>
       <dgm:t>
         <a:bodyPr/>
         <a:lstStyle/>
         <a:p>
           <a:r>
-            <a:rPr lang="en-GB" sz="800"/>
+            <a:rPr lang="en-GB" sz="900"/>
             <a:t>Portfolio Submission</a:t>
           </a:r>
         </a:p>
@@ -14410,13 +12887,21 @@
     </dgm:pt>
     <dgm:pt modelId="{F9B8BC78-CF57-4977-BEB7-F0641D5519BF}">
       <dgm:prSet phldrT="[Text]" custT="1"/>
-      <dgm:spPr/>
+      <dgm:spPr>
+        <a:ln>
+          <a:solidFill>
+            <a:srgbClr val="C7A1E3">
+              <a:alpha val="90000"/>
+            </a:srgbClr>
+          </a:solidFill>
+        </a:ln>
+      </dgm:spPr>
       <dgm:t>
         <a:bodyPr/>
         <a:lstStyle/>
         <a:p>
           <a:r>
-            <a:rPr lang="en-GB" sz="800"/>
+            <a:rPr lang="en-GB" sz="900"/>
             <a:t> Presentation &amp; defence</a:t>
           </a:r>
         </a:p>
@@ -14446,13 +12931,21 @@
     </dgm:pt>
     <dgm:pt modelId="{E5002F2F-F2FF-4990-8215-9E75308346F5}">
       <dgm:prSet phldrT="[Text]" custT="1"/>
-      <dgm:spPr/>
+      <dgm:spPr>
+        <a:ln>
+          <a:solidFill>
+            <a:srgbClr val="C7A1E3">
+              <a:alpha val="90000"/>
+            </a:srgbClr>
+          </a:solidFill>
+        </a:ln>
+      </dgm:spPr>
       <dgm:t>
         <a:bodyPr/>
         <a:lstStyle/>
         <a:p>
           <a:r>
-            <a:rPr lang="en-GB" sz="800"/>
+            <a:rPr lang="en-GB" sz="900"/>
             <a:t>Mid-term presentation</a:t>
           </a:r>
         </a:p>
@@ -14482,13 +12975,21 @@
     </dgm:pt>
     <dgm:pt modelId="{EDE69EB2-C087-4EEE-A313-5A7D7AEC997D}">
       <dgm:prSet phldrT="[Text]" custT="1"/>
-      <dgm:spPr/>
+      <dgm:spPr>
+        <a:ln>
+          <a:solidFill>
+            <a:srgbClr val="C7A1E3">
+              <a:alpha val="90000"/>
+            </a:srgbClr>
+          </a:solidFill>
+        </a:ln>
+      </dgm:spPr>
       <dgm:t>
         <a:bodyPr/>
         <a:lstStyle/>
         <a:p>
           <a:r>
-            <a:rPr lang="en-GB" sz="800"/>
+            <a:rPr lang="en-GB" sz="900"/>
             <a:t>Wrap-up phase</a:t>
           </a:r>
         </a:p>
@@ -14518,13 +13019,21 @@
     </dgm:pt>
     <dgm:pt modelId="{1D16DB17-071F-4A34-837E-6D1B4D7DD147}">
       <dgm:prSet phldrT="[Text]" custT="1"/>
-      <dgm:spPr/>
+      <dgm:spPr>
+        <a:ln>
+          <a:solidFill>
+            <a:srgbClr val="C7A1E3">
+              <a:alpha val="90000"/>
+            </a:srgbClr>
+          </a:solidFill>
+        </a:ln>
+      </dgm:spPr>
       <dgm:t>
         <a:bodyPr/>
         <a:lstStyle/>
         <a:p>
           <a:r>
-            <a:rPr lang="en-GB" sz="800"/>
+            <a:rPr lang="en-GB" sz="900"/>
             <a:t>Company visit</a:t>
           </a:r>
         </a:p>
@@ -14567,7 +13076,7 @@
       <dgm:spPr/>
     </dgm:pt>
     <dgm:pt modelId="{CEBECCF0-6E80-48FC-A70A-2D60F430A2D6}" type="pres">
-      <dgm:prSet presAssocID="{998E3DCB-D28E-45DE-861B-67A8BEE716FA}" presName="parTx" presStyleLbl="alignNode1" presStyleIdx="0" presStyleCnt="5">
+      <dgm:prSet presAssocID="{998E3DCB-D28E-45DE-861B-67A8BEE716FA}" presName="parTx" presStyleLbl="alignNode1" presStyleIdx="0" presStyleCnt="5" custScaleX="113017">
         <dgm:presLayoutVars>
           <dgm:chMax val="0"/>
           <dgm:chPref val="0"/>
@@ -14577,7 +13086,7 @@
       <dgm:spPr/>
     </dgm:pt>
     <dgm:pt modelId="{FCC311EA-8042-4A23-BF6F-37CCCA711603}" type="pres">
-      <dgm:prSet presAssocID="{998E3DCB-D28E-45DE-861B-67A8BEE716FA}" presName="desTx" presStyleLbl="alignAccFollowNode1" presStyleIdx="0" presStyleCnt="5">
+      <dgm:prSet presAssocID="{998E3DCB-D28E-45DE-861B-67A8BEE716FA}" presName="desTx" presStyleLbl="alignAccFollowNode1" presStyleIdx="0" presStyleCnt="5" custScaleX="113017">
         <dgm:presLayoutVars>
           <dgm:bulletEnabled val="1"/>
         </dgm:presLayoutVars>
@@ -14593,7 +13102,7 @@
       <dgm:spPr/>
     </dgm:pt>
     <dgm:pt modelId="{97919A40-674A-4503-ADD4-7202E25EE744}" type="pres">
-      <dgm:prSet presAssocID="{50312BC1-23DD-4FF6-8DC7-9CF1BC608F60}" presName="parTx" presStyleLbl="alignNode1" presStyleIdx="1" presStyleCnt="5">
+      <dgm:prSet presAssocID="{50312BC1-23DD-4FF6-8DC7-9CF1BC608F60}" presName="parTx" presStyleLbl="alignNode1" presStyleIdx="1" presStyleCnt="5" custScaleX="105141">
         <dgm:presLayoutVars>
           <dgm:chMax val="0"/>
           <dgm:chPref val="0"/>
@@ -14603,7 +13112,7 @@
       <dgm:spPr/>
     </dgm:pt>
     <dgm:pt modelId="{9517E57E-8E7D-43D2-9672-C4C4B57B7991}" type="pres">
-      <dgm:prSet presAssocID="{50312BC1-23DD-4FF6-8DC7-9CF1BC608F60}" presName="desTx" presStyleLbl="alignAccFollowNode1" presStyleIdx="1" presStyleCnt="5">
+      <dgm:prSet presAssocID="{50312BC1-23DD-4FF6-8DC7-9CF1BC608F60}" presName="desTx" presStyleLbl="alignAccFollowNode1" presStyleIdx="1" presStyleCnt="5" custScaleX="105141">
         <dgm:presLayoutVars>
           <dgm:bulletEnabled val="1"/>
         </dgm:presLayoutVars>
@@ -14619,7 +13128,7 @@
       <dgm:spPr/>
     </dgm:pt>
     <dgm:pt modelId="{0E6A99EA-6D31-4588-B29D-A39476F0E865}" type="pres">
-      <dgm:prSet presAssocID="{52823E33-6FD9-48FB-B1D1-5C6CA76D8AAC}" presName="parTx" presStyleLbl="alignNode1" presStyleIdx="2" presStyleCnt="5">
+      <dgm:prSet presAssocID="{52823E33-6FD9-48FB-B1D1-5C6CA76D8AAC}" presName="parTx" presStyleLbl="alignNode1" presStyleIdx="2" presStyleCnt="5" custScaleX="109933">
         <dgm:presLayoutVars>
           <dgm:chMax val="0"/>
           <dgm:chPref val="0"/>
@@ -14629,7 +13138,7 @@
       <dgm:spPr/>
     </dgm:pt>
     <dgm:pt modelId="{E9C20C7B-58EB-4F42-8028-9D8F44D460B9}" type="pres">
-      <dgm:prSet presAssocID="{52823E33-6FD9-48FB-B1D1-5C6CA76D8AAC}" presName="desTx" presStyleLbl="alignAccFollowNode1" presStyleIdx="2" presStyleCnt="5">
+      <dgm:prSet presAssocID="{52823E33-6FD9-48FB-B1D1-5C6CA76D8AAC}" presName="desTx" presStyleLbl="alignAccFollowNode1" presStyleIdx="2" presStyleCnt="5" custScaleX="109933">
         <dgm:presLayoutVars>
           <dgm:bulletEnabled val="1"/>
         </dgm:presLayoutVars>
@@ -14645,7 +13154,7 @@
       <dgm:spPr/>
     </dgm:pt>
     <dgm:pt modelId="{84A55D7A-3D0A-47FA-9543-5DEB4167D515}" type="pres">
-      <dgm:prSet presAssocID="{5EF58D20-8A82-44E9-9611-0FE0B4D70942}" presName="parTx" presStyleLbl="alignNode1" presStyleIdx="3" presStyleCnt="5">
+      <dgm:prSet presAssocID="{5EF58D20-8A82-44E9-9611-0FE0B4D70942}" presName="parTx" presStyleLbl="alignNode1" presStyleIdx="3" presStyleCnt="5" custScaleX="106641">
         <dgm:presLayoutVars>
           <dgm:chMax val="0"/>
           <dgm:chPref val="0"/>
@@ -14655,7 +13164,7 @@
       <dgm:spPr/>
     </dgm:pt>
     <dgm:pt modelId="{6FA589AA-0820-4B45-9095-3D6C473500E7}" type="pres">
-      <dgm:prSet presAssocID="{5EF58D20-8A82-44E9-9611-0FE0B4D70942}" presName="desTx" presStyleLbl="alignAccFollowNode1" presStyleIdx="3" presStyleCnt="5">
+      <dgm:prSet presAssocID="{5EF58D20-8A82-44E9-9611-0FE0B4D70942}" presName="desTx" presStyleLbl="alignAccFollowNode1" presStyleIdx="3" presStyleCnt="5" custScaleX="106641">
         <dgm:presLayoutVars>
           <dgm:bulletEnabled val="1"/>
         </dgm:presLayoutVars>
@@ -14759,7 +13268,7 @@
   <dgm:whole/>
   <dgm:extLst>
     <a:ext uri="http://schemas.microsoft.com/office/drawing/2008/diagram">
-      <dsp:dataModelExt xmlns:dsp="http://schemas.microsoft.com/office/drawing/2008/diagram" relId="rId23" minVer="http://schemas.openxmlformats.org/drawingml/2006/diagram"/>
+      <dsp:dataModelExt xmlns:dsp="http://schemas.microsoft.com/office/drawing/2008/diagram" relId="rId17" minVer="http://schemas.openxmlformats.org/drawingml/2006/diagram"/>
     </a:ext>
   </dgm:extLst>
 </dgm:dataModel>
@@ -14773,22 +13282,21 @@
       <dsp:cNvGrpSpPr/>
     </dsp:nvGrpSpPr>
     <dsp:grpSpPr/>
-    <dsp:sp modelId="{C3CA7459-BAF7-493C-90AB-BFF533407329}">
+    <dsp:sp modelId="{CEBECCF0-6E80-48FC-A70A-2D60F430A2D6}">
       <dsp:nvSpPr>
         <dsp:cNvPr id="0" name=""/>
         <dsp:cNvSpPr/>
       </dsp:nvSpPr>
       <dsp:spPr>
         <a:xfrm>
-          <a:off x="0" y="169494"/>
-          <a:ext cx="3498850" cy="882000"/>
+          <a:off x="1629" y="1440"/>
+          <a:ext cx="1145963" cy="193048"/>
         </a:xfrm>
         <a:prstGeom prst="rect">
           <a:avLst/>
         </a:prstGeom>
         <a:solidFill>
           <a:schemeClr val="lt1">
-            <a:alpha val="90000"/>
             <a:hueOff val="0"/>
             <a:satOff val="0"/>
             <a:lumOff val="0"/>
@@ -14797,184 +13305,7 @@
         </a:solidFill>
         <a:ln w="12700" cap="flat" cmpd="sng" algn="ctr">
           <a:solidFill>
-            <a:schemeClr val="accent2">
-              <a:hueOff val="0"/>
-              <a:satOff val="0"/>
-              <a:lumOff val="0"/>
-              <a:alphaOff val="0"/>
-            </a:schemeClr>
-          </a:solidFill>
-          <a:prstDash val="solid"/>
-          <a:miter lim="800000"/>
-        </a:ln>
-        <a:effectLst/>
-      </dsp:spPr>
-      <dsp:style>
-        <a:lnRef idx="2">
-          <a:scrgbClr r="0" g="0" b="0"/>
-        </a:lnRef>
-        <a:fillRef idx="1">
-          <a:scrgbClr r="0" g="0" b="0"/>
-        </a:fillRef>
-        <a:effectRef idx="0">
-          <a:scrgbClr r="0" g="0" b="0"/>
-        </a:effectRef>
-        <a:fontRef idx="minor"/>
-      </dsp:style>
-      <dsp:txBody>
-        <a:bodyPr spcFirstLastPara="0" vert="horz" wrap="square" lIns="271550" tIns="104140" rIns="271550" bIns="56896" numCol="1" spcCol="1270" anchor="t" anchorCtr="0">
-          <a:noAutofit/>
-        </a:bodyPr>
-        <a:lstStyle/>
-        <a:p>
-          <a:pPr marL="57150" lvl="1" indent="-57150" algn="l" defTabSz="355600">
-            <a:lnSpc>
-              <a:spcPct val="90000"/>
-            </a:lnSpc>
-            <a:spcBef>
-              <a:spcPct val="0"/>
-            </a:spcBef>
-            <a:spcAft>
-              <a:spcPct val="15000"/>
-            </a:spcAft>
-            <a:buFont typeface="Calibri" panose="020F0502020204030204" pitchFamily="34" charset="0"/>
-            <a:buChar char="-"/>
-          </a:pPr>
-          <a:r>
-            <a:rPr lang="en-GB" sz="800" kern="1200"/>
-            <a:t>Analyse the problem and the assignment</a:t>
-          </a:r>
-        </a:p>
-        <a:p>
-          <a:pPr marL="57150" lvl="1" indent="-57150" algn="l" defTabSz="355600">
-            <a:lnSpc>
-              <a:spcPct val="90000"/>
-            </a:lnSpc>
-            <a:spcBef>
-              <a:spcPct val="0"/>
-            </a:spcBef>
-            <a:spcAft>
-              <a:spcPct val="15000"/>
-            </a:spcAft>
-            <a:buFont typeface="Calibri" panose="020F0502020204030204" pitchFamily="34" charset="0"/>
-            <a:buChar char="-"/>
-          </a:pPr>
-          <a:r>
-            <a:rPr lang="en-GB" sz="800" kern="1200"/>
-            <a:t>Identify core tasks</a:t>
-          </a:r>
-        </a:p>
-        <a:p>
-          <a:pPr marL="57150" lvl="1" indent="-57150" algn="l" defTabSz="355600">
-            <a:lnSpc>
-              <a:spcPct val="90000"/>
-            </a:lnSpc>
-            <a:spcBef>
-              <a:spcPct val="0"/>
-            </a:spcBef>
-            <a:spcAft>
-              <a:spcPct val="15000"/>
-            </a:spcAft>
-            <a:buFont typeface="Calibri" panose="020F0502020204030204" pitchFamily="34" charset="0"/>
-            <a:buChar char="-"/>
-          </a:pPr>
-          <a:r>
-            <a:rPr lang="en-GB" sz="800" kern="1200"/>
-            <a:t>Draft project plan</a:t>
-          </a:r>
-        </a:p>
-        <a:p>
-          <a:pPr marL="57150" lvl="1" indent="-57150" algn="l" defTabSz="355600">
-            <a:lnSpc>
-              <a:spcPct val="90000"/>
-            </a:lnSpc>
-            <a:spcBef>
-              <a:spcPct val="0"/>
-            </a:spcBef>
-            <a:spcAft>
-              <a:spcPct val="15000"/>
-            </a:spcAft>
-            <a:buFont typeface="Calibri" panose="020F0502020204030204" pitchFamily="34" charset="0"/>
-            <a:buChar char="-"/>
-          </a:pPr>
-          <a:r>
-            <a:rPr lang="en-GB" sz="800" kern="1200"/>
-            <a:t>Practice the new framworks</a:t>
-          </a:r>
-        </a:p>
-        <a:p>
-          <a:pPr marL="57150" lvl="1" indent="-57150" algn="l" defTabSz="355600">
-            <a:lnSpc>
-              <a:spcPct val="90000"/>
-            </a:lnSpc>
-            <a:spcBef>
-              <a:spcPct val="0"/>
-            </a:spcBef>
-            <a:spcAft>
-              <a:spcPct val="15000"/>
-            </a:spcAft>
-            <a:buFont typeface="Calibri" panose="020F0502020204030204" pitchFamily="34" charset="0"/>
-            <a:buChar char="-"/>
-          </a:pPr>
-          <a:r>
-            <a:rPr lang="en-GB" sz="800" kern="1200"/>
-            <a:t>Learn the client requirements form PO</a:t>
-          </a:r>
-        </a:p>
-        <a:p>
-          <a:pPr marL="57150" lvl="1" indent="-57150" algn="l" defTabSz="355600">
-            <a:lnSpc>
-              <a:spcPct val="90000"/>
-            </a:lnSpc>
-            <a:spcBef>
-              <a:spcPct val="0"/>
-            </a:spcBef>
-            <a:spcAft>
-              <a:spcPct val="15000"/>
-            </a:spcAft>
-            <a:buFont typeface="Calibri" panose="020F0502020204030204" pitchFamily="34" charset="0"/>
-            <a:buChar char="-"/>
-          </a:pPr>
-          <a:r>
-            <a:rPr lang="en-GB" sz="800" kern="1200"/>
-            <a:t>Gather feedback from peers and colleagues </a:t>
-          </a:r>
-        </a:p>
-      </dsp:txBody>
-      <dsp:txXfrm>
-        <a:off x="0" y="169494"/>
-        <a:ext cx="3498850" cy="882000"/>
-      </dsp:txXfrm>
-    </dsp:sp>
-    <dsp:sp modelId="{1689547C-5EBD-4CB2-B40B-DAE4BDFDD3D9}">
-      <dsp:nvSpPr>
-        <dsp:cNvPr id="0" name=""/>
-        <dsp:cNvSpPr/>
-      </dsp:nvSpPr>
-      <dsp:spPr>
-        <a:xfrm>
-          <a:off x="174942" y="95694"/>
-          <a:ext cx="2449195" cy="147600"/>
-        </a:xfrm>
-        <a:prstGeom prst="roundRect">
-          <a:avLst/>
-        </a:prstGeom>
-        <a:solidFill>
-          <a:schemeClr val="accent2">
-            <a:hueOff val="0"/>
-            <a:satOff val="0"/>
-            <a:lumOff val="0"/>
-            <a:alphaOff val="0"/>
-          </a:schemeClr>
-        </a:solidFill>
-        <a:ln w="12700" cap="flat" cmpd="sng" algn="ctr">
-          <a:solidFill>
-            <a:schemeClr val="lt1">
-              <a:hueOff val="0"/>
-              <a:satOff val="0"/>
-              <a:lumOff val="0"/>
-              <a:alphaOff val="0"/>
-            </a:schemeClr>
+            <a:srgbClr val="C7A1E3"/>
           </a:solidFill>
           <a:prstDash val="solid"/>
           <a:miter lim="800000"/>
@@ -14996,12 +13327,12 @@
         </a:fontRef>
       </dsp:style>
       <dsp:txBody>
-        <a:bodyPr spcFirstLastPara="0" vert="horz" wrap="square" lIns="92574" tIns="0" rIns="92574" bIns="0" numCol="1" spcCol="1270" anchor="ctr" anchorCtr="0">
+        <a:bodyPr spcFirstLastPara="0" vert="horz" wrap="square" lIns="64008" tIns="36576" rIns="64008" bIns="36576" numCol="1" spcCol="1270" anchor="ctr" anchorCtr="0">
           <a:noAutofit/>
         </a:bodyPr>
         <a:lstStyle/>
         <a:p>
-          <a:pPr marL="0" lvl="0" indent="0" algn="l" defTabSz="400050">
+          <a:pPr marL="0" lvl="0" indent="0" algn="ctr" defTabSz="400050">
             <a:lnSpc>
               <a:spcPct val="90000"/>
             </a:lnSpc>
@@ -15014,25 +13345,25 @@
             <a:buNone/>
           </a:pPr>
           <a:r>
-            <a:rPr lang="en-GB" sz="900" kern="1200"/>
-            <a:t>Research and Analysis</a:t>
+            <a:rPr lang="en-GB" sz="900" b="1" kern="1200"/>
+            <a:t>Week 1-4</a:t>
           </a:r>
         </a:p>
       </dsp:txBody>
       <dsp:txXfrm>
-        <a:off x="182147" y="102899"/>
-        <a:ext cx="2434785" cy="133190"/>
+        <a:off x="1629" y="1440"/>
+        <a:ext cx="1145963" cy="193048"/>
       </dsp:txXfrm>
     </dsp:sp>
-    <dsp:sp modelId="{F89429FE-4EC5-4140-A67C-86F0CCFADCB1}">
+    <dsp:sp modelId="{FCC311EA-8042-4A23-BF6F-37CCCA711603}">
       <dsp:nvSpPr>
         <dsp:cNvPr id="0" name=""/>
         <dsp:cNvSpPr/>
       </dsp:nvSpPr>
       <dsp:spPr>
         <a:xfrm>
-          <a:off x="0" y="1152294"/>
-          <a:ext cx="3498850" cy="645750"/>
+          <a:off x="1629" y="194489"/>
+          <a:ext cx="1145963" cy="1015649"/>
         </a:xfrm>
         <a:prstGeom prst="rect">
           <a:avLst/>
@@ -15040,6 +13371,7 @@
         <a:solidFill>
           <a:schemeClr val="lt1">
             <a:alpha val="90000"/>
+            <a:tint val="40000"/>
             <a:hueOff val="0"/>
             <a:satOff val="0"/>
             <a:lumOff val="0"/>
@@ -15048,12 +13380,9 @@
         </a:solidFill>
         <a:ln w="12700" cap="flat" cmpd="sng" algn="ctr">
           <a:solidFill>
-            <a:schemeClr val="accent2">
-              <a:hueOff val="0"/>
-              <a:satOff val="0"/>
-              <a:lumOff val="0"/>
-              <a:alphaOff val="0"/>
-            </a:schemeClr>
+            <a:srgbClr val="C7A1E3">
+              <a:alpha val="90000"/>
+            </a:srgbClr>
           </a:solidFill>
           <a:prstDash val="solid"/>
           <a:miter lim="800000"/>
@@ -15073,12 +13402,12 @@
         <a:fontRef idx="minor"/>
       </dsp:style>
       <dsp:txBody>
-        <a:bodyPr spcFirstLastPara="0" vert="horz" wrap="square" lIns="271550" tIns="104140" rIns="271550" bIns="56896" numCol="1" spcCol="1270" anchor="t" anchorCtr="0">
+        <a:bodyPr spcFirstLastPara="0" vert="horz" wrap="square" lIns="48006" tIns="48006" rIns="64008" bIns="72009" numCol="1" spcCol="1270" anchor="t" anchorCtr="0">
           <a:noAutofit/>
         </a:bodyPr>
         <a:lstStyle/>
         <a:p>
-          <a:pPr marL="57150" lvl="1" indent="-57150" algn="l" defTabSz="355600">
+          <a:pPr marL="57150" lvl="1" indent="-57150" algn="l" defTabSz="400050">
             <a:lnSpc>
               <a:spcPct val="90000"/>
             </a:lnSpc>
@@ -15088,16 +13417,15 @@
             <a:spcAft>
               <a:spcPct val="15000"/>
             </a:spcAft>
-            <a:buFont typeface="Calibri" panose="020F0502020204030204" pitchFamily="34" charset="0"/>
-            <a:buChar char="-"/>
+            <a:buChar char="•"/>
           </a:pPr>
           <a:r>
-            <a:rPr lang="en-GB" sz="800" kern="1200"/>
-            <a:t>Draft up potential solutions (the look and feel)</a:t>
+            <a:rPr lang="en-GB" sz="900" kern="1200"/>
+            <a:t> Research and analysis phase</a:t>
           </a:r>
         </a:p>
         <a:p>
-          <a:pPr marL="57150" lvl="1" indent="-57150" algn="l" defTabSz="355600">
+          <a:pPr marL="57150" lvl="1" indent="-57150" algn="l" defTabSz="400050">
             <a:lnSpc>
               <a:spcPct val="90000"/>
             </a:lnSpc>
@@ -15107,16 +13435,15 @@
             <a:spcAft>
               <a:spcPct val="15000"/>
             </a:spcAft>
-            <a:buFont typeface="Calibri" panose="020F0502020204030204" pitchFamily="34" charset="0"/>
-            <a:buChar char="-"/>
+            <a:buChar char="•"/>
           </a:pPr>
           <a:r>
-            <a:rPr lang="en-GB" sz="800" kern="1200"/>
-            <a:t>Create wireframes</a:t>
+            <a:rPr lang="en-GB" sz="900" kern="1200"/>
+            <a:t> Project plan</a:t>
           </a:r>
         </a:p>
         <a:p>
-          <a:pPr marL="57150" lvl="1" indent="-57150" algn="l" defTabSz="355600">
+          <a:pPr marL="57150" lvl="1" indent="-57150" algn="l" defTabSz="400050">
             <a:lnSpc>
               <a:spcPct val="90000"/>
             </a:lnSpc>
@@ -15126,16 +13453,15 @@
             <a:spcAft>
               <a:spcPct val="15000"/>
             </a:spcAft>
-            <a:buFont typeface="Calibri" panose="020F0502020204030204" pitchFamily="34" charset="0"/>
-            <a:buChar char="-"/>
+            <a:buChar char="•"/>
           </a:pPr>
           <a:r>
-            <a:rPr lang="en-GB" sz="800" kern="1200"/>
-            <a:t>Consult the UX designer (Elise)</a:t>
+            <a:rPr lang="en-GB" sz="900" kern="1200"/>
+            <a:t>Gather requirements and feedback </a:t>
           </a:r>
         </a:p>
         <a:p>
-          <a:pPr marL="57150" lvl="1" indent="-57150" algn="l" defTabSz="355600">
+          <a:pPr marL="57150" lvl="1" indent="-57150" algn="l" defTabSz="400050">
             <a:lnSpc>
               <a:spcPct val="90000"/>
             </a:lnSpc>
@@ -15145,35 +13471,34 @@
             <a:spcAft>
               <a:spcPct val="15000"/>
             </a:spcAft>
-            <a:buFont typeface="Calibri" panose="020F0502020204030204" pitchFamily="34" charset="0"/>
-            <a:buChar char="-"/>
+            <a:buChar char="•"/>
           </a:pPr>
           <a:r>
-            <a:rPr lang="en-GB" sz="800" kern="1200"/>
-            <a:t>Draft up the Design section of Project Report</a:t>
+            <a:rPr lang="en-GB" sz="900" kern="1200"/>
+            <a:t>Company visit</a:t>
           </a:r>
         </a:p>
       </dsp:txBody>
       <dsp:txXfrm>
-        <a:off x="0" y="1152294"/>
-        <a:ext cx="3498850" cy="645750"/>
+        <a:off x="1629" y="194489"/>
+        <a:ext cx="1145963" cy="1015649"/>
       </dsp:txXfrm>
     </dsp:sp>
-    <dsp:sp modelId="{5F458B7E-BBCC-4EB6-B68A-F4A963B0C5B7}">
+    <dsp:sp modelId="{97919A40-674A-4503-ADD4-7202E25EE744}">
       <dsp:nvSpPr>
         <dsp:cNvPr id="0" name=""/>
         <dsp:cNvSpPr/>
       </dsp:nvSpPr>
       <dsp:spPr>
         <a:xfrm>
-          <a:off x="174942" y="1078495"/>
-          <a:ext cx="2449195" cy="147600"/>
+          <a:off x="1289549" y="1440"/>
+          <a:ext cx="1066102" cy="193048"/>
         </a:xfrm>
-        <a:prstGeom prst="roundRect">
+        <a:prstGeom prst="rect">
           <a:avLst/>
         </a:prstGeom>
         <a:solidFill>
-          <a:schemeClr val="accent2">
+          <a:schemeClr val="lt1">
             <a:hueOff val="0"/>
             <a:satOff val="0"/>
             <a:lumOff val="0"/>
@@ -15182,12 +13507,7 @@
         </a:solidFill>
         <a:ln w="12700" cap="flat" cmpd="sng" algn="ctr">
           <a:solidFill>
-            <a:schemeClr val="lt1">
-              <a:hueOff val="0"/>
-              <a:satOff val="0"/>
-              <a:lumOff val="0"/>
-              <a:alphaOff val="0"/>
-            </a:schemeClr>
+            <a:srgbClr val="C7A1E3"/>
           </a:solidFill>
           <a:prstDash val="solid"/>
           <a:miter lim="800000"/>
@@ -15209,12 +13529,12 @@
         </a:fontRef>
       </dsp:style>
       <dsp:txBody>
-        <a:bodyPr spcFirstLastPara="0" vert="horz" wrap="square" lIns="92574" tIns="0" rIns="92574" bIns="0" numCol="1" spcCol="1270" anchor="ctr" anchorCtr="0">
+        <a:bodyPr spcFirstLastPara="0" vert="horz" wrap="square" lIns="64008" tIns="36576" rIns="64008" bIns="36576" numCol="1" spcCol="1270" anchor="ctr" anchorCtr="0">
           <a:noAutofit/>
         </a:bodyPr>
         <a:lstStyle/>
         <a:p>
-          <a:pPr marL="0" lvl="0" indent="0" algn="l" defTabSz="400050">
+          <a:pPr marL="0" lvl="0" indent="0" algn="ctr" defTabSz="400050">
             <a:lnSpc>
               <a:spcPct val="90000"/>
             </a:lnSpc>
@@ -15227,25 +13547,25 @@
             <a:buNone/>
           </a:pPr>
           <a:r>
-            <a:rPr lang="en-GB" sz="900" kern="1200"/>
-            <a:t>Design</a:t>
+            <a:rPr lang="en-GB" sz="900" b="1" kern="1200"/>
+            <a:t>Week 5-7 </a:t>
           </a:r>
         </a:p>
       </dsp:txBody>
       <dsp:txXfrm>
-        <a:off x="182147" y="1085700"/>
-        <a:ext cx="2434785" cy="133190"/>
+        <a:off x="1289549" y="1440"/>
+        <a:ext cx="1066102" cy="193048"/>
       </dsp:txXfrm>
     </dsp:sp>
-    <dsp:sp modelId="{52609913-2E6C-4680-A47D-5D295F7C62D2}">
+    <dsp:sp modelId="{9517E57E-8E7D-43D2-9672-C4C4B57B7991}">
       <dsp:nvSpPr>
         <dsp:cNvPr id="0" name=""/>
         <dsp:cNvSpPr/>
       </dsp:nvSpPr>
       <dsp:spPr>
         <a:xfrm>
-          <a:off x="0" y="1898845"/>
-          <a:ext cx="3498850" cy="519750"/>
+          <a:off x="1289549" y="194489"/>
+          <a:ext cx="1066102" cy="1015649"/>
         </a:xfrm>
         <a:prstGeom prst="rect">
           <a:avLst/>
@@ -15253,6 +13573,7 @@
         <a:solidFill>
           <a:schemeClr val="lt1">
             <a:alpha val="90000"/>
+            <a:tint val="40000"/>
             <a:hueOff val="0"/>
             <a:satOff val="0"/>
             <a:lumOff val="0"/>
@@ -15261,12 +13582,9 @@
         </a:solidFill>
         <a:ln w="12700" cap="flat" cmpd="sng" algn="ctr">
           <a:solidFill>
-            <a:schemeClr val="accent2">
-              <a:hueOff val="0"/>
-              <a:satOff val="0"/>
-              <a:lumOff val="0"/>
-              <a:alphaOff val="0"/>
-            </a:schemeClr>
+            <a:srgbClr val="C7A1E3">
+              <a:alpha val="90000"/>
+            </a:srgbClr>
           </a:solidFill>
           <a:prstDash val="solid"/>
           <a:miter lim="800000"/>
@@ -15286,12 +13604,12 @@
         <a:fontRef idx="minor"/>
       </dsp:style>
       <dsp:txBody>
-        <a:bodyPr spcFirstLastPara="0" vert="horz" wrap="square" lIns="271550" tIns="104140" rIns="271550" bIns="56896" numCol="1" spcCol="1270" anchor="t" anchorCtr="0">
+        <a:bodyPr spcFirstLastPara="0" vert="horz" wrap="square" lIns="48006" tIns="48006" rIns="64008" bIns="72009" numCol="1" spcCol="1270" anchor="t" anchorCtr="0">
           <a:noAutofit/>
         </a:bodyPr>
         <a:lstStyle/>
         <a:p>
-          <a:pPr marL="57150" lvl="1" indent="-57150" algn="l" defTabSz="355600">
+          <a:pPr marL="57150" lvl="1" indent="-57150" algn="l" defTabSz="400050">
             <a:lnSpc>
               <a:spcPct val="90000"/>
             </a:lnSpc>
@@ -15301,16 +13619,15 @@
             <a:spcAft>
               <a:spcPct val="15000"/>
             </a:spcAft>
-            <a:buFont typeface="Calibri" panose="020F0502020204030204" pitchFamily="34" charset="0"/>
-            <a:buChar char="-"/>
+            <a:buChar char="•"/>
           </a:pPr>
           <a:r>
-            <a:rPr lang="en-GB" sz="800" kern="1200"/>
-            <a:t>Implementation of the solution</a:t>
+            <a:rPr lang="en-GB" sz="900" kern="1200"/>
+            <a:t> Design phase</a:t>
           </a:r>
         </a:p>
         <a:p>
-          <a:pPr marL="57150" lvl="1" indent="-57150" algn="l" defTabSz="355600">
+          <a:pPr marL="57150" lvl="1" indent="-57150" algn="l" defTabSz="400050">
             <a:lnSpc>
               <a:spcPct val="90000"/>
             </a:lnSpc>
@@ -15320,16 +13637,15 @@
             <a:spcAft>
               <a:spcPct val="15000"/>
             </a:spcAft>
-            <a:buFont typeface="Calibri" panose="020F0502020204030204" pitchFamily="34" charset="0"/>
-            <a:buChar char="-"/>
+            <a:buChar char="•"/>
           </a:pPr>
           <a:r>
-            <a:rPr lang="en-GB" sz="800" kern="1200"/>
-            <a:t>Testing and deployment of each feature</a:t>
+            <a:rPr lang="en-GB" sz="900" kern="1200"/>
+            <a:t> Producing wireframes</a:t>
           </a:r>
         </a:p>
         <a:p>
-          <a:pPr marL="57150" lvl="1" indent="-57150" algn="l" defTabSz="355600">
+          <a:pPr marL="57150" lvl="1" indent="-57150" algn="l" defTabSz="400050">
             <a:lnSpc>
               <a:spcPct val="90000"/>
             </a:lnSpc>
@@ -15339,35 +13655,34 @@
             <a:spcAft>
               <a:spcPct val="15000"/>
             </a:spcAft>
-            <a:buFont typeface="Calibri" panose="020F0502020204030204" pitchFamily="34" charset="0"/>
-            <a:buChar char="-"/>
+            <a:buChar char="•"/>
           </a:pPr>
           <a:r>
-            <a:rPr lang="en-GB" sz="800" kern="1200"/>
-            <a:t>Describe the process and challenges in the Project Report</a:t>
+            <a:rPr lang="en-GB" sz="900" kern="1200"/>
+            <a:t> Validating designs with the UX designer</a:t>
           </a:r>
         </a:p>
       </dsp:txBody>
       <dsp:txXfrm>
-        <a:off x="0" y="1898845"/>
-        <a:ext cx="3498850" cy="519750"/>
+        <a:off x="1289549" y="194489"/>
+        <a:ext cx="1066102" cy="1015649"/>
       </dsp:txXfrm>
     </dsp:sp>
-    <dsp:sp modelId="{B3CAFDA7-794A-4A89-A0C8-A2F160CC9169}">
+    <dsp:sp modelId="{0E6A99EA-6D31-4588-B29D-A39476F0E865}">
       <dsp:nvSpPr>
         <dsp:cNvPr id="0" name=""/>
         <dsp:cNvSpPr/>
       </dsp:nvSpPr>
       <dsp:spPr>
         <a:xfrm>
-          <a:off x="174942" y="1825045"/>
-          <a:ext cx="2449195" cy="147600"/>
+          <a:off x="2497608" y="1440"/>
+          <a:ext cx="1114692" cy="193048"/>
         </a:xfrm>
-        <a:prstGeom prst="roundRect">
+        <a:prstGeom prst="rect">
           <a:avLst/>
         </a:prstGeom>
         <a:solidFill>
-          <a:schemeClr val="accent2">
+          <a:schemeClr val="lt1">
             <a:hueOff val="0"/>
             <a:satOff val="0"/>
             <a:lumOff val="0"/>
@@ -15376,12 +13691,7 @@
         </a:solidFill>
         <a:ln w="12700" cap="flat" cmpd="sng" algn="ctr">
           <a:solidFill>
-            <a:schemeClr val="lt1">
-              <a:hueOff val="0"/>
-              <a:satOff val="0"/>
-              <a:lumOff val="0"/>
-              <a:alphaOff val="0"/>
-            </a:schemeClr>
+            <a:srgbClr val="C7A1E3"/>
           </a:solidFill>
           <a:prstDash val="solid"/>
           <a:miter lim="800000"/>
@@ -15403,12 +13713,12 @@
         </a:fontRef>
       </dsp:style>
       <dsp:txBody>
-        <a:bodyPr spcFirstLastPara="0" vert="horz" wrap="square" lIns="92574" tIns="0" rIns="92574" bIns="0" numCol="1" spcCol="1270" anchor="ctr" anchorCtr="0">
+        <a:bodyPr spcFirstLastPara="0" vert="horz" wrap="square" lIns="64008" tIns="36576" rIns="64008" bIns="36576" numCol="1" spcCol="1270" anchor="ctr" anchorCtr="0">
           <a:noAutofit/>
         </a:bodyPr>
         <a:lstStyle/>
         <a:p>
-          <a:pPr marL="0" lvl="0" indent="0" algn="l" defTabSz="400050">
+          <a:pPr marL="0" lvl="0" indent="0" algn="ctr" defTabSz="400050">
             <a:lnSpc>
               <a:spcPct val="90000"/>
             </a:lnSpc>
@@ -15421,25 +13731,25 @@
             <a:buNone/>
           </a:pPr>
           <a:r>
-            <a:rPr lang="en-GB" sz="900" kern="1200"/>
-            <a:t>Development and Deployment</a:t>
+            <a:rPr lang="en-GB" sz="900" b="1" kern="1200"/>
+            <a:t>Week 8-17 </a:t>
           </a:r>
         </a:p>
       </dsp:txBody>
       <dsp:txXfrm>
-        <a:off x="182147" y="1832250"/>
-        <a:ext cx="2434785" cy="133190"/>
+        <a:off x="2497608" y="1440"/>
+        <a:ext cx="1114692" cy="193048"/>
       </dsp:txXfrm>
     </dsp:sp>
-    <dsp:sp modelId="{37B06EF2-73D3-41C3-9A9B-B527EFBC08B7}">
+    <dsp:sp modelId="{E9C20C7B-58EB-4F42-8028-9D8F44D460B9}">
       <dsp:nvSpPr>
         <dsp:cNvPr id="0" name=""/>
         <dsp:cNvSpPr/>
       </dsp:nvSpPr>
       <dsp:spPr>
         <a:xfrm>
-          <a:off x="0" y="2519395"/>
-          <a:ext cx="3498850" cy="645750"/>
+          <a:off x="2497608" y="194489"/>
+          <a:ext cx="1114692" cy="1015649"/>
         </a:xfrm>
         <a:prstGeom prst="rect">
           <a:avLst/>
@@ -15447,6 +13757,7 @@
         <a:solidFill>
           <a:schemeClr val="lt1">
             <a:alpha val="90000"/>
+            <a:tint val="40000"/>
             <a:hueOff val="0"/>
             <a:satOff val="0"/>
             <a:lumOff val="0"/>
@@ -15455,12 +13766,9 @@
         </a:solidFill>
         <a:ln w="12700" cap="flat" cmpd="sng" algn="ctr">
           <a:solidFill>
-            <a:schemeClr val="accent2">
-              <a:hueOff val="0"/>
-              <a:satOff val="0"/>
-              <a:lumOff val="0"/>
-              <a:alphaOff val="0"/>
-            </a:schemeClr>
+            <a:srgbClr val="C7A1E3">
+              <a:alpha val="90000"/>
+            </a:srgbClr>
           </a:solidFill>
           <a:prstDash val="solid"/>
           <a:miter lim="800000"/>
@@ -15480,12 +13788,12 @@
         <a:fontRef idx="minor"/>
       </dsp:style>
       <dsp:txBody>
-        <a:bodyPr spcFirstLastPara="0" vert="horz" wrap="square" lIns="271550" tIns="104140" rIns="271550" bIns="56896" numCol="1" spcCol="1270" anchor="t" anchorCtr="0">
+        <a:bodyPr spcFirstLastPara="0" vert="horz" wrap="square" lIns="48006" tIns="48006" rIns="64008" bIns="72009" numCol="1" spcCol="1270" anchor="t" anchorCtr="0">
           <a:noAutofit/>
         </a:bodyPr>
         <a:lstStyle/>
         <a:p>
-          <a:pPr marL="57150" lvl="1" indent="-57150" algn="l" defTabSz="355600">
+          <a:pPr marL="57150" lvl="1" indent="-57150" algn="l" defTabSz="400050">
             <a:lnSpc>
               <a:spcPct val="90000"/>
             </a:lnSpc>
@@ -15495,16 +13803,15 @@
             <a:spcAft>
               <a:spcPct val="15000"/>
             </a:spcAft>
-            <a:buFont typeface="Calibri" panose="020F0502020204030204" pitchFamily="34" charset="0"/>
-            <a:buChar char="-"/>
+            <a:buChar char="•"/>
           </a:pPr>
           <a:r>
-            <a:rPr lang="en-GB" sz="800" kern="1200"/>
-            <a:t>Enabling access for some end users</a:t>
+            <a:rPr lang="en-GB" sz="900" kern="1200"/>
+            <a:t> Development phase </a:t>
           </a:r>
         </a:p>
         <a:p>
-          <a:pPr marL="57150" lvl="1" indent="-57150" algn="l" defTabSz="355600">
+          <a:pPr marL="57150" lvl="1" indent="-57150" algn="l" defTabSz="400050">
             <a:lnSpc>
               <a:spcPct val="90000"/>
             </a:lnSpc>
@@ -15514,16 +13821,15 @@
             <a:spcAft>
               <a:spcPct val="15000"/>
             </a:spcAft>
-            <a:buFont typeface="Calibri" panose="020F0502020204030204" pitchFamily="34" charset="0"/>
-            <a:buChar char="-"/>
+            <a:buChar char="•"/>
           </a:pPr>
           <a:r>
-            <a:rPr lang="en-GB" sz="800" kern="1200"/>
-            <a:t>Gathering feesback from end-user</a:t>
+            <a:rPr lang="en-GB" sz="900" kern="1200"/>
+            <a:t>Mid-term presentation</a:t>
           </a:r>
         </a:p>
         <a:p>
-          <a:pPr marL="57150" lvl="1" indent="-57150" algn="l" defTabSz="355600">
+          <a:pPr marL="57150" lvl="1" indent="-57150" algn="l" defTabSz="400050">
             <a:lnSpc>
               <a:spcPct val="90000"/>
             </a:lnSpc>
@@ -15533,16 +13839,15 @@
             <a:spcAft>
               <a:spcPct val="15000"/>
             </a:spcAft>
-            <a:buFont typeface="Calibri" panose="020F0502020204030204" pitchFamily="34" charset="0"/>
-            <a:buChar char="-"/>
+            <a:buChar char="•"/>
           </a:pPr>
           <a:r>
-            <a:rPr lang="en-GB" sz="800" kern="1200"/>
-            <a:t>Completion of Project Report</a:t>
+            <a:rPr lang="en-GB" sz="900" kern="1200"/>
+            <a:t> Formative review</a:t>
           </a:r>
         </a:p>
         <a:p>
-          <a:pPr marL="57150" lvl="1" indent="-57150" algn="l" defTabSz="355600">
+          <a:pPr marL="57150" lvl="1" indent="-57150" algn="l" defTabSz="400050">
             <a:lnSpc>
               <a:spcPct val="90000"/>
             </a:lnSpc>
@@ -15552,35 +13857,34 @@
             <a:spcAft>
               <a:spcPct val="15000"/>
             </a:spcAft>
-            <a:buFont typeface="Calibri" panose="020F0502020204030204" pitchFamily="34" charset="0"/>
-            <a:buChar char="-"/>
+            <a:buChar char="•"/>
           </a:pPr>
           <a:r>
-            <a:rPr lang="en-GB" sz="800" kern="1200"/>
-            <a:t>Prepare a final presentation</a:t>
+            <a:rPr lang="en-GB" sz="900" kern="1200"/>
+            <a:t>Portfolio Submission</a:t>
           </a:r>
         </a:p>
       </dsp:txBody>
       <dsp:txXfrm>
-        <a:off x="0" y="2519395"/>
-        <a:ext cx="3498850" cy="645750"/>
+        <a:off x="2497608" y="194489"/>
+        <a:ext cx="1114692" cy="1015649"/>
       </dsp:txXfrm>
     </dsp:sp>
-    <dsp:sp modelId="{2A4D9B42-CF55-4C8C-BE21-363CAEB1ACED}">
+    <dsp:sp modelId="{84A55D7A-3D0A-47FA-9543-5DEB4167D515}">
       <dsp:nvSpPr>
         <dsp:cNvPr id="0" name=""/>
         <dsp:cNvSpPr/>
       </dsp:nvSpPr>
       <dsp:spPr>
         <a:xfrm>
-          <a:off x="174942" y="2445595"/>
-          <a:ext cx="2449195" cy="147600"/>
+          <a:off x="3754257" y="1440"/>
+          <a:ext cx="1081312" cy="193048"/>
         </a:xfrm>
-        <a:prstGeom prst="roundRect">
+        <a:prstGeom prst="rect">
           <a:avLst/>
         </a:prstGeom>
         <a:solidFill>
-          <a:schemeClr val="accent2">
+          <a:schemeClr val="lt1">
             <a:hueOff val="0"/>
             <a:satOff val="0"/>
             <a:lumOff val="0"/>
@@ -15589,12 +13893,7 @@
         </a:solidFill>
         <a:ln w="12700" cap="flat" cmpd="sng" algn="ctr">
           <a:solidFill>
-            <a:schemeClr val="lt1">
-              <a:hueOff val="0"/>
-              <a:satOff val="0"/>
-              <a:lumOff val="0"/>
-              <a:alphaOff val="0"/>
-            </a:schemeClr>
+            <a:srgbClr val="C7A1E3"/>
           </a:solidFill>
           <a:prstDash val="solid"/>
           <a:miter lim="800000"/>
@@ -15616,12 +13915,12 @@
         </a:fontRef>
       </dsp:style>
       <dsp:txBody>
-        <a:bodyPr spcFirstLastPara="0" vert="horz" wrap="square" lIns="92574" tIns="0" rIns="92574" bIns="0" numCol="1" spcCol="1270" anchor="ctr" anchorCtr="0">
+        <a:bodyPr spcFirstLastPara="0" vert="horz" wrap="square" lIns="64008" tIns="36576" rIns="64008" bIns="36576" numCol="1" spcCol="1270" anchor="ctr" anchorCtr="0">
           <a:noAutofit/>
         </a:bodyPr>
         <a:lstStyle/>
         <a:p>
-          <a:pPr marL="0" lvl="0" indent="0" algn="l" defTabSz="400050">
+          <a:pPr marL="0" lvl="0" indent="0" algn="ctr" defTabSz="400050">
             <a:lnSpc>
               <a:spcPct val="90000"/>
             </a:lnSpc>
@@ -15634,25 +13933,25 @@
             <a:buNone/>
           </a:pPr>
           <a:r>
-            <a:rPr lang="en-GB" sz="900" kern="1200"/>
-            <a:t>Testing and Feedback</a:t>
+            <a:rPr lang="en-GB" sz="900" b="1" kern="1200"/>
+            <a:t>Week 18-20</a:t>
           </a:r>
         </a:p>
       </dsp:txBody>
       <dsp:txXfrm>
-        <a:off x="182147" y="2452800"/>
-        <a:ext cx="2434785" cy="133190"/>
+        <a:off x="3754257" y="1440"/>
+        <a:ext cx="1081312" cy="193048"/>
       </dsp:txXfrm>
     </dsp:sp>
-    <dsp:sp modelId="{06E955A3-48D0-43AC-9879-050A8AE24E6F}">
+    <dsp:sp modelId="{6FA589AA-0820-4B45-9095-3D6C473500E7}">
       <dsp:nvSpPr>
         <dsp:cNvPr id="0" name=""/>
         <dsp:cNvSpPr/>
       </dsp:nvSpPr>
       <dsp:spPr>
         <a:xfrm>
-          <a:off x="0" y="3265945"/>
-          <a:ext cx="3498850" cy="393750"/>
+          <a:off x="3754257" y="194489"/>
+          <a:ext cx="1081312" cy="1015649"/>
         </a:xfrm>
         <a:prstGeom prst="rect">
           <a:avLst/>
@@ -15660,6 +13959,7 @@
         <a:solidFill>
           <a:schemeClr val="lt1">
             <a:alpha val="90000"/>
+            <a:tint val="40000"/>
             <a:hueOff val="0"/>
             <a:satOff val="0"/>
             <a:lumOff val="0"/>
@@ -15668,12 +13968,9 @@
         </a:solidFill>
         <a:ln w="12700" cap="flat" cmpd="sng" algn="ctr">
           <a:solidFill>
-            <a:schemeClr val="accent2">
-              <a:hueOff val="0"/>
-              <a:satOff val="0"/>
-              <a:lumOff val="0"/>
-              <a:alphaOff val="0"/>
-            </a:schemeClr>
+            <a:srgbClr val="C7A1E3">
+              <a:alpha val="90000"/>
+            </a:srgbClr>
           </a:solidFill>
           <a:prstDash val="solid"/>
           <a:miter lim="800000"/>
@@ -15693,12 +13990,12 @@
         <a:fontRef idx="minor"/>
       </dsp:style>
       <dsp:txBody>
-        <a:bodyPr spcFirstLastPara="0" vert="horz" wrap="square" lIns="271550" tIns="104140" rIns="271550" bIns="56896" numCol="1" spcCol="1270" anchor="t" anchorCtr="0">
+        <a:bodyPr spcFirstLastPara="0" vert="horz" wrap="square" lIns="48006" tIns="48006" rIns="64008" bIns="72009" numCol="1" spcCol="1270" anchor="t" anchorCtr="0">
           <a:noAutofit/>
         </a:bodyPr>
         <a:lstStyle/>
         <a:p>
-          <a:pPr marL="57150" lvl="1" indent="-57150" algn="l" defTabSz="355600">
+          <a:pPr marL="57150" lvl="1" indent="-57150" algn="l" defTabSz="400050">
             <a:lnSpc>
               <a:spcPct val="90000"/>
             </a:lnSpc>
@@ -15708,16 +14005,15 @@
             <a:spcAft>
               <a:spcPct val="15000"/>
             </a:spcAft>
-            <a:buFont typeface="Calibri" panose="020F0502020204030204" pitchFamily="34" charset="0"/>
-            <a:buChar char="-"/>
+            <a:buChar char="•"/>
           </a:pPr>
           <a:r>
-            <a:rPr lang="en-GB" sz="800" kern="1200"/>
-            <a:t>Handover</a:t>
+            <a:rPr lang="en-GB" sz="900" kern="1200"/>
+            <a:t> Testing and Feedback  phase</a:t>
           </a:r>
         </a:p>
         <a:p>
-          <a:pPr marL="57150" lvl="1" indent="-57150" algn="l" defTabSz="355600">
+          <a:pPr marL="57150" lvl="1" indent="-57150" algn="l" defTabSz="400050">
             <a:lnSpc>
               <a:spcPct val="90000"/>
             </a:lnSpc>
@@ -15727,35 +14023,52 @@
             <a:spcAft>
               <a:spcPct val="15000"/>
             </a:spcAft>
-            <a:buFont typeface="Calibri" panose="020F0502020204030204" pitchFamily="34" charset="0"/>
-            <a:buChar char="-"/>
+            <a:buChar char="•"/>
           </a:pPr>
           <a:r>
-            <a:rPr lang="en-GB" sz="800" kern="1200"/>
-            <a:t>Assessment</a:t>
+            <a:rPr lang="en-GB" sz="900" kern="1200"/>
+            <a:t> 2nd company visit</a:t>
+          </a:r>
+        </a:p>
+        <a:p>
+          <a:pPr marL="57150" lvl="1" indent="-57150" algn="l" defTabSz="400050">
+            <a:lnSpc>
+              <a:spcPct val="90000"/>
+            </a:lnSpc>
+            <a:spcBef>
+              <a:spcPct val="0"/>
+            </a:spcBef>
+            <a:spcAft>
+              <a:spcPct val="15000"/>
+            </a:spcAft>
+            <a:buChar char="•"/>
+          </a:pPr>
+          <a:r>
+            <a:rPr lang="en-GB" sz="900" kern="1200"/>
+            <a:t> Presentation &amp; defence</a:t>
           </a:r>
         </a:p>
       </dsp:txBody>
       <dsp:txXfrm>
-        <a:off x="0" y="3265945"/>
-        <a:ext cx="3498850" cy="393750"/>
+        <a:off x="3754257" y="194489"/>
+        <a:ext cx="1081312" cy="1015649"/>
       </dsp:txXfrm>
     </dsp:sp>
-    <dsp:sp modelId="{02E6949C-E9AA-4427-98D6-85D5E30E5BA4}">
+    <dsp:sp modelId="{A51E5FAE-360F-41EA-9917-0575DD4BEF0D}">
       <dsp:nvSpPr>
         <dsp:cNvPr id="0" name=""/>
         <dsp:cNvSpPr/>
       </dsp:nvSpPr>
       <dsp:spPr>
         <a:xfrm>
-          <a:off x="174942" y="3192145"/>
-          <a:ext cx="2449195" cy="147600"/>
+          <a:off x="4977526" y="1440"/>
+          <a:ext cx="1013974" cy="193048"/>
         </a:xfrm>
-        <a:prstGeom prst="roundRect">
+        <a:prstGeom prst="rect">
           <a:avLst/>
         </a:prstGeom>
         <a:solidFill>
-          <a:schemeClr val="accent2">
+          <a:schemeClr val="lt1">
             <a:hueOff val="0"/>
             <a:satOff val="0"/>
             <a:lumOff val="0"/>
@@ -15764,12 +14077,7 @@
         </a:solidFill>
         <a:ln w="12700" cap="flat" cmpd="sng" algn="ctr">
           <a:solidFill>
-            <a:schemeClr val="lt1">
-              <a:hueOff val="0"/>
-              <a:satOff val="0"/>
-              <a:lumOff val="0"/>
-              <a:alphaOff val="0"/>
-            </a:schemeClr>
+            <a:srgbClr val="C7A1E3"/>
           </a:solidFill>
           <a:prstDash val="solid"/>
           <a:miter lim="800000"/>
@@ -15791,104 +14099,12 @@
         </a:fontRef>
       </dsp:style>
       <dsp:txBody>
-        <a:bodyPr spcFirstLastPara="0" vert="horz" wrap="square" lIns="92574" tIns="0" rIns="92574" bIns="0" numCol="1" spcCol="1270" anchor="ctr" anchorCtr="0">
+        <a:bodyPr spcFirstLastPara="0" vert="horz" wrap="square" lIns="64008" tIns="36576" rIns="64008" bIns="36576" numCol="1" spcCol="1270" anchor="ctr" anchorCtr="0">
           <a:noAutofit/>
         </a:bodyPr>
         <a:lstStyle/>
         <a:p>
-          <a:pPr marL="0" lvl="0" indent="0" algn="l" defTabSz="400050">
-            <a:lnSpc>
-              <a:spcPct val="90000"/>
-            </a:lnSpc>
-            <a:spcBef>
-              <a:spcPct val="0"/>
-            </a:spcBef>
-            <a:spcAft>
-              <a:spcPct val="35000"/>
-            </a:spcAft>
-            <a:buFont typeface="Calibri" panose="020F0502020204030204" pitchFamily="34" charset="0"/>
-            <a:buNone/>
-          </a:pPr>
-          <a:r>
-            <a:rPr lang="en-GB" sz="900" kern="1200"/>
-            <a:t>Wrap-up</a:t>
-          </a:r>
-        </a:p>
-      </dsp:txBody>
-      <dsp:txXfrm>
-        <a:off x="182147" y="3199350"/>
-        <a:ext cx="2434785" cy="133190"/>
-      </dsp:txXfrm>
-    </dsp:sp>
-  </dsp:spTree>
-</dsp:drawing>
-</file>
-
-<file path=word/diagrams/drawing2.xml><?xml version="1.0" encoding="utf-8"?>
-<dsp:drawing xmlns:dgm="http://schemas.openxmlformats.org/drawingml/2006/diagram" xmlns:dsp="http://schemas.microsoft.com/office/drawing/2008/diagram" xmlns:a="http://schemas.openxmlformats.org/drawingml/2006/main">
-  <dsp:spTree>
-    <dsp:nvGrpSpPr>
-      <dsp:cNvPr id="0" name=""/>
-      <dsp:cNvGrpSpPr/>
-    </dsp:nvGrpSpPr>
-    <dsp:grpSpPr/>
-    <dsp:sp modelId="{CEBECCF0-6E80-48FC-A70A-2D60F430A2D6}">
-      <dsp:nvSpPr>
-        <dsp:cNvPr id="0" name=""/>
-        <dsp:cNvSpPr/>
-      </dsp:nvSpPr>
-      <dsp:spPr>
-        <a:xfrm>
-          <a:off x="2783" y="11377"/>
-          <a:ext cx="1066963" cy="259200"/>
-        </a:xfrm>
-        <a:prstGeom prst="rect">
-          <a:avLst/>
-        </a:prstGeom>
-        <a:solidFill>
-          <a:schemeClr val="lt1">
-            <a:hueOff val="0"/>
-            <a:satOff val="0"/>
-            <a:lumOff val="0"/>
-            <a:alphaOff val="0"/>
-          </a:schemeClr>
-        </a:solidFill>
-        <a:ln w="12700" cap="flat" cmpd="sng" algn="ctr">
-          <a:solidFill>
-            <a:schemeClr val="accent2">
-              <a:shade val="80000"/>
-              <a:hueOff val="0"/>
-              <a:satOff val="0"/>
-              <a:lumOff val="0"/>
-              <a:alphaOff val="0"/>
-            </a:schemeClr>
-          </a:solidFill>
-          <a:prstDash val="solid"/>
-          <a:miter lim="800000"/>
-        </a:ln>
-        <a:effectLst/>
-      </dsp:spPr>
-      <dsp:style>
-        <a:lnRef idx="2">
-          <a:scrgbClr r="0" g="0" b="0"/>
-        </a:lnRef>
-        <a:fillRef idx="1">
-          <a:scrgbClr r="0" g="0" b="0"/>
-        </a:fillRef>
-        <a:effectRef idx="0">
-          <a:scrgbClr r="0" g="0" b="0"/>
-        </a:effectRef>
-        <a:fontRef idx="minor">
-          <a:schemeClr val="lt1"/>
-        </a:fontRef>
-      </dsp:style>
-      <dsp:txBody>
-        <a:bodyPr spcFirstLastPara="0" vert="horz" wrap="square" lIns="56896" tIns="32512" rIns="56896" bIns="32512" numCol="1" spcCol="1270" anchor="ctr" anchorCtr="0">
-          <a:noAutofit/>
-        </a:bodyPr>
-        <a:lstStyle/>
-        <a:p>
-          <a:pPr marL="0" lvl="0" indent="0" algn="ctr" defTabSz="355600">
+          <a:pPr marL="0" lvl="0" indent="0" algn="ctr" defTabSz="400050">
             <a:lnSpc>
               <a:spcPct val="90000"/>
             </a:lnSpc>
@@ -15901,25 +14117,25 @@
             <a:buNone/>
           </a:pPr>
           <a:r>
-            <a:rPr lang="en-GB" sz="800" kern="1200"/>
-            <a:t>Week 1-4</a:t>
+            <a:rPr lang="en-GB" sz="900" b="1" kern="1200"/>
+            <a:t>Week 21</a:t>
           </a:r>
         </a:p>
       </dsp:txBody>
       <dsp:txXfrm>
-        <a:off x="2783" y="11377"/>
-        <a:ext cx="1066963" cy="259200"/>
+        <a:off x="4977526" y="1440"/>
+        <a:ext cx="1013974" cy="193048"/>
       </dsp:txXfrm>
     </dsp:sp>
-    <dsp:sp modelId="{FCC311EA-8042-4A23-BF6F-37CCCA711603}">
+    <dsp:sp modelId="{A859FA21-AE85-4970-B003-AA4DA240DC26}">
       <dsp:nvSpPr>
         <dsp:cNvPr id="0" name=""/>
         <dsp:cNvSpPr/>
       </dsp:nvSpPr>
       <dsp:spPr>
         <a:xfrm>
-          <a:off x="2783" y="270577"/>
-          <a:ext cx="1066963" cy="790560"/>
+          <a:off x="4977526" y="194489"/>
+          <a:ext cx="1013974" cy="1015649"/>
         </a:xfrm>
         <a:prstGeom prst="rect">
           <a:avLst/>
@@ -15936,13 +14152,9 @@
         </a:solidFill>
         <a:ln w="12700" cap="flat" cmpd="sng" algn="ctr">
           <a:solidFill>
-            <a:schemeClr val="accent2">
+            <a:srgbClr val="C7A1E3">
               <a:alpha val="90000"/>
-              <a:hueOff val="0"/>
-              <a:satOff val="0"/>
-              <a:lumOff val="0"/>
-              <a:alphaOff val="0"/>
-            </a:schemeClr>
+            </a:srgbClr>
           </a:solidFill>
           <a:prstDash val="solid"/>
           <a:miter lim="800000"/>
@@ -15962,12 +14174,12 @@
         <a:fontRef idx="minor"/>
       </dsp:style>
       <dsp:txBody>
-        <a:bodyPr spcFirstLastPara="0" vert="horz" wrap="square" lIns="42672" tIns="42672" rIns="56896" bIns="64008" numCol="1" spcCol="1270" anchor="t" anchorCtr="0">
+        <a:bodyPr spcFirstLastPara="0" vert="horz" wrap="square" lIns="48006" tIns="48006" rIns="64008" bIns="72009" numCol="1" spcCol="1270" anchor="t" anchorCtr="0">
           <a:noAutofit/>
         </a:bodyPr>
         <a:lstStyle/>
         <a:p>
-          <a:pPr marL="57150" lvl="1" indent="-57150" algn="l" defTabSz="355600">
+          <a:pPr marL="57150" lvl="1" indent="-57150" algn="l" defTabSz="400050">
             <a:lnSpc>
               <a:spcPct val="90000"/>
             </a:lnSpc>
@@ -15980,12 +14192,12 @@
             <a:buChar char="•"/>
           </a:pPr>
           <a:r>
-            <a:rPr lang="en-GB" sz="800" kern="1200"/>
-            <a:t> Research and analysis phase</a:t>
+            <a:rPr lang="en-GB" sz="900" kern="1200"/>
+            <a:t>Deployment to all clients </a:t>
           </a:r>
         </a:p>
         <a:p>
-          <a:pPr marL="57150" lvl="1" indent="-57150" algn="l" defTabSz="355600">
+          <a:pPr marL="57150" lvl="1" indent="-57150" algn="l" defTabSz="400050">
             <a:lnSpc>
               <a:spcPct val="90000"/>
             </a:lnSpc>
@@ -15998,12 +14210,12 @@
             <a:buChar char="•"/>
           </a:pPr>
           <a:r>
-            <a:rPr lang="en-GB" sz="800" kern="1200"/>
-            <a:t> Project plan</a:t>
+            <a:rPr lang="en-GB" sz="900" kern="1200"/>
+            <a:t>Wrap-up phase</a:t>
           </a:r>
         </a:p>
         <a:p>
-          <a:pPr marL="57150" lvl="1" indent="-57150" algn="l" defTabSz="355600">
+          <a:pPr marL="57150" lvl="1" indent="-57150" algn="l" defTabSz="400050">
             <a:lnSpc>
               <a:spcPct val="90000"/>
             </a:lnSpc>
@@ -16016,826 +14228,14 @@
             <a:buChar char="•"/>
           </a:pPr>
           <a:r>
-            <a:rPr lang="en-GB" sz="800" kern="1200"/>
-            <a:t>Gather requirements and feedback </a:t>
-          </a:r>
-        </a:p>
-        <a:p>
-          <a:pPr marL="57150" lvl="1" indent="-57150" algn="l" defTabSz="355600">
-            <a:lnSpc>
-              <a:spcPct val="90000"/>
-            </a:lnSpc>
-            <a:spcBef>
-              <a:spcPct val="0"/>
-            </a:spcBef>
-            <a:spcAft>
-              <a:spcPct val="15000"/>
-            </a:spcAft>
-            <a:buChar char="•"/>
-          </a:pPr>
-          <a:r>
-            <a:rPr lang="en-GB" sz="800" kern="1200"/>
-            <a:t>Company visit</a:t>
-          </a:r>
-        </a:p>
-      </dsp:txBody>
-      <dsp:txXfrm>
-        <a:off x="2783" y="270577"/>
-        <a:ext cx="1066963" cy="790560"/>
-      </dsp:txXfrm>
-    </dsp:sp>
-    <dsp:sp modelId="{97919A40-674A-4503-ADD4-7202E25EE744}">
-      <dsp:nvSpPr>
-        <dsp:cNvPr id="0" name=""/>
-        <dsp:cNvSpPr/>
-      </dsp:nvSpPr>
-      <dsp:spPr>
-        <a:xfrm>
-          <a:off x="1219122" y="11377"/>
-          <a:ext cx="1066963" cy="259200"/>
-        </a:xfrm>
-        <a:prstGeom prst="rect">
-          <a:avLst/>
-        </a:prstGeom>
-        <a:solidFill>
-          <a:schemeClr val="lt1">
-            <a:hueOff val="0"/>
-            <a:satOff val="0"/>
-            <a:lumOff val="0"/>
-            <a:alphaOff val="0"/>
-          </a:schemeClr>
-        </a:solidFill>
-        <a:ln w="12700" cap="flat" cmpd="sng" algn="ctr">
-          <a:solidFill>
-            <a:schemeClr val="accent2">
-              <a:shade val="80000"/>
-              <a:hueOff val="0"/>
-              <a:satOff val="0"/>
-              <a:lumOff val="0"/>
-              <a:alphaOff val="0"/>
-            </a:schemeClr>
-          </a:solidFill>
-          <a:prstDash val="solid"/>
-          <a:miter lim="800000"/>
-        </a:ln>
-        <a:effectLst/>
-      </dsp:spPr>
-      <dsp:style>
-        <a:lnRef idx="2">
-          <a:scrgbClr r="0" g="0" b="0"/>
-        </a:lnRef>
-        <a:fillRef idx="1">
-          <a:scrgbClr r="0" g="0" b="0"/>
-        </a:fillRef>
-        <a:effectRef idx="0">
-          <a:scrgbClr r="0" g="0" b="0"/>
-        </a:effectRef>
-        <a:fontRef idx="minor">
-          <a:schemeClr val="lt1"/>
-        </a:fontRef>
-      </dsp:style>
-      <dsp:txBody>
-        <a:bodyPr spcFirstLastPara="0" vert="horz" wrap="square" lIns="56896" tIns="32512" rIns="56896" bIns="32512" numCol="1" spcCol="1270" anchor="ctr" anchorCtr="0">
-          <a:noAutofit/>
-        </a:bodyPr>
-        <a:lstStyle/>
-        <a:p>
-          <a:pPr marL="0" lvl="0" indent="0" algn="ctr" defTabSz="355600">
-            <a:lnSpc>
-              <a:spcPct val="90000"/>
-            </a:lnSpc>
-            <a:spcBef>
-              <a:spcPct val="0"/>
-            </a:spcBef>
-            <a:spcAft>
-              <a:spcPct val="35000"/>
-            </a:spcAft>
-            <a:buNone/>
-          </a:pPr>
-          <a:r>
-            <a:rPr lang="en-GB" sz="800" kern="1200"/>
-            <a:t>Week 5-7 </a:t>
-          </a:r>
-        </a:p>
-      </dsp:txBody>
-      <dsp:txXfrm>
-        <a:off x="1219122" y="11377"/>
-        <a:ext cx="1066963" cy="259200"/>
-      </dsp:txXfrm>
-    </dsp:sp>
-    <dsp:sp modelId="{9517E57E-8E7D-43D2-9672-C4C4B57B7991}">
-      <dsp:nvSpPr>
-        <dsp:cNvPr id="0" name=""/>
-        <dsp:cNvSpPr/>
-      </dsp:nvSpPr>
-      <dsp:spPr>
-        <a:xfrm>
-          <a:off x="1219122" y="270577"/>
-          <a:ext cx="1066963" cy="790560"/>
-        </a:xfrm>
-        <a:prstGeom prst="rect">
-          <a:avLst/>
-        </a:prstGeom>
-        <a:solidFill>
-          <a:schemeClr val="lt1">
-            <a:alpha val="90000"/>
-            <a:tint val="40000"/>
-            <a:hueOff val="0"/>
-            <a:satOff val="0"/>
-            <a:lumOff val="0"/>
-            <a:alphaOff val="0"/>
-          </a:schemeClr>
-        </a:solidFill>
-        <a:ln w="12700" cap="flat" cmpd="sng" algn="ctr">
-          <a:solidFill>
-            <a:schemeClr val="accent2">
-              <a:alpha val="90000"/>
-              <a:hueOff val="0"/>
-              <a:satOff val="0"/>
-              <a:lumOff val="0"/>
-              <a:alphaOff val="0"/>
-            </a:schemeClr>
-          </a:solidFill>
-          <a:prstDash val="solid"/>
-          <a:miter lim="800000"/>
-        </a:ln>
-        <a:effectLst/>
-      </dsp:spPr>
-      <dsp:style>
-        <a:lnRef idx="2">
-          <a:scrgbClr r="0" g="0" b="0"/>
-        </a:lnRef>
-        <a:fillRef idx="1">
-          <a:scrgbClr r="0" g="0" b="0"/>
-        </a:fillRef>
-        <a:effectRef idx="0">
-          <a:scrgbClr r="0" g="0" b="0"/>
-        </a:effectRef>
-        <a:fontRef idx="minor"/>
-      </dsp:style>
-      <dsp:txBody>
-        <a:bodyPr spcFirstLastPara="0" vert="horz" wrap="square" lIns="42672" tIns="42672" rIns="56896" bIns="64008" numCol="1" spcCol="1270" anchor="t" anchorCtr="0">
-          <a:noAutofit/>
-        </a:bodyPr>
-        <a:lstStyle/>
-        <a:p>
-          <a:pPr marL="57150" lvl="1" indent="-57150" algn="l" defTabSz="355600">
-            <a:lnSpc>
-              <a:spcPct val="90000"/>
-            </a:lnSpc>
-            <a:spcBef>
-              <a:spcPct val="0"/>
-            </a:spcBef>
-            <a:spcAft>
-              <a:spcPct val="15000"/>
-            </a:spcAft>
-            <a:buChar char="•"/>
-          </a:pPr>
-          <a:r>
-            <a:rPr lang="en-GB" sz="800" kern="1200"/>
-            <a:t> Design phase</a:t>
-          </a:r>
-        </a:p>
-        <a:p>
-          <a:pPr marL="57150" lvl="1" indent="-57150" algn="l" defTabSz="355600">
-            <a:lnSpc>
-              <a:spcPct val="90000"/>
-            </a:lnSpc>
-            <a:spcBef>
-              <a:spcPct val="0"/>
-            </a:spcBef>
-            <a:spcAft>
-              <a:spcPct val="15000"/>
-            </a:spcAft>
-            <a:buChar char="•"/>
-          </a:pPr>
-          <a:r>
-            <a:rPr lang="en-GB" sz="800" kern="1200"/>
-            <a:t> Producing wireframes</a:t>
-          </a:r>
-        </a:p>
-        <a:p>
-          <a:pPr marL="57150" lvl="1" indent="-57150" algn="l" defTabSz="355600">
-            <a:lnSpc>
-              <a:spcPct val="90000"/>
-            </a:lnSpc>
-            <a:spcBef>
-              <a:spcPct val="0"/>
-            </a:spcBef>
-            <a:spcAft>
-              <a:spcPct val="15000"/>
-            </a:spcAft>
-            <a:buChar char="•"/>
-          </a:pPr>
-          <a:r>
-            <a:rPr lang="en-GB" sz="800" kern="1200"/>
-            <a:t> Validating designs with the UX designer</a:t>
-          </a:r>
-        </a:p>
-      </dsp:txBody>
-      <dsp:txXfrm>
-        <a:off x="1219122" y="270577"/>
-        <a:ext cx="1066963" cy="790560"/>
-      </dsp:txXfrm>
-    </dsp:sp>
-    <dsp:sp modelId="{0E6A99EA-6D31-4588-B29D-A39476F0E865}">
-      <dsp:nvSpPr>
-        <dsp:cNvPr id="0" name=""/>
-        <dsp:cNvSpPr/>
-      </dsp:nvSpPr>
-      <dsp:spPr>
-        <a:xfrm>
-          <a:off x="2435460" y="11377"/>
-          <a:ext cx="1066963" cy="259200"/>
-        </a:xfrm>
-        <a:prstGeom prst="rect">
-          <a:avLst/>
-        </a:prstGeom>
-        <a:solidFill>
-          <a:schemeClr val="lt1">
-            <a:hueOff val="0"/>
-            <a:satOff val="0"/>
-            <a:lumOff val="0"/>
-            <a:alphaOff val="0"/>
-          </a:schemeClr>
-        </a:solidFill>
-        <a:ln w="12700" cap="flat" cmpd="sng" algn="ctr">
-          <a:solidFill>
-            <a:schemeClr val="accent2">
-              <a:shade val="80000"/>
-              <a:hueOff val="0"/>
-              <a:satOff val="0"/>
-              <a:lumOff val="0"/>
-              <a:alphaOff val="0"/>
-            </a:schemeClr>
-          </a:solidFill>
-          <a:prstDash val="solid"/>
-          <a:miter lim="800000"/>
-        </a:ln>
-        <a:effectLst/>
-      </dsp:spPr>
-      <dsp:style>
-        <a:lnRef idx="2">
-          <a:scrgbClr r="0" g="0" b="0"/>
-        </a:lnRef>
-        <a:fillRef idx="1">
-          <a:scrgbClr r="0" g="0" b="0"/>
-        </a:fillRef>
-        <a:effectRef idx="0">
-          <a:scrgbClr r="0" g="0" b="0"/>
-        </a:effectRef>
-        <a:fontRef idx="minor">
-          <a:schemeClr val="lt1"/>
-        </a:fontRef>
-      </dsp:style>
-      <dsp:txBody>
-        <a:bodyPr spcFirstLastPara="0" vert="horz" wrap="square" lIns="56896" tIns="32512" rIns="56896" bIns="32512" numCol="1" spcCol="1270" anchor="ctr" anchorCtr="0">
-          <a:noAutofit/>
-        </a:bodyPr>
-        <a:lstStyle/>
-        <a:p>
-          <a:pPr marL="0" lvl="0" indent="0" algn="ctr" defTabSz="355600">
-            <a:lnSpc>
-              <a:spcPct val="90000"/>
-            </a:lnSpc>
-            <a:spcBef>
-              <a:spcPct val="0"/>
-            </a:spcBef>
-            <a:spcAft>
-              <a:spcPct val="35000"/>
-            </a:spcAft>
-            <a:buNone/>
-          </a:pPr>
-          <a:r>
-            <a:rPr lang="en-GB" sz="800" kern="1200"/>
-            <a:t>Week 8-17 </a:t>
-          </a:r>
-        </a:p>
-      </dsp:txBody>
-      <dsp:txXfrm>
-        <a:off x="2435460" y="11377"/>
-        <a:ext cx="1066963" cy="259200"/>
-      </dsp:txXfrm>
-    </dsp:sp>
-    <dsp:sp modelId="{E9C20C7B-58EB-4F42-8028-9D8F44D460B9}">
-      <dsp:nvSpPr>
-        <dsp:cNvPr id="0" name=""/>
-        <dsp:cNvSpPr/>
-      </dsp:nvSpPr>
-      <dsp:spPr>
-        <a:xfrm>
-          <a:off x="2435460" y="270577"/>
-          <a:ext cx="1066963" cy="790560"/>
-        </a:xfrm>
-        <a:prstGeom prst="rect">
-          <a:avLst/>
-        </a:prstGeom>
-        <a:solidFill>
-          <a:schemeClr val="lt1">
-            <a:alpha val="90000"/>
-            <a:tint val="40000"/>
-            <a:hueOff val="0"/>
-            <a:satOff val="0"/>
-            <a:lumOff val="0"/>
-            <a:alphaOff val="0"/>
-          </a:schemeClr>
-        </a:solidFill>
-        <a:ln w="12700" cap="flat" cmpd="sng" algn="ctr">
-          <a:solidFill>
-            <a:schemeClr val="accent2">
-              <a:alpha val="90000"/>
-              <a:hueOff val="0"/>
-              <a:satOff val="0"/>
-              <a:lumOff val="0"/>
-              <a:alphaOff val="0"/>
-            </a:schemeClr>
-          </a:solidFill>
-          <a:prstDash val="solid"/>
-          <a:miter lim="800000"/>
-        </a:ln>
-        <a:effectLst/>
-      </dsp:spPr>
-      <dsp:style>
-        <a:lnRef idx="2">
-          <a:scrgbClr r="0" g="0" b="0"/>
-        </a:lnRef>
-        <a:fillRef idx="1">
-          <a:scrgbClr r="0" g="0" b="0"/>
-        </a:fillRef>
-        <a:effectRef idx="0">
-          <a:scrgbClr r="0" g="0" b="0"/>
-        </a:effectRef>
-        <a:fontRef idx="minor"/>
-      </dsp:style>
-      <dsp:txBody>
-        <a:bodyPr spcFirstLastPara="0" vert="horz" wrap="square" lIns="42672" tIns="42672" rIns="56896" bIns="64008" numCol="1" spcCol="1270" anchor="t" anchorCtr="0">
-          <a:noAutofit/>
-        </a:bodyPr>
-        <a:lstStyle/>
-        <a:p>
-          <a:pPr marL="57150" lvl="1" indent="-57150" algn="l" defTabSz="355600">
-            <a:lnSpc>
-              <a:spcPct val="90000"/>
-            </a:lnSpc>
-            <a:spcBef>
-              <a:spcPct val="0"/>
-            </a:spcBef>
-            <a:spcAft>
-              <a:spcPct val="15000"/>
-            </a:spcAft>
-            <a:buChar char="•"/>
-          </a:pPr>
-          <a:r>
-            <a:rPr lang="en-GB" sz="800" kern="1200"/>
-            <a:t> Development phase </a:t>
-          </a:r>
-        </a:p>
-        <a:p>
-          <a:pPr marL="57150" lvl="1" indent="-57150" algn="l" defTabSz="355600">
-            <a:lnSpc>
-              <a:spcPct val="90000"/>
-            </a:lnSpc>
-            <a:spcBef>
-              <a:spcPct val="0"/>
-            </a:spcBef>
-            <a:spcAft>
-              <a:spcPct val="15000"/>
-            </a:spcAft>
-            <a:buChar char="•"/>
-          </a:pPr>
-          <a:r>
-            <a:rPr lang="en-GB" sz="800" kern="1200"/>
-            <a:t>Mid-term presentation</a:t>
-          </a:r>
-        </a:p>
-        <a:p>
-          <a:pPr marL="57150" lvl="1" indent="-57150" algn="l" defTabSz="355600">
-            <a:lnSpc>
-              <a:spcPct val="90000"/>
-            </a:lnSpc>
-            <a:spcBef>
-              <a:spcPct val="0"/>
-            </a:spcBef>
-            <a:spcAft>
-              <a:spcPct val="15000"/>
-            </a:spcAft>
-            <a:buChar char="•"/>
-          </a:pPr>
-          <a:r>
-            <a:rPr lang="en-GB" sz="800" kern="1200"/>
-            <a:t> Formative review</a:t>
-          </a:r>
-        </a:p>
-        <a:p>
-          <a:pPr marL="57150" lvl="1" indent="-57150" algn="l" defTabSz="355600">
-            <a:lnSpc>
-              <a:spcPct val="90000"/>
-            </a:lnSpc>
-            <a:spcBef>
-              <a:spcPct val="0"/>
-            </a:spcBef>
-            <a:spcAft>
-              <a:spcPct val="15000"/>
-            </a:spcAft>
-            <a:buChar char="•"/>
-          </a:pPr>
-          <a:r>
-            <a:rPr lang="en-GB" sz="800" kern="1200"/>
-            <a:t>Portfolio Submission</a:t>
-          </a:r>
-        </a:p>
-      </dsp:txBody>
-      <dsp:txXfrm>
-        <a:off x="2435460" y="270577"/>
-        <a:ext cx="1066963" cy="790560"/>
-      </dsp:txXfrm>
-    </dsp:sp>
-    <dsp:sp modelId="{84A55D7A-3D0A-47FA-9543-5DEB4167D515}">
-      <dsp:nvSpPr>
-        <dsp:cNvPr id="0" name=""/>
-        <dsp:cNvSpPr/>
-      </dsp:nvSpPr>
-      <dsp:spPr>
-        <a:xfrm>
-          <a:off x="3651799" y="11377"/>
-          <a:ext cx="1066963" cy="259200"/>
-        </a:xfrm>
-        <a:prstGeom prst="rect">
-          <a:avLst/>
-        </a:prstGeom>
-        <a:solidFill>
-          <a:schemeClr val="lt1">
-            <a:hueOff val="0"/>
-            <a:satOff val="0"/>
-            <a:lumOff val="0"/>
-            <a:alphaOff val="0"/>
-          </a:schemeClr>
-        </a:solidFill>
-        <a:ln w="12700" cap="flat" cmpd="sng" algn="ctr">
-          <a:solidFill>
-            <a:schemeClr val="accent2">
-              <a:shade val="80000"/>
-              <a:hueOff val="0"/>
-              <a:satOff val="0"/>
-              <a:lumOff val="0"/>
-              <a:alphaOff val="0"/>
-            </a:schemeClr>
-          </a:solidFill>
-          <a:prstDash val="solid"/>
-          <a:miter lim="800000"/>
-        </a:ln>
-        <a:effectLst/>
-      </dsp:spPr>
-      <dsp:style>
-        <a:lnRef idx="2">
-          <a:scrgbClr r="0" g="0" b="0"/>
-        </a:lnRef>
-        <a:fillRef idx="1">
-          <a:scrgbClr r="0" g="0" b="0"/>
-        </a:fillRef>
-        <a:effectRef idx="0">
-          <a:scrgbClr r="0" g="0" b="0"/>
-        </a:effectRef>
-        <a:fontRef idx="minor">
-          <a:schemeClr val="lt1"/>
-        </a:fontRef>
-      </dsp:style>
-      <dsp:txBody>
-        <a:bodyPr spcFirstLastPara="0" vert="horz" wrap="square" lIns="56896" tIns="32512" rIns="56896" bIns="32512" numCol="1" spcCol="1270" anchor="ctr" anchorCtr="0">
-          <a:noAutofit/>
-        </a:bodyPr>
-        <a:lstStyle/>
-        <a:p>
-          <a:pPr marL="0" lvl="0" indent="0" algn="ctr" defTabSz="355600">
-            <a:lnSpc>
-              <a:spcPct val="90000"/>
-            </a:lnSpc>
-            <a:spcBef>
-              <a:spcPct val="0"/>
-            </a:spcBef>
-            <a:spcAft>
-              <a:spcPct val="35000"/>
-            </a:spcAft>
-            <a:buNone/>
-          </a:pPr>
-          <a:r>
-            <a:rPr lang="en-GB" sz="800" kern="1200"/>
-            <a:t>Week 18-20</a:t>
-          </a:r>
-        </a:p>
-      </dsp:txBody>
-      <dsp:txXfrm>
-        <a:off x="3651799" y="11377"/>
-        <a:ext cx="1066963" cy="259200"/>
-      </dsp:txXfrm>
-    </dsp:sp>
-    <dsp:sp modelId="{6FA589AA-0820-4B45-9095-3D6C473500E7}">
-      <dsp:nvSpPr>
-        <dsp:cNvPr id="0" name=""/>
-        <dsp:cNvSpPr/>
-      </dsp:nvSpPr>
-      <dsp:spPr>
-        <a:xfrm>
-          <a:off x="3651799" y="270577"/>
-          <a:ext cx="1066963" cy="790560"/>
-        </a:xfrm>
-        <a:prstGeom prst="rect">
-          <a:avLst/>
-        </a:prstGeom>
-        <a:solidFill>
-          <a:schemeClr val="lt1">
-            <a:alpha val="90000"/>
-            <a:tint val="40000"/>
-            <a:hueOff val="0"/>
-            <a:satOff val="0"/>
-            <a:lumOff val="0"/>
-            <a:alphaOff val="0"/>
-          </a:schemeClr>
-        </a:solidFill>
-        <a:ln w="12700" cap="flat" cmpd="sng" algn="ctr">
-          <a:solidFill>
-            <a:schemeClr val="accent2">
-              <a:alpha val="90000"/>
-              <a:hueOff val="0"/>
-              <a:satOff val="0"/>
-              <a:lumOff val="0"/>
-              <a:alphaOff val="0"/>
-            </a:schemeClr>
-          </a:solidFill>
-          <a:prstDash val="solid"/>
-          <a:miter lim="800000"/>
-        </a:ln>
-        <a:effectLst/>
-      </dsp:spPr>
-      <dsp:style>
-        <a:lnRef idx="2">
-          <a:scrgbClr r="0" g="0" b="0"/>
-        </a:lnRef>
-        <a:fillRef idx="1">
-          <a:scrgbClr r="0" g="0" b="0"/>
-        </a:fillRef>
-        <a:effectRef idx="0">
-          <a:scrgbClr r="0" g="0" b="0"/>
-        </a:effectRef>
-        <a:fontRef idx="minor"/>
-      </dsp:style>
-      <dsp:txBody>
-        <a:bodyPr spcFirstLastPara="0" vert="horz" wrap="square" lIns="42672" tIns="42672" rIns="56896" bIns="64008" numCol="1" spcCol="1270" anchor="t" anchorCtr="0">
-          <a:noAutofit/>
-        </a:bodyPr>
-        <a:lstStyle/>
-        <a:p>
-          <a:pPr marL="57150" lvl="1" indent="-57150" algn="l" defTabSz="355600">
-            <a:lnSpc>
-              <a:spcPct val="90000"/>
-            </a:lnSpc>
-            <a:spcBef>
-              <a:spcPct val="0"/>
-            </a:spcBef>
-            <a:spcAft>
-              <a:spcPct val="15000"/>
-            </a:spcAft>
-            <a:buChar char="•"/>
-          </a:pPr>
-          <a:r>
-            <a:rPr lang="en-GB" sz="800" kern="1200"/>
-            <a:t> Testing and Feedback  phase</a:t>
-          </a:r>
-        </a:p>
-        <a:p>
-          <a:pPr marL="57150" lvl="1" indent="-57150" algn="l" defTabSz="355600">
-            <a:lnSpc>
-              <a:spcPct val="90000"/>
-            </a:lnSpc>
-            <a:spcBef>
-              <a:spcPct val="0"/>
-            </a:spcBef>
-            <a:spcAft>
-              <a:spcPct val="15000"/>
-            </a:spcAft>
-            <a:buChar char="•"/>
-          </a:pPr>
-          <a:r>
-            <a:rPr lang="en-GB" sz="800" kern="1200"/>
-            <a:t> 2nd company visit</a:t>
-          </a:r>
-        </a:p>
-        <a:p>
-          <a:pPr marL="57150" lvl="1" indent="-57150" algn="l" defTabSz="355600">
-            <a:lnSpc>
-              <a:spcPct val="90000"/>
-            </a:lnSpc>
-            <a:spcBef>
-              <a:spcPct val="0"/>
-            </a:spcBef>
-            <a:spcAft>
-              <a:spcPct val="15000"/>
-            </a:spcAft>
-            <a:buChar char="•"/>
-          </a:pPr>
-          <a:r>
-            <a:rPr lang="en-GB" sz="800" kern="1200"/>
-            <a:t> Presentation &amp; defence</a:t>
-          </a:r>
-        </a:p>
-      </dsp:txBody>
-      <dsp:txXfrm>
-        <a:off x="3651799" y="270577"/>
-        <a:ext cx="1066963" cy="790560"/>
-      </dsp:txXfrm>
-    </dsp:sp>
-    <dsp:sp modelId="{A51E5FAE-360F-41EA-9917-0575DD4BEF0D}">
-      <dsp:nvSpPr>
-        <dsp:cNvPr id="0" name=""/>
-        <dsp:cNvSpPr/>
-      </dsp:nvSpPr>
-      <dsp:spPr>
-        <a:xfrm>
-          <a:off x="4868137" y="11377"/>
-          <a:ext cx="1066963" cy="259200"/>
-        </a:xfrm>
-        <a:prstGeom prst="rect">
-          <a:avLst/>
-        </a:prstGeom>
-        <a:solidFill>
-          <a:schemeClr val="lt1">
-            <a:hueOff val="0"/>
-            <a:satOff val="0"/>
-            <a:lumOff val="0"/>
-            <a:alphaOff val="0"/>
-          </a:schemeClr>
-        </a:solidFill>
-        <a:ln w="12700" cap="flat" cmpd="sng" algn="ctr">
-          <a:solidFill>
-            <a:schemeClr val="accent2">
-              <a:shade val="80000"/>
-              <a:hueOff val="0"/>
-              <a:satOff val="0"/>
-              <a:lumOff val="0"/>
-              <a:alphaOff val="0"/>
-            </a:schemeClr>
-          </a:solidFill>
-          <a:prstDash val="solid"/>
-          <a:miter lim="800000"/>
-        </a:ln>
-        <a:effectLst/>
-      </dsp:spPr>
-      <dsp:style>
-        <a:lnRef idx="2">
-          <a:scrgbClr r="0" g="0" b="0"/>
-        </a:lnRef>
-        <a:fillRef idx="1">
-          <a:scrgbClr r="0" g="0" b="0"/>
-        </a:fillRef>
-        <a:effectRef idx="0">
-          <a:scrgbClr r="0" g="0" b="0"/>
-        </a:effectRef>
-        <a:fontRef idx="minor">
-          <a:schemeClr val="lt1"/>
-        </a:fontRef>
-      </dsp:style>
-      <dsp:txBody>
-        <a:bodyPr spcFirstLastPara="0" vert="horz" wrap="square" lIns="56896" tIns="32512" rIns="56896" bIns="32512" numCol="1" spcCol="1270" anchor="ctr" anchorCtr="0">
-          <a:noAutofit/>
-        </a:bodyPr>
-        <a:lstStyle/>
-        <a:p>
-          <a:pPr marL="0" lvl="0" indent="0" algn="ctr" defTabSz="355600">
-            <a:lnSpc>
-              <a:spcPct val="90000"/>
-            </a:lnSpc>
-            <a:spcBef>
-              <a:spcPct val="0"/>
-            </a:spcBef>
-            <a:spcAft>
-              <a:spcPct val="35000"/>
-            </a:spcAft>
-            <a:buNone/>
-          </a:pPr>
-          <a:r>
-            <a:rPr lang="en-GB" sz="800" kern="1200"/>
-            <a:t>Week 21</a:t>
-          </a:r>
-        </a:p>
-      </dsp:txBody>
-      <dsp:txXfrm>
-        <a:off x="4868137" y="11377"/>
-        <a:ext cx="1066963" cy="259200"/>
-      </dsp:txXfrm>
-    </dsp:sp>
-    <dsp:sp modelId="{A859FA21-AE85-4970-B003-AA4DA240DC26}">
-      <dsp:nvSpPr>
-        <dsp:cNvPr id="0" name=""/>
-        <dsp:cNvSpPr/>
-      </dsp:nvSpPr>
-      <dsp:spPr>
-        <a:xfrm>
-          <a:off x="4868137" y="270577"/>
-          <a:ext cx="1066963" cy="790560"/>
-        </a:xfrm>
-        <a:prstGeom prst="rect">
-          <a:avLst/>
-        </a:prstGeom>
-        <a:solidFill>
-          <a:schemeClr val="lt1">
-            <a:alpha val="90000"/>
-            <a:tint val="40000"/>
-            <a:hueOff val="0"/>
-            <a:satOff val="0"/>
-            <a:lumOff val="0"/>
-            <a:alphaOff val="0"/>
-          </a:schemeClr>
-        </a:solidFill>
-        <a:ln w="12700" cap="flat" cmpd="sng" algn="ctr">
-          <a:solidFill>
-            <a:schemeClr val="accent2">
-              <a:alpha val="90000"/>
-              <a:hueOff val="0"/>
-              <a:satOff val="0"/>
-              <a:lumOff val="0"/>
-              <a:alphaOff val="0"/>
-            </a:schemeClr>
-          </a:solidFill>
-          <a:prstDash val="solid"/>
-          <a:miter lim="800000"/>
-        </a:ln>
-        <a:effectLst/>
-      </dsp:spPr>
-      <dsp:style>
-        <a:lnRef idx="2">
-          <a:scrgbClr r="0" g="0" b="0"/>
-        </a:lnRef>
-        <a:fillRef idx="1">
-          <a:scrgbClr r="0" g="0" b="0"/>
-        </a:fillRef>
-        <a:effectRef idx="0">
-          <a:scrgbClr r="0" g="0" b="0"/>
-        </a:effectRef>
-        <a:fontRef idx="minor"/>
-      </dsp:style>
-      <dsp:txBody>
-        <a:bodyPr spcFirstLastPara="0" vert="horz" wrap="square" lIns="42672" tIns="42672" rIns="56896" bIns="64008" numCol="1" spcCol="1270" anchor="t" anchorCtr="0">
-          <a:noAutofit/>
-        </a:bodyPr>
-        <a:lstStyle/>
-        <a:p>
-          <a:pPr marL="57150" lvl="1" indent="-57150" algn="l" defTabSz="355600">
-            <a:lnSpc>
-              <a:spcPct val="90000"/>
-            </a:lnSpc>
-            <a:spcBef>
-              <a:spcPct val="0"/>
-            </a:spcBef>
-            <a:spcAft>
-              <a:spcPct val="15000"/>
-            </a:spcAft>
-            <a:buChar char="•"/>
-          </a:pPr>
-          <a:r>
-            <a:rPr lang="en-GB" sz="800" kern="1200"/>
-            <a:t>Deployment to all clients </a:t>
-          </a:r>
-        </a:p>
-        <a:p>
-          <a:pPr marL="57150" lvl="1" indent="-57150" algn="l" defTabSz="355600">
-            <a:lnSpc>
-              <a:spcPct val="90000"/>
-            </a:lnSpc>
-            <a:spcBef>
-              <a:spcPct val="0"/>
-            </a:spcBef>
-            <a:spcAft>
-              <a:spcPct val="15000"/>
-            </a:spcAft>
-            <a:buChar char="•"/>
-          </a:pPr>
-          <a:r>
-            <a:rPr lang="en-GB" sz="800" kern="1200"/>
-            <a:t>Wrap-up phase</a:t>
-          </a:r>
-        </a:p>
-        <a:p>
-          <a:pPr marL="57150" lvl="1" indent="-57150" algn="l" defTabSz="355600">
-            <a:lnSpc>
-              <a:spcPct val="90000"/>
-            </a:lnSpc>
-            <a:spcBef>
-              <a:spcPct val="0"/>
-            </a:spcBef>
-            <a:spcAft>
-              <a:spcPct val="15000"/>
-            </a:spcAft>
-            <a:buChar char="•"/>
-          </a:pPr>
-          <a:r>
-            <a:rPr lang="en-GB" sz="800" kern="1200"/>
+            <a:rPr lang="en-GB" sz="900" kern="1200"/>
             <a:t> Handover</a:t>
           </a:r>
         </a:p>
       </dsp:txBody>
       <dsp:txXfrm>
-        <a:off x="4868137" y="270577"/>
-        <a:ext cx="1066963" cy="790560"/>
+        <a:off x="4977526" y="194489"/>
+        <a:ext cx="1013974" cy="1015649"/>
       </dsp:txXfrm>
     </dsp:sp>
   </dsp:spTree>
@@ -16843,231 +14243,6 @@
 </file>
 
 <file path=word/diagrams/layout1.xml><?xml version="1.0" encoding="utf-8"?>
-<dgm:layoutDef xmlns:dgm="http://schemas.openxmlformats.org/drawingml/2006/diagram" xmlns:a="http://schemas.openxmlformats.org/drawingml/2006/main" uniqueId="urn:microsoft.com/office/officeart/2005/8/layout/list1">
-  <dgm:title val=""/>
-  <dgm:desc val=""/>
-  <dgm:catLst>
-    <dgm:cat type="list" pri="4000"/>
-  </dgm:catLst>
-  <dgm:sampData>
-    <dgm:dataModel>
-      <dgm:ptLst>
-        <dgm:pt modelId="0" type="doc"/>
-        <dgm:pt modelId="1">
-          <dgm:prSet phldr="1"/>
-        </dgm:pt>
-        <dgm:pt modelId="2">
-          <dgm:prSet phldr="1"/>
-        </dgm:pt>
-        <dgm:pt modelId="3">
-          <dgm:prSet phldr="1"/>
-        </dgm:pt>
-      </dgm:ptLst>
-      <dgm:cxnLst>
-        <dgm:cxn modelId="4" srcId="0" destId="1" srcOrd="0" destOrd="0"/>
-        <dgm:cxn modelId="5" srcId="0" destId="2" srcOrd="1" destOrd="0"/>
-        <dgm:cxn modelId="6" srcId="0" destId="3" srcOrd="2" destOrd="0"/>
-      </dgm:cxnLst>
-      <dgm:bg/>
-      <dgm:whole/>
-    </dgm:dataModel>
-  </dgm:sampData>
-  <dgm:styleData>
-    <dgm:dataModel>
-      <dgm:ptLst>
-        <dgm:pt modelId="0" type="doc"/>
-        <dgm:pt modelId="1"/>
-        <dgm:pt modelId="2"/>
-      </dgm:ptLst>
-      <dgm:cxnLst>
-        <dgm:cxn modelId="4" srcId="0" destId="1" srcOrd="0" destOrd="0"/>
-        <dgm:cxn modelId="5" srcId="0" destId="2" srcOrd="1" destOrd="0"/>
-      </dgm:cxnLst>
-      <dgm:bg/>
-      <dgm:whole/>
-    </dgm:dataModel>
-  </dgm:styleData>
-  <dgm:clrData>
-    <dgm:dataModel>
-      <dgm:ptLst>
-        <dgm:pt modelId="0" type="doc"/>
-        <dgm:pt modelId="1"/>
-        <dgm:pt modelId="2"/>
-        <dgm:pt modelId="3"/>
-        <dgm:pt modelId="4"/>
-      </dgm:ptLst>
-      <dgm:cxnLst>
-        <dgm:cxn modelId="5" srcId="0" destId="1" srcOrd="0" destOrd="0"/>
-        <dgm:cxn modelId="6" srcId="0" destId="2" srcOrd="1" destOrd="0"/>
-        <dgm:cxn modelId="7" srcId="0" destId="3" srcOrd="2" destOrd="0"/>
-        <dgm:cxn modelId="8" srcId="0" destId="4" srcOrd="3" destOrd="0"/>
-      </dgm:cxnLst>
-      <dgm:bg/>
-      <dgm:whole/>
-    </dgm:dataModel>
-  </dgm:clrData>
-  <dgm:layoutNode name="linear">
-    <dgm:varLst>
-      <dgm:dir/>
-      <dgm:animLvl val="lvl"/>
-      <dgm:resizeHandles val="exact"/>
-    </dgm:varLst>
-    <dgm:choose name="Name0">
-      <dgm:if name="Name1" func="var" arg="dir" op="equ" val="norm">
-        <dgm:alg type="lin">
-          <dgm:param type="linDir" val="fromT"/>
-          <dgm:param type="vertAlign" val="mid"/>
-          <dgm:param type="horzAlign" val="l"/>
-          <dgm:param type="nodeHorzAlign" val="l"/>
-        </dgm:alg>
-      </dgm:if>
-      <dgm:else name="Name2">
-        <dgm:alg type="lin">
-          <dgm:param type="linDir" val="fromT"/>
-          <dgm:param type="vertAlign" val="mid"/>
-          <dgm:param type="horzAlign" val="r"/>
-          <dgm:param type="nodeHorzAlign" val="r"/>
-        </dgm:alg>
-      </dgm:else>
-    </dgm:choose>
-    <dgm:shape xmlns:r="http://schemas.openxmlformats.org/officeDocument/2006/relationships" r:blip="">
-      <dgm:adjLst/>
-    </dgm:shape>
-    <dgm:presOf/>
-    <dgm:constrLst>
-      <dgm:constr type="w" for="ch" forName="parentLin" refType="w"/>
-      <dgm:constr type="h" for="ch" forName="parentLin" val="INF"/>
-      <dgm:constr type="w" for="des" forName="parentLeftMargin" refType="w" fact="0.05"/>
-      <dgm:constr type="w" for="des" forName="parentText" refType="w" fact="0.7"/>
-      <dgm:constr type="h" for="des" forName="parentText" refType="primFontSz" refFor="des" refForName="parentText" fact="0.82"/>
-      <dgm:constr type="h" for="ch" forName="negativeSpace" refType="primFontSz" refFor="des" refForName="parentText" fact="-0.41"/>
-      <dgm:constr type="h" for="ch" forName="negativeSpace" refType="h" refFor="des" refForName="parentText" op="lte" fact="-0.82"/>
-      <dgm:constr type="h" for="ch" forName="negativeSpace" refType="h" refFor="des" refForName="parentText" op="gte" fact="-0.82"/>
-      <dgm:constr type="w" for="ch" forName="childText" refType="w"/>
-      <dgm:constr type="h" for="ch" forName="childText" refType="primFontSz" refFor="des" refForName="parentText" fact="0.7"/>
-      <dgm:constr type="primFontSz" for="des" forName="parentText" val="65"/>
-      <dgm:constr type="primFontSz" for="ch" forName="childText" refType="primFontSz" refFor="des" refForName="parentText"/>
-      <dgm:constr type="tMarg" for="ch" forName="childText" refType="primFontSz" refFor="des" refForName="parentText" fact="1.64"/>
-      <dgm:constr type="tMarg" for="ch" forName="childText" refType="h" refFor="des" refForName="parentText" op="lte" fact="3.28"/>
-      <dgm:constr type="tMarg" for="ch" forName="childText" refType="h" refFor="des" refForName="parentText" op="gte" fact="3.28"/>
-      <dgm:constr type="lMarg" for="ch" forName="childText" refType="w" fact="0.22"/>
-      <dgm:constr type="rMarg" for="ch" forName="childText" refType="lMarg" refFor="ch" refForName="childText"/>
-      <dgm:constr type="lMarg" for="des" forName="parentText" refType="w" fact="0.075"/>
-      <dgm:constr type="rMarg" for="des" forName="parentText" refType="lMarg" refFor="des" refForName="parentText"/>
-      <dgm:constr type="h" for="ch" forName="spaceBetweenRectangles" refType="primFontSz" refFor="des" refForName="parentText" fact="0.15"/>
-    </dgm:constrLst>
-    <dgm:ruleLst>
-      <dgm:rule type="primFontSz" for="des" forName="parentText" val="5" fact="NaN" max="NaN"/>
-    </dgm:ruleLst>
-    <dgm:forEach name="Name3" axis="ch" ptType="node">
-      <dgm:layoutNode name="parentLin">
-        <dgm:choose name="Name4">
-          <dgm:if name="Name5" func="var" arg="dir" op="equ" val="norm">
-            <dgm:alg type="lin">
-              <dgm:param type="linDir" val="fromL"/>
-              <dgm:param type="horzAlign" val="l"/>
-              <dgm:param type="nodeHorzAlign" val="l"/>
-            </dgm:alg>
-          </dgm:if>
-          <dgm:else name="Name6">
-            <dgm:alg type="lin">
-              <dgm:param type="linDir" val="fromR"/>
-              <dgm:param type="horzAlign" val="r"/>
-              <dgm:param type="nodeHorzAlign" val="r"/>
-            </dgm:alg>
-          </dgm:else>
-        </dgm:choose>
-        <dgm:shape xmlns:r="http://schemas.openxmlformats.org/officeDocument/2006/relationships" r:blip="">
-          <dgm:adjLst/>
-        </dgm:shape>
-        <dgm:presOf/>
-        <dgm:constrLst/>
-        <dgm:ruleLst/>
-        <dgm:layoutNode name="parentLeftMargin">
-          <dgm:alg type="sp"/>
-          <dgm:shape xmlns:r="http://schemas.openxmlformats.org/officeDocument/2006/relationships" type="rect" r:blip="" hideGeom="1">
-            <dgm:adjLst/>
-          </dgm:shape>
-          <dgm:presOf axis="self"/>
-          <dgm:constrLst>
-            <dgm:constr type="h"/>
-          </dgm:constrLst>
-          <dgm:ruleLst/>
-        </dgm:layoutNode>
-        <dgm:layoutNode name="parentText" styleLbl="node1">
-          <dgm:varLst>
-            <dgm:chMax val="0"/>
-            <dgm:bulletEnabled val="1"/>
-          </dgm:varLst>
-          <dgm:choose name="Name7">
-            <dgm:if name="Name8" func="var" arg="dir" op="equ" val="norm">
-              <dgm:alg type="tx">
-                <dgm:param type="parTxLTRAlign" val="l"/>
-                <dgm:param type="parTxRTLAlign" val="l"/>
-              </dgm:alg>
-            </dgm:if>
-            <dgm:else name="Name9">
-              <dgm:alg type="tx">
-                <dgm:param type="parTxLTRAlign" val="r"/>
-                <dgm:param type="parTxRTLAlign" val="r"/>
-              </dgm:alg>
-            </dgm:else>
-          </dgm:choose>
-          <dgm:shape xmlns:r="http://schemas.openxmlformats.org/officeDocument/2006/relationships" type="roundRect" r:blip="">
-            <dgm:adjLst/>
-          </dgm:shape>
-          <dgm:presOf axis="self" ptType="node"/>
-          <dgm:constrLst>
-            <dgm:constr type="tMarg"/>
-            <dgm:constr type="bMarg"/>
-          </dgm:constrLst>
-          <dgm:ruleLst/>
-        </dgm:layoutNode>
-      </dgm:layoutNode>
-      <dgm:layoutNode name="negativeSpace">
-        <dgm:alg type="sp"/>
-        <dgm:shape xmlns:r="http://schemas.openxmlformats.org/officeDocument/2006/relationships" r:blip="">
-          <dgm:adjLst/>
-        </dgm:shape>
-        <dgm:presOf/>
-        <dgm:constrLst/>
-        <dgm:ruleLst/>
-      </dgm:layoutNode>
-      <dgm:layoutNode name="childText" styleLbl="conFgAcc1">
-        <dgm:varLst>
-          <dgm:bulletEnabled val="1"/>
-        </dgm:varLst>
-        <dgm:alg type="tx">
-          <dgm:param type="stBulletLvl" val="1"/>
-        </dgm:alg>
-        <dgm:shape xmlns:r="http://schemas.openxmlformats.org/officeDocument/2006/relationships" type="rect" r:blip="" zOrderOff="-2">
-          <dgm:adjLst/>
-        </dgm:shape>
-        <dgm:presOf axis="des" ptType="node"/>
-        <dgm:constrLst>
-          <dgm:constr type="secFontSz" refType="primFontSz"/>
-        </dgm:constrLst>
-        <dgm:ruleLst>
-          <dgm:rule type="h" val="INF" fact="NaN" max="NaN"/>
-        </dgm:ruleLst>
-      </dgm:layoutNode>
-      <dgm:forEach name="Name10" axis="followSib" ptType="sibTrans" cnt="1">
-        <dgm:layoutNode name="spaceBetweenRectangles">
-          <dgm:alg type="sp"/>
-          <dgm:shape xmlns:r="http://schemas.openxmlformats.org/officeDocument/2006/relationships" r:blip="">
-            <dgm:adjLst/>
-          </dgm:shape>
-          <dgm:presOf/>
-          <dgm:constrLst/>
-          <dgm:ruleLst/>
-        </dgm:layoutNode>
-      </dgm:forEach>
-    </dgm:forEach>
-  </dgm:layoutNode>
-</dgm:layoutDef>
-</file>
-
-<file path=word/diagrams/layout2.xml><?xml version="1.0" encoding="utf-8"?>
 <dgm:layoutDef xmlns:dgm="http://schemas.openxmlformats.org/drawingml/2006/diagram" xmlns:a="http://schemas.openxmlformats.org/drawingml/2006/main" uniqueId="urn:microsoft.com/office/officeart/2005/8/layout/hList1">
   <dgm:title val=""/>
   <dgm:desc val=""/>
@@ -18318,1040 +15493,6 @@
 </dgm:styleDef>
 </file>
 
-<file path=word/diagrams/quickStyle2.xml><?xml version="1.0" encoding="utf-8"?>
-<dgm:styleDef xmlns:dgm="http://schemas.openxmlformats.org/drawingml/2006/diagram" xmlns:a="http://schemas.openxmlformats.org/drawingml/2006/main" uniqueId="urn:microsoft.com/office/officeart/2005/8/quickstyle/simple1">
-  <dgm:title val=""/>
-  <dgm:desc val=""/>
-  <dgm:catLst>
-    <dgm:cat type="simple" pri="10100"/>
-  </dgm:catLst>
-  <dgm:scene3d>
-    <a:camera prst="orthographicFront"/>
-    <a:lightRig rig="threePt" dir="t"/>
-  </dgm:scene3d>
-  <dgm:styleLbl name="node0">
-    <dgm:scene3d>
-      <a:camera prst="orthographicFront"/>
-      <a:lightRig rig="threePt" dir="t"/>
-    </dgm:scene3d>
-    <dgm:sp3d/>
-    <dgm:txPr/>
-    <dgm:style>
-      <a:lnRef idx="2">
-        <a:scrgbClr r="0" g="0" b="0"/>
-      </a:lnRef>
-      <a:fillRef idx="1">
-        <a:scrgbClr r="0" g="0" b="0"/>
-      </a:fillRef>
-      <a:effectRef idx="0">
-        <a:scrgbClr r="0" g="0" b="0"/>
-      </a:effectRef>
-      <a:fontRef idx="minor">
-        <a:schemeClr val="lt1"/>
-      </a:fontRef>
-    </dgm:style>
-  </dgm:styleLbl>
-  <dgm:styleLbl name="lnNode1">
-    <dgm:scene3d>
-      <a:camera prst="orthographicFront"/>
-      <a:lightRig rig="threePt" dir="t"/>
-    </dgm:scene3d>
-    <dgm:sp3d/>
-    <dgm:txPr/>
-    <dgm:style>
-      <a:lnRef idx="2">
-        <a:scrgbClr r="0" g="0" b="0"/>
-      </a:lnRef>
-      <a:fillRef idx="1">
-        <a:scrgbClr r="0" g="0" b="0"/>
-      </a:fillRef>
-      <a:effectRef idx="0">
-        <a:scrgbClr r="0" g="0" b="0"/>
-      </a:effectRef>
-      <a:fontRef idx="minor">
-        <a:schemeClr val="lt1"/>
-      </a:fontRef>
-    </dgm:style>
-  </dgm:styleLbl>
-  <dgm:styleLbl name="vennNode1">
-    <dgm:scene3d>
-      <a:camera prst="orthographicFront"/>
-      <a:lightRig rig="threePt" dir="t"/>
-    </dgm:scene3d>
-    <dgm:sp3d/>
-    <dgm:txPr/>
-    <dgm:style>
-      <a:lnRef idx="2">
-        <a:scrgbClr r="0" g="0" b="0"/>
-      </a:lnRef>
-      <a:fillRef idx="1">
-        <a:scrgbClr r="0" g="0" b="0"/>
-      </a:fillRef>
-      <a:effectRef idx="0">
-        <a:scrgbClr r="0" g="0" b="0"/>
-      </a:effectRef>
-      <a:fontRef idx="minor">
-        <a:schemeClr val="tx1"/>
-      </a:fontRef>
-    </dgm:style>
-  </dgm:styleLbl>
-  <dgm:styleLbl name="alignNode1">
-    <dgm:scene3d>
-      <a:camera prst="orthographicFront"/>
-      <a:lightRig rig="threePt" dir="t"/>
-    </dgm:scene3d>
-    <dgm:sp3d/>
-    <dgm:txPr/>
-    <dgm:style>
-      <a:lnRef idx="2">
-        <a:scrgbClr r="0" g="0" b="0"/>
-      </a:lnRef>
-      <a:fillRef idx="1">
-        <a:scrgbClr r="0" g="0" b="0"/>
-      </a:fillRef>
-      <a:effectRef idx="0">
-        <a:scrgbClr r="0" g="0" b="0"/>
-      </a:effectRef>
-      <a:fontRef idx="minor">
-        <a:schemeClr val="lt1"/>
-      </a:fontRef>
-    </dgm:style>
-  </dgm:styleLbl>
-  <dgm:styleLbl name="node1">
-    <dgm:scene3d>
-      <a:camera prst="orthographicFront"/>
-      <a:lightRig rig="threePt" dir="t"/>
-    </dgm:scene3d>
-    <dgm:sp3d/>
-    <dgm:txPr/>
-    <dgm:style>
-      <a:lnRef idx="2">
-        <a:scrgbClr r="0" g="0" b="0"/>
-      </a:lnRef>
-      <a:fillRef idx="1">
-        <a:scrgbClr r="0" g="0" b="0"/>
-      </a:fillRef>
-      <a:effectRef idx="0">
-        <a:scrgbClr r="0" g="0" b="0"/>
-      </a:effectRef>
-      <a:fontRef idx="minor">
-        <a:schemeClr val="lt1"/>
-      </a:fontRef>
-    </dgm:style>
-  </dgm:styleLbl>
-  <dgm:styleLbl name="node2">
-    <dgm:scene3d>
-      <a:camera prst="orthographicFront"/>
-      <a:lightRig rig="threePt" dir="t"/>
-    </dgm:scene3d>
-    <dgm:sp3d/>
-    <dgm:txPr/>
-    <dgm:style>
-      <a:lnRef idx="2">
-        <a:scrgbClr r="0" g="0" b="0"/>
-      </a:lnRef>
-      <a:fillRef idx="1">
-        <a:scrgbClr r="0" g="0" b="0"/>
-      </a:fillRef>
-      <a:effectRef idx="0">
-        <a:scrgbClr r="0" g="0" b="0"/>
-      </a:effectRef>
-      <a:fontRef idx="minor">
-        <a:schemeClr val="lt1"/>
-      </a:fontRef>
-    </dgm:style>
-  </dgm:styleLbl>
-  <dgm:styleLbl name="node3">
-    <dgm:scene3d>
-      <a:camera prst="orthographicFront"/>
-      <a:lightRig rig="threePt" dir="t"/>
-    </dgm:scene3d>
-    <dgm:sp3d/>
-    <dgm:txPr/>
-    <dgm:style>
-      <a:lnRef idx="2">
-        <a:scrgbClr r="0" g="0" b="0"/>
-      </a:lnRef>
-      <a:fillRef idx="1">
-        <a:scrgbClr r="0" g="0" b="0"/>
-      </a:fillRef>
-      <a:effectRef idx="0">
-        <a:scrgbClr r="0" g="0" b="0"/>
-      </a:effectRef>
-      <a:fontRef idx="minor">
-        <a:schemeClr val="lt1"/>
-      </a:fontRef>
-    </dgm:style>
-  </dgm:styleLbl>
-  <dgm:styleLbl name="node4">
-    <dgm:scene3d>
-      <a:camera prst="orthographicFront"/>
-      <a:lightRig rig="threePt" dir="t"/>
-    </dgm:scene3d>
-    <dgm:sp3d/>
-    <dgm:txPr/>
-    <dgm:style>
-      <a:lnRef idx="2">
-        <a:scrgbClr r="0" g="0" b="0"/>
-      </a:lnRef>
-      <a:fillRef idx="1">
-        <a:scrgbClr r="0" g="0" b="0"/>
-      </a:fillRef>
-      <a:effectRef idx="0">
-        <a:scrgbClr r="0" g="0" b="0"/>
-      </a:effectRef>
-      <a:fontRef idx="minor">
-        <a:schemeClr val="lt1"/>
-      </a:fontRef>
-    </dgm:style>
-  </dgm:styleLbl>
-  <dgm:styleLbl name="fgImgPlace1">
-    <dgm:scene3d>
-      <a:camera prst="orthographicFront"/>
-      <a:lightRig rig="threePt" dir="t"/>
-    </dgm:scene3d>
-    <dgm:sp3d/>
-    <dgm:txPr/>
-    <dgm:style>
-      <a:lnRef idx="2">
-        <a:scrgbClr r="0" g="0" b="0"/>
-      </a:lnRef>
-      <a:fillRef idx="1">
-        <a:scrgbClr r="0" g="0" b="0"/>
-      </a:fillRef>
-      <a:effectRef idx="0">
-        <a:scrgbClr r="0" g="0" b="0"/>
-      </a:effectRef>
-      <a:fontRef idx="minor"/>
-    </dgm:style>
-  </dgm:styleLbl>
-  <dgm:styleLbl name="alignImgPlace1">
-    <dgm:scene3d>
-      <a:camera prst="orthographicFront"/>
-      <a:lightRig rig="threePt" dir="t"/>
-    </dgm:scene3d>
-    <dgm:sp3d/>
-    <dgm:txPr/>
-    <dgm:style>
-      <a:lnRef idx="2">
-        <a:scrgbClr r="0" g="0" b="0"/>
-      </a:lnRef>
-      <a:fillRef idx="1">
-        <a:scrgbClr r="0" g="0" b="0"/>
-      </a:fillRef>
-      <a:effectRef idx="0">
-        <a:scrgbClr r="0" g="0" b="0"/>
-      </a:effectRef>
-      <a:fontRef idx="minor"/>
-    </dgm:style>
-  </dgm:styleLbl>
-  <dgm:styleLbl name="bgImgPlace1">
-    <dgm:scene3d>
-      <a:camera prst="orthographicFront"/>
-      <a:lightRig rig="threePt" dir="t"/>
-    </dgm:scene3d>
-    <dgm:sp3d/>
-    <dgm:txPr/>
-    <dgm:style>
-      <a:lnRef idx="2">
-        <a:scrgbClr r="0" g="0" b="0"/>
-      </a:lnRef>
-      <a:fillRef idx="1">
-        <a:scrgbClr r="0" g="0" b="0"/>
-      </a:fillRef>
-      <a:effectRef idx="0">
-        <a:scrgbClr r="0" g="0" b="0"/>
-      </a:effectRef>
-      <a:fontRef idx="minor"/>
-    </dgm:style>
-  </dgm:styleLbl>
-  <dgm:styleLbl name="sibTrans2D1">
-    <dgm:scene3d>
-      <a:camera prst="orthographicFront"/>
-      <a:lightRig rig="threePt" dir="t"/>
-    </dgm:scene3d>
-    <dgm:sp3d/>
-    <dgm:txPr/>
-    <dgm:style>
-      <a:lnRef idx="0">
-        <a:scrgbClr r="0" g="0" b="0"/>
-      </a:lnRef>
-      <a:fillRef idx="1">
-        <a:scrgbClr r="0" g="0" b="0"/>
-      </a:fillRef>
-      <a:effectRef idx="0">
-        <a:scrgbClr r="0" g="0" b="0"/>
-      </a:effectRef>
-      <a:fontRef idx="minor">
-        <a:schemeClr val="lt1"/>
-      </a:fontRef>
-    </dgm:style>
-  </dgm:styleLbl>
-  <dgm:styleLbl name="fgSibTrans2D1">
-    <dgm:scene3d>
-      <a:camera prst="orthographicFront"/>
-      <a:lightRig rig="threePt" dir="t"/>
-    </dgm:scene3d>
-    <dgm:sp3d/>
-    <dgm:txPr/>
-    <dgm:style>
-      <a:lnRef idx="0">
-        <a:scrgbClr r="0" g="0" b="0"/>
-      </a:lnRef>
-      <a:fillRef idx="1">
-        <a:scrgbClr r="0" g="0" b="0"/>
-      </a:fillRef>
-      <a:effectRef idx="0">
-        <a:scrgbClr r="0" g="0" b="0"/>
-      </a:effectRef>
-      <a:fontRef idx="minor">
-        <a:schemeClr val="lt1"/>
-      </a:fontRef>
-    </dgm:style>
-  </dgm:styleLbl>
-  <dgm:styleLbl name="bgSibTrans2D1">
-    <dgm:scene3d>
-      <a:camera prst="orthographicFront"/>
-      <a:lightRig rig="threePt" dir="t"/>
-    </dgm:scene3d>
-    <dgm:sp3d/>
-    <dgm:txPr/>
-    <dgm:style>
-      <a:lnRef idx="0">
-        <a:scrgbClr r="0" g="0" b="0"/>
-      </a:lnRef>
-      <a:fillRef idx="1">
-        <a:scrgbClr r="0" g="0" b="0"/>
-      </a:fillRef>
-      <a:effectRef idx="0">
-        <a:scrgbClr r="0" g="0" b="0"/>
-      </a:effectRef>
-      <a:fontRef idx="minor">
-        <a:schemeClr val="lt1"/>
-      </a:fontRef>
-    </dgm:style>
-  </dgm:styleLbl>
-  <dgm:styleLbl name="sibTrans1D1">
-    <dgm:scene3d>
-      <a:camera prst="orthographicFront"/>
-      <a:lightRig rig="threePt" dir="t"/>
-    </dgm:scene3d>
-    <dgm:sp3d/>
-    <dgm:txPr/>
-    <dgm:style>
-      <a:lnRef idx="1">
-        <a:scrgbClr r="0" g="0" b="0"/>
-      </a:lnRef>
-      <a:fillRef idx="0">
-        <a:scrgbClr r="0" g="0" b="0"/>
-      </a:fillRef>
-      <a:effectRef idx="0">
-        <a:scrgbClr r="0" g="0" b="0"/>
-      </a:effectRef>
-      <a:fontRef idx="minor"/>
-    </dgm:style>
-  </dgm:styleLbl>
-  <dgm:styleLbl name="callout">
-    <dgm:scene3d>
-      <a:camera prst="orthographicFront"/>
-      <a:lightRig rig="threePt" dir="t"/>
-    </dgm:scene3d>
-    <dgm:sp3d/>
-    <dgm:txPr/>
-    <dgm:style>
-      <a:lnRef idx="2">
-        <a:scrgbClr r="0" g="0" b="0"/>
-      </a:lnRef>
-      <a:fillRef idx="1">
-        <a:scrgbClr r="0" g="0" b="0"/>
-      </a:fillRef>
-      <a:effectRef idx="0">
-        <a:scrgbClr r="0" g="0" b="0"/>
-      </a:effectRef>
-      <a:fontRef idx="minor"/>
-    </dgm:style>
-  </dgm:styleLbl>
-  <dgm:styleLbl name="asst0">
-    <dgm:scene3d>
-      <a:camera prst="orthographicFront"/>
-      <a:lightRig rig="threePt" dir="t"/>
-    </dgm:scene3d>
-    <dgm:sp3d/>
-    <dgm:txPr/>
-    <dgm:style>
-      <a:lnRef idx="2">
-        <a:scrgbClr r="0" g="0" b="0"/>
-      </a:lnRef>
-      <a:fillRef idx="1">
-        <a:scrgbClr r="0" g="0" b="0"/>
-      </a:fillRef>
-      <a:effectRef idx="0">
-        <a:scrgbClr r="0" g="0" b="0"/>
-      </a:effectRef>
-      <a:fontRef idx="minor">
-        <a:schemeClr val="lt1"/>
-      </a:fontRef>
-    </dgm:style>
-  </dgm:styleLbl>
-  <dgm:styleLbl name="asst1">
-    <dgm:scene3d>
-      <a:camera prst="orthographicFront"/>
-      <a:lightRig rig="threePt" dir="t"/>
-    </dgm:scene3d>
-    <dgm:sp3d/>
-    <dgm:txPr/>
-    <dgm:style>
-      <a:lnRef idx="2">
-        <a:scrgbClr r="0" g="0" b="0"/>
-      </a:lnRef>
-      <a:fillRef idx="1">
-        <a:scrgbClr r="0" g="0" b="0"/>
-      </a:fillRef>
-      <a:effectRef idx="0">
-        <a:scrgbClr r="0" g="0" b="0"/>
-      </a:effectRef>
-      <a:fontRef idx="minor">
-        <a:schemeClr val="lt1"/>
-      </a:fontRef>
-    </dgm:style>
-  </dgm:styleLbl>
-  <dgm:styleLbl name="asst2">
-    <dgm:scene3d>
-      <a:camera prst="orthographicFront"/>
-      <a:lightRig rig="threePt" dir="t"/>
-    </dgm:scene3d>
-    <dgm:sp3d/>
-    <dgm:txPr/>
-    <dgm:style>
-      <a:lnRef idx="2">
-        <a:scrgbClr r="0" g="0" b="0"/>
-      </a:lnRef>
-      <a:fillRef idx="1">
-        <a:scrgbClr r="0" g="0" b="0"/>
-      </a:fillRef>
-      <a:effectRef idx="0">
-        <a:scrgbClr r="0" g="0" b="0"/>
-      </a:effectRef>
-      <a:fontRef idx="minor">
-        <a:schemeClr val="lt1"/>
-      </a:fontRef>
-    </dgm:style>
-  </dgm:styleLbl>
-  <dgm:styleLbl name="asst3">
-    <dgm:scene3d>
-      <a:camera prst="orthographicFront"/>
-      <a:lightRig rig="threePt" dir="t"/>
-    </dgm:scene3d>
-    <dgm:sp3d/>
-    <dgm:txPr/>
-    <dgm:style>
-      <a:lnRef idx="2">
-        <a:scrgbClr r="0" g="0" b="0"/>
-      </a:lnRef>
-      <a:fillRef idx="1">
-        <a:scrgbClr r="0" g="0" b="0"/>
-      </a:fillRef>
-      <a:effectRef idx="0">
-        <a:scrgbClr r="0" g="0" b="0"/>
-      </a:effectRef>
-      <a:fontRef idx="minor">
-        <a:schemeClr val="lt1"/>
-      </a:fontRef>
-    </dgm:style>
-  </dgm:styleLbl>
-  <dgm:styleLbl name="asst4">
-    <dgm:scene3d>
-      <a:camera prst="orthographicFront"/>
-      <a:lightRig rig="threePt" dir="t"/>
-    </dgm:scene3d>
-    <dgm:sp3d/>
-    <dgm:txPr/>
-    <dgm:style>
-      <a:lnRef idx="2">
-        <a:scrgbClr r="0" g="0" b="0"/>
-      </a:lnRef>
-      <a:fillRef idx="1">
-        <a:scrgbClr r="0" g="0" b="0"/>
-      </a:fillRef>
-      <a:effectRef idx="0">
-        <a:scrgbClr r="0" g="0" b="0"/>
-      </a:effectRef>
-      <a:fontRef idx="minor">
-        <a:schemeClr val="lt1"/>
-      </a:fontRef>
-    </dgm:style>
-  </dgm:styleLbl>
-  <dgm:styleLbl name="parChTrans2D1">
-    <dgm:scene3d>
-      <a:camera prst="orthographicFront"/>
-      <a:lightRig rig="threePt" dir="t"/>
-    </dgm:scene3d>
-    <dgm:sp3d/>
-    <dgm:txPr/>
-    <dgm:style>
-      <a:lnRef idx="2">
-        <a:scrgbClr r="0" g="0" b="0"/>
-      </a:lnRef>
-      <a:fillRef idx="1">
-        <a:scrgbClr r="0" g="0" b="0"/>
-      </a:fillRef>
-      <a:effectRef idx="0">
-        <a:scrgbClr r="0" g="0" b="0"/>
-      </a:effectRef>
-      <a:fontRef idx="minor">
-        <a:schemeClr val="lt1"/>
-      </a:fontRef>
-    </dgm:style>
-  </dgm:styleLbl>
-  <dgm:styleLbl name="parChTrans2D2">
-    <dgm:scene3d>
-      <a:camera prst="orthographicFront"/>
-      <a:lightRig rig="threePt" dir="t"/>
-    </dgm:scene3d>
-    <dgm:sp3d/>
-    <dgm:txPr/>
-    <dgm:style>
-      <a:lnRef idx="2">
-        <a:scrgbClr r="0" g="0" b="0"/>
-      </a:lnRef>
-      <a:fillRef idx="1">
-        <a:scrgbClr r="0" g="0" b="0"/>
-      </a:fillRef>
-      <a:effectRef idx="0">
-        <a:scrgbClr r="0" g="0" b="0"/>
-      </a:effectRef>
-      <a:fontRef idx="minor">
-        <a:schemeClr val="lt1"/>
-      </a:fontRef>
-    </dgm:style>
-  </dgm:styleLbl>
-  <dgm:styleLbl name="parChTrans2D3">
-    <dgm:scene3d>
-      <a:camera prst="orthographicFront"/>
-      <a:lightRig rig="threePt" dir="t"/>
-    </dgm:scene3d>
-    <dgm:sp3d/>
-    <dgm:txPr/>
-    <dgm:style>
-      <a:lnRef idx="2">
-        <a:scrgbClr r="0" g="0" b="0"/>
-      </a:lnRef>
-      <a:fillRef idx="1">
-        <a:scrgbClr r="0" g="0" b="0"/>
-      </a:fillRef>
-      <a:effectRef idx="0">
-        <a:scrgbClr r="0" g="0" b="0"/>
-      </a:effectRef>
-      <a:fontRef idx="minor">
-        <a:schemeClr val="lt1"/>
-      </a:fontRef>
-    </dgm:style>
-  </dgm:styleLbl>
-  <dgm:styleLbl name="parChTrans2D4">
-    <dgm:scene3d>
-      <a:camera prst="orthographicFront"/>
-      <a:lightRig rig="threePt" dir="t"/>
-    </dgm:scene3d>
-    <dgm:sp3d/>
-    <dgm:txPr/>
-    <dgm:style>
-      <a:lnRef idx="2">
-        <a:scrgbClr r="0" g="0" b="0"/>
-      </a:lnRef>
-      <a:fillRef idx="1">
-        <a:scrgbClr r="0" g="0" b="0"/>
-      </a:fillRef>
-      <a:effectRef idx="0">
-        <a:scrgbClr r="0" g="0" b="0"/>
-      </a:effectRef>
-      <a:fontRef idx="minor">
-        <a:schemeClr val="lt1"/>
-      </a:fontRef>
-    </dgm:style>
-  </dgm:styleLbl>
-  <dgm:styleLbl name="parChTrans1D1">
-    <dgm:scene3d>
-      <a:camera prst="orthographicFront"/>
-      <a:lightRig rig="threePt" dir="t"/>
-    </dgm:scene3d>
-    <dgm:sp3d/>
-    <dgm:txPr/>
-    <dgm:style>
-      <a:lnRef idx="2">
-        <a:scrgbClr r="0" g="0" b="0"/>
-      </a:lnRef>
-      <a:fillRef idx="0">
-        <a:scrgbClr r="0" g="0" b="0"/>
-      </a:fillRef>
-      <a:effectRef idx="0">
-        <a:scrgbClr r="0" g="0" b="0"/>
-      </a:effectRef>
-      <a:fontRef idx="minor"/>
-    </dgm:style>
-  </dgm:styleLbl>
-  <dgm:styleLbl name="parChTrans1D2">
-    <dgm:scene3d>
-      <a:camera prst="orthographicFront"/>
-      <a:lightRig rig="threePt" dir="t"/>
-    </dgm:scene3d>
-    <dgm:sp3d/>
-    <dgm:txPr/>
-    <dgm:style>
-      <a:lnRef idx="2">
-        <a:scrgbClr r="0" g="0" b="0"/>
-      </a:lnRef>
-      <a:fillRef idx="0">
-        <a:scrgbClr r="0" g="0" b="0"/>
-      </a:fillRef>
-      <a:effectRef idx="0">
-        <a:scrgbClr r="0" g="0" b="0"/>
-      </a:effectRef>
-      <a:fontRef idx="minor"/>
-    </dgm:style>
-  </dgm:styleLbl>
-  <dgm:styleLbl name="parChTrans1D3">
-    <dgm:scene3d>
-      <a:camera prst="orthographicFront"/>
-      <a:lightRig rig="threePt" dir="t"/>
-    </dgm:scene3d>
-    <dgm:sp3d/>
-    <dgm:txPr/>
-    <dgm:style>
-      <a:lnRef idx="2">
-        <a:scrgbClr r="0" g="0" b="0"/>
-      </a:lnRef>
-      <a:fillRef idx="0">
-        <a:scrgbClr r="0" g="0" b="0"/>
-      </a:fillRef>
-      <a:effectRef idx="0">
-        <a:scrgbClr r="0" g="0" b="0"/>
-      </a:effectRef>
-      <a:fontRef idx="minor"/>
-    </dgm:style>
-  </dgm:styleLbl>
-  <dgm:styleLbl name="parChTrans1D4">
-    <dgm:scene3d>
-      <a:camera prst="orthographicFront"/>
-      <a:lightRig rig="threePt" dir="t"/>
-    </dgm:scene3d>
-    <dgm:sp3d/>
-    <dgm:txPr/>
-    <dgm:style>
-      <a:lnRef idx="2">
-        <a:scrgbClr r="0" g="0" b="0"/>
-      </a:lnRef>
-      <a:fillRef idx="0">
-        <a:scrgbClr r="0" g="0" b="0"/>
-      </a:fillRef>
-      <a:effectRef idx="0">
-        <a:scrgbClr r="0" g="0" b="0"/>
-      </a:effectRef>
-      <a:fontRef idx="minor"/>
-    </dgm:style>
-  </dgm:styleLbl>
-  <dgm:styleLbl name="fgAcc1">
-    <dgm:scene3d>
-      <a:camera prst="orthographicFront"/>
-      <a:lightRig rig="threePt" dir="t"/>
-    </dgm:scene3d>
-    <dgm:sp3d/>
-    <dgm:txPr/>
-    <dgm:style>
-      <a:lnRef idx="2">
-        <a:scrgbClr r="0" g="0" b="0"/>
-      </a:lnRef>
-      <a:fillRef idx="1">
-        <a:scrgbClr r="0" g="0" b="0"/>
-      </a:fillRef>
-      <a:effectRef idx="0">
-        <a:scrgbClr r="0" g="0" b="0"/>
-      </a:effectRef>
-      <a:fontRef idx="minor"/>
-    </dgm:style>
-  </dgm:styleLbl>
-  <dgm:styleLbl name="conFgAcc1">
-    <dgm:scene3d>
-      <a:camera prst="orthographicFront"/>
-      <a:lightRig rig="threePt" dir="t"/>
-    </dgm:scene3d>
-    <dgm:sp3d/>
-    <dgm:txPr/>
-    <dgm:style>
-      <a:lnRef idx="2">
-        <a:scrgbClr r="0" g="0" b="0"/>
-      </a:lnRef>
-      <a:fillRef idx="1">
-        <a:scrgbClr r="0" g="0" b="0"/>
-      </a:fillRef>
-      <a:effectRef idx="0">
-        <a:scrgbClr r="0" g="0" b="0"/>
-      </a:effectRef>
-      <a:fontRef idx="minor"/>
-    </dgm:style>
-  </dgm:styleLbl>
-  <dgm:styleLbl name="alignAcc1">
-    <dgm:scene3d>
-      <a:camera prst="orthographicFront"/>
-      <a:lightRig rig="threePt" dir="t"/>
-    </dgm:scene3d>
-    <dgm:sp3d/>
-    <dgm:txPr/>
-    <dgm:style>
-      <a:lnRef idx="2">
-        <a:scrgbClr r="0" g="0" b="0"/>
-      </a:lnRef>
-      <a:fillRef idx="1">
-        <a:scrgbClr r="0" g="0" b="0"/>
-      </a:fillRef>
-      <a:effectRef idx="0">
-        <a:scrgbClr r="0" g="0" b="0"/>
-      </a:effectRef>
-      <a:fontRef idx="minor"/>
-    </dgm:style>
-  </dgm:styleLbl>
-  <dgm:styleLbl name="trAlignAcc1">
-    <dgm:scene3d>
-      <a:camera prst="orthographicFront"/>
-      <a:lightRig rig="threePt" dir="t"/>
-    </dgm:scene3d>
-    <dgm:sp3d/>
-    <dgm:txPr/>
-    <dgm:style>
-      <a:lnRef idx="1">
-        <a:scrgbClr r="0" g="0" b="0"/>
-      </a:lnRef>
-      <a:fillRef idx="1">
-        <a:scrgbClr r="0" g="0" b="0"/>
-      </a:fillRef>
-      <a:effectRef idx="0">
-        <a:scrgbClr r="0" g="0" b="0"/>
-      </a:effectRef>
-      <a:fontRef idx="minor"/>
-    </dgm:style>
-  </dgm:styleLbl>
-  <dgm:styleLbl name="bgAcc1">
-    <dgm:scene3d>
-      <a:camera prst="orthographicFront"/>
-      <a:lightRig rig="threePt" dir="t"/>
-    </dgm:scene3d>
-    <dgm:sp3d/>
-    <dgm:txPr/>
-    <dgm:style>
-      <a:lnRef idx="2">
-        <a:scrgbClr r="0" g="0" b="0"/>
-      </a:lnRef>
-      <a:fillRef idx="1">
-        <a:scrgbClr r="0" g="0" b="0"/>
-      </a:fillRef>
-      <a:effectRef idx="0">
-        <a:scrgbClr r="0" g="0" b="0"/>
-      </a:effectRef>
-      <a:fontRef idx="minor"/>
-    </dgm:style>
-  </dgm:styleLbl>
-  <dgm:styleLbl name="solidFgAcc1">
-    <dgm:scene3d>
-      <a:camera prst="orthographicFront"/>
-      <a:lightRig rig="threePt" dir="t"/>
-    </dgm:scene3d>
-    <dgm:sp3d/>
-    <dgm:txPr/>
-    <dgm:style>
-      <a:lnRef idx="2">
-        <a:scrgbClr r="0" g="0" b="0"/>
-      </a:lnRef>
-      <a:fillRef idx="1">
-        <a:scrgbClr r="0" g="0" b="0"/>
-      </a:fillRef>
-      <a:effectRef idx="0">
-        <a:scrgbClr r="0" g="0" b="0"/>
-      </a:effectRef>
-      <a:fontRef idx="minor"/>
-    </dgm:style>
-  </dgm:styleLbl>
-  <dgm:styleLbl name="solidAlignAcc1">
-    <dgm:scene3d>
-      <a:camera prst="orthographicFront"/>
-      <a:lightRig rig="threePt" dir="t"/>
-    </dgm:scene3d>
-    <dgm:sp3d/>
-    <dgm:txPr/>
-    <dgm:style>
-      <a:lnRef idx="2">
-        <a:scrgbClr r="0" g="0" b="0"/>
-      </a:lnRef>
-      <a:fillRef idx="1">
-        <a:scrgbClr r="0" g="0" b="0"/>
-      </a:fillRef>
-      <a:effectRef idx="0">
-        <a:scrgbClr r="0" g="0" b="0"/>
-      </a:effectRef>
-      <a:fontRef idx="minor"/>
-    </dgm:style>
-  </dgm:styleLbl>
-  <dgm:styleLbl name="solidBgAcc1">
-    <dgm:scene3d>
-      <a:camera prst="orthographicFront"/>
-      <a:lightRig rig="threePt" dir="t"/>
-    </dgm:scene3d>
-    <dgm:sp3d/>
-    <dgm:txPr/>
-    <dgm:style>
-      <a:lnRef idx="2">
-        <a:scrgbClr r="0" g="0" b="0"/>
-      </a:lnRef>
-      <a:fillRef idx="1">
-        <a:scrgbClr r="0" g="0" b="0"/>
-      </a:fillRef>
-      <a:effectRef idx="0">
-        <a:scrgbClr r="0" g="0" b="0"/>
-      </a:effectRef>
-      <a:fontRef idx="minor"/>
-    </dgm:style>
-  </dgm:styleLbl>
-  <dgm:styleLbl name="fgAccFollowNode1">
-    <dgm:scene3d>
-      <a:camera prst="orthographicFront"/>
-      <a:lightRig rig="threePt" dir="t"/>
-    </dgm:scene3d>
-    <dgm:sp3d/>
-    <dgm:txPr/>
-    <dgm:style>
-      <a:lnRef idx="2">
-        <a:scrgbClr r="0" g="0" b="0"/>
-      </a:lnRef>
-      <a:fillRef idx="1">
-        <a:scrgbClr r="0" g="0" b="0"/>
-      </a:fillRef>
-      <a:effectRef idx="0">
-        <a:scrgbClr r="0" g="0" b="0"/>
-      </a:effectRef>
-      <a:fontRef idx="minor"/>
-    </dgm:style>
-  </dgm:styleLbl>
-  <dgm:styleLbl name="alignAccFollowNode1">
-    <dgm:scene3d>
-      <a:camera prst="orthographicFront"/>
-      <a:lightRig rig="threePt" dir="t"/>
-    </dgm:scene3d>
-    <dgm:sp3d/>
-    <dgm:txPr/>
-    <dgm:style>
-      <a:lnRef idx="2">
-        <a:scrgbClr r="0" g="0" b="0"/>
-      </a:lnRef>
-      <a:fillRef idx="1">
-        <a:scrgbClr r="0" g="0" b="0"/>
-      </a:fillRef>
-      <a:effectRef idx="0">
-        <a:scrgbClr r="0" g="0" b="0"/>
-      </a:effectRef>
-      <a:fontRef idx="minor"/>
-    </dgm:style>
-  </dgm:styleLbl>
-  <dgm:styleLbl name="bgAccFollowNode1">
-    <dgm:scene3d>
-      <a:camera prst="orthographicFront"/>
-      <a:lightRig rig="threePt" dir="t"/>
-    </dgm:scene3d>
-    <dgm:sp3d/>
-    <dgm:txPr/>
-    <dgm:style>
-      <a:lnRef idx="2">
-        <a:scrgbClr r="0" g="0" b="0"/>
-      </a:lnRef>
-      <a:fillRef idx="1">
-        <a:scrgbClr r="0" g="0" b="0"/>
-      </a:fillRef>
-      <a:effectRef idx="0">
-        <a:scrgbClr r="0" g="0" b="0"/>
-      </a:effectRef>
-      <a:fontRef idx="minor"/>
-    </dgm:style>
-  </dgm:styleLbl>
-  <dgm:styleLbl name="fgAcc0">
-    <dgm:scene3d>
-      <a:camera prst="orthographicFront"/>
-      <a:lightRig rig="threePt" dir="t"/>
-    </dgm:scene3d>
-    <dgm:sp3d/>
-    <dgm:txPr/>
-    <dgm:style>
-      <a:lnRef idx="2">
-        <a:scrgbClr r="0" g="0" b="0"/>
-      </a:lnRef>
-      <a:fillRef idx="1">
-        <a:scrgbClr r="0" g="0" b="0"/>
-      </a:fillRef>
-      <a:effectRef idx="0">
-        <a:scrgbClr r="0" g="0" b="0"/>
-      </a:effectRef>
-      <a:fontRef idx="minor"/>
-    </dgm:style>
-  </dgm:styleLbl>
-  <dgm:styleLbl name="fgAcc2">
-    <dgm:scene3d>
-      <a:camera prst="orthographicFront"/>
-      <a:lightRig rig="threePt" dir="t"/>
-    </dgm:scene3d>
-    <dgm:sp3d/>
-    <dgm:txPr/>
-    <dgm:style>
-      <a:lnRef idx="2">
-        <a:scrgbClr r="0" g="0" b="0"/>
-      </a:lnRef>
-      <a:fillRef idx="1">
-        <a:scrgbClr r="0" g="0" b="0"/>
-      </a:fillRef>
-      <a:effectRef idx="0">
-        <a:scrgbClr r="0" g="0" b="0"/>
-      </a:effectRef>
-      <a:fontRef idx="minor"/>
-    </dgm:style>
-  </dgm:styleLbl>
-  <dgm:styleLbl name="fgAcc3">
-    <dgm:scene3d>
-      <a:camera prst="orthographicFront"/>
-      <a:lightRig rig="threePt" dir="t"/>
-    </dgm:scene3d>
-    <dgm:sp3d/>
-    <dgm:txPr/>
-    <dgm:style>
-      <a:lnRef idx="2">
-        <a:scrgbClr r="0" g="0" b="0"/>
-      </a:lnRef>
-      <a:fillRef idx="1">
-        <a:scrgbClr r="0" g="0" b="0"/>
-      </a:fillRef>
-      <a:effectRef idx="0">
-        <a:scrgbClr r="0" g="0" b="0"/>
-      </a:effectRef>
-      <a:fontRef idx="minor"/>
-    </dgm:style>
-  </dgm:styleLbl>
-  <dgm:styleLbl name="fgAcc4">
-    <dgm:scene3d>
-      <a:camera prst="orthographicFront"/>
-      <a:lightRig rig="threePt" dir="t"/>
-    </dgm:scene3d>
-    <dgm:sp3d/>
-    <dgm:txPr/>
-    <dgm:style>
-      <a:lnRef idx="2">
-        <a:scrgbClr r="0" g="0" b="0"/>
-      </a:lnRef>
-      <a:fillRef idx="1">
-        <a:scrgbClr r="0" g="0" b="0"/>
-      </a:fillRef>
-      <a:effectRef idx="0">
-        <a:scrgbClr r="0" g="0" b="0"/>
-      </a:effectRef>
-      <a:fontRef idx="minor"/>
-    </dgm:style>
-  </dgm:styleLbl>
-  <dgm:styleLbl name="bgShp">
-    <dgm:scene3d>
-      <a:camera prst="orthographicFront"/>
-      <a:lightRig rig="threePt" dir="t"/>
-    </dgm:scene3d>
-    <dgm:sp3d/>
-    <dgm:txPr/>
-    <dgm:style>
-      <a:lnRef idx="0">
-        <a:scrgbClr r="0" g="0" b="0"/>
-      </a:lnRef>
-      <a:fillRef idx="1">
-        <a:scrgbClr r="0" g="0" b="0"/>
-      </a:fillRef>
-      <a:effectRef idx="0">
-        <a:scrgbClr r="0" g="0" b="0"/>
-      </a:effectRef>
-      <a:fontRef idx="minor"/>
-    </dgm:style>
-  </dgm:styleLbl>
-  <dgm:styleLbl name="dkBgShp">
-    <dgm:scene3d>
-      <a:camera prst="orthographicFront"/>
-      <a:lightRig rig="threePt" dir="t"/>
-    </dgm:scene3d>
-    <dgm:sp3d/>
-    <dgm:txPr/>
-    <dgm:style>
-      <a:lnRef idx="0">
-        <a:scrgbClr r="0" g="0" b="0"/>
-      </a:lnRef>
-      <a:fillRef idx="1">
-        <a:scrgbClr r="0" g="0" b="0"/>
-      </a:fillRef>
-      <a:effectRef idx="0">
-        <a:scrgbClr r="0" g="0" b="0"/>
-      </a:effectRef>
-      <a:fontRef idx="minor"/>
-    </dgm:style>
-  </dgm:styleLbl>
-  <dgm:styleLbl name="trBgShp">
-    <dgm:scene3d>
-      <a:camera prst="orthographicFront"/>
-      <a:lightRig rig="threePt" dir="t"/>
-    </dgm:scene3d>
-    <dgm:sp3d/>
-    <dgm:txPr/>
-    <dgm:style>
-      <a:lnRef idx="0">
-        <a:scrgbClr r="0" g="0" b="0"/>
-      </a:lnRef>
-      <a:fillRef idx="1">
-        <a:scrgbClr r="0" g="0" b="0"/>
-      </a:fillRef>
-      <a:effectRef idx="0">
-        <a:scrgbClr r="0" g="0" b="0"/>
-      </a:effectRef>
-      <a:fontRef idx="minor"/>
-    </dgm:style>
-  </dgm:styleLbl>
-  <dgm:styleLbl name="fgShp">
-    <dgm:scene3d>
-      <a:camera prst="orthographicFront"/>
-      <a:lightRig rig="threePt" dir="t"/>
-    </dgm:scene3d>
-    <dgm:sp3d/>
-    <dgm:txPr/>
-    <dgm:style>
-      <a:lnRef idx="2">
-        <a:scrgbClr r="0" g="0" b="0"/>
-      </a:lnRef>
-      <a:fillRef idx="1">
-        <a:scrgbClr r="0" g="0" b="0"/>
-      </a:fillRef>
-      <a:effectRef idx="0">
-        <a:scrgbClr r="0" g="0" b="0"/>
-      </a:effectRef>
-      <a:fontRef idx="minor"/>
-    </dgm:style>
-  </dgm:styleLbl>
-  <dgm:styleLbl name="revTx">
-    <dgm:scene3d>
-      <a:camera prst="orthographicFront"/>
-      <a:lightRig rig="threePt" dir="t"/>
-    </dgm:scene3d>
-    <dgm:sp3d/>
-    <dgm:txPr/>
-    <dgm:style>
-      <a:lnRef idx="0">
-        <a:scrgbClr r="0" g="0" b="0"/>
-      </a:lnRef>
-      <a:fillRef idx="0">
-        <a:scrgbClr r="0" g="0" b="0"/>
-      </a:fillRef>
-      <a:effectRef idx="0">
-        <a:scrgbClr r="0" g="0" b="0"/>
-      </a:effectRef>
-      <a:fontRef idx="minor"/>
-    </dgm:style>
-  </dgm:styleLbl>
-</dgm:styleDef>
-</file>
-
 <file path=word/glossary/document.xml><?xml version="1.0" encoding="utf-8"?>
 <w:glossaryDocument xmlns:wpc="http://schemas.microsoft.com/office/word/2010/wordprocessingCanvas" xmlns:cx="http://schemas.microsoft.com/office/drawing/2014/chartex" xmlns:cx1="http://schemas.microsoft.com/office/drawing/2015/9/8/chartex" xmlns:cx2="http://schemas.microsoft.com/office/drawing/2015/10/21/chartex" xmlns:cx3="http://schemas.microsoft.com/office/drawing/2016/5/9/chartex" xmlns:cx4="http://schemas.microsoft.com/office/drawing/2016/5/10/chartex" xmlns:cx5="http://schemas.microsoft.com/office/drawing/2016/5/11/chartex" xmlns:cx6="http://schemas.microsoft.com/office/drawing/2016/5/12/chartex" xmlns:cx7="http://schemas.microsoft.com/office/drawing/2016/5/13/chartex" xmlns:cx8="http://schemas.microsoft.com/office/drawing/2016/5/14/chartex" xmlns:mc="http://schemas.openxmlformats.org/markup-compatibility/2006" xmlns:aink="http://schemas.microsoft.com/office/drawing/2016/ink" xmlns:am3d="http://schemas.microsoft.com/office/drawing/2017/model3d" xmlns:o="urn:schemas-microsoft-com:office:office" xmlns:oel="http://schemas.microsoft.com/office/2019/extlst" xmlns:r="http://schemas.openxmlformats.org/officeDocument/2006/relationships" xmlns:m="http://schemas.openxmlformats.org/officeDocument/2006/math" xmlns:v="urn:schemas-microsoft-com:vml" xmlns:wp14="http://schemas.microsoft.com/office/word/2010/wordprocessingDrawing" xmlns:wp="http://schemas.openxmlformats.org/drawingml/2006/wordprocessingDrawing" xmlns:w10="urn:schemas-microsoft-com:office:word" xmlns:w="http://schemas.openxmlformats.org/wordprocessingml/2006/main" xmlns:w14="http://schemas.microsoft.com/office/word/2010/wordml" xmlns:w15="http://schemas.microsoft.com/office/word/2012/wordml" xmlns:w16cex="http://schemas.microsoft.com/office/word/2018/wordml/cex" xmlns:w16cid="http://schemas.microsoft.com/office/word/2016/wordml/cid" xmlns:w16="http://schemas.microsoft.com/office/word/2018/wordml" xmlns:w16sdtdh="http://schemas.microsoft.com/office/word/2020/wordml/sdtdatahash" xmlns:w16se="http://schemas.microsoft.com/office/word/2015/wordml/symex" xmlns:wpg="http://schemas.microsoft.com/office/word/2010/wordprocessingGroup" xmlns:wpi="http://schemas.microsoft.com/office/word/2010/wordprocessingInk" xmlns:wne="http://schemas.microsoft.com/office/word/2006/wordml" xmlns:wps="http://schemas.microsoft.com/office/word/2010/wordprocessingShape" mc:Ignorable="w14 w15 w16se w16cid w16 w16cex w16sdtdh wp14">
   <w:docParts>
@@ -19514,6 +15655,7 @@
     <w:rsid w:val="003E26F3"/>
     <w:rsid w:val="00434763"/>
     <w:rsid w:val="004661F1"/>
+    <w:rsid w:val="00470984"/>
     <w:rsid w:val="0049023B"/>
     <w:rsid w:val="004A5ABB"/>
     <w:rsid w:val="004A698D"/>
@@ -19536,9 +15678,11 @@
     <w:rsid w:val="00A00DF3"/>
     <w:rsid w:val="00A17025"/>
     <w:rsid w:val="00A46DB0"/>
+    <w:rsid w:val="00A93E51"/>
     <w:rsid w:val="00AA2F83"/>
     <w:rsid w:val="00B42E54"/>
     <w:rsid w:val="00B8613C"/>
+    <w:rsid w:val="00BE20FE"/>
     <w:rsid w:val="00C026D2"/>
     <w:rsid w:val="00C03329"/>
     <w:rsid w:val="00C15F53"/>
@@ -20240,7 +16384,92 @@
 </file>
 
 <file path=customXml/item2.xml><?xml version="1.0" encoding="utf-8"?>
-<b:Sources xmlns:b="http://schemas.openxmlformats.org/officeDocument/2006/bibliography" SelectedStyle="\APASixthEditionOfficeOnline.xsl" StyleName="APA" Version="6"/>
+<b:Sources xmlns:b="http://schemas.openxmlformats.org/officeDocument/2006/bibliography" SelectedStyle="\APASixthEditionOfficeOnline.xsl" StyleName="APA" Version="6">
+  <b:Source>
+    <b:Tag>Fan21</b:Tag>
+    <b:SourceType>InternetSite</b:SourceType>
+    <b:Guid>{8A292D2E-AC56-422A-910E-91E861C8528B}</b:Guid>
+    <b:Author>
+      <b:Author>
+        <b:NameList>
+          <b:Person>
+            <b:Last>Crawshaw</b:Last>
+            <b:First>Fanny</b:First>
+            <b:Middle>Vassilatos and Ceara</b:Middle>
+          </b:Person>
+        </b:NameList>
+      </b:Author>
+    </b:Author>
+    <b:Title>Enterprise Filtering: UX Pattern Analysis</b:Title>
+    <b:InternetSiteTitle>Pencil and Paper</b:InternetSiteTitle>
+    <b:Year>2021</b:Year>
+    <b:Month>March</b:Month>
+    <b:Day>24</b:Day>
+    <b:URL>https://pencilandpaper.io/articles/ux-pattern-analysis-enterprise-filtering/</b:URL>
+    <b:RefOrder>1</b:RefOrder>
+  </b:Source>
+  <b:Source>
+    <b:Tag>Des19</b:Tag>
+    <b:SourceType>InternetSite</b:SourceType>
+    <b:Guid>{9DFE7949-A4DF-4804-ADBF-0A16C79C466F}</b:Guid>
+    <b:Author>
+      <b:Author>
+        <b:Corporate>Design Council</b:Corporate>
+      </b:Author>
+    </b:Author>
+    <b:Title>Framework for Innovation: Design Council's evolved Double Diamond</b:Title>
+    <b:InternetSiteTitle>Design Council</b:InternetSiteTitle>
+    <b:Year>2019</b:Year>
+    <b:Month>May</b:Month>
+    <b:Day>17</b:Day>
+    <b:URL>https://www.designcouncil.org.uk/our-work/skills-learning/tools-frameworks/framework-for-innovation-design-councils-evolved-double-diamond/</b:URL>
+    <b:RefOrder>2</b:RefOrder>
+  </b:Source>
+  <b:Source>
+    <b:Tag>Sam22</b:Tag>
+    <b:SourceType>InternetSite</b:SourceType>
+    <b:Guid>{557318F7-C008-4AC3-8BC5-882DB304C729}</b:Guid>
+    <b:Author>
+      <b:Author>
+        <b:NameList>
+          <b:Person>
+            <b:Last>Daley</b:Last>
+            <b:First>Sam</b:First>
+          </b:Person>
+        </b:NameList>
+      </b:Author>
+    </b:Author>
+    <b:Title>Edtech 101</b:Title>
+    <b:InternetSiteTitle>Built In</b:InternetSiteTitle>
+    <b:Year>2022</b:Year>
+    <b:Month>August</b:Month>
+    <b:Day>8</b:Day>
+    <b:URL>https://builtin.com/edtech</b:URL>
+    <b:RefOrder>3</b:RefOrder>
+  </b:Source>
+  <b:Source>
+    <b:Tag>Sat22</b:Tag>
+    <b:SourceType>InternetSite</b:SourceType>
+    <b:Guid>{D03D805E-BAC0-4207-A47B-73D96C5CF95B}</b:Guid>
+    <b:Author>
+      <b:Author>
+        <b:NameList>
+          <b:Person>
+            <b:Last>Das</b:Last>
+            <b:First>Satyabrata</b:First>
+          </b:Person>
+        </b:NameList>
+      </b:Author>
+    </b:Author>
+    <b:Title>Learning Tools Interoperability: The Future Of The LMS</b:Title>
+    <b:InternetSiteTitle>eLearning Industry</b:InternetSiteTitle>
+    <b:Year>2022</b:Year>
+    <b:Month>August</b:Month>
+    <b:Day>11</b:Day>
+    <b:URL>https://elearningindustry.com/learning-tools-interoperability-the-future-of-the-lms</b:URL>
+    <b:RefOrder>4</b:RefOrder>
+  </b:Source>
+</b:Sources>
 </file>
 
 <file path=customXml/itemProps1.xml><?xml version="1.0" encoding="utf-8"?>
@@ -20252,7 +16481,7 @@
 </file>
 
 <file path=customXml/itemProps2.xml><?xml version="1.0" encoding="utf-8"?>
-<ds:datastoreItem xmlns:ds="http://schemas.openxmlformats.org/officeDocument/2006/customXml" ds:itemID="{66987232-D38C-4286-8C85-C887F203BAA3}">
+<ds:datastoreItem xmlns:ds="http://schemas.openxmlformats.org/officeDocument/2006/customXml" ds:itemID="{93DE97B1-2F5E-437A-92ED-563F802898BA}">
   <ds:schemaRefs>
     <ds:schemaRef ds:uri="http://schemas.openxmlformats.org/officeDocument/2006/bibliography"/>
   </ds:schemaRefs>

--- a/Project documentation/4. Advice/Internship report draft.docx
+++ b/Project documentation/4. Advice/Internship report draft.docx
@@ -1,6 +1,6 @@
 
 <file path=word/document.xml><?xml version="1.0" encoding="utf-8"?>
-<w:document xmlns:wpc="http://schemas.microsoft.com/office/word/2010/wordprocessingCanvas" xmlns:cx="http://schemas.microsoft.com/office/drawing/2014/chartex" xmlns:cx1="http://schemas.microsoft.com/office/drawing/2015/9/8/chartex" xmlns:cx2="http://schemas.microsoft.com/office/drawing/2015/10/21/chartex" xmlns:cx3="http://schemas.microsoft.com/office/drawing/2016/5/9/chartex" xmlns:cx4="http://schemas.microsoft.com/office/drawing/2016/5/10/chartex" xmlns:cx5="http://schemas.microsoft.com/office/drawing/2016/5/11/chartex" xmlns:cx6="http://schemas.microsoft.com/office/drawing/2016/5/12/chartex" xmlns:cx7="http://schemas.microsoft.com/office/drawing/2016/5/13/chartex" xmlns:cx8="http://schemas.microsoft.com/office/drawing/2016/5/14/chartex" xmlns:mc="http://schemas.openxmlformats.org/markup-compatibility/2006" xmlns:aink="http://schemas.microsoft.com/office/drawing/2016/ink" xmlns:am3d="http://schemas.microsoft.com/office/drawing/2017/model3d" xmlns:o="urn:schemas-microsoft-com:office:office" xmlns:oel="http://schemas.microsoft.com/office/2019/extlst" xmlns:r="http://schemas.openxmlformats.org/officeDocument/2006/relationships" xmlns:m="http://schemas.openxmlformats.org/officeDocument/2006/math" xmlns:v="urn:schemas-microsoft-com:vml" xmlns:wp14="http://schemas.microsoft.com/office/word/2010/wordprocessingDrawing" xmlns:wp="http://schemas.openxmlformats.org/drawingml/2006/wordprocessingDrawing" xmlns:w10="urn:schemas-microsoft-com:office:word" xmlns:w="http://schemas.openxmlformats.org/wordprocessingml/2006/main" xmlns:w14="http://schemas.microsoft.com/office/word/2010/wordml" xmlns:w15="http://schemas.microsoft.com/office/word/2012/wordml" xmlns:w16cex="http://schemas.microsoft.com/office/word/2018/wordml/cex" xmlns:w16cid="http://schemas.microsoft.com/office/word/2016/wordml/cid" xmlns:w16="http://schemas.microsoft.com/office/word/2018/wordml" xmlns:w16sdtdh="http://schemas.microsoft.com/office/word/2020/wordml/sdtdatahash" xmlns:w16se="http://schemas.microsoft.com/office/word/2015/wordml/symex" xmlns:wpg="http://schemas.microsoft.com/office/word/2010/wordprocessingGroup" xmlns:wpi="http://schemas.microsoft.com/office/word/2010/wordprocessingInk" xmlns:wne="http://schemas.microsoft.com/office/word/2006/wordml" xmlns:wps="http://schemas.microsoft.com/office/word/2010/wordprocessingShape" mc:Ignorable="w14 w15 w16se w16cid w16 w16cex w16sdtdh wp14">
+<w:document xmlns:wpc="http://schemas.microsoft.com/office/word/2010/wordprocessingCanvas" xmlns:cx="http://schemas.microsoft.com/office/drawing/2014/chartex" xmlns:cx1="http://schemas.microsoft.com/office/drawing/2015/9/8/chartex" xmlns:cx2="http://schemas.microsoft.com/office/drawing/2015/10/21/chartex" xmlns:cx3="http://schemas.microsoft.com/office/drawing/2016/5/9/chartex" xmlns:cx4="http://schemas.microsoft.com/office/drawing/2016/5/10/chartex" xmlns:cx5="http://schemas.microsoft.com/office/drawing/2016/5/11/chartex" xmlns:cx6="http://schemas.microsoft.com/office/drawing/2016/5/12/chartex" xmlns:cx7="http://schemas.microsoft.com/office/drawing/2016/5/13/chartex" xmlns:cx8="http://schemas.microsoft.com/office/drawing/2016/5/14/chartex" xmlns:mc="http://schemas.openxmlformats.org/markup-compatibility/2006" xmlns:aink="http://schemas.microsoft.com/office/drawing/2016/ink" xmlns:am3d="http://schemas.microsoft.com/office/drawing/2017/model3d" xmlns:o="urn:schemas-microsoft-com:office:office" xmlns:oel="http://schemas.microsoft.com/office/2019/extlst" xmlns:r="http://schemas.openxmlformats.org/officeDocument/2006/relationships" xmlns:m="http://schemas.openxmlformats.org/officeDocument/2006/math" xmlns:v="urn:schemas-microsoft-com:vml" xmlns:wp14="http://schemas.microsoft.com/office/word/2010/wordprocessingDrawing" xmlns:wp="http://schemas.openxmlformats.org/drawingml/2006/wordprocessingDrawing" xmlns:w10="urn:schemas-microsoft-com:office:word" xmlns:w="http://schemas.openxmlformats.org/wordprocessingml/2006/main" xmlns:w14="http://schemas.microsoft.com/office/word/2010/wordml" xmlns:w15="http://schemas.microsoft.com/office/word/2012/wordml" xmlns:w16cex="http://schemas.microsoft.com/office/word/2018/wordml/cex" xmlns:w16cid="http://schemas.microsoft.com/office/word/2016/wordml/cid" xmlns:w16="http://schemas.microsoft.com/office/word/2018/wordml" xmlns:w16du="http://schemas.microsoft.com/office/word/2023/wordml/word16du" xmlns:w16sdtdh="http://schemas.microsoft.com/office/word/2020/wordml/sdtdatahash" xmlns:w16se="http://schemas.microsoft.com/office/word/2015/wordml/symex" xmlns:wpg="http://schemas.microsoft.com/office/word/2010/wordprocessingGroup" xmlns:wpi="http://schemas.microsoft.com/office/word/2010/wordprocessingInk" xmlns:wne="http://schemas.microsoft.com/office/word/2006/wordml" xmlns:wps="http://schemas.microsoft.com/office/word/2010/wordprocessingShape" mc:Ignorable="w14 w15 w16se w16cid w16 w16cex w16sdtdh wp14">
   <w:body>
     <w:p>
       <w:pPr>
@@ -590,7 +590,25 @@
                 <w:sz w:val="18"/>
                 <w:szCs w:val="18"/>
               </w:rPr>
-              <w:t>Don Boscostraat 4, 5611 KW Eindhoven</w:t>
+              <w:t xml:space="preserve">Don </w:t>
+            </w:r>
+            <w:proofErr w:type="spellStart"/>
+            <w:r>
+              <w:rPr>
+                <w:rFonts w:cs="Calibri"/>
+                <w:sz w:val="18"/>
+                <w:szCs w:val="18"/>
+              </w:rPr>
+              <w:t>Boscostraat</w:t>
+            </w:r>
+            <w:proofErr w:type="spellEnd"/>
+            <w:r>
+              <w:rPr>
+                <w:rFonts w:cs="Calibri"/>
+                <w:sz w:val="18"/>
+                <w:szCs w:val="18"/>
+              </w:rPr>
+              <w:t xml:space="preserve"> 4, 5611 KW Eindhoven</w:t>
             </w:r>
           </w:p>
         </w:tc>
@@ -1441,7 +1459,7 @@
           <w:r>
             <w:fldChar w:fldCharType="separate"/>
           </w:r>
-          <w:hyperlink w:anchor="_Toc132296843" w:history="1">
+          <w:hyperlink w:anchor="_Toc135916296" w:history="1">
             <w:r>
               <w:rPr>
                 <w:rStyle w:val="Hyperlink"/>
@@ -1469,7 +1487,7 @@
                 <w:noProof/>
                 <w:webHidden/>
               </w:rPr>
-              <w:instrText xml:space="preserve"> PAGEREF _Toc132296843 \h </w:instrText>
+              <w:instrText xml:space="preserve"> PAGEREF _Toc135916296 \h </w:instrText>
             </w:r>
             <w:r>
               <w:rPr>
@@ -1515,7 +1533,7 @@
               <w:lang w:eastAsia="en-GB"/>
             </w:rPr>
           </w:pPr>
-          <w:hyperlink w:anchor="_Toc132296844" w:history="1">
+          <w:hyperlink w:anchor="_Toc135916297" w:history="1">
             <w:r>
               <w:rPr>
                 <w:rStyle w:val="Hyperlink"/>
@@ -1542,7 +1560,7 @@
                 <w:noProof/>
                 <w:webHidden/>
               </w:rPr>
-              <w:instrText xml:space="preserve"> PAGEREF _Toc132296844 \h </w:instrText>
+              <w:instrText xml:space="preserve"> PAGEREF _Toc135916297 \h </w:instrText>
             </w:r>
             <w:r>
               <w:rPr>
@@ -1588,7 +1606,7 @@
               <w:lang w:eastAsia="en-GB"/>
             </w:rPr>
           </w:pPr>
-          <w:hyperlink w:anchor="_Toc132296845" w:history="1">
+          <w:hyperlink w:anchor="_Toc135916298" w:history="1">
             <w:r>
               <w:rPr>
                 <w:rStyle w:val="Hyperlink"/>
@@ -1616,7 +1634,7 @@
                 <w:noProof/>
                 <w:webHidden/>
               </w:rPr>
-              <w:instrText xml:space="preserve"> PAGEREF _Toc132296845 \h </w:instrText>
+              <w:instrText xml:space="preserve"> PAGEREF _Toc135916298 \h </w:instrText>
             </w:r>
             <w:r>
               <w:rPr>
@@ -1662,7 +1680,7 @@
               <w:lang w:eastAsia="en-GB"/>
             </w:rPr>
           </w:pPr>
-          <w:hyperlink w:anchor="_Toc132296846" w:history="1">
+          <w:hyperlink w:anchor="_Toc135916299" w:history="1">
             <w:r>
               <w:rPr>
                 <w:rStyle w:val="Hyperlink"/>
@@ -1690,7 +1708,7 @@
                 <w:noProof/>
                 <w:webHidden/>
               </w:rPr>
-              <w:instrText xml:space="preserve"> PAGEREF _Toc132296846 \h </w:instrText>
+              <w:instrText xml:space="preserve"> PAGEREF _Toc135916299 \h </w:instrText>
             </w:r>
             <w:r>
               <w:rPr>
@@ -1736,7 +1754,7 @@
               <w:lang w:eastAsia="en-GB"/>
             </w:rPr>
           </w:pPr>
-          <w:hyperlink w:anchor="_Toc132296847" w:history="1">
+          <w:hyperlink w:anchor="_Toc135916300" w:history="1">
             <w:r>
               <w:rPr>
                 <w:rStyle w:val="Hyperlink"/>
@@ -1763,7 +1781,7 @@
                 <w:noProof/>
                 <w:webHidden/>
               </w:rPr>
-              <w:instrText xml:space="preserve"> PAGEREF _Toc132296847 \h </w:instrText>
+              <w:instrText xml:space="preserve"> PAGEREF _Toc135916300 \h </w:instrText>
             </w:r>
             <w:r>
               <w:rPr>
@@ -1809,7 +1827,7 @@
               <w:lang w:eastAsia="en-GB"/>
             </w:rPr>
           </w:pPr>
-          <w:hyperlink w:anchor="_Toc132296848" w:history="1">
+          <w:hyperlink w:anchor="_Toc135916301" w:history="1">
             <w:r>
               <w:rPr>
                 <w:rStyle w:val="Hyperlink"/>
@@ -1836,7 +1854,7 @@
                 <w:noProof/>
                 <w:webHidden/>
               </w:rPr>
-              <w:instrText xml:space="preserve"> PAGEREF _Toc132296848 \h </w:instrText>
+              <w:instrText xml:space="preserve"> PAGEREF _Toc135916301 \h </w:instrText>
             </w:r>
             <w:r>
               <w:rPr>
@@ -1882,7 +1900,7 @@
               <w:lang w:eastAsia="en-GB"/>
             </w:rPr>
           </w:pPr>
-          <w:hyperlink w:anchor="_Toc132296849" w:history="1">
+          <w:hyperlink w:anchor="_Toc135916302" w:history="1">
             <w:r>
               <w:rPr>
                 <w:rStyle w:val="Hyperlink"/>
@@ -1909,7 +1927,7 @@
                 <w:noProof/>
                 <w:webHidden/>
               </w:rPr>
-              <w:instrText xml:space="preserve"> PAGEREF _Toc132296849 \h </w:instrText>
+              <w:instrText xml:space="preserve"> PAGEREF _Toc135916302 \h </w:instrText>
             </w:r>
             <w:r>
               <w:rPr>
@@ -1955,7 +1973,7 @@
               <w:lang w:eastAsia="en-GB"/>
             </w:rPr>
           </w:pPr>
-          <w:hyperlink w:anchor="_Toc132296850" w:history="1">
+          <w:hyperlink w:anchor="_Toc135916303" w:history="1">
             <w:r>
               <w:rPr>
                 <w:rStyle w:val="Hyperlink"/>
@@ -1983,7 +2001,7 @@
                 <w:noProof/>
                 <w:webHidden/>
               </w:rPr>
-              <w:instrText xml:space="preserve"> PAGEREF _Toc132296850 \h </w:instrText>
+              <w:instrText xml:space="preserve"> PAGEREF _Toc135916303 \h </w:instrText>
             </w:r>
             <w:r>
               <w:rPr>
@@ -2029,7 +2047,7 @@
               <w:lang w:eastAsia="en-GB"/>
             </w:rPr>
           </w:pPr>
-          <w:hyperlink w:anchor="_Toc132296851" w:history="1">
+          <w:hyperlink w:anchor="_Toc135916304" w:history="1">
             <w:r>
               <w:rPr>
                 <w:rStyle w:val="Hyperlink"/>
@@ -2056,7 +2074,7 @@
                 <w:noProof/>
                 <w:webHidden/>
               </w:rPr>
-              <w:instrText xml:space="preserve"> PAGEREF _Toc132296851 \h </w:instrText>
+              <w:instrText xml:space="preserve"> PAGEREF _Toc135916304 \h </w:instrText>
             </w:r>
             <w:r>
               <w:rPr>
@@ -2102,7 +2120,7 @@
               <w:lang w:eastAsia="en-GB"/>
             </w:rPr>
           </w:pPr>
-          <w:hyperlink w:anchor="_Toc132296852" w:history="1">
+          <w:hyperlink w:anchor="_Toc135916305" w:history="1">
             <w:r>
               <w:rPr>
                 <w:rStyle w:val="Hyperlink"/>
@@ -2129,7 +2147,7 @@
                 <w:noProof/>
                 <w:webHidden/>
               </w:rPr>
-              <w:instrText xml:space="preserve"> PAGEREF _Toc132296852 \h </w:instrText>
+              <w:instrText xml:space="preserve"> PAGEREF _Toc135916305 \h </w:instrText>
             </w:r>
             <w:r>
               <w:rPr>
@@ -2175,7 +2193,7 @@
               <w:lang w:eastAsia="en-GB"/>
             </w:rPr>
           </w:pPr>
-          <w:hyperlink w:anchor="_Toc132296853" w:history="1">
+          <w:hyperlink w:anchor="_Toc135916306" w:history="1">
             <w:r>
               <w:rPr>
                 <w:rStyle w:val="Hyperlink"/>
@@ -2202,7 +2220,7 @@
                 <w:noProof/>
                 <w:webHidden/>
               </w:rPr>
-              <w:instrText xml:space="preserve"> PAGEREF _Toc132296853 \h </w:instrText>
+              <w:instrText xml:space="preserve"> PAGEREF _Toc135916306 \h </w:instrText>
             </w:r>
             <w:r>
               <w:rPr>
@@ -2248,7 +2266,7 @@
               <w:lang w:eastAsia="en-GB"/>
             </w:rPr>
           </w:pPr>
-          <w:hyperlink w:anchor="_Toc132296854" w:history="1">
+          <w:hyperlink w:anchor="_Toc135916307" w:history="1">
             <w:r>
               <w:rPr>
                 <w:rStyle w:val="Hyperlink"/>
@@ -2276,7 +2294,7 @@
                 <w:noProof/>
                 <w:webHidden/>
               </w:rPr>
-              <w:instrText xml:space="preserve"> PAGEREF _Toc132296854 \h </w:instrText>
+              <w:instrText xml:space="preserve"> PAGEREF _Toc135916307 \h </w:instrText>
             </w:r>
             <w:r>
               <w:rPr>
@@ -2322,7 +2340,7 @@
               <w:lang w:eastAsia="en-GB"/>
             </w:rPr>
           </w:pPr>
-          <w:hyperlink w:anchor="_Toc132296855" w:history="1">
+          <w:hyperlink w:anchor="_Toc135916308" w:history="1">
             <w:r>
               <w:rPr>
                 <w:rStyle w:val="Hyperlink"/>
@@ -2349,7 +2367,7 @@
                 <w:noProof/>
                 <w:webHidden/>
               </w:rPr>
-              <w:instrText xml:space="preserve"> PAGEREF _Toc132296855 \h </w:instrText>
+              <w:instrText xml:space="preserve"> PAGEREF _Toc135916308 \h </w:instrText>
             </w:r>
             <w:r>
               <w:rPr>
@@ -2395,7 +2413,7 @@
               <w:lang w:eastAsia="en-GB"/>
             </w:rPr>
           </w:pPr>
-          <w:hyperlink w:anchor="_Toc132296856" w:history="1">
+          <w:hyperlink w:anchor="_Toc135916309" w:history="1">
             <w:r>
               <w:rPr>
                 <w:rStyle w:val="Hyperlink"/>
@@ -2422,7 +2440,7 @@
                 <w:noProof/>
                 <w:webHidden/>
               </w:rPr>
-              <w:instrText xml:space="preserve"> PAGEREF _Toc132296856 \h </w:instrText>
+              <w:instrText xml:space="preserve"> PAGEREF _Toc135916309 \h </w:instrText>
             </w:r>
             <w:r>
               <w:rPr>
@@ -2468,7 +2486,7 @@
               <w:lang w:eastAsia="en-GB"/>
             </w:rPr>
           </w:pPr>
-          <w:hyperlink w:anchor="_Toc132296857" w:history="1">
+          <w:hyperlink w:anchor="_Toc135916310" w:history="1">
             <w:r>
               <w:rPr>
                 <w:rStyle w:val="Hyperlink"/>
@@ -2496,7 +2514,7 @@
                 <w:noProof/>
                 <w:webHidden/>
               </w:rPr>
-              <w:instrText xml:space="preserve"> PAGEREF _Toc132296857 \h </w:instrText>
+              <w:instrText xml:space="preserve"> PAGEREF _Toc135916310 \h </w:instrText>
             </w:r>
             <w:r>
               <w:rPr>
@@ -2542,7 +2560,7 @@
               <w:lang w:eastAsia="en-GB"/>
             </w:rPr>
           </w:pPr>
-          <w:hyperlink w:anchor="_Toc132296858" w:history="1">
+          <w:hyperlink w:anchor="_Toc135916311" w:history="1">
             <w:r>
               <w:rPr>
                 <w:rStyle w:val="Hyperlink"/>
@@ -2570,7 +2588,7 @@
                 <w:noProof/>
                 <w:webHidden/>
               </w:rPr>
-              <w:instrText xml:space="preserve"> PAGEREF _Toc132296858 \h </w:instrText>
+              <w:instrText xml:space="preserve"> PAGEREF _Toc135916311 \h </w:instrText>
             </w:r>
             <w:r>
               <w:rPr>
@@ -2640,7 +2658,7 @@
           <w:rFonts w:cs="Calibri"/>
         </w:rPr>
       </w:pPr>
-      <w:bookmarkStart w:id="2" w:name="_Toc132296843"/>
+      <w:bookmarkStart w:id="2" w:name="_Toc135916296"/>
       <w:r>
         <w:rPr>
           <w:rFonts w:cs="Calibri"/>
@@ -2948,7 +2966,7 @@
         <w:pStyle w:val="SectionTitle"/>
       </w:pPr>
       <w:bookmarkStart w:id="3" w:name="_Toc87001777"/>
-      <w:bookmarkStart w:id="4" w:name="_Toc132296844"/>
+      <w:bookmarkStart w:id="4" w:name="_Toc135916297"/>
       <w:r>
         <w:lastRenderedPageBreak/>
         <w:t>Glossary</w:t>
@@ -3360,7 +3378,7 @@
         </w:rPr>
       </w:pPr>
       <w:bookmarkStart w:id="5" w:name="_Toc87001778"/>
-      <w:bookmarkStart w:id="6" w:name="_Toc132296845"/>
+      <w:bookmarkStart w:id="6" w:name="_Toc135916298"/>
       <w:r>
         <w:rPr>
           <w:rFonts w:cs="Calibri"/>
@@ -3885,7 +3903,7 @@
         </w:rPr>
       </w:pPr>
       <w:bookmarkStart w:id="9" w:name="_Toc87001782"/>
-      <w:bookmarkStart w:id="10" w:name="_Toc132296846"/>
+      <w:bookmarkStart w:id="10" w:name="_Toc135916299"/>
       <w:r>
         <w:rPr>
           <w:rFonts w:cs="Calibri"/>
@@ -3930,7 +3948,7 @@
       <w:pPr>
         <w:pStyle w:val="Heading2"/>
       </w:pPr>
-      <w:bookmarkStart w:id="11" w:name="_Toc132296847"/>
+      <w:bookmarkStart w:id="11" w:name="_Toc135916300"/>
       <w:r>
         <w:t>3.1 Opportunit</w:t>
       </w:r>
@@ -4000,12 +4018,14 @@
         </w:rPr>
         <w:t xml:space="preserve">students to gather and showcase the evidence of work done (documents, presentations, posters, images, URLs, demo recordings etc.) in a meaningful way. However, with every use of portfolio more and more evidence </w:t>
       </w:r>
+      <w:proofErr w:type="gramStart"/>
       <w:r>
         <w:rPr>
           <w:rFonts w:cs="Calibri"/>
         </w:rPr>
         <w:t>is</w:t>
       </w:r>
+      <w:proofErr w:type="gramEnd"/>
       <w:r>
         <w:rPr>
           <w:rFonts w:cs="Calibri"/>
@@ -4155,7 +4175,7 @@
       <w:pPr>
         <w:pStyle w:val="Heading2"/>
       </w:pPr>
-      <w:bookmarkStart w:id="12" w:name="_Toc132296848"/>
+      <w:bookmarkStart w:id="12" w:name="_Toc135916301"/>
       <w:r>
         <w:t>3.2. Goal</w:t>
       </w:r>
@@ -4223,7 +4243,7 @@
         <w:pStyle w:val="Heading2"/>
         <w:spacing w:line="480" w:lineRule="auto"/>
       </w:pPr>
-      <w:bookmarkStart w:id="13" w:name="_Toc132296849"/>
+      <w:bookmarkStart w:id="13" w:name="_Toc135916302"/>
       <w:r>
         <w:t>3.</w:t>
       </w:r>
@@ -4413,7 +4433,7 @@
         </w:rPr>
       </w:pPr>
       <w:bookmarkStart w:id="17" w:name="_Toc87001783"/>
-      <w:bookmarkStart w:id="18" w:name="_Toc132296850"/>
+      <w:bookmarkStart w:id="18" w:name="_Toc135916303"/>
       <w:r>
         <w:rPr>
           <w:rFonts w:cs="Calibri"/>
@@ -4431,7 +4451,7 @@
           <w:rFonts w:cs="Calibri"/>
         </w:rPr>
       </w:pPr>
-      <w:bookmarkStart w:id="19" w:name="_Toc132296851"/>
+      <w:bookmarkStart w:id="19" w:name="_Toc135916304"/>
       <w:r>
         <w:rPr>
           <w:rStyle w:val="Heading2Char"/>
@@ -4632,7 +4652,7 @@
       <w:pPr>
         <w:pStyle w:val="Heading2"/>
       </w:pPr>
-      <w:bookmarkStart w:id="20" w:name="_Toc132296852"/>
+      <w:bookmarkStart w:id="20" w:name="_Toc135916305"/>
       <w:r>
         <w:t xml:space="preserve">4.2 The </w:t>
       </w:r>
@@ -4831,7 +4851,7 @@
           <w:rStyle w:val="Heading2Char"/>
         </w:rPr>
       </w:pPr>
-      <w:bookmarkStart w:id="21" w:name="_Toc132296853"/>
+      <w:bookmarkStart w:id="21" w:name="_Toc135916306"/>
       <w:r>
         <w:rPr>
           <w:rStyle w:val="Heading2Char"/>
@@ -4862,7 +4882,13 @@
         <w:rPr>
           <w:rFonts w:cs="Calibri"/>
         </w:rPr>
-        <w:t xml:space="preserve"> The student got a chance to implement their ideas and over the course of internship the assignment even grew in its priority. Due to ongoing tenders with various universities and schools the My Evidence page became a dealbreaker feature. </w:t>
+        <w:t xml:space="preserve"> </w:t>
+      </w:r>
+      <w:r>
+        <w:rPr>
+          <w:rFonts w:cs="Calibri"/>
+        </w:rPr>
+        <w:t xml:space="preserve">The student got a chance to implement their ideas and over the course of internship the assignment even grew in its priority. Due to ongoing tenders with various universities and schools the My Evidence page became a dealbreaker feature. </w:t>
       </w:r>
     </w:p>
     <w:p>
@@ -4887,7 +4913,67 @@
         <w:rPr>
           <w:rFonts w:cs="Calibri"/>
         </w:rPr>
-        <w:t>First few sprints the student did a lot of peer programming to help learn the basics. Later refinements and issues were mostly student led and initiated.</w:t>
+        <w:t xml:space="preserve">First few sprints the student did a lot of </w:t>
+      </w:r>
+      <w:r>
+        <w:rPr>
+          <w:rFonts w:cs="Calibri"/>
+          <w:i/>
+          <w:iCs/>
+        </w:rPr>
+        <w:t>P</w:t>
+      </w:r>
+      <w:r>
+        <w:rPr>
+          <w:rFonts w:cs="Calibri"/>
+          <w:i/>
+          <w:iCs/>
+        </w:rPr>
+        <w:t xml:space="preserve">eer </w:t>
+      </w:r>
+      <w:r>
+        <w:rPr>
+          <w:rFonts w:cs="Calibri"/>
+          <w:i/>
+          <w:iCs/>
+        </w:rPr>
+        <w:t>P</w:t>
+      </w:r>
+      <w:r>
+        <w:rPr>
+          <w:rFonts w:cs="Calibri"/>
+          <w:i/>
+          <w:iCs/>
+        </w:rPr>
+        <w:t>rogramming</w:t>
+      </w:r>
+      <w:r>
+        <w:rPr>
+          <w:rFonts w:cs="Calibri"/>
+        </w:rPr>
+        <w:t xml:space="preserve"> to help learn the basics. Later </w:t>
+      </w:r>
+      <w:r>
+        <w:rPr>
+          <w:rFonts w:cs="Calibri"/>
+          <w:i/>
+          <w:iCs/>
+        </w:rPr>
+        <w:t>R</w:t>
+      </w:r>
+      <w:r>
+        <w:rPr>
+          <w:rFonts w:cs="Calibri"/>
+          <w:i/>
+          <w:iCs/>
+        </w:rPr>
+        <w:t>efinements</w:t>
+      </w:r>
+      <w:r>
+        <w:rPr>
+          <w:rFonts w:cs="Calibri"/>
+        </w:rPr>
+        <w:t xml:space="preserve"> and issues were mostly student led and initiated.</w:t>
       </w:r>
       <w:r>
         <w:rPr>
@@ -4933,7 +5019,55 @@
         <w:rPr>
           <w:rFonts w:cs="Calibri"/>
         </w:rPr>
-        <w:t xml:space="preserve"> and a set of new tickets were created in communication with Scrum Master, PO and mentors. Last but not least, student did some practice courses of Ruby, Ruby on Rails framework, React framework, typescript and JavaScript during the whole internship to practice their skills too.</w:t>
+        <w:t xml:space="preserve"> and a set of new tickets were created in communication with Scrum Master, PO and mentors. Last but not least, student did some practice courses of Ruby, Ruby on Rails</w:t>
+      </w:r>
+      <w:r>
+        <w:rPr>
+          <w:rFonts w:cs="Calibri"/>
+        </w:rPr>
+        <w:t xml:space="preserve"> and</w:t>
+      </w:r>
+      <w:r>
+        <w:rPr>
+          <w:rFonts w:cs="Calibri"/>
+        </w:rPr>
+        <w:t xml:space="preserve"> React framework</w:t>
+      </w:r>
+      <w:r>
+        <w:rPr>
+          <w:rFonts w:cs="Calibri"/>
+        </w:rPr>
+        <w:t>s</w:t>
+      </w:r>
+      <w:r>
+        <w:rPr>
+          <w:rFonts w:cs="Calibri"/>
+        </w:rPr>
+        <w:t xml:space="preserve">, </w:t>
+      </w:r>
+      <w:r>
+        <w:rPr>
+          <w:rFonts w:cs="Calibri"/>
+        </w:rPr>
+        <w:t>T</w:t>
+      </w:r>
+      <w:r>
+        <w:rPr>
+          <w:rFonts w:cs="Calibri"/>
+        </w:rPr>
+        <w:t>yp</w:t>
+      </w:r>
+      <w:r>
+        <w:rPr>
+          <w:rFonts w:cs="Calibri"/>
+        </w:rPr>
+        <w:t>eS</w:t>
+      </w:r>
+      <w:r>
+        <w:rPr>
+          <w:rFonts w:cs="Calibri"/>
+        </w:rPr>
+        <w:t>cript and JavaScript during the whole internship to practice their skills too.</w:t>
       </w:r>
     </w:p>
     <w:p>
@@ -4966,7 +5100,7 @@
           <w:rFonts w:cs="Calibri"/>
         </w:rPr>
       </w:pPr>
-      <w:bookmarkStart w:id="23" w:name="_Toc132296854"/>
+      <w:bookmarkStart w:id="23" w:name="_Toc135916307"/>
       <w:r>
         <w:rPr>
           <w:rFonts w:cs="Calibri"/>
@@ -5002,7 +5136,7 @@
           <w:rStyle w:val="Heading2Char"/>
         </w:rPr>
       </w:pPr>
-      <w:bookmarkStart w:id="24" w:name="_Toc132296855"/>
+      <w:bookmarkStart w:id="24" w:name="_Toc135916308"/>
       <w:r>
         <w:rPr>
           <w:rStyle w:val="Heading2Char"/>
@@ -5085,7 +5219,7 @@
       <w:pPr>
         <w:pStyle w:val="Heading2"/>
       </w:pPr>
-      <w:bookmarkStart w:id="25" w:name="_Toc132296856"/>
+      <w:bookmarkStart w:id="25" w:name="_Toc135916309"/>
       <w:r>
         <w:t xml:space="preserve">5.2 </w:t>
       </w:r>
@@ -5187,7 +5321,7 @@
           <w:rFonts w:cs="Calibri"/>
         </w:rPr>
       </w:pPr>
-      <w:bookmarkStart w:id="26" w:name="_Toc132296857"/>
+      <w:bookmarkStart w:id="26" w:name="_Toc135916310"/>
       <w:r>
         <w:rPr>
           <w:rFonts w:cs="Calibri"/>
@@ -5280,8 +5414,8 @@
         <w:t xml:space="preserve"> I love the fact that what I am creating will be used by other students and educators. It is very inspiring.</w:t>
       </w:r>
     </w:p>
-    <w:bookmarkStart w:id="27" w:name="_Toc87001788" w:displacedByCustomXml="next"/>
-    <w:bookmarkStart w:id="28" w:name="_Toc132296858" w:displacedByCustomXml="next"/>
+    <w:bookmarkStart w:id="27" w:name="_Toc135916311" w:displacedByCustomXml="next"/>
+    <w:bookmarkStart w:id="28" w:name="_Toc87001788" w:displacedByCustomXml="next"/>
     <w:sdt>
       <w:sdtPr>
         <w:rPr>
@@ -5530,7 +5664,7 @@
 </file>
 
 <file path=word/endnotes.xml><?xml version="1.0" encoding="utf-8"?>
-<w:endnotes xmlns:wpc="http://schemas.microsoft.com/office/word/2010/wordprocessingCanvas" xmlns:cx="http://schemas.microsoft.com/office/drawing/2014/chartex" xmlns:cx1="http://schemas.microsoft.com/office/drawing/2015/9/8/chartex" xmlns:cx2="http://schemas.microsoft.com/office/drawing/2015/10/21/chartex" xmlns:cx3="http://schemas.microsoft.com/office/drawing/2016/5/9/chartex" xmlns:cx4="http://schemas.microsoft.com/office/drawing/2016/5/10/chartex" xmlns:cx5="http://schemas.microsoft.com/office/drawing/2016/5/11/chartex" xmlns:cx6="http://schemas.microsoft.com/office/drawing/2016/5/12/chartex" xmlns:cx7="http://schemas.microsoft.com/office/drawing/2016/5/13/chartex" xmlns:cx8="http://schemas.microsoft.com/office/drawing/2016/5/14/chartex" xmlns:mc="http://schemas.openxmlformats.org/markup-compatibility/2006" xmlns:aink="http://schemas.microsoft.com/office/drawing/2016/ink" xmlns:am3d="http://schemas.microsoft.com/office/drawing/2017/model3d" xmlns:o="urn:schemas-microsoft-com:office:office" xmlns:oel="http://schemas.microsoft.com/office/2019/extlst" xmlns:r="http://schemas.openxmlformats.org/officeDocument/2006/relationships" xmlns:m="http://schemas.openxmlformats.org/officeDocument/2006/math" xmlns:v="urn:schemas-microsoft-com:vml" xmlns:wp14="http://schemas.microsoft.com/office/word/2010/wordprocessingDrawing" xmlns:wp="http://schemas.openxmlformats.org/drawingml/2006/wordprocessingDrawing" xmlns:w10="urn:schemas-microsoft-com:office:word" xmlns:w="http://schemas.openxmlformats.org/wordprocessingml/2006/main" xmlns:w14="http://schemas.microsoft.com/office/word/2010/wordml" xmlns:w15="http://schemas.microsoft.com/office/word/2012/wordml" xmlns:w16cex="http://schemas.microsoft.com/office/word/2018/wordml/cex" xmlns:w16cid="http://schemas.microsoft.com/office/word/2016/wordml/cid" xmlns:w16="http://schemas.microsoft.com/office/word/2018/wordml" xmlns:w16sdtdh="http://schemas.microsoft.com/office/word/2020/wordml/sdtdatahash" xmlns:w16se="http://schemas.microsoft.com/office/word/2015/wordml/symex" xmlns:wpg="http://schemas.microsoft.com/office/word/2010/wordprocessingGroup" xmlns:wpi="http://schemas.microsoft.com/office/word/2010/wordprocessingInk" xmlns:wne="http://schemas.microsoft.com/office/word/2006/wordml" xmlns:wps="http://schemas.microsoft.com/office/word/2010/wordprocessingShape" mc:Ignorable="w14 w15 w16se w16cid w16 w16cex w16sdtdh wp14">
+<w:endnotes xmlns:wpc="http://schemas.microsoft.com/office/word/2010/wordprocessingCanvas" xmlns:cx="http://schemas.microsoft.com/office/drawing/2014/chartex" xmlns:cx1="http://schemas.microsoft.com/office/drawing/2015/9/8/chartex" xmlns:cx2="http://schemas.microsoft.com/office/drawing/2015/10/21/chartex" xmlns:cx3="http://schemas.microsoft.com/office/drawing/2016/5/9/chartex" xmlns:cx4="http://schemas.microsoft.com/office/drawing/2016/5/10/chartex" xmlns:cx5="http://schemas.microsoft.com/office/drawing/2016/5/11/chartex" xmlns:cx6="http://schemas.microsoft.com/office/drawing/2016/5/12/chartex" xmlns:cx7="http://schemas.microsoft.com/office/drawing/2016/5/13/chartex" xmlns:cx8="http://schemas.microsoft.com/office/drawing/2016/5/14/chartex" xmlns:mc="http://schemas.openxmlformats.org/markup-compatibility/2006" xmlns:aink="http://schemas.microsoft.com/office/drawing/2016/ink" xmlns:am3d="http://schemas.microsoft.com/office/drawing/2017/model3d" xmlns:o="urn:schemas-microsoft-com:office:office" xmlns:oel="http://schemas.microsoft.com/office/2019/extlst" xmlns:r="http://schemas.openxmlformats.org/officeDocument/2006/relationships" xmlns:m="http://schemas.openxmlformats.org/officeDocument/2006/math" xmlns:v="urn:schemas-microsoft-com:vml" xmlns:wp14="http://schemas.microsoft.com/office/word/2010/wordprocessingDrawing" xmlns:wp="http://schemas.openxmlformats.org/drawingml/2006/wordprocessingDrawing" xmlns:w10="urn:schemas-microsoft-com:office:word" xmlns:w="http://schemas.openxmlformats.org/wordprocessingml/2006/main" xmlns:w14="http://schemas.microsoft.com/office/word/2010/wordml" xmlns:w15="http://schemas.microsoft.com/office/word/2012/wordml" xmlns:w16cex="http://schemas.microsoft.com/office/word/2018/wordml/cex" xmlns:w16cid="http://schemas.microsoft.com/office/word/2016/wordml/cid" xmlns:w16="http://schemas.microsoft.com/office/word/2018/wordml" xmlns:w16du="http://schemas.microsoft.com/office/word/2023/wordml/word16du" xmlns:w16sdtdh="http://schemas.microsoft.com/office/word/2020/wordml/sdtdatahash" xmlns:w16se="http://schemas.microsoft.com/office/word/2015/wordml/symex" xmlns:wpg="http://schemas.microsoft.com/office/word/2010/wordprocessingGroup" xmlns:wpi="http://schemas.microsoft.com/office/word/2010/wordprocessingInk" xmlns:wne="http://schemas.microsoft.com/office/word/2006/wordml" xmlns:wps="http://schemas.microsoft.com/office/word/2010/wordprocessingShape" mc:Ignorable="w14 w15 w16se w16cid w16 w16cex w16sdtdh wp14">
   <w:endnote w:type="separator" w:id="-1">
     <w:p>
       <w:pPr>
@@ -5557,7 +5691,7 @@
 </file>
 
 <file path=word/footnotes.xml><?xml version="1.0" encoding="utf-8"?>
-<w:footnotes xmlns:wpc="http://schemas.microsoft.com/office/word/2010/wordprocessingCanvas" xmlns:cx="http://schemas.microsoft.com/office/drawing/2014/chartex" xmlns:cx1="http://schemas.microsoft.com/office/drawing/2015/9/8/chartex" xmlns:cx2="http://schemas.microsoft.com/office/drawing/2015/10/21/chartex" xmlns:cx3="http://schemas.microsoft.com/office/drawing/2016/5/9/chartex" xmlns:cx4="http://schemas.microsoft.com/office/drawing/2016/5/10/chartex" xmlns:cx5="http://schemas.microsoft.com/office/drawing/2016/5/11/chartex" xmlns:cx6="http://schemas.microsoft.com/office/drawing/2016/5/12/chartex" xmlns:cx7="http://schemas.microsoft.com/office/drawing/2016/5/13/chartex" xmlns:cx8="http://schemas.microsoft.com/office/drawing/2016/5/14/chartex" xmlns:mc="http://schemas.openxmlformats.org/markup-compatibility/2006" xmlns:aink="http://schemas.microsoft.com/office/drawing/2016/ink" xmlns:am3d="http://schemas.microsoft.com/office/drawing/2017/model3d" xmlns:o="urn:schemas-microsoft-com:office:office" xmlns:oel="http://schemas.microsoft.com/office/2019/extlst" xmlns:r="http://schemas.openxmlformats.org/officeDocument/2006/relationships" xmlns:m="http://schemas.openxmlformats.org/officeDocument/2006/math" xmlns:v="urn:schemas-microsoft-com:vml" xmlns:wp14="http://schemas.microsoft.com/office/word/2010/wordprocessingDrawing" xmlns:wp="http://schemas.openxmlformats.org/drawingml/2006/wordprocessingDrawing" xmlns:w10="urn:schemas-microsoft-com:office:word" xmlns:w="http://schemas.openxmlformats.org/wordprocessingml/2006/main" xmlns:w14="http://schemas.microsoft.com/office/word/2010/wordml" xmlns:w15="http://schemas.microsoft.com/office/word/2012/wordml" xmlns:w16cex="http://schemas.microsoft.com/office/word/2018/wordml/cex" xmlns:w16cid="http://schemas.microsoft.com/office/word/2016/wordml/cid" xmlns:w16="http://schemas.microsoft.com/office/word/2018/wordml" xmlns:w16sdtdh="http://schemas.microsoft.com/office/word/2020/wordml/sdtdatahash" xmlns:w16se="http://schemas.microsoft.com/office/word/2015/wordml/symex" xmlns:wpg="http://schemas.microsoft.com/office/word/2010/wordprocessingGroup" xmlns:wpi="http://schemas.microsoft.com/office/word/2010/wordprocessingInk" xmlns:wne="http://schemas.microsoft.com/office/word/2006/wordml" xmlns:wps="http://schemas.microsoft.com/office/word/2010/wordprocessingShape" mc:Ignorable="w14 w15 w16se w16cid w16 w16cex w16sdtdh wp14">
+<w:footnotes xmlns:wpc="http://schemas.microsoft.com/office/word/2010/wordprocessingCanvas" xmlns:cx="http://schemas.microsoft.com/office/drawing/2014/chartex" xmlns:cx1="http://schemas.microsoft.com/office/drawing/2015/9/8/chartex" xmlns:cx2="http://schemas.microsoft.com/office/drawing/2015/10/21/chartex" xmlns:cx3="http://schemas.microsoft.com/office/drawing/2016/5/9/chartex" xmlns:cx4="http://schemas.microsoft.com/office/drawing/2016/5/10/chartex" xmlns:cx5="http://schemas.microsoft.com/office/drawing/2016/5/11/chartex" xmlns:cx6="http://schemas.microsoft.com/office/drawing/2016/5/12/chartex" xmlns:cx7="http://schemas.microsoft.com/office/drawing/2016/5/13/chartex" xmlns:cx8="http://schemas.microsoft.com/office/drawing/2016/5/14/chartex" xmlns:mc="http://schemas.openxmlformats.org/markup-compatibility/2006" xmlns:aink="http://schemas.microsoft.com/office/drawing/2016/ink" xmlns:am3d="http://schemas.microsoft.com/office/drawing/2017/model3d" xmlns:o="urn:schemas-microsoft-com:office:office" xmlns:oel="http://schemas.microsoft.com/office/2019/extlst" xmlns:r="http://schemas.openxmlformats.org/officeDocument/2006/relationships" xmlns:m="http://schemas.openxmlformats.org/officeDocument/2006/math" xmlns:v="urn:schemas-microsoft-com:vml" xmlns:wp14="http://schemas.microsoft.com/office/word/2010/wordprocessingDrawing" xmlns:wp="http://schemas.openxmlformats.org/drawingml/2006/wordprocessingDrawing" xmlns:w10="urn:schemas-microsoft-com:office:word" xmlns:w="http://schemas.openxmlformats.org/wordprocessingml/2006/main" xmlns:w14="http://schemas.microsoft.com/office/word/2010/wordml" xmlns:w15="http://schemas.microsoft.com/office/word/2012/wordml" xmlns:w16cex="http://schemas.microsoft.com/office/word/2018/wordml/cex" xmlns:w16cid="http://schemas.microsoft.com/office/word/2016/wordml/cid" xmlns:w16="http://schemas.microsoft.com/office/word/2018/wordml" xmlns:w16du="http://schemas.microsoft.com/office/word/2023/wordml/word16du" xmlns:w16sdtdh="http://schemas.microsoft.com/office/word/2020/wordml/sdtdatahash" xmlns:w16se="http://schemas.microsoft.com/office/word/2015/wordml/symex" xmlns:wpg="http://schemas.microsoft.com/office/word/2010/wordprocessingGroup" xmlns:wpi="http://schemas.microsoft.com/office/word/2010/wordprocessingInk" xmlns:wne="http://schemas.microsoft.com/office/word/2006/wordml" xmlns:wps="http://schemas.microsoft.com/office/word/2010/wordprocessingShape" mc:Ignorable="w14 w15 w16se w16cid w16 w16cex w16sdtdh wp14">
   <w:footnote w:type="separator" w:id="-1">
     <w:p>
       <w:pPr>
@@ -5584,7 +5718,7 @@
 </file>
 
 <file path=word/header1.xml><?xml version="1.0" encoding="utf-8"?>
-<w:hdr xmlns:wpc="http://schemas.microsoft.com/office/word/2010/wordprocessingCanvas" xmlns:cx="http://schemas.microsoft.com/office/drawing/2014/chartex" xmlns:cx1="http://schemas.microsoft.com/office/drawing/2015/9/8/chartex" xmlns:cx2="http://schemas.microsoft.com/office/drawing/2015/10/21/chartex" xmlns:cx3="http://schemas.microsoft.com/office/drawing/2016/5/9/chartex" xmlns:cx4="http://schemas.microsoft.com/office/drawing/2016/5/10/chartex" xmlns:cx5="http://schemas.microsoft.com/office/drawing/2016/5/11/chartex" xmlns:cx6="http://schemas.microsoft.com/office/drawing/2016/5/12/chartex" xmlns:cx7="http://schemas.microsoft.com/office/drawing/2016/5/13/chartex" xmlns:cx8="http://schemas.microsoft.com/office/drawing/2016/5/14/chartex" xmlns:mc="http://schemas.openxmlformats.org/markup-compatibility/2006" xmlns:aink="http://schemas.microsoft.com/office/drawing/2016/ink" xmlns:am3d="http://schemas.microsoft.com/office/drawing/2017/model3d" xmlns:o="urn:schemas-microsoft-com:office:office" xmlns:oel="http://schemas.microsoft.com/office/2019/extlst" xmlns:r="http://schemas.openxmlformats.org/officeDocument/2006/relationships" xmlns:m="http://schemas.openxmlformats.org/officeDocument/2006/math" xmlns:v="urn:schemas-microsoft-com:vml" xmlns:wp14="http://schemas.microsoft.com/office/word/2010/wordprocessingDrawing" xmlns:wp="http://schemas.openxmlformats.org/drawingml/2006/wordprocessingDrawing" xmlns:w10="urn:schemas-microsoft-com:office:word" xmlns:w="http://schemas.openxmlformats.org/wordprocessingml/2006/main" xmlns:w14="http://schemas.microsoft.com/office/word/2010/wordml" xmlns:w15="http://schemas.microsoft.com/office/word/2012/wordml" xmlns:w16cex="http://schemas.microsoft.com/office/word/2018/wordml/cex" xmlns:w16cid="http://schemas.microsoft.com/office/word/2016/wordml/cid" xmlns:w16="http://schemas.microsoft.com/office/word/2018/wordml" xmlns:w16sdtdh="http://schemas.microsoft.com/office/word/2020/wordml/sdtdatahash" xmlns:w16se="http://schemas.microsoft.com/office/word/2015/wordml/symex" xmlns:wpg="http://schemas.microsoft.com/office/word/2010/wordprocessingGroup" xmlns:wpi="http://schemas.microsoft.com/office/word/2010/wordprocessingInk" xmlns:wne="http://schemas.microsoft.com/office/word/2006/wordml" xmlns:wps="http://schemas.microsoft.com/office/word/2010/wordprocessingShape" mc:Ignorable="w14 w15 w16se w16cid w16 w16cex w16sdtdh wp14">
+<w:hdr xmlns:wpc="http://schemas.microsoft.com/office/word/2010/wordprocessingCanvas" xmlns:cx="http://schemas.microsoft.com/office/drawing/2014/chartex" xmlns:cx1="http://schemas.microsoft.com/office/drawing/2015/9/8/chartex" xmlns:cx2="http://schemas.microsoft.com/office/drawing/2015/10/21/chartex" xmlns:cx3="http://schemas.microsoft.com/office/drawing/2016/5/9/chartex" xmlns:cx4="http://schemas.microsoft.com/office/drawing/2016/5/10/chartex" xmlns:cx5="http://schemas.microsoft.com/office/drawing/2016/5/11/chartex" xmlns:cx6="http://schemas.microsoft.com/office/drawing/2016/5/12/chartex" xmlns:cx7="http://schemas.microsoft.com/office/drawing/2016/5/13/chartex" xmlns:cx8="http://schemas.microsoft.com/office/drawing/2016/5/14/chartex" xmlns:mc="http://schemas.openxmlformats.org/markup-compatibility/2006" xmlns:aink="http://schemas.microsoft.com/office/drawing/2016/ink" xmlns:am3d="http://schemas.microsoft.com/office/drawing/2017/model3d" xmlns:o="urn:schemas-microsoft-com:office:office" xmlns:oel="http://schemas.microsoft.com/office/2019/extlst" xmlns:r="http://schemas.openxmlformats.org/officeDocument/2006/relationships" xmlns:m="http://schemas.openxmlformats.org/officeDocument/2006/math" xmlns:v="urn:schemas-microsoft-com:vml" xmlns:wp14="http://schemas.microsoft.com/office/word/2010/wordprocessingDrawing" xmlns:wp="http://schemas.openxmlformats.org/drawingml/2006/wordprocessingDrawing" xmlns:w10="urn:schemas-microsoft-com:office:word" xmlns:w="http://schemas.openxmlformats.org/wordprocessingml/2006/main" xmlns:w14="http://schemas.microsoft.com/office/word/2010/wordml" xmlns:w15="http://schemas.microsoft.com/office/word/2012/wordml" xmlns:w16cex="http://schemas.microsoft.com/office/word/2018/wordml/cex" xmlns:w16cid="http://schemas.microsoft.com/office/word/2016/wordml/cid" xmlns:w16="http://schemas.microsoft.com/office/word/2018/wordml" xmlns:w16du="http://schemas.microsoft.com/office/word/2023/wordml/word16du" xmlns:w16sdtdh="http://schemas.microsoft.com/office/word/2020/wordml/sdtdatahash" xmlns:w16se="http://schemas.microsoft.com/office/word/2015/wordml/symex" xmlns:wpg="http://schemas.microsoft.com/office/word/2010/wordprocessingGroup" xmlns:wpi="http://schemas.microsoft.com/office/word/2010/wordprocessingInk" xmlns:wne="http://schemas.microsoft.com/office/word/2006/wordml" xmlns:wps="http://schemas.microsoft.com/office/word/2010/wordprocessingShape" mc:Ignorable="w14 w15 w16se w16cid w16 w16cex w16sdtdh wp14">
   <w:p>
     <w:pPr>
       <w:pStyle w:val="Header"/>
@@ -5621,7 +5755,7 @@
 </file>
 
 <file path=word/header2.xml><?xml version="1.0" encoding="utf-8"?>
-<w:hdr xmlns:wpc="http://schemas.microsoft.com/office/word/2010/wordprocessingCanvas" xmlns:cx="http://schemas.microsoft.com/office/drawing/2014/chartex" xmlns:cx1="http://schemas.microsoft.com/office/drawing/2015/9/8/chartex" xmlns:cx2="http://schemas.microsoft.com/office/drawing/2015/10/21/chartex" xmlns:cx3="http://schemas.microsoft.com/office/drawing/2016/5/9/chartex" xmlns:cx4="http://schemas.microsoft.com/office/drawing/2016/5/10/chartex" xmlns:cx5="http://schemas.microsoft.com/office/drawing/2016/5/11/chartex" xmlns:cx6="http://schemas.microsoft.com/office/drawing/2016/5/12/chartex" xmlns:cx7="http://schemas.microsoft.com/office/drawing/2016/5/13/chartex" xmlns:cx8="http://schemas.microsoft.com/office/drawing/2016/5/14/chartex" xmlns:mc="http://schemas.openxmlformats.org/markup-compatibility/2006" xmlns:aink="http://schemas.microsoft.com/office/drawing/2016/ink" xmlns:am3d="http://schemas.microsoft.com/office/drawing/2017/model3d" xmlns:o="urn:schemas-microsoft-com:office:office" xmlns:oel="http://schemas.microsoft.com/office/2019/extlst" xmlns:r="http://schemas.openxmlformats.org/officeDocument/2006/relationships" xmlns:m="http://schemas.openxmlformats.org/officeDocument/2006/math" xmlns:v="urn:schemas-microsoft-com:vml" xmlns:wp14="http://schemas.microsoft.com/office/word/2010/wordprocessingDrawing" xmlns:wp="http://schemas.openxmlformats.org/drawingml/2006/wordprocessingDrawing" xmlns:w10="urn:schemas-microsoft-com:office:word" xmlns:w="http://schemas.openxmlformats.org/wordprocessingml/2006/main" xmlns:w14="http://schemas.microsoft.com/office/word/2010/wordml" xmlns:w15="http://schemas.microsoft.com/office/word/2012/wordml" xmlns:w16cex="http://schemas.microsoft.com/office/word/2018/wordml/cex" xmlns:w16cid="http://schemas.microsoft.com/office/word/2016/wordml/cid" xmlns:w16="http://schemas.microsoft.com/office/word/2018/wordml" xmlns:w16sdtdh="http://schemas.microsoft.com/office/word/2020/wordml/sdtdatahash" xmlns:w16se="http://schemas.microsoft.com/office/word/2015/wordml/symex" xmlns:wpg="http://schemas.microsoft.com/office/word/2010/wordprocessingGroup" xmlns:wpi="http://schemas.microsoft.com/office/word/2010/wordprocessingInk" xmlns:wne="http://schemas.microsoft.com/office/word/2006/wordml" xmlns:wps="http://schemas.microsoft.com/office/word/2010/wordprocessingShape" mc:Ignorable="w14 w15 w16se w16cid w16 w16cex w16sdtdh wp14">
+<w:hdr xmlns:wpc="http://schemas.microsoft.com/office/word/2010/wordprocessingCanvas" xmlns:cx="http://schemas.microsoft.com/office/drawing/2014/chartex" xmlns:cx1="http://schemas.microsoft.com/office/drawing/2015/9/8/chartex" xmlns:cx2="http://schemas.microsoft.com/office/drawing/2015/10/21/chartex" xmlns:cx3="http://schemas.microsoft.com/office/drawing/2016/5/9/chartex" xmlns:cx4="http://schemas.microsoft.com/office/drawing/2016/5/10/chartex" xmlns:cx5="http://schemas.microsoft.com/office/drawing/2016/5/11/chartex" xmlns:cx6="http://schemas.microsoft.com/office/drawing/2016/5/12/chartex" xmlns:cx7="http://schemas.microsoft.com/office/drawing/2016/5/13/chartex" xmlns:cx8="http://schemas.microsoft.com/office/drawing/2016/5/14/chartex" xmlns:mc="http://schemas.openxmlformats.org/markup-compatibility/2006" xmlns:aink="http://schemas.microsoft.com/office/drawing/2016/ink" xmlns:am3d="http://schemas.microsoft.com/office/drawing/2017/model3d" xmlns:o="urn:schemas-microsoft-com:office:office" xmlns:oel="http://schemas.microsoft.com/office/2019/extlst" xmlns:r="http://schemas.openxmlformats.org/officeDocument/2006/relationships" xmlns:m="http://schemas.openxmlformats.org/officeDocument/2006/math" xmlns:v="urn:schemas-microsoft-com:vml" xmlns:wp14="http://schemas.microsoft.com/office/word/2010/wordprocessingDrawing" xmlns:wp="http://schemas.openxmlformats.org/drawingml/2006/wordprocessingDrawing" xmlns:w10="urn:schemas-microsoft-com:office:word" xmlns:w="http://schemas.openxmlformats.org/wordprocessingml/2006/main" xmlns:w14="http://schemas.microsoft.com/office/word/2010/wordml" xmlns:w15="http://schemas.microsoft.com/office/word/2012/wordml" xmlns:w16cex="http://schemas.microsoft.com/office/word/2018/wordml/cex" xmlns:w16cid="http://schemas.microsoft.com/office/word/2016/wordml/cid" xmlns:w16="http://schemas.microsoft.com/office/word/2018/wordml" xmlns:w16du="http://schemas.microsoft.com/office/word/2023/wordml/word16du" xmlns:w16sdtdh="http://schemas.microsoft.com/office/word/2020/wordml/sdtdatahash" xmlns:w16se="http://schemas.microsoft.com/office/word/2015/wordml/symex" xmlns:wpg="http://schemas.microsoft.com/office/word/2010/wordprocessingGroup" xmlns:wpi="http://schemas.microsoft.com/office/word/2010/wordprocessingInk" xmlns:wne="http://schemas.microsoft.com/office/word/2006/wordml" xmlns:wps="http://schemas.microsoft.com/office/word/2010/wordprocessingShape" mc:Ignorable="w14 w15 w16se w16cid w16 w16cex w16sdtdh wp14">
   <w:p>
     <w:pPr>
       <w:pStyle w:val="Header"/>
@@ -5702,7 +5836,7 @@
 </file>
 
 <file path=word/numbering.xml><?xml version="1.0" encoding="utf-8"?>
-<w:numbering xmlns:wpc="http://schemas.microsoft.com/office/word/2010/wordprocessingCanvas" xmlns:cx="http://schemas.microsoft.com/office/drawing/2014/chartex" xmlns:cx1="http://schemas.microsoft.com/office/drawing/2015/9/8/chartex" xmlns:cx2="http://schemas.microsoft.com/office/drawing/2015/10/21/chartex" xmlns:cx3="http://schemas.microsoft.com/office/drawing/2016/5/9/chartex" xmlns:cx4="http://schemas.microsoft.com/office/drawing/2016/5/10/chartex" xmlns:cx5="http://schemas.microsoft.com/office/drawing/2016/5/11/chartex" xmlns:cx6="http://schemas.microsoft.com/office/drawing/2016/5/12/chartex" xmlns:cx7="http://schemas.microsoft.com/office/drawing/2016/5/13/chartex" xmlns:cx8="http://schemas.microsoft.com/office/drawing/2016/5/14/chartex" xmlns:mc="http://schemas.openxmlformats.org/markup-compatibility/2006" xmlns:aink="http://schemas.microsoft.com/office/drawing/2016/ink" xmlns:am3d="http://schemas.microsoft.com/office/drawing/2017/model3d" xmlns:o="urn:schemas-microsoft-com:office:office" xmlns:oel="http://schemas.microsoft.com/office/2019/extlst" xmlns:r="http://schemas.openxmlformats.org/officeDocument/2006/relationships" xmlns:m="http://schemas.openxmlformats.org/officeDocument/2006/math" xmlns:v="urn:schemas-microsoft-com:vml" xmlns:wp14="http://schemas.microsoft.com/office/word/2010/wordprocessingDrawing" xmlns:wp="http://schemas.openxmlformats.org/drawingml/2006/wordprocessingDrawing" xmlns:w10="urn:schemas-microsoft-com:office:word" xmlns:w="http://schemas.openxmlformats.org/wordprocessingml/2006/main" xmlns:w14="http://schemas.microsoft.com/office/word/2010/wordml" xmlns:w15="http://schemas.microsoft.com/office/word/2012/wordml" xmlns:w16cex="http://schemas.microsoft.com/office/word/2018/wordml/cex" xmlns:w16cid="http://schemas.microsoft.com/office/word/2016/wordml/cid" xmlns:w16="http://schemas.microsoft.com/office/word/2018/wordml" xmlns:w16sdtdh="http://schemas.microsoft.com/office/word/2020/wordml/sdtdatahash" xmlns:w16se="http://schemas.microsoft.com/office/word/2015/wordml/symex" xmlns:wpg="http://schemas.microsoft.com/office/word/2010/wordprocessingGroup" xmlns:wpi="http://schemas.microsoft.com/office/word/2010/wordprocessingInk" xmlns:wne="http://schemas.microsoft.com/office/word/2006/wordml" xmlns:wps="http://schemas.microsoft.com/office/word/2010/wordprocessingShape" mc:Ignorable="w14 w15 w16se w16cid w16 w16cex w16sdtdh wp14">
+<w:numbering xmlns:wpc="http://schemas.microsoft.com/office/word/2010/wordprocessingCanvas" xmlns:cx="http://schemas.microsoft.com/office/drawing/2014/chartex" xmlns:cx1="http://schemas.microsoft.com/office/drawing/2015/9/8/chartex" xmlns:cx2="http://schemas.microsoft.com/office/drawing/2015/10/21/chartex" xmlns:cx3="http://schemas.microsoft.com/office/drawing/2016/5/9/chartex" xmlns:cx4="http://schemas.microsoft.com/office/drawing/2016/5/10/chartex" xmlns:cx5="http://schemas.microsoft.com/office/drawing/2016/5/11/chartex" xmlns:cx6="http://schemas.microsoft.com/office/drawing/2016/5/12/chartex" xmlns:cx7="http://schemas.microsoft.com/office/drawing/2016/5/13/chartex" xmlns:cx8="http://schemas.microsoft.com/office/drawing/2016/5/14/chartex" xmlns:mc="http://schemas.openxmlformats.org/markup-compatibility/2006" xmlns:aink="http://schemas.microsoft.com/office/drawing/2016/ink" xmlns:am3d="http://schemas.microsoft.com/office/drawing/2017/model3d" xmlns:o="urn:schemas-microsoft-com:office:office" xmlns:oel="http://schemas.microsoft.com/office/2019/extlst" xmlns:r="http://schemas.openxmlformats.org/officeDocument/2006/relationships" xmlns:m="http://schemas.openxmlformats.org/officeDocument/2006/math" xmlns:v="urn:schemas-microsoft-com:vml" xmlns:wp14="http://schemas.microsoft.com/office/word/2010/wordprocessingDrawing" xmlns:wp="http://schemas.openxmlformats.org/drawingml/2006/wordprocessingDrawing" xmlns:w10="urn:schemas-microsoft-com:office:word" xmlns:w="http://schemas.openxmlformats.org/wordprocessingml/2006/main" xmlns:w14="http://schemas.microsoft.com/office/word/2010/wordml" xmlns:w15="http://schemas.microsoft.com/office/word/2012/wordml" xmlns:w16cex="http://schemas.microsoft.com/office/word/2018/wordml/cex" xmlns:w16cid="http://schemas.microsoft.com/office/word/2016/wordml/cid" xmlns:w16="http://schemas.microsoft.com/office/word/2018/wordml" xmlns:w16du="http://schemas.microsoft.com/office/word/2023/wordml/word16du" xmlns:w16sdtdh="http://schemas.microsoft.com/office/word/2020/wordml/sdtdatahash" xmlns:w16se="http://schemas.microsoft.com/office/word/2015/wordml/symex" xmlns:wpg="http://schemas.microsoft.com/office/word/2010/wordprocessingGroup" xmlns:wpi="http://schemas.microsoft.com/office/word/2010/wordprocessingInk" xmlns:wne="http://schemas.microsoft.com/office/word/2006/wordml" xmlns:wps="http://schemas.microsoft.com/office/word/2010/wordprocessingShape" mc:Ignorable="w14 w15 w16se w16cid w16 w16cex w16sdtdh wp14">
   <w:abstractNum w:abstractNumId="0" w15:restartNumberingAfterBreak="0">
     <w:nsid w:val="FFFFFF7C"/>
     <w:multiLevelType w:val="singleLevel"/>
@@ -15494,7 +15628,7 @@
 </file>
 
 <file path=word/glossary/document.xml><?xml version="1.0" encoding="utf-8"?>
-<w:glossaryDocument xmlns:wpc="http://schemas.microsoft.com/office/word/2010/wordprocessingCanvas" xmlns:cx="http://schemas.microsoft.com/office/drawing/2014/chartex" xmlns:cx1="http://schemas.microsoft.com/office/drawing/2015/9/8/chartex" xmlns:cx2="http://schemas.microsoft.com/office/drawing/2015/10/21/chartex" xmlns:cx3="http://schemas.microsoft.com/office/drawing/2016/5/9/chartex" xmlns:cx4="http://schemas.microsoft.com/office/drawing/2016/5/10/chartex" xmlns:cx5="http://schemas.microsoft.com/office/drawing/2016/5/11/chartex" xmlns:cx6="http://schemas.microsoft.com/office/drawing/2016/5/12/chartex" xmlns:cx7="http://schemas.microsoft.com/office/drawing/2016/5/13/chartex" xmlns:cx8="http://schemas.microsoft.com/office/drawing/2016/5/14/chartex" xmlns:mc="http://schemas.openxmlformats.org/markup-compatibility/2006" xmlns:aink="http://schemas.microsoft.com/office/drawing/2016/ink" xmlns:am3d="http://schemas.microsoft.com/office/drawing/2017/model3d" xmlns:o="urn:schemas-microsoft-com:office:office" xmlns:oel="http://schemas.microsoft.com/office/2019/extlst" xmlns:r="http://schemas.openxmlformats.org/officeDocument/2006/relationships" xmlns:m="http://schemas.openxmlformats.org/officeDocument/2006/math" xmlns:v="urn:schemas-microsoft-com:vml" xmlns:wp14="http://schemas.microsoft.com/office/word/2010/wordprocessingDrawing" xmlns:wp="http://schemas.openxmlformats.org/drawingml/2006/wordprocessingDrawing" xmlns:w10="urn:schemas-microsoft-com:office:word" xmlns:w="http://schemas.openxmlformats.org/wordprocessingml/2006/main" xmlns:w14="http://schemas.microsoft.com/office/word/2010/wordml" xmlns:w15="http://schemas.microsoft.com/office/word/2012/wordml" xmlns:w16cex="http://schemas.microsoft.com/office/word/2018/wordml/cex" xmlns:w16cid="http://schemas.microsoft.com/office/word/2016/wordml/cid" xmlns:w16="http://schemas.microsoft.com/office/word/2018/wordml" xmlns:w16sdtdh="http://schemas.microsoft.com/office/word/2020/wordml/sdtdatahash" xmlns:w16se="http://schemas.microsoft.com/office/word/2015/wordml/symex" xmlns:wpg="http://schemas.microsoft.com/office/word/2010/wordprocessingGroup" xmlns:wpi="http://schemas.microsoft.com/office/word/2010/wordprocessingInk" xmlns:wne="http://schemas.microsoft.com/office/word/2006/wordml" xmlns:wps="http://schemas.microsoft.com/office/word/2010/wordprocessingShape" mc:Ignorable="w14 w15 w16se w16cid w16 w16cex w16sdtdh wp14">
+<w:glossaryDocument xmlns:wpc="http://schemas.microsoft.com/office/word/2010/wordprocessingCanvas" xmlns:cx="http://schemas.microsoft.com/office/drawing/2014/chartex" xmlns:cx1="http://schemas.microsoft.com/office/drawing/2015/9/8/chartex" xmlns:cx2="http://schemas.microsoft.com/office/drawing/2015/10/21/chartex" xmlns:cx3="http://schemas.microsoft.com/office/drawing/2016/5/9/chartex" xmlns:cx4="http://schemas.microsoft.com/office/drawing/2016/5/10/chartex" xmlns:cx5="http://schemas.microsoft.com/office/drawing/2016/5/11/chartex" xmlns:cx6="http://schemas.microsoft.com/office/drawing/2016/5/12/chartex" xmlns:cx7="http://schemas.microsoft.com/office/drawing/2016/5/13/chartex" xmlns:cx8="http://schemas.microsoft.com/office/drawing/2016/5/14/chartex" xmlns:mc="http://schemas.openxmlformats.org/markup-compatibility/2006" xmlns:aink="http://schemas.microsoft.com/office/drawing/2016/ink" xmlns:am3d="http://schemas.microsoft.com/office/drawing/2017/model3d" xmlns:o="urn:schemas-microsoft-com:office:office" xmlns:oel="http://schemas.microsoft.com/office/2019/extlst" xmlns:r="http://schemas.openxmlformats.org/officeDocument/2006/relationships" xmlns:m="http://schemas.openxmlformats.org/officeDocument/2006/math" xmlns:v="urn:schemas-microsoft-com:vml" xmlns:wp14="http://schemas.microsoft.com/office/word/2010/wordprocessingDrawing" xmlns:wp="http://schemas.openxmlformats.org/drawingml/2006/wordprocessingDrawing" xmlns:w10="urn:schemas-microsoft-com:office:word" xmlns:w="http://schemas.openxmlformats.org/wordprocessingml/2006/main" xmlns:w14="http://schemas.microsoft.com/office/word/2010/wordml" xmlns:w15="http://schemas.microsoft.com/office/word/2012/wordml" xmlns:w16cex="http://schemas.microsoft.com/office/word/2018/wordml/cex" xmlns:w16cid="http://schemas.microsoft.com/office/word/2016/wordml/cid" xmlns:w16="http://schemas.microsoft.com/office/word/2018/wordml" xmlns:w16du="http://schemas.microsoft.com/office/word/2023/wordml/word16du" xmlns:w16sdtdh="http://schemas.microsoft.com/office/word/2020/wordml/sdtdatahash" xmlns:w16se="http://schemas.microsoft.com/office/word/2015/wordml/symex" xmlns:wpg="http://schemas.microsoft.com/office/word/2010/wordprocessingGroup" xmlns:wpi="http://schemas.microsoft.com/office/word/2010/wordprocessingInk" xmlns:wne="http://schemas.microsoft.com/office/word/2006/wordml" xmlns:wps="http://schemas.microsoft.com/office/word/2010/wordprocessingShape" mc:Ignorable="w14 w15 w16se w16cid w16 w16cex w16sdtdh wp14">
   <w:docParts>
     <w:docPart>
       <w:docPartPr>
@@ -15642,6 +15776,7 @@
   </w:compat>
   <w:rsids>
     <w:rsidRoot w:val="00356413"/>
+    <w:rsid w:val="0000516E"/>
     <w:rsid w:val="00083452"/>
     <w:rsid w:val="000F4779"/>
     <w:rsid w:val="00150B52"/>
